--- a/Documentación.docx
+++ b/Documentación.docx
@@ -8,73 +8,6 @@
           <w:u w:val="single"/>
         </w:rPr>
       </w:pPr>
-      <w:r>
-        <w:rPr>
-          <w:noProof/>
-        </w:rPr>
-        <w:drawing>
-          <wp:anchor distT="0" distB="0" distL="114300" distR="114300" simplePos="0" relativeHeight="251658240" behindDoc="1" locked="0" layoutInCell="1" allowOverlap="1" wp14:anchorId="07EE03C2" wp14:editId="55E25595">
-            <wp:simplePos x="0" y="0"/>
-            <wp:positionH relativeFrom="page">
-              <wp:posOffset>762000</wp:posOffset>
-            </wp:positionH>
-            <wp:positionV relativeFrom="paragraph">
-              <wp:posOffset>-1170849</wp:posOffset>
-            </wp:positionV>
-            <wp:extent cx="6248400" cy="11114862"/>
-            <wp:effectExtent l="0" t="0" r="0" b="0"/>
-            <wp:wrapNone/>
-            <wp:docPr id="260382904" name="Imagen 2"/>
-            <wp:cNvGraphicFramePr>
-              <a:graphicFrameLocks xmlns:a="http://schemas.openxmlformats.org/drawingml/2006/main" noChangeAspect="1"/>
-            </wp:cNvGraphicFramePr>
-            <a:graphic xmlns:a="http://schemas.openxmlformats.org/drawingml/2006/main">
-              <a:graphicData uri="http://schemas.openxmlformats.org/drawingml/2006/picture">
-                <pic:pic xmlns:pic="http://schemas.openxmlformats.org/drawingml/2006/picture">
-                  <pic:nvPicPr>
-                    <pic:cNvPr id="0" name="Picture 2"/>
-                    <pic:cNvPicPr>
-                      <a:picLocks noChangeAspect="1" noChangeArrowheads="1"/>
-                    </pic:cNvPicPr>
-                  </pic:nvPicPr>
-                  <pic:blipFill>
-                    <a:blip r:embed="rId4">
-                      <a:extLst>
-                        <a:ext uri="{28A0092B-C50C-407E-A947-70E740481C1C}">
-                          <a14:useLocalDpi xmlns:a14="http://schemas.microsoft.com/office/drawing/2010/main" val="0"/>
-                        </a:ext>
-                      </a:extLst>
-                    </a:blip>
-                    <a:srcRect/>
-                    <a:stretch>
-                      <a:fillRect/>
-                    </a:stretch>
-                  </pic:blipFill>
-                  <pic:spPr bwMode="auto">
-                    <a:xfrm>
-                      <a:off x="0" y="0"/>
-                      <a:ext cx="6248400" cy="11114862"/>
-                    </a:xfrm>
-                    <a:prstGeom prst="rect">
-                      <a:avLst/>
-                    </a:prstGeom>
-                    <a:noFill/>
-                    <a:ln>
-                      <a:noFill/>
-                    </a:ln>
-                  </pic:spPr>
-                </pic:pic>
-              </a:graphicData>
-            </a:graphic>
-            <wp14:sizeRelH relativeFrom="margin">
-              <wp14:pctWidth>0</wp14:pctWidth>
-            </wp14:sizeRelH>
-            <wp14:sizeRelV relativeFrom="margin">
-              <wp14:pctHeight>0</wp14:pctHeight>
-            </wp14:sizeRelV>
-          </wp:anchor>
-        </w:drawing>
-      </w:r>
       <w:r>
         <w:tab/>
       </w:r>

--- a/Documentación.docx
+++ b/Documentación.docx
@@ -1,25 +1,7032 @@
 
 <file path=word/document.xml><?xml version="1.0" encoding="utf-8"?>
-<w:document xmlns:wpc="http://schemas.microsoft.com/office/word/2010/wordprocessingCanvas" xmlns:cx="http://schemas.microsoft.com/office/drawing/2014/chartex" xmlns:cx1="http://schemas.microsoft.com/office/drawing/2015/9/8/chartex" xmlns:cx2="http://schemas.microsoft.com/office/drawing/2015/10/21/chartex" xmlns:cx3="http://schemas.microsoft.com/office/drawing/2016/5/9/chartex" xmlns:cx4="http://schemas.microsoft.com/office/drawing/2016/5/10/chartex" xmlns:cx5="http://schemas.microsoft.com/office/drawing/2016/5/11/chartex" xmlns:cx6="http://schemas.microsoft.com/office/drawing/2016/5/12/chartex" xmlns:cx7="http://schemas.microsoft.com/office/drawing/2016/5/13/chartex" xmlns:cx8="http://schemas.microsoft.com/office/drawing/2016/5/14/chartex" xmlns:mc="http://schemas.openxmlformats.org/markup-compatibility/2006" xmlns:aink="http://schemas.microsoft.com/office/drawing/2016/ink" xmlns:am3d="http://schemas.microsoft.com/office/drawing/2017/model3d" xmlns:o="urn:schemas-microsoft-com:office:office" xmlns:oel="http://schemas.microsoft.com/office/2019/extlst" xmlns:r="http://schemas.openxmlformats.org/officeDocument/2006/relationships" xmlns:m="http://schemas.openxmlformats.org/officeDocument/2006/math" xmlns:v="urn:schemas-microsoft-com:vml" xmlns:wp14="http://schemas.microsoft.com/office/word/2010/wordprocessingDrawing" xmlns:wp="http://schemas.openxmlformats.org/drawingml/2006/wordprocessingDrawing" xmlns:w10="urn:schemas-microsoft-com:office:word" xmlns:w="http://schemas.openxmlformats.org/wordprocessingml/2006/main" xmlns:w14="http://schemas.microsoft.com/office/word/2010/wordml" xmlns:w15="http://schemas.microsoft.com/office/word/2012/wordml" xmlns:w16cex="http://schemas.microsoft.com/office/word/2018/wordml/cex" xmlns:w16cid="http://schemas.microsoft.com/office/word/2016/wordml/cid" xmlns:w16="http://schemas.microsoft.com/office/word/2018/wordml" xmlns:w16du="http://schemas.microsoft.com/office/word/2023/wordml/word16du" xmlns:w16sdtdh="http://schemas.microsoft.com/office/word/2020/wordml/sdtdatahash" xmlns:w16se="http://schemas.microsoft.com/office/word/2015/wordml/symex" xmlns:wpg="http://schemas.microsoft.com/office/word/2010/wordprocessingGroup" xmlns:wpi="http://schemas.microsoft.com/office/word/2010/wordprocessingInk" xmlns:wne="http://schemas.microsoft.com/office/word/2006/wordml" xmlns:wps="http://schemas.microsoft.com/office/word/2010/wordprocessingShape" mc:Ignorable="w14 w15 w16se w16cid w16 w16cex w16sdtdh wp14">
+<w:document xmlns:wpc="http://schemas.microsoft.com/office/word/2010/wordprocessingCanvas" xmlns:cx="http://schemas.microsoft.com/office/drawing/2014/chartex" xmlns:cx1="http://schemas.microsoft.com/office/drawing/2015/9/8/chartex" xmlns:cx2="http://schemas.microsoft.com/office/drawing/2015/10/21/chartex" xmlns:cx3="http://schemas.microsoft.com/office/drawing/2016/5/9/chartex" xmlns:cx4="http://schemas.microsoft.com/office/drawing/2016/5/10/chartex" xmlns:cx5="http://schemas.microsoft.com/office/drawing/2016/5/11/chartex" xmlns:cx6="http://schemas.microsoft.com/office/drawing/2016/5/12/chartex" xmlns:cx7="http://schemas.microsoft.com/office/drawing/2016/5/13/chartex" xmlns:cx8="http://schemas.microsoft.com/office/drawing/2016/5/14/chartex" xmlns:mc="http://schemas.openxmlformats.org/markup-compatibility/2006" xmlns:aink="http://schemas.microsoft.com/office/drawing/2016/ink" xmlns:am3d="http://schemas.microsoft.com/office/drawing/2017/model3d" xmlns:o="urn:schemas-microsoft-com:office:office" xmlns:oel="http://schemas.microsoft.com/office/2019/extlst" xmlns:r="http://schemas.openxmlformats.org/officeDocument/2006/relationships" xmlns:m="http://schemas.openxmlformats.org/officeDocument/2006/math" xmlns:v="urn:schemas-microsoft-com:vml" xmlns:wp14="http://schemas.microsoft.com/office/word/2010/wordprocessingDrawing" xmlns:wp="http://schemas.openxmlformats.org/drawingml/2006/wordprocessingDrawing" xmlns:w10="urn:schemas-microsoft-com:office:word" xmlns:w="http://schemas.openxmlformats.org/wordprocessingml/2006/main" xmlns:w14="http://schemas.microsoft.com/office/word/2010/wordml" xmlns:w15="http://schemas.microsoft.com/office/word/2012/wordml" xmlns:w16cex="http://schemas.microsoft.com/office/word/2018/wordml/cex" xmlns:w16cid="http://schemas.microsoft.com/office/word/2016/wordml/cid" xmlns:w16="http://schemas.microsoft.com/office/word/2018/wordml" xmlns:w16sdtdh="http://schemas.microsoft.com/office/word/2020/wordml/sdtdatahash" xmlns:w16se="http://schemas.microsoft.com/office/word/2015/wordml/symex" xmlns:wpg="http://schemas.microsoft.com/office/word/2010/wordprocessingGroup" xmlns:wpi="http://schemas.microsoft.com/office/word/2010/wordprocessingInk" xmlns:wne="http://schemas.microsoft.com/office/word/2006/wordml" xmlns:wps="http://schemas.microsoft.com/office/word/2010/wordprocessingShape" mc:Ignorable="w14 w15 w16se w16cid w16 w16cex w16sdtdh wp14">
   <w:body>
     <w:p>
       <w:pPr>
-        <w:rPr>
+        <w:spacing w:line="360" w:lineRule="auto"/>
+        <w:rPr>
+          <w:rFonts w:ascii="Arial" w:hAnsi="Arial" w:cs="Arial"/>
+          <w:b/>
+          <w:bCs/>
+          <w:sz w:val="26"/>
+          <w:szCs w:val="26"/>
+        </w:rPr>
+      </w:pPr>
+      <w:r>
+        <w:rPr>
+          <w:rFonts w:ascii="Arial" w:hAnsi="Arial" w:cs="Arial"/>
+          <w:b/>
+          <w:bCs/>
+          <w:sz w:val="26"/>
+          <w:szCs w:val="26"/>
+        </w:rPr>
+        <w:t>I</w:t>
+      </w:r>
+      <w:r>
+        <w:rPr>
+          <w:rFonts w:ascii="Arial" w:hAnsi="Arial" w:cs="Arial"/>
+          <w:b/>
+          <w:bCs/>
+          <w:sz w:val="26"/>
+          <w:szCs w:val="26"/>
+        </w:rPr>
+        <w:t>ntroducción</w:t>
+      </w:r>
+    </w:p>
+    <w:p>
+      <w:pPr>
+        <w:spacing w:line="360" w:lineRule="auto"/>
+        <w:jc w:val="both"/>
+        <w:rPr>
+          <w:rFonts w:ascii="Arial" w:hAnsi="Arial" w:cs="Arial"/>
+          <w:sz w:val="24"/>
+          <w:szCs w:val="24"/>
+        </w:rPr>
+      </w:pPr>
+      <w:r>
+        <w:rPr>
+          <w:rFonts w:ascii="Arial" w:hAnsi="Arial" w:cs="Arial"/>
+          <w:sz w:val="24"/>
+          <w:szCs w:val="24"/>
+        </w:rPr>
+        <w:t>El propósito de este documento es servir como guía de referencia que permita comprender la estructura y el funcionamiento de cada elemento de la aplicación web desarrollada durante el curso de "Diseño de Aplicaciones Web". Aquí se proporcionan términos clave que se utilizan en el proyecto para diferenciar entre los distintos componentes de manera específica. Además, se brinda una descripción detallada de todas las interacciones disponibles en el sistema, con el objetivo de clarificar la lógica de funcionamiento en la medida de lo posible.</w:t>
+      </w:r>
+    </w:p>
+    <w:p>
+      <w:pPr>
+        <w:spacing w:line="360" w:lineRule="auto"/>
+        <w:rPr>
+          <w:rFonts w:ascii="Arial" w:hAnsi="Arial" w:cs="Arial"/>
+          <w:sz w:val="24"/>
+          <w:szCs w:val="24"/>
+        </w:rPr>
+      </w:pPr>
+      <w:r>
+        <w:rPr>
+          <w:rFonts w:ascii="Arial" w:hAnsi="Arial" w:cs="Arial"/>
+          <w:sz w:val="24"/>
+          <w:szCs w:val="24"/>
+        </w:rPr>
+        <w:t>En las próximas páginas de este documento, se presentan de forma clara y concisa las características del sistema, con el objetivo de hacerlo comprensible para cualquier lector. Las siguientes secciones describen de manera sencilla cómo opera el sistema, de manera que su funcionamiento pueda ser entendido por cualquier persona que lo consulte.</w:t>
+      </w:r>
+    </w:p>
+    <w:p>
+      <w:pPr>
+        <w:spacing w:line="360" w:lineRule="auto"/>
+        <w:rPr>
+          <w:rFonts w:ascii="Arial" w:hAnsi="Arial" w:cs="Arial"/>
+          <w:sz w:val="24"/>
+          <w:szCs w:val="24"/>
+        </w:rPr>
+      </w:pPr>
+    </w:p>
+    <w:p>
+      <w:pPr>
+        <w:spacing w:line="360" w:lineRule="auto"/>
+        <w:rPr>
+          <w:rFonts w:ascii="Arial" w:hAnsi="Arial" w:cs="Arial"/>
+          <w:sz w:val="24"/>
+          <w:szCs w:val="24"/>
+        </w:rPr>
+      </w:pPr>
+    </w:p>
+    <w:p>
+      <w:pPr>
+        <w:spacing w:line="360" w:lineRule="auto"/>
+        <w:rPr>
+          <w:rFonts w:ascii="Arial" w:hAnsi="Arial" w:cs="Arial"/>
+          <w:sz w:val="24"/>
+          <w:szCs w:val="24"/>
+        </w:rPr>
+      </w:pPr>
+    </w:p>
+    <w:p>
+      <w:pPr>
+        <w:spacing w:line="360" w:lineRule="auto"/>
+        <w:rPr>
+          <w:rFonts w:ascii="Arial" w:hAnsi="Arial" w:cs="Arial"/>
+          <w:sz w:val="24"/>
+          <w:szCs w:val="24"/>
+        </w:rPr>
+      </w:pPr>
+    </w:p>
+    <w:p>
+      <w:pPr>
+        <w:spacing w:line="360" w:lineRule="auto"/>
+        <w:rPr>
+          <w:rFonts w:ascii="Arial" w:hAnsi="Arial" w:cs="Arial"/>
+          <w:sz w:val="24"/>
+          <w:szCs w:val="24"/>
+        </w:rPr>
+      </w:pPr>
+    </w:p>
+    <w:p>
+      <w:pPr>
+        <w:spacing w:line="360" w:lineRule="auto"/>
+        <w:rPr>
+          <w:rFonts w:ascii="Arial" w:hAnsi="Arial" w:cs="Arial"/>
+          <w:sz w:val="24"/>
+          <w:szCs w:val="24"/>
+        </w:rPr>
+      </w:pPr>
+    </w:p>
+    <w:p>
+      <w:pPr>
+        <w:spacing w:line="360" w:lineRule="auto"/>
+        <w:rPr>
+          <w:rFonts w:ascii="Arial" w:hAnsi="Arial" w:cs="Arial"/>
+          <w:sz w:val="24"/>
+          <w:szCs w:val="24"/>
+        </w:rPr>
+      </w:pPr>
+    </w:p>
+    <w:p>
+      <w:pPr>
+        <w:spacing w:line="360" w:lineRule="auto"/>
+        <w:rPr>
+          <w:rFonts w:ascii="Arial" w:hAnsi="Arial" w:cs="Arial"/>
+          <w:sz w:val="24"/>
+          <w:szCs w:val="24"/>
+        </w:rPr>
+      </w:pPr>
+    </w:p>
+    <w:p>
+      <w:pPr>
+        <w:spacing w:line="360" w:lineRule="auto"/>
+        <w:rPr>
+          <w:rFonts w:ascii="Arial" w:hAnsi="Arial" w:cs="Arial"/>
+          <w:sz w:val="24"/>
+          <w:szCs w:val="24"/>
+        </w:rPr>
+      </w:pPr>
+    </w:p>
+    <w:p>
+      <w:pPr>
+        <w:spacing w:line="360" w:lineRule="auto"/>
+        <w:rPr>
+          <w:rFonts w:ascii="Arial" w:hAnsi="Arial" w:cs="Arial"/>
+          <w:sz w:val="24"/>
+          <w:szCs w:val="24"/>
+        </w:rPr>
+      </w:pPr>
+    </w:p>
+    <w:p>
+      <w:pPr>
+        <w:spacing w:line="360" w:lineRule="auto"/>
+        <w:rPr>
+          <w:rFonts w:ascii="Arial" w:hAnsi="Arial" w:cs="Arial"/>
+          <w:sz w:val="24"/>
+          <w:szCs w:val="24"/>
+        </w:rPr>
+      </w:pPr>
+    </w:p>
+    <w:p>
+      <w:pPr>
+        <w:spacing w:line="360" w:lineRule="auto"/>
+        <w:jc w:val="center"/>
+        <w:rPr>
+          <w:rFonts w:ascii="Arial" w:hAnsi="Arial" w:cs="Arial"/>
+          <w:sz w:val="24"/>
+          <w:szCs w:val="24"/>
+        </w:rPr>
+      </w:pPr>
+    </w:p>
+    <w:p>
+      <w:pPr>
+        <w:spacing w:line="360" w:lineRule="auto"/>
+        <w:jc w:val="center"/>
+        <w:rPr>
+          <w:rFonts w:ascii="Arial" w:hAnsi="Arial" w:cs="Arial"/>
+          <w:b/>
+          <w:bCs/>
+          <w:sz w:val="26"/>
+          <w:szCs w:val="26"/>
+        </w:rPr>
+      </w:pPr>
+      <w:r>
+        <w:rPr>
+          <w:rFonts w:ascii="Arial" w:hAnsi="Arial" w:cs="Arial"/>
+          <w:b/>
+          <w:bCs/>
+          <w:sz w:val="26"/>
+          <w:szCs w:val="26"/>
+        </w:rPr>
+        <w:lastRenderedPageBreak/>
+        <w:t>Alcance y propósito</w:t>
+      </w:r>
+    </w:p>
+    <w:p>
+      <w:pPr>
+        <w:spacing w:line="360" w:lineRule="auto"/>
+        <w:rPr>
+          <w:rFonts w:ascii="Arial" w:hAnsi="Arial" w:cs="Arial"/>
+          <w:b/>
+          <w:bCs/>
+          <w:sz w:val="26"/>
+          <w:szCs w:val="26"/>
+        </w:rPr>
+      </w:pPr>
+    </w:p>
+    <w:p>
+      <w:pPr>
+        <w:spacing w:line="360" w:lineRule="auto"/>
+        <w:rPr>
+          <w:rFonts w:ascii="Arial" w:hAnsi="Arial" w:cs="Arial"/>
+          <w:b/>
+          <w:bCs/>
+          <w:sz w:val="26"/>
+          <w:szCs w:val="26"/>
+        </w:rPr>
+      </w:pPr>
+      <w:r>
+        <w:rPr>
+          <w:rFonts w:ascii="Arial" w:hAnsi="Arial" w:cs="Arial"/>
+          <w:b/>
+          <w:bCs/>
+          <w:sz w:val="26"/>
+          <w:szCs w:val="26"/>
+        </w:rPr>
+        <w:t>Objetivos</w:t>
+      </w:r>
+    </w:p>
+    <w:p>
+      <w:pPr>
+        <w:spacing w:line="360" w:lineRule="auto"/>
+        <w:jc w:val="both"/>
+        <w:rPr>
+          <w:rFonts w:ascii="Arial" w:hAnsi="Arial" w:cs="Arial"/>
+          <w:b/>
+          <w:bCs/>
+          <w:sz w:val="26"/>
+          <w:szCs w:val="26"/>
+        </w:rPr>
+      </w:pPr>
+      <w:r>
+        <w:rPr>
+          <w:rFonts w:ascii="Arial" w:hAnsi="Arial" w:cs="Arial"/>
+          <w:sz w:val="24"/>
+          <w:szCs w:val="24"/>
+        </w:rPr>
+        <w:t>El proyecto "Paseos El Puerto" es un sistema de gestión y reserva de paseos en</w:t>
+      </w:r>
+      <w:r>
+        <w:rPr>
+          <w:rFonts w:ascii="Arial" w:hAnsi="Arial" w:cs="Arial"/>
+          <w:sz w:val="24"/>
+          <w:szCs w:val="24"/>
+        </w:rPr>
+        <w:t xml:space="preserve"> embarcaciones</w:t>
+      </w:r>
+      <w:r>
+        <w:rPr>
+          <w:rFonts w:ascii="Arial" w:hAnsi="Arial" w:cs="Arial"/>
+          <w:sz w:val="24"/>
+          <w:szCs w:val="24"/>
+        </w:rPr>
+        <w:t xml:space="preserve">. Su objetivo principal es </w:t>
+      </w:r>
+      <w:r>
+        <w:rPr>
+          <w:rFonts w:ascii="Arial" w:hAnsi="Arial" w:cs="Arial"/>
+          <w:sz w:val="24"/>
+          <w:szCs w:val="24"/>
+        </w:rPr>
+        <w:t xml:space="preserve">funcionar de intermediario entre </w:t>
+      </w:r>
+      <w:r>
+        <w:rPr>
+          <w:rFonts w:ascii="Arial" w:hAnsi="Arial" w:cs="Arial"/>
+          <w:sz w:val="24"/>
+          <w:szCs w:val="24"/>
+        </w:rPr>
+        <w:t>los propietarios de embarcaciones y los clientes</w:t>
+      </w:r>
+      <w:r>
+        <w:rPr>
+          <w:rFonts w:ascii="Arial" w:hAnsi="Arial" w:cs="Arial"/>
+          <w:sz w:val="24"/>
+          <w:szCs w:val="24"/>
+        </w:rPr>
+        <w:t xml:space="preserve">, </w:t>
+      </w:r>
+      <w:r>
+        <w:rPr>
+          <w:rFonts w:ascii="Arial" w:hAnsi="Arial" w:cs="Arial"/>
+          <w:sz w:val="24"/>
+          <w:szCs w:val="24"/>
+        </w:rPr>
+        <w:t xml:space="preserve">lo que ayuda a maximizar el uso de </w:t>
+      </w:r>
+      <w:r>
+        <w:rPr>
+          <w:rFonts w:ascii="Arial" w:hAnsi="Arial" w:cs="Arial"/>
+          <w:sz w:val="24"/>
+          <w:szCs w:val="24"/>
+        </w:rPr>
+        <w:t>las</w:t>
+      </w:r>
+      <w:r>
+        <w:rPr>
+          <w:rFonts w:ascii="Arial" w:hAnsi="Arial" w:cs="Arial"/>
+          <w:sz w:val="24"/>
+          <w:szCs w:val="24"/>
+        </w:rPr>
+        <w:t xml:space="preserve"> embarcaciones</w:t>
+      </w:r>
+      <w:r>
+        <w:rPr>
+          <w:rFonts w:ascii="Arial" w:hAnsi="Arial" w:cs="Arial"/>
+          <w:sz w:val="24"/>
+          <w:szCs w:val="24"/>
+        </w:rPr>
+        <w:t>, para sacarles el mayor provecho posible.</w:t>
+      </w:r>
+      <w:r>
+        <w:rPr>
+          <w:rFonts w:ascii="Arial" w:hAnsi="Arial" w:cs="Arial"/>
+          <w:sz w:val="24"/>
+          <w:szCs w:val="24"/>
+        </w:rPr>
+        <w:t xml:space="preserve"> El sistema permite la organización, programación y disfrute de paseos.</w:t>
+      </w:r>
+      <w:r>
+        <w:rPr>
+          <w:rFonts w:ascii="Arial" w:hAnsi="Arial" w:cs="Arial"/>
+          <w:sz w:val="24"/>
+          <w:szCs w:val="24"/>
+        </w:rPr>
+        <w:t xml:space="preserve"> </w:t>
+      </w:r>
+      <w:r>
+        <w:rPr>
+          <w:rFonts w:ascii="Arial" w:hAnsi="Arial" w:cs="Arial"/>
+          <w:sz w:val="24"/>
+          <w:szCs w:val="24"/>
+        </w:rPr>
+        <w:t>Además, el sistema ofrece funcionalidades para gestionar el estado de las embarcaciones, como el mantenimiento y las reparaciones, lo que garantiza que las embarcaciones estén en condiciones adecuadas para los paseos y minimiza los inconvenientes para los clientes.</w:t>
+      </w:r>
+    </w:p>
+    <w:p>
+      <w:pPr>
+        <w:spacing w:line="360" w:lineRule="auto"/>
+        <w:rPr>
+          <w:rFonts w:ascii="Arial" w:hAnsi="Arial" w:cs="Arial"/>
+          <w:sz w:val="24"/>
+          <w:szCs w:val="24"/>
+        </w:rPr>
+      </w:pPr>
+    </w:p>
+    <w:p>
+      <w:pPr>
+        <w:spacing w:line="360" w:lineRule="auto"/>
+        <w:rPr>
+          <w:rFonts w:ascii="Arial" w:hAnsi="Arial" w:cs="Arial"/>
+          <w:b/>
+          <w:bCs/>
+          <w:sz w:val="26"/>
+          <w:szCs w:val="26"/>
+        </w:rPr>
+      </w:pPr>
+      <w:r>
+        <w:rPr>
+          <w:rFonts w:ascii="Arial" w:hAnsi="Arial" w:cs="Arial"/>
+          <w:b/>
+          <w:bCs/>
+          <w:sz w:val="26"/>
+          <w:szCs w:val="26"/>
+        </w:rPr>
+        <w:t>Funciones principales</w:t>
+      </w:r>
+    </w:p>
+    <w:p>
+      <w:pPr>
+        <w:pStyle w:val="Prrafodelista"/>
+        <w:numPr>
+          <w:ilvl w:val="0"/>
+          <w:numId w:val="1"/>
+        </w:numPr>
+        <w:spacing w:line="360" w:lineRule="auto"/>
+        <w:rPr>
+          <w:rFonts w:ascii="Arial" w:hAnsi="Arial" w:cs="Arial"/>
+          <w:sz w:val="24"/>
+          <w:szCs w:val="24"/>
+        </w:rPr>
+      </w:pPr>
+      <w:r>
+        <w:rPr>
+          <w:rFonts w:ascii="Arial" w:hAnsi="Arial" w:cs="Arial"/>
+          <w:sz w:val="24"/>
+          <w:szCs w:val="24"/>
+        </w:rPr>
+        <w:t>Gestión</w:t>
+      </w:r>
+      <w:r>
+        <w:rPr>
+          <w:rFonts w:ascii="Arial" w:hAnsi="Arial" w:cs="Arial"/>
+          <w:sz w:val="24"/>
+          <w:szCs w:val="24"/>
+        </w:rPr>
+        <w:t xml:space="preserve"> de embarcaciones</w:t>
+      </w:r>
+    </w:p>
+    <w:p>
+      <w:pPr>
+        <w:pStyle w:val="Prrafodelista"/>
+        <w:numPr>
+          <w:ilvl w:val="0"/>
+          <w:numId w:val="1"/>
+        </w:numPr>
+        <w:spacing w:line="360" w:lineRule="auto"/>
+        <w:rPr>
+          <w:rFonts w:ascii="Arial" w:hAnsi="Arial" w:cs="Arial"/>
+          <w:sz w:val="24"/>
+          <w:szCs w:val="24"/>
+        </w:rPr>
+      </w:pPr>
+      <w:r>
+        <w:rPr>
+          <w:rFonts w:ascii="Arial" w:hAnsi="Arial" w:cs="Arial"/>
+          <w:sz w:val="24"/>
+          <w:szCs w:val="24"/>
+        </w:rPr>
+        <w:t>Gestión de paseos</w:t>
+      </w:r>
+    </w:p>
+    <w:p>
+      <w:pPr>
+        <w:pStyle w:val="Prrafodelista"/>
+        <w:numPr>
+          <w:ilvl w:val="0"/>
+          <w:numId w:val="1"/>
+        </w:numPr>
+        <w:spacing w:line="360" w:lineRule="auto"/>
+        <w:rPr>
+          <w:rFonts w:ascii="Arial" w:hAnsi="Arial" w:cs="Arial"/>
+          <w:sz w:val="24"/>
+          <w:szCs w:val="24"/>
+        </w:rPr>
+      </w:pPr>
+      <w:r>
+        <w:rPr>
+          <w:rFonts w:ascii="Arial" w:hAnsi="Arial" w:cs="Arial"/>
+          <w:sz w:val="24"/>
+          <w:szCs w:val="24"/>
+        </w:rPr>
+        <w:t>Seguimiento de mantenimiento y reparaciones</w:t>
+      </w:r>
+    </w:p>
+    <w:p>
+      <w:pPr>
+        <w:pStyle w:val="Prrafodelista"/>
+        <w:numPr>
+          <w:ilvl w:val="0"/>
+          <w:numId w:val="1"/>
+        </w:numPr>
+        <w:spacing w:line="360" w:lineRule="auto"/>
+        <w:rPr>
+          <w:rFonts w:ascii="Arial" w:hAnsi="Arial" w:cs="Arial"/>
+          <w:sz w:val="24"/>
+          <w:szCs w:val="24"/>
+        </w:rPr>
+      </w:pPr>
+      <w:r>
+        <w:rPr>
+          <w:rFonts w:ascii="Arial" w:hAnsi="Arial" w:cs="Arial"/>
+          <w:sz w:val="24"/>
+          <w:szCs w:val="24"/>
+        </w:rPr>
+        <w:t>Gestión</w:t>
+      </w:r>
+      <w:r>
+        <w:rPr>
+          <w:rFonts w:ascii="Arial" w:hAnsi="Arial" w:cs="Arial"/>
+          <w:sz w:val="24"/>
+          <w:szCs w:val="24"/>
+        </w:rPr>
+        <w:t xml:space="preserve"> de propietarios</w:t>
+      </w:r>
+    </w:p>
+    <w:p>
+      <w:pPr>
+        <w:pStyle w:val="Prrafodelista"/>
+        <w:numPr>
+          <w:ilvl w:val="0"/>
+          <w:numId w:val="1"/>
+        </w:numPr>
+        <w:spacing w:line="360" w:lineRule="auto"/>
+        <w:rPr>
+          <w:rFonts w:ascii="Arial" w:hAnsi="Arial" w:cs="Arial"/>
+          <w:sz w:val="24"/>
+          <w:szCs w:val="24"/>
+        </w:rPr>
+      </w:pPr>
+      <w:r>
+        <w:rPr>
+          <w:rFonts w:ascii="Arial" w:hAnsi="Arial" w:cs="Arial"/>
+          <w:sz w:val="24"/>
+          <w:szCs w:val="24"/>
+        </w:rPr>
+        <w:t>Asociación de embarcaciones</w:t>
+      </w:r>
+    </w:p>
+    <w:p>
+      <w:pPr>
+        <w:pStyle w:val="Prrafodelista"/>
+        <w:numPr>
+          <w:ilvl w:val="0"/>
+          <w:numId w:val="1"/>
+        </w:numPr>
+        <w:spacing w:line="360" w:lineRule="auto"/>
+        <w:rPr>
+          <w:rFonts w:ascii="Arial" w:hAnsi="Arial" w:cs="Arial"/>
+          <w:sz w:val="24"/>
+          <w:szCs w:val="24"/>
+        </w:rPr>
+      </w:pPr>
+      <w:r>
+        <w:rPr>
+          <w:rFonts w:ascii="Arial" w:hAnsi="Arial" w:cs="Arial"/>
+          <w:sz w:val="24"/>
+          <w:szCs w:val="24"/>
+        </w:rPr>
+        <w:t>Gestión de pagos y cobros</w:t>
+      </w:r>
+    </w:p>
+    <w:p>
+      <w:pPr>
+        <w:pStyle w:val="Prrafodelista"/>
+        <w:numPr>
+          <w:ilvl w:val="0"/>
+          <w:numId w:val="1"/>
+        </w:numPr>
+        <w:spacing w:line="360" w:lineRule="auto"/>
+        <w:rPr>
+          <w:rFonts w:ascii="Arial" w:hAnsi="Arial" w:cs="Arial"/>
+          <w:sz w:val="24"/>
+          <w:szCs w:val="24"/>
+        </w:rPr>
+      </w:pPr>
+      <w:r>
+        <w:rPr>
+          <w:rFonts w:ascii="Arial" w:hAnsi="Arial" w:cs="Arial"/>
+          <w:sz w:val="24"/>
+          <w:szCs w:val="24"/>
+        </w:rPr>
+        <w:t>Registro de clientes</w:t>
+      </w:r>
+    </w:p>
+    <w:p>
+      <w:pPr>
+        <w:spacing w:line="360" w:lineRule="auto"/>
+        <w:rPr>
+          <w:rFonts w:ascii="Arial" w:hAnsi="Arial" w:cs="Arial"/>
+          <w:sz w:val="24"/>
+          <w:szCs w:val="24"/>
+        </w:rPr>
+      </w:pPr>
+    </w:p>
+    <w:p>
+      <w:pPr>
+        <w:spacing w:line="360" w:lineRule="auto"/>
+        <w:rPr>
+          <w:rFonts w:ascii="Arial" w:hAnsi="Arial" w:cs="Arial"/>
+          <w:sz w:val="24"/>
+          <w:szCs w:val="24"/>
+        </w:rPr>
+      </w:pPr>
+    </w:p>
+    <w:p>
+      <w:pPr>
+        <w:spacing w:line="360" w:lineRule="auto"/>
+        <w:rPr>
+          <w:rFonts w:ascii="Arial" w:hAnsi="Arial" w:cs="Arial"/>
+          <w:sz w:val="24"/>
+          <w:szCs w:val="24"/>
+        </w:rPr>
+      </w:pPr>
+    </w:p>
+    <w:p>
+      <w:pPr>
+        <w:spacing w:line="360" w:lineRule="auto"/>
+        <w:rPr>
+          <w:rFonts w:ascii="Arial" w:hAnsi="Arial" w:cs="Arial"/>
+          <w:sz w:val="24"/>
+          <w:szCs w:val="24"/>
+        </w:rPr>
+      </w:pPr>
+    </w:p>
+    <w:p>
+      <w:pPr>
+        <w:spacing w:line="360" w:lineRule="auto"/>
+        <w:rPr>
+          <w:rFonts w:ascii="Arial" w:hAnsi="Arial" w:cs="Arial"/>
+          <w:sz w:val="24"/>
+          <w:szCs w:val="24"/>
+        </w:rPr>
+      </w:pPr>
+    </w:p>
+    <w:p>
+      <w:pPr>
+        <w:rPr>
+          <w:rFonts w:ascii="Arial" w:hAnsi="Arial" w:cs="Arial"/>
+          <w:b/>
+          <w:bCs/>
+          <w:sz w:val="26"/>
+          <w:szCs w:val="26"/>
+        </w:rPr>
+      </w:pPr>
+      <w:r>
+        <w:rPr>
+          <w:rFonts w:ascii="Arial" w:hAnsi="Arial" w:cs="Arial"/>
+          <w:b/>
+          <w:bCs/>
+          <w:sz w:val="26"/>
+          <w:szCs w:val="26"/>
+        </w:rPr>
+        <w:lastRenderedPageBreak/>
+        <w:t>Aspectos de funcionamiento</w:t>
+      </w:r>
+    </w:p>
+    <w:p>
+      <w:pPr>
+        <w:rPr>
+          <w:rFonts w:ascii="Arial" w:hAnsi="Arial" w:cs="Arial"/>
+          <w:b/>
+          <w:bCs/>
+          <w:sz w:val="26"/>
+          <w:szCs w:val="26"/>
+        </w:rPr>
+      </w:pPr>
+    </w:p>
+    <w:p>
+      <w:pPr>
+        <w:pStyle w:val="Prrafodelista"/>
+        <w:numPr>
+          <w:ilvl w:val="0"/>
+          <w:numId w:val="1"/>
+        </w:numPr>
+        <w:spacing w:line="360" w:lineRule="auto"/>
+        <w:rPr>
+          <w:rFonts w:ascii="Arial" w:hAnsi="Arial" w:cs="Arial"/>
+          <w:sz w:val="24"/>
+          <w:szCs w:val="24"/>
+        </w:rPr>
+      </w:pPr>
+      <w:r>
+        <w:rPr>
+          <w:rFonts w:ascii="Arial" w:hAnsi="Arial" w:cs="Arial"/>
+          <w:sz w:val="24"/>
+          <w:szCs w:val="24"/>
+        </w:rPr>
+        <w:t>Gestión</w:t>
+      </w:r>
+      <w:r>
+        <w:rPr>
+          <w:rFonts w:ascii="Arial" w:hAnsi="Arial" w:cs="Arial"/>
+          <w:sz w:val="24"/>
+          <w:szCs w:val="24"/>
+        </w:rPr>
+        <w:t xml:space="preserve"> de embarcaciones: Permite </w:t>
+      </w:r>
+      <w:bookmarkStart w:id="0" w:name="_Hlk137426462"/>
+      <w:r>
+        <w:rPr>
+          <w:rFonts w:ascii="Arial" w:hAnsi="Arial" w:cs="Arial"/>
+          <w:sz w:val="24"/>
+          <w:szCs w:val="24"/>
+        </w:rPr>
+        <w:t>registrar</w:t>
+      </w:r>
+      <w:r>
+        <w:rPr>
+          <w:rFonts w:ascii="Arial" w:hAnsi="Arial" w:cs="Arial"/>
+          <w:sz w:val="24"/>
+          <w:szCs w:val="24"/>
+        </w:rPr>
+        <w:t>, mostrar, eliminar, buscar y modificar</w:t>
+      </w:r>
+      <w:r>
+        <w:rPr>
+          <w:rFonts w:ascii="Arial" w:hAnsi="Arial" w:cs="Arial"/>
+          <w:sz w:val="24"/>
+          <w:szCs w:val="24"/>
+        </w:rPr>
+        <w:t xml:space="preserve"> información</w:t>
+      </w:r>
+      <w:bookmarkEnd w:id="0"/>
+      <w:r>
+        <w:rPr>
+          <w:rFonts w:ascii="Arial" w:hAnsi="Arial" w:cs="Arial"/>
+          <w:sz w:val="24"/>
+          <w:szCs w:val="24"/>
+        </w:rPr>
+        <w:t xml:space="preserve"> sobre las embarcaciones disponibles </w:t>
+      </w:r>
+      <w:r>
+        <w:rPr>
+          <w:rFonts w:ascii="Arial" w:hAnsi="Arial" w:cs="Arial"/>
+          <w:sz w:val="24"/>
+          <w:szCs w:val="24"/>
+        </w:rPr>
+        <w:t xml:space="preserve">o que no están disponibles </w:t>
+      </w:r>
+      <w:r>
+        <w:rPr>
+          <w:rFonts w:ascii="Arial" w:hAnsi="Arial" w:cs="Arial"/>
+          <w:sz w:val="24"/>
+          <w:szCs w:val="24"/>
+        </w:rPr>
+        <w:t>en el puerto</w:t>
+      </w:r>
+      <w:r>
+        <w:rPr>
+          <w:rFonts w:ascii="Arial" w:hAnsi="Arial" w:cs="Arial"/>
+          <w:sz w:val="24"/>
+          <w:szCs w:val="24"/>
+        </w:rPr>
+        <w:t>, dicha información incluye un identificador, el modelo, año, la fecha de inicio del contrato y la fecha de fin, el nombre y el costo por hora de la embarcación.</w:t>
+      </w:r>
+    </w:p>
+    <w:p>
+      <w:pPr>
+        <w:pStyle w:val="Prrafodelista"/>
+        <w:spacing w:line="360" w:lineRule="auto"/>
+        <w:rPr>
+          <w:rFonts w:ascii="Arial" w:hAnsi="Arial" w:cs="Arial"/>
+          <w:sz w:val="24"/>
+          <w:szCs w:val="24"/>
+        </w:rPr>
+      </w:pPr>
+    </w:p>
+    <w:p>
+      <w:pPr>
+        <w:pStyle w:val="Prrafodelista"/>
+        <w:numPr>
+          <w:ilvl w:val="0"/>
+          <w:numId w:val="1"/>
+        </w:numPr>
+        <w:spacing w:line="360" w:lineRule="auto"/>
+        <w:rPr>
+          <w:rFonts w:ascii="Arial" w:hAnsi="Arial" w:cs="Arial"/>
+          <w:sz w:val="24"/>
+          <w:szCs w:val="24"/>
+        </w:rPr>
+      </w:pPr>
+      <w:r>
+        <w:rPr>
+          <w:rFonts w:ascii="Arial" w:hAnsi="Arial" w:cs="Arial"/>
+          <w:sz w:val="24"/>
+          <w:szCs w:val="24"/>
+        </w:rPr>
+        <w:t>Gestión de paseos: Permite programar y administrar los paseos en las embarcaciones, incluyendo la</w:t>
+      </w:r>
+      <w:r>
+        <w:rPr>
+          <w:rFonts w:ascii="Arial" w:hAnsi="Arial" w:cs="Arial"/>
+          <w:sz w:val="24"/>
+          <w:szCs w:val="24"/>
+        </w:rPr>
+        <w:t xml:space="preserve"> duración, que es la diferencia entre las</w:t>
+      </w:r>
+      <w:r>
+        <w:rPr>
+          <w:rFonts w:ascii="Arial" w:hAnsi="Arial" w:cs="Arial"/>
+          <w:sz w:val="24"/>
+          <w:szCs w:val="24"/>
+        </w:rPr>
+        <w:t xml:space="preserve"> fechas</w:t>
+      </w:r>
+      <w:r>
+        <w:rPr>
+          <w:rFonts w:ascii="Arial" w:hAnsi="Arial" w:cs="Arial"/>
+          <w:sz w:val="24"/>
+          <w:szCs w:val="24"/>
+        </w:rPr>
+        <w:t xml:space="preserve"> de inicio y fin y el cálculo del monto total, contemplando si el cliente necesita personal o no para dicho paseo</w:t>
+      </w:r>
+      <w:r>
+        <w:rPr>
+          <w:rFonts w:ascii="Arial" w:hAnsi="Arial" w:cs="Arial"/>
+          <w:sz w:val="24"/>
+          <w:szCs w:val="24"/>
+        </w:rPr>
+        <w:t>.</w:t>
+      </w:r>
+    </w:p>
+    <w:p>
+      <w:pPr>
+        <w:pStyle w:val="Prrafodelista"/>
+        <w:spacing w:line="360" w:lineRule="auto"/>
+        <w:rPr>
+          <w:rFonts w:ascii="Arial" w:hAnsi="Arial" w:cs="Arial"/>
+          <w:sz w:val="24"/>
+          <w:szCs w:val="24"/>
+        </w:rPr>
+      </w:pPr>
+    </w:p>
+    <w:p>
+      <w:pPr>
+        <w:pStyle w:val="Prrafodelista"/>
+        <w:numPr>
+          <w:ilvl w:val="0"/>
+          <w:numId w:val="1"/>
+        </w:numPr>
+        <w:spacing w:line="360" w:lineRule="auto"/>
+        <w:rPr>
+          <w:rFonts w:ascii="Arial" w:hAnsi="Arial" w:cs="Arial"/>
+          <w:sz w:val="24"/>
+          <w:szCs w:val="24"/>
+        </w:rPr>
+      </w:pPr>
+      <w:r>
+        <w:rPr>
+          <w:rFonts w:ascii="Arial" w:hAnsi="Arial" w:cs="Arial"/>
+          <w:sz w:val="24"/>
+          <w:szCs w:val="24"/>
+        </w:rPr>
+        <w:t>Seguimiento de mantenimiento y reparaciones: Permite registrar y gestionar actividades de mantenimiento y reparaciones realizadas en las embarcaciones, asegurando su buen estado y cumplimiento de normas de seguridad</w:t>
+      </w:r>
+      <w:r>
+        <w:rPr>
+          <w:rFonts w:ascii="Arial" w:hAnsi="Arial" w:cs="Arial"/>
+          <w:sz w:val="24"/>
+          <w:szCs w:val="24"/>
+        </w:rPr>
+        <w:t>.</w:t>
+      </w:r>
+    </w:p>
+    <w:p>
+      <w:pPr>
+        <w:pStyle w:val="Prrafodelista"/>
+        <w:spacing w:line="360" w:lineRule="auto"/>
+        <w:rPr>
+          <w:rFonts w:ascii="Arial" w:hAnsi="Arial" w:cs="Arial"/>
+          <w:sz w:val="24"/>
+          <w:szCs w:val="24"/>
+        </w:rPr>
+      </w:pPr>
+    </w:p>
+    <w:p>
+      <w:pPr>
+        <w:pStyle w:val="Prrafodelista"/>
+        <w:numPr>
+          <w:ilvl w:val="0"/>
+          <w:numId w:val="1"/>
+        </w:numPr>
+        <w:spacing w:line="360" w:lineRule="auto"/>
+        <w:rPr>
+          <w:rFonts w:ascii="Arial" w:hAnsi="Arial" w:cs="Arial"/>
+          <w:sz w:val="24"/>
+          <w:szCs w:val="24"/>
+        </w:rPr>
+      </w:pPr>
+      <w:r>
+        <w:rPr>
+          <w:rFonts w:ascii="Arial" w:hAnsi="Arial" w:cs="Arial"/>
+          <w:sz w:val="24"/>
+          <w:szCs w:val="24"/>
+        </w:rPr>
+        <w:t>Gestión</w:t>
+      </w:r>
+      <w:r>
+        <w:rPr>
+          <w:rFonts w:ascii="Arial" w:hAnsi="Arial" w:cs="Arial"/>
+          <w:sz w:val="24"/>
+          <w:szCs w:val="24"/>
+        </w:rPr>
+        <w:t xml:space="preserve"> de propietarios: Permite </w:t>
+      </w:r>
+      <w:r>
+        <w:rPr>
+          <w:rFonts w:ascii="Arial" w:hAnsi="Arial" w:cs="Arial"/>
+          <w:sz w:val="24"/>
+          <w:szCs w:val="24"/>
+        </w:rPr>
+        <w:t>registrar</w:t>
+      </w:r>
+      <w:r>
+        <w:rPr>
+          <w:rFonts w:ascii="Arial" w:hAnsi="Arial" w:cs="Arial"/>
+          <w:sz w:val="24"/>
+          <w:szCs w:val="24"/>
+        </w:rPr>
+        <w:t xml:space="preserve">, mostrar, eliminar, buscar y modificar información </w:t>
+      </w:r>
+      <w:r>
+        <w:rPr>
+          <w:rFonts w:ascii="Arial" w:hAnsi="Arial" w:cs="Arial"/>
+          <w:sz w:val="24"/>
+          <w:szCs w:val="24"/>
+        </w:rPr>
+        <w:t xml:space="preserve">sobre </w:t>
+      </w:r>
+      <w:r>
+        <w:rPr>
+          <w:rFonts w:ascii="Arial" w:hAnsi="Arial" w:cs="Arial"/>
+          <w:sz w:val="24"/>
+          <w:szCs w:val="24"/>
+        </w:rPr>
+        <w:t xml:space="preserve">los propietarios de las embarcaciones, </w:t>
+      </w:r>
+      <w:r>
+        <w:rPr>
+          <w:rFonts w:ascii="Arial" w:hAnsi="Arial" w:cs="Arial"/>
+          <w:sz w:val="24"/>
+          <w:szCs w:val="24"/>
+        </w:rPr>
+        <w:t>dicha información incluye</w:t>
+      </w:r>
+      <w:r>
+        <w:rPr>
+          <w:rFonts w:ascii="Arial" w:hAnsi="Arial" w:cs="Arial"/>
+          <w:sz w:val="24"/>
+          <w:szCs w:val="24"/>
+        </w:rPr>
+        <w:t xml:space="preserve"> sus datos personales, información de contacto y detalles relacionados con la propiedad de las embarcaciones.</w:t>
+      </w:r>
+    </w:p>
+    <w:p>
+      <w:pPr>
+        <w:pStyle w:val="Prrafodelista"/>
+        <w:spacing w:line="360" w:lineRule="auto"/>
+        <w:rPr>
+          <w:rFonts w:ascii="Arial" w:hAnsi="Arial" w:cs="Arial"/>
+          <w:sz w:val="24"/>
+          <w:szCs w:val="24"/>
+        </w:rPr>
+      </w:pPr>
+    </w:p>
+    <w:p>
+      <w:pPr>
+        <w:pStyle w:val="Prrafodelista"/>
+        <w:numPr>
+          <w:ilvl w:val="0"/>
+          <w:numId w:val="1"/>
+        </w:numPr>
+        <w:spacing w:line="360" w:lineRule="auto"/>
+        <w:rPr>
+          <w:rFonts w:ascii="Arial" w:hAnsi="Arial" w:cs="Arial"/>
+          <w:sz w:val="24"/>
+          <w:szCs w:val="24"/>
+        </w:rPr>
+      </w:pPr>
+      <w:r>
+        <w:rPr>
+          <w:rFonts w:ascii="Arial" w:hAnsi="Arial" w:cs="Arial"/>
+          <w:sz w:val="24"/>
+          <w:szCs w:val="24"/>
+        </w:rPr>
+        <w:t>Asociación de embarcaciones: Permite asociar las embarcaciones registradas en el sistema con sus respectivos propietarios. Esto facilita la identificación y seguimiento de las embarcaciones y su propiedad.</w:t>
+      </w:r>
+    </w:p>
+    <w:p>
+      <w:pPr>
+        <w:pStyle w:val="Prrafodelista"/>
+        <w:numPr>
+          <w:ilvl w:val="0"/>
+          <w:numId w:val="1"/>
+        </w:numPr>
+        <w:spacing w:line="360" w:lineRule="auto"/>
+        <w:rPr>
+          <w:rFonts w:ascii="Arial" w:hAnsi="Arial" w:cs="Arial"/>
+          <w:sz w:val="24"/>
+          <w:szCs w:val="24"/>
+        </w:rPr>
+      </w:pPr>
+      <w:r>
+        <w:rPr>
+          <w:rFonts w:ascii="Arial" w:hAnsi="Arial" w:cs="Arial"/>
+          <w:sz w:val="24"/>
+          <w:szCs w:val="24"/>
+        </w:rPr>
+        <w:t>Gestión de pagos y cobros: Proporciona funcionalidades para administrar los pagos y cobros relacionados con la propiedad de las embarcaciones. Esto puede incluir el seguimiento de pagos de alquiler o comisiones generadas por los paseos realizados.</w:t>
+      </w:r>
+    </w:p>
+    <w:p>
+      <w:pPr>
+        <w:pStyle w:val="Prrafodelista"/>
+        <w:numPr>
+          <w:ilvl w:val="0"/>
+          <w:numId w:val="1"/>
+        </w:numPr>
+        <w:spacing w:line="360" w:lineRule="auto"/>
+        <w:rPr>
+          <w:rFonts w:ascii="Arial" w:hAnsi="Arial" w:cs="Arial"/>
+          <w:sz w:val="24"/>
+          <w:szCs w:val="24"/>
+        </w:rPr>
+      </w:pPr>
+      <w:r>
+        <w:rPr>
+          <w:rFonts w:ascii="Arial" w:hAnsi="Arial" w:cs="Arial"/>
+          <w:sz w:val="24"/>
+          <w:szCs w:val="24"/>
+        </w:rPr>
+        <w:lastRenderedPageBreak/>
+        <w:t>Gestión</w:t>
+      </w:r>
+      <w:r>
+        <w:rPr>
+          <w:rFonts w:ascii="Arial" w:hAnsi="Arial" w:cs="Arial"/>
+          <w:sz w:val="24"/>
+          <w:szCs w:val="24"/>
+        </w:rPr>
+        <w:t xml:space="preserve"> de clientes: Permite a</w:t>
+      </w:r>
+      <w:r>
+        <w:rPr>
+          <w:rFonts w:ascii="Arial" w:hAnsi="Arial" w:cs="Arial"/>
+          <w:sz w:val="24"/>
+          <w:szCs w:val="24"/>
+        </w:rPr>
+        <w:t>l</w:t>
+      </w:r>
+      <w:r>
+        <w:rPr>
+          <w:rFonts w:ascii="Arial" w:hAnsi="Arial" w:cs="Arial"/>
+          <w:sz w:val="24"/>
+          <w:szCs w:val="24"/>
+        </w:rPr>
+        <w:t xml:space="preserve"> </w:t>
+      </w:r>
+      <w:r>
+        <w:rPr>
+          <w:rFonts w:ascii="Arial" w:hAnsi="Arial" w:cs="Arial"/>
+          <w:sz w:val="24"/>
+          <w:szCs w:val="24"/>
+        </w:rPr>
+        <w:t xml:space="preserve">usuario </w:t>
+      </w:r>
+      <w:r>
+        <w:rPr>
+          <w:rFonts w:ascii="Arial" w:hAnsi="Arial" w:cs="Arial"/>
+          <w:sz w:val="24"/>
+          <w:szCs w:val="24"/>
+        </w:rPr>
+        <w:t>registrar</w:t>
+      </w:r>
+      <w:r>
+        <w:rPr>
+          <w:rFonts w:ascii="Arial" w:hAnsi="Arial" w:cs="Arial"/>
+          <w:sz w:val="24"/>
+          <w:szCs w:val="24"/>
+        </w:rPr>
+        <w:t>, mostrar, eliminar, buscar y modificar información</w:t>
+      </w:r>
+      <w:r>
+        <w:rPr>
+          <w:rFonts w:ascii="Arial" w:hAnsi="Arial" w:cs="Arial"/>
+          <w:sz w:val="24"/>
+          <w:szCs w:val="24"/>
+        </w:rPr>
+        <w:t xml:space="preserve"> de</w:t>
+      </w:r>
+      <w:r>
+        <w:rPr>
+          <w:rFonts w:ascii="Arial" w:hAnsi="Arial" w:cs="Arial"/>
+          <w:sz w:val="24"/>
+          <w:szCs w:val="24"/>
+        </w:rPr>
+        <w:t xml:space="preserve"> </w:t>
+      </w:r>
+      <w:r>
+        <w:rPr>
+          <w:rFonts w:ascii="Arial" w:hAnsi="Arial" w:cs="Arial"/>
+          <w:sz w:val="24"/>
+          <w:szCs w:val="24"/>
+        </w:rPr>
+        <w:t>los clientes</w:t>
+      </w:r>
+      <w:r>
+        <w:rPr>
+          <w:rFonts w:ascii="Arial" w:hAnsi="Arial" w:cs="Arial"/>
+          <w:sz w:val="24"/>
+          <w:szCs w:val="24"/>
+        </w:rPr>
+        <w:t xml:space="preserve"> </w:t>
+      </w:r>
+      <w:r>
+        <w:rPr>
+          <w:rFonts w:ascii="Arial" w:hAnsi="Arial" w:cs="Arial"/>
+          <w:sz w:val="24"/>
+          <w:szCs w:val="24"/>
+        </w:rPr>
+        <w:t>en el sistema</w:t>
+      </w:r>
+      <w:r>
+        <w:rPr>
+          <w:rFonts w:ascii="Arial" w:hAnsi="Arial" w:cs="Arial"/>
+          <w:sz w:val="24"/>
+          <w:szCs w:val="24"/>
+        </w:rPr>
+        <w:t>, dicha i</w:t>
+      </w:r>
+      <w:r>
+        <w:rPr>
+          <w:rFonts w:ascii="Arial" w:hAnsi="Arial" w:cs="Arial"/>
+          <w:sz w:val="24"/>
+          <w:szCs w:val="24"/>
+        </w:rPr>
+        <w:t xml:space="preserve">nformación </w:t>
+      </w:r>
+      <w:r>
+        <w:rPr>
+          <w:rFonts w:ascii="Arial" w:hAnsi="Arial" w:cs="Arial"/>
+          <w:sz w:val="24"/>
+          <w:szCs w:val="24"/>
+        </w:rPr>
+        <w:t xml:space="preserve">incluye de tipo </w:t>
+      </w:r>
+      <w:r>
+        <w:rPr>
+          <w:rFonts w:ascii="Arial" w:hAnsi="Arial" w:cs="Arial"/>
+          <w:sz w:val="24"/>
+          <w:szCs w:val="24"/>
+        </w:rPr>
+        <w:t>personal, datos de contacto y cualquier otra información relevante. Esto facilita la identificación y seguimiento de los clientes</w:t>
+      </w:r>
+      <w:r>
+        <w:rPr>
+          <w:rFonts w:ascii="Arial" w:hAnsi="Arial" w:cs="Arial"/>
+          <w:sz w:val="24"/>
+          <w:szCs w:val="24"/>
+        </w:rPr>
+        <w:t>.</w:t>
+      </w:r>
+    </w:p>
+    <w:p>
+      <w:pPr>
+        <w:pStyle w:val="Prrafodelista"/>
+        <w:spacing w:line="360" w:lineRule="auto"/>
+        <w:rPr>
+          <w:rFonts w:ascii="Arial" w:hAnsi="Arial" w:cs="Arial"/>
+          <w:sz w:val="24"/>
+          <w:szCs w:val="24"/>
+        </w:rPr>
+      </w:pPr>
+    </w:p>
+    <w:p>
+      <w:pPr>
+        <w:spacing w:line="360" w:lineRule="auto"/>
+        <w:rPr>
+          <w:rFonts w:ascii="Arial" w:hAnsi="Arial" w:cs="Arial"/>
+          <w:b/>
+          <w:bCs/>
+          <w:sz w:val="26"/>
+          <w:szCs w:val="26"/>
+        </w:rPr>
+      </w:pPr>
+      <w:r>
+        <w:rPr>
+          <w:rFonts w:ascii="Arial" w:hAnsi="Arial" w:cs="Arial"/>
+          <w:b/>
+          <w:bCs/>
+          <w:sz w:val="26"/>
+          <w:szCs w:val="26"/>
+        </w:rPr>
+        <w:t>Aspectos por implementar</w:t>
+      </w:r>
+    </w:p>
+    <w:p>
+      <w:pPr>
+        <w:pStyle w:val="Prrafodelista"/>
+        <w:numPr>
+          <w:ilvl w:val="0"/>
+          <w:numId w:val="7"/>
+        </w:numPr>
+        <w:spacing w:line="360" w:lineRule="auto"/>
+        <w:rPr>
+          <w:rFonts w:ascii="Arial" w:hAnsi="Arial" w:cs="Arial"/>
+          <w:sz w:val="24"/>
+          <w:szCs w:val="24"/>
+        </w:rPr>
+      </w:pPr>
+      <w:r>
+        <w:rPr>
+          <w:rFonts w:ascii="Arial" w:hAnsi="Arial" w:cs="Arial"/>
+          <w:sz w:val="24"/>
+          <w:szCs w:val="24"/>
+        </w:rPr>
+        <w:t>Registrar y autenticar usuarios para personalizar la experiencia del usuario.</w:t>
+      </w:r>
+    </w:p>
+    <w:p>
+      <w:pPr>
+        <w:pStyle w:val="Prrafodelista"/>
+        <w:numPr>
+          <w:ilvl w:val="0"/>
+          <w:numId w:val="7"/>
+        </w:numPr>
+        <w:spacing w:line="360" w:lineRule="auto"/>
+        <w:rPr>
+          <w:rFonts w:ascii="Arial" w:hAnsi="Arial" w:cs="Arial"/>
+          <w:sz w:val="24"/>
+          <w:szCs w:val="24"/>
+        </w:rPr>
+      </w:pPr>
+      <w:r>
+        <w:rPr>
+          <w:rFonts w:ascii="Arial" w:hAnsi="Arial" w:cs="Arial"/>
+          <w:sz w:val="24"/>
+          <w:szCs w:val="24"/>
+        </w:rPr>
+        <w:t>Hacer un s</w:t>
+      </w:r>
+      <w:r>
+        <w:rPr>
+          <w:rFonts w:ascii="Arial" w:hAnsi="Arial" w:cs="Arial"/>
+          <w:sz w:val="24"/>
+          <w:szCs w:val="24"/>
+        </w:rPr>
+        <w:t>eguimiento de reservas</w:t>
+      </w:r>
+      <w:r>
+        <w:rPr>
+          <w:rFonts w:ascii="Arial" w:hAnsi="Arial" w:cs="Arial"/>
+          <w:sz w:val="24"/>
+          <w:szCs w:val="24"/>
+        </w:rPr>
+        <w:t>, que</w:t>
+      </w:r>
+      <w:r>
+        <w:rPr>
+          <w:rFonts w:ascii="Arial" w:hAnsi="Arial" w:cs="Arial"/>
+          <w:sz w:val="24"/>
+          <w:szCs w:val="24"/>
+        </w:rPr>
+        <w:t xml:space="preserve"> </w:t>
+      </w:r>
+      <w:r>
+        <w:rPr>
+          <w:rFonts w:ascii="Arial" w:hAnsi="Arial" w:cs="Arial"/>
+          <w:sz w:val="24"/>
+          <w:szCs w:val="24"/>
+        </w:rPr>
+        <w:t>l</w:t>
+      </w:r>
+      <w:r>
+        <w:rPr>
+          <w:rFonts w:ascii="Arial" w:hAnsi="Arial" w:cs="Arial"/>
+          <w:sz w:val="24"/>
+          <w:szCs w:val="24"/>
+        </w:rPr>
+        <w:t>os clientes pued</w:t>
+      </w:r>
+      <w:r>
+        <w:rPr>
+          <w:rFonts w:ascii="Arial" w:hAnsi="Arial" w:cs="Arial"/>
+          <w:sz w:val="24"/>
+          <w:szCs w:val="24"/>
+        </w:rPr>
+        <w:t>a</w:t>
+      </w:r>
+      <w:r>
+        <w:rPr>
+          <w:rFonts w:ascii="Arial" w:hAnsi="Arial" w:cs="Arial"/>
+          <w:sz w:val="24"/>
+          <w:szCs w:val="24"/>
+        </w:rPr>
+        <w:t>n acceder a un registro de sus reservas anteriores y futuras, lo que les permit</w:t>
+      </w:r>
+      <w:r>
+        <w:rPr>
+          <w:rFonts w:ascii="Arial" w:hAnsi="Arial" w:cs="Arial"/>
+          <w:sz w:val="24"/>
+          <w:szCs w:val="24"/>
+        </w:rPr>
+        <w:t>a</w:t>
+      </w:r>
+      <w:r>
+        <w:rPr>
+          <w:rFonts w:ascii="Arial" w:hAnsi="Arial" w:cs="Arial"/>
+          <w:sz w:val="24"/>
+          <w:szCs w:val="24"/>
+        </w:rPr>
+        <w:t xml:space="preserve"> realizar un seguimiento de sus actividades y realizar cambios o cancelaciones si es necesario.</w:t>
+      </w:r>
+    </w:p>
+    <w:p>
+      <w:pPr>
+        <w:pStyle w:val="Prrafodelista"/>
+        <w:numPr>
+          <w:ilvl w:val="0"/>
+          <w:numId w:val="7"/>
+        </w:numPr>
+        <w:spacing w:line="360" w:lineRule="auto"/>
+        <w:rPr>
+          <w:rFonts w:ascii="Arial" w:hAnsi="Arial" w:cs="Arial"/>
+          <w:sz w:val="24"/>
+          <w:szCs w:val="24"/>
+        </w:rPr>
+      </w:pPr>
+      <w:r>
+        <w:rPr>
+          <w:rFonts w:ascii="Arial" w:hAnsi="Arial" w:cs="Arial"/>
+          <w:sz w:val="24"/>
+          <w:szCs w:val="24"/>
+        </w:rPr>
+        <w:t>Administración de embarcaciones</w:t>
+      </w:r>
+      <w:r>
+        <w:rPr>
+          <w:rFonts w:ascii="Arial" w:hAnsi="Arial" w:cs="Arial"/>
+          <w:sz w:val="24"/>
+          <w:szCs w:val="24"/>
+        </w:rPr>
+        <w:t xml:space="preserve"> al alcance de los</w:t>
+      </w:r>
+      <w:r>
+        <w:rPr>
+          <w:rFonts w:ascii="Arial" w:hAnsi="Arial" w:cs="Arial"/>
+          <w:sz w:val="24"/>
+          <w:szCs w:val="24"/>
+        </w:rPr>
+        <w:t xml:space="preserve"> propietarios</w:t>
+      </w:r>
+      <w:r>
+        <w:rPr>
+          <w:rFonts w:ascii="Arial" w:hAnsi="Arial" w:cs="Arial"/>
+          <w:sz w:val="24"/>
+          <w:szCs w:val="24"/>
+        </w:rPr>
+        <w:t>.</w:t>
+      </w:r>
+    </w:p>
+    <w:p>
+      <w:pPr>
+        <w:pStyle w:val="Prrafodelista"/>
+        <w:numPr>
+          <w:ilvl w:val="0"/>
+          <w:numId w:val="7"/>
+        </w:numPr>
+        <w:spacing w:line="360" w:lineRule="auto"/>
+        <w:rPr>
+          <w:rFonts w:ascii="Arial" w:hAnsi="Arial" w:cs="Arial"/>
+          <w:sz w:val="24"/>
+          <w:szCs w:val="24"/>
+        </w:rPr>
+      </w:pPr>
+      <w:r>
+        <w:rPr>
+          <w:rFonts w:ascii="Arial" w:hAnsi="Arial" w:cs="Arial"/>
+          <w:sz w:val="24"/>
+          <w:szCs w:val="24"/>
+        </w:rPr>
+        <w:t>Generación de informes y estadísticas sobre diferentes aspectos del negocio, como la cantidad de reservas, ingresos generados, popularidad de los paseos, entre otros</w:t>
+      </w:r>
+      <w:r>
+        <w:rPr>
+          <w:rFonts w:ascii="Arial" w:hAnsi="Arial" w:cs="Arial"/>
+          <w:sz w:val="24"/>
+          <w:szCs w:val="24"/>
+        </w:rPr>
+        <w:t>, para</w:t>
+      </w:r>
+      <w:r>
+        <w:rPr>
+          <w:rFonts w:ascii="Arial" w:hAnsi="Arial" w:cs="Arial"/>
+          <w:sz w:val="24"/>
+          <w:szCs w:val="24"/>
+        </w:rPr>
+        <w:t xml:space="preserve"> ayuda</w:t>
+      </w:r>
+      <w:r>
+        <w:rPr>
+          <w:rFonts w:ascii="Arial" w:hAnsi="Arial" w:cs="Arial"/>
+          <w:sz w:val="24"/>
+          <w:szCs w:val="24"/>
+        </w:rPr>
+        <w:t>r</w:t>
+      </w:r>
+      <w:r>
+        <w:rPr>
+          <w:rFonts w:ascii="Arial" w:hAnsi="Arial" w:cs="Arial"/>
+          <w:sz w:val="24"/>
+          <w:szCs w:val="24"/>
+        </w:rPr>
+        <w:t xml:space="preserve"> en la toma de decisiones y el seguimiento del rendimiento.</w:t>
+      </w:r>
+    </w:p>
+    <w:p>
+      <w:pPr>
+        <w:pStyle w:val="Prrafodelista"/>
+        <w:numPr>
+          <w:ilvl w:val="0"/>
+          <w:numId w:val="7"/>
+        </w:numPr>
+        <w:spacing w:line="360" w:lineRule="auto"/>
+        <w:rPr>
+          <w:rFonts w:ascii="Arial" w:hAnsi="Arial" w:cs="Arial"/>
+          <w:sz w:val="24"/>
+          <w:szCs w:val="24"/>
+        </w:rPr>
+      </w:pPr>
+      <w:r>
+        <w:rPr>
+          <w:rFonts w:ascii="Arial" w:hAnsi="Arial" w:cs="Arial"/>
+          <w:sz w:val="24"/>
+          <w:szCs w:val="24"/>
+        </w:rPr>
+        <w:t>Formas de ayuda para</w:t>
+      </w:r>
+      <w:r>
+        <w:rPr>
+          <w:rFonts w:ascii="Arial" w:hAnsi="Arial" w:cs="Arial"/>
+          <w:sz w:val="24"/>
+          <w:szCs w:val="24"/>
+        </w:rPr>
+        <w:t xml:space="preserve"> los cliente</w:t>
+      </w:r>
+      <w:r>
+        <w:rPr>
+          <w:rFonts w:ascii="Arial" w:hAnsi="Arial" w:cs="Arial"/>
+          <w:sz w:val="24"/>
+          <w:szCs w:val="24"/>
+        </w:rPr>
+        <w:t>s, ya sea por medio de correos o por medio de un chat de asistencia rápida dentro del sistema.</w:t>
+      </w:r>
+    </w:p>
+    <w:p>
+      <w:pPr>
+        <w:pStyle w:val="Prrafodelista"/>
+        <w:numPr>
+          <w:ilvl w:val="0"/>
+          <w:numId w:val="7"/>
+        </w:numPr>
+        <w:spacing w:line="360" w:lineRule="auto"/>
+        <w:rPr>
+          <w:rFonts w:ascii="Arial" w:hAnsi="Arial" w:cs="Arial"/>
+          <w:sz w:val="24"/>
+          <w:szCs w:val="24"/>
+        </w:rPr>
+      </w:pPr>
+      <w:r>
+        <w:rPr>
+          <w:rFonts w:ascii="Arial" w:hAnsi="Arial" w:cs="Arial"/>
+          <w:sz w:val="24"/>
+          <w:szCs w:val="24"/>
+        </w:rPr>
+        <w:t>Gestión de cancelaciones y reembolsos</w:t>
+      </w:r>
+      <w:r>
+        <w:rPr>
+          <w:rFonts w:ascii="Arial" w:hAnsi="Arial" w:cs="Arial"/>
+          <w:sz w:val="24"/>
+          <w:szCs w:val="24"/>
+        </w:rPr>
+        <w:t>,</w:t>
+      </w:r>
+      <w:r>
+        <w:rPr>
+          <w:rFonts w:ascii="Arial" w:hAnsi="Arial" w:cs="Arial"/>
+          <w:sz w:val="24"/>
+          <w:szCs w:val="24"/>
+        </w:rPr>
+        <w:t xml:space="preserve"> </w:t>
+      </w:r>
+      <w:r>
+        <w:rPr>
+          <w:rFonts w:ascii="Arial" w:hAnsi="Arial" w:cs="Arial"/>
+          <w:sz w:val="24"/>
+          <w:szCs w:val="24"/>
+        </w:rPr>
+        <w:t>para permitir</w:t>
+      </w:r>
+      <w:r>
+        <w:rPr>
+          <w:rFonts w:ascii="Arial" w:hAnsi="Arial" w:cs="Arial"/>
+          <w:sz w:val="24"/>
+          <w:szCs w:val="24"/>
+        </w:rPr>
+        <w:t xml:space="preserve"> a los clientes cancelar sus reservas y solicitar reembolsos en caso de que sea necesario. Esto puede estar sujeto a políticas específicas definidas por el negocio.</w:t>
+      </w:r>
+    </w:p>
+    <w:p>
+      <w:pPr>
+        <w:pStyle w:val="Prrafodelista"/>
+        <w:numPr>
+          <w:ilvl w:val="0"/>
+          <w:numId w:val="7"/>
+        </w:numPr>
+        <w:spacing w:line="360" w:lineRule="auto"/>
+        <w:rPr>
+          <w:rFonts w:ascii="Arial" w:hAnsi="Arial" w:cs="Arial"/>
+          <w:sz w:val="24"/>
+          <w:szCs w:val="24"/>
+        </w:rPr>
+      </w:pPr>
+      <w:r>
+        <w:rPr>
+          <w:rFonts w:ascii="Arial" w:hAnsi="Arial" w:cs="Arial"/>
+          <w:sz w:val="24"/>
+          <w:szCs w:val="24"/>
+        </w:rPr>
+        <w:t>Comunicación y notificaciones</w:t>
+      </w:r>
+      <w:r>
+        <w:rPr>
+          <w:rFonts w:ascii="Arial" w:hAnsi="Arial" w:cs="Arial"/>
+          <w:sz w:val="24"/>
+          <w:szCs w:val="24"/>
+        </w:rPr>
+        <w:t xml:space="preserve"> de </w:t>
+      </w:r>
+      <w:r>
+        <w:rPr>
+          <w:rFonts w:ascii="Arial" w:hAnsi="Arial" w:cs="Arial"/>
+          <w:sz w:val="24"/>
+          <w:szCs w:val="24"/>
+        </w:rPr>
+        <w:t>envío de confirmaciones de reserva, recordatorios de paseos, actualizaciones de eventos o promociones especiales.</w:t>
+      </w:r>
+    </w:p>
+    <w:p>
+      <w:pPr>
+        <w:pStyle w:val="Prrafodelista"/>
+        <w:numPr>
+          <w:ilvl w:val="0"/>
+          <w:numId w:val="7"/>
+        </w:numPr>
+        <w:spacing w:line="360" w:lineRule="auto"/>
+        <w:rPr>
+          <w:rFonts w:ascii="Arial" w:hAnsi="Arial" w:cs="Arial"/>
+          <w:sz w:val="24"/>
+          <w:szCs w:val="24"/>
+        </w:rPr>
+      </w:pPr>
+      <w:r>
+        <w:rPr>
+          <w:rFonts w:ascii="Arial" w:hAnsi="Arial" w:cs="Arial"/>
+          <w:sz w:val="24"/>
+          <w:szCs w:val="24"/>
+        </w:rPr>
+        <w:t>Valoraciones y comentarios</w:t>
+      </w:r>
+      <w:r>
+        <w:rPr>
+          <w:rFonts w:ascii="Arial" w:hAnsi="Arial" w:cs="Arial"/>
+          <w:sz w:val="24"/>
+          <w:szCs w:val="24"/>
+        </w:rPr>
+        <w:t>, para p</w:t>
+      </w:r>
+      <w:r>
+        <w:rPr>
+          <w:rFonts w:ascii="Arial" w:hAnsi="Arial" w:cs="Arial"/>
+          <w:sz w:val="24"/>
+          <w:szCs w:val="24"/>
+        </w:rPr>
+        <w:t>ermit</w:t>
+      </w:r>
+      <w:r>
+        <w:rPr>
+          <w:rFonts w:ascii="Arial" w:hAnsi="Arial" w:cs="Arial"/>
+          <w:sz w:val="24"/>
+          <w:szCs w:val="24"/>
+        </w:rPr>
+        <w:t>ir</w:t>
+      </w:r>
+      <w:r>
+        <w:rPr>
+          <w:rFonts w:ascii="Arial" w:hAnsi="Arial" w:cs="Arial"/>
+          <w:sz w:val="24"/>
+          <w:szCs w:val="24"/>
+        </w:rPr>
+        <w:t xml:space="preserve"> a los clientes proporcionar valoraciones y comentarios sobre su experiencia </w:t>
+      </w:r>
+      <w:r>
+        <w:rPr>
+          <w:rFonts w:ascii="Arial" w:hAnsi="Arial" w:cs="Arial"/>
+          <w:sz w:val="24"/>
+          <w:szCs w:val="24"/>
+        </w:rPr>
+        <w:t>en los</w:t>
+      </w:r>
+      <w:r>
+        <w:rPr>
+          <w:rFonts w:ascii="Arial" w:hAnsi="Arial" w:cs="Arial"/>
+          <w:sz w:val="24"/>
+          <w:szCs w:val="24"/>
+        </w:rPr>
+        <w:t xml:space="preserve"> paseo</w:t>
+      </w:r>
+      <w:r>
+        <w:rPr>
+          <w:rFonts w:ascii="Arial" w:hAnsi="Arial" w:cs="Arial"/>
+          <w:sz w:val="24"/>
+          <w:szCs w:val="24"/>
+        </w:rPr>
+        <w:t>s</w:t>
+      </w:r>
+      <w:r>
+        <w:rPr>
+          <w:rFonts w:ascii="Arial" w:hAnsi="Arial" w:cs="Arial"/>
+          <w:sz w:val="24"/>
+          <w:szCs w:val="24"/>
+        </w:rPr>
+        <w:t>. Esto puede ayudar a mejorar la calidad de los servicios y proporcionar información útil a otros posibles clientes.</w:t>
+      </w:r>
+    </w:p>
+    <w:p/>
+    <w:p/>
+    <w:p>
+      <w:pPr>
+        <w:spacing w:line="360" w:lineRule="auto"/>
+        <w:rPr>
+          <w:rFonts w:ascii="Arial" w:hAnsi="Arial" w:cs="Arial"/>
+          <w:b/>
+          <w:bCs/>
+          <w:sz w:val="26"/>
+          <w:szCs w:val="26"/>
+        </w:rPr>
+      </w:pPr>
+      <w:r>
+        <w:rPr>
+          <w:rFonts w:ascii="Arial" w:hAnsi="Arial" w:cs="Arial"/>
+          <w:b/>
+          <w:bCs/>
+          <w:sz w:val="26"/>
+          <w:szCs w:val="26"/>
+        </w:rPr>
+        <w:lastRenderedPageBreak/>
+        <w:t>Restricciones</w:t>
+      </w:r>
+    </w:p>
+    <w:p>
+      <w:pPr>
+        <w:pStyle w:val="Prrafodelista"/>
+        <w:numPr>
+          <w:ilvl w:val="0"/>
+          <w:numId w:val="8"/>
+        </w:numPr>
+        <w:spacing w:line="360" w:lineRule="auto"/>
+        <w:rPr>
+          <w:rFonts w:ascii="Arial" w:hAnsi="Arial" w:cs="Arial"/>
+          <w:sz w:val="24"/>
+          <w:szCs w:val="24"/>
+        </w:rPr>
+      </w:pPr>
+      <w:r>
+        <w:rPr>
+          <w:rFonts w:ascii="Arial" w:hAnsi="Arial" w:cs="Arial"/>
+          <w:sz w:val="24"/>
+          <w:szCs w:val="24"/>
+        </w:rPr>
+        <w:t>Utiliza Java como lenguaje de programación.</w:t>
+      </w:r>
+    </w:p>
+    <w:p>
+      <w:pPr>
+        <w:pStyle w:val="Prrafodelista"/>
+        <w:numPr>
+          <w:ilvl w:val="0"/>
+          <w:numId w:val="8"/>
+        </w:numPr>
+        <w:spacing w:line="360" w:lineRule="auto"/>
+        <w:rPr>
+          <w:rFonts w:ascii="Arial" w:hAnsi="Arial" w:cs="Arial"/>
+          <w:sz w:val="24"/>
+          <w:szCs w:val="24"/>
+        </w:rPr>
+      </w:pPr>
+      <w:r>
+        <w:rPr>
+          <w:rFonts w:ascii="Arial" w:hAnsi="Arial" w:cs="Arial"/>
+          <w:sz w:val="24"/>
+          <w:szCs w:val="24"/>
+        </w:rPr>
+        <w:t>Utiliza PostgreSQL como motor de base de datos.</w:t>
+      </w:r>
+    </w:p>
+    <w:p>
+      <w:pPr>
+        <w:pStyle w:val="Prrafodelista"/>
+        <w:numPr>
+          <w:ilvl w:val="0"/>
+          <w:numId w:val="8"/>
+        </w:numPr>
+        <w:spacing w:line="360" w:lineRule="auto"/>
+        <w:rPr>
+          <w:rFonts w:ascii="Arial" w:hAnsi="Arial" w:cs="Arial"/>
+          <w:sz w:val="24"/>
+          <w:szCs w:val="24"/>
+        </w:rPr>
+      </w:pPr>
+      <w:r>
+        <w:rPr>
+          <w:rFonts w:ascii="Arial" w:hAnsi="Arial" w:cs="Arial"/>
+          <w:sz w:val="24"/>
+          <w:szCs w:val="24"/>
+        </w:rPr>
+        <w:t xml:space="preserve">El sistema está diseñado sin contemplar la </w:t>
+      </w:r>
+      <w:r>
+        <w:rPr>
+          <w:rFonts w:ascii="Arial" w:hAnsi="Arial" w:cs="Arial"/>
+          <w:sz w:val="24"/>
+          <w:szCs w:val="24"/>
+        </w:rPr>
+        <w:t>concurrencia</w:t>
+      </w:r>
+      <w:r>
+        <w:rPr>
+          <w:rFonts w:ascii="Arial" w:hAnsi="Arial" w:cs="Arial"/>
+          <w:sz w:val="24"/>
+          <w:szCs w:val="24"/>
+        </w:rPr>
+        <w:t>, lo que significa que solamente puede ocuparse cada apartado por un único usuario</w:t>
+      </w:r>
+      <w:r>
+        <w:rPr>
+          <w:rFonts w:ascii="Arial" w:hAnsi="Arial" w:cs="Arial"/>
+          <w:sz w:val="24"/>
+          <w:szCs w:val="24"/>
+        </w:rPr>
+        <w:t xml:space="preserve">, pueden ocurrir problemas si se hace más de un </w:t>
+      </w:r>
+      <w:r>
+        <w:rPr>
+          <w:rFonts w:ascii="Arial" w:hAnsi="Arial" w:cs="Arial"/>
+          <w:sz w:val="24"/>
+          <w:szCs w:val="24"/>
+        </w:rPr>
+        <w:t>registr</w:t>
+      </w:r>
+      <w:r>
+        <w:rPr>
+          <w:rFonts w:ascii="Arial" w:hAnsi="Arial" w:cs="Arial"/>
+          <w:sz w:val="24"/>
+          <w:szCs w:val="24"/>
+        </w:rPr>
+        <w:t>o de una misma entidad</w:t>
+      </w:r>
+      <w:r>
+        <w:rPr>
+          <w:rFonts w:ascii="Arial" w:hAnsi="Arial" w:cs="Arial"/>
+          <w:sz w:val="24"/>
+          <w:szCs w:val="24"/>
+        </w:rPr>
+        <w:t xml:space="preserve"> al mismo tiempo</w:t>
+      </w:r>
+      <w:r>
+        <w:rPr>
+          <w:rFonts w:ascii="Arial" w:hAnsi="Arial" w:cs="Arial"/>
+          <w:sz w:val="24"/>
+          <w:szCs w:val="24"/>
+        </w:rPr>
+        <w:t>.</w:t>
+      </w:r>
+    </w:p>
+    <w:p>
+      <w:pPr>
+        <w:pStyle w:val="Prrafodelista"/>
+        <w:spacing w:line="360" w:lineRule="auto"/>
+        <w:rPr>
+          <w:rFonts w:ascii="Arial" w:hAnsi="Arial" w:cs="Arial"/>
+          <w:sz w:val="24"/>
+          <w:szCs w:val="24"/>
+        </w:rPr>
+      </w:pPr>
+    </w:p>
+    <w:p>
+      <w:pPr>
+        <w:spacing w:line="360" w:lineRule="auto"/>
+        <w:jc w:val="center"/>
+        <w:rPr>
+          <w:rFonts w:ascii="Arial" w:hAnsi="Arial" w:cs="Arial"/>
+          <w:b/>
+          <w:bCs/>
+          <w:sz w:val="26"/>
+          <w:szCs w:val="26"/>
+        </w:rPr>
+      </w:pPr>
+      <w:r>
+        <w:rPr>
+          <w:rFonts w:ascii="Arial" w:hAnsi="Arial" w:cs="Arial"/>
+          <w:b/>
+          <w:bCs/>
+          <w:sz w:val="26"/>
+          <w:szCs w:val="26"/>
+        </w:rPr>
+        <w:t>Planificación</w:t>
+      </w:r>
+    </w:p>
+    <w:p>
+      <w:pPr>
+        <w:spacing w:line="360" w:lineRule="auto"/>
+        <w:rPr>
+          <w:rFonts w:ascii="Arial" w:hAnsi="Arial" w:cs="Arial"/>
+          <w:b/>
+          <w:bCs/>
+          <w:sz w:val="26"/>
+          <w:szCs w:val="26"/>
+        </w:rPr>
+      </w:pPr>
+      <w:r>
+        <w:rPr>
+          <w:rFonts w:ascii="Arial" w:hAnsi="Arial" w:cs="Arial"/>
+          <w:b/>
+          <w:bCs/>
+          <w:sz w:val="26"/>
+          <w:szCs w:val="26"/>
+        </w:rPr>
+        <w:t>Agenda</w:t>
+      </w:r>
+    </w:p>
+    <w:p>
+      <w:pPr>
+        <w:spacing w:line="360" w:lineRule="auto"/>
+        <w:rPr>
+          <w:rFonts w:ascii="Arial" w:hAnsi="Arial" w:cs="Arial"/>
+          <w:sz w:val="24"/>
+          <w:szCs w:val="24"/>
+          <w:lang w:eastAsia="es-MX"/>
+        </w:rPr>
+      </w:pPr>
+      <w:r>
+        <w:rPr>
+          <w:rFonts w:ascii="Arial" w:hAnsi="Arial" w:cs="Arial"/>
+          <w:sz w:val="24"/>
+          <w:szCs w:val="24"/>
+          <w:lang w:eastAsia="es-MX"/>
+        </w:rPr>
+        <w:t>Durante la última semana de abril (24 al 30 de abril de 2022):</w:t>
+      </w:r>
+    </w:p>
+    <w:p>
+      <w:pPr>
+        <w:pStyle w:val="Prrafodelista"/>
+        <w:numPr>
+          <w:ilvl w:val="0"/>
+          <w:numId w:val="15"/>
+        </w:numPr>
+        <w:spacing w:line="360" w:lineRule="auto"/>
+        <w:rPr>
+          <w:rFonts w:ascii="Arial" w:hAnsi="Arial" w:cs="Arial"/>
+          <w:sz w:val="24"/>
+          <w:szCs w:val="24"/>
+          <w:lang w:eastAsia="es-MX"/>
+        </w:rPr>
+      </w:pPr>
+      <w:r>
+        <w:rPr>
+          <w:rFonts w:ascii="Arial" w:hAnsi="Arial" w:cs="Arial"/>
+          <w:sz w:val="24"/>
+          <w:szCs w:val="24"/>
+          <w:lang w:eastAsia="es-MX"/>
+        </w:rPr>
+        <w:t>El 2</w:t>
+      </w:r>
+      <w:r>
+        <w:rPr>
+          <w:rFonts w:ascii="Arial" w:hAnsi="Arial" w:cs="Arial"/>
+          <w:sz w:val="24"/>
+          <w:szCs w:val="24"/>
+          <w:lang w:eastAsia="es-MX"/>
+        </w:rPr>
+        <w:t>6</w:t>
+      </w:r>
+      <w:r>
+        <w:rPr>
+          <w:rFonts w:ascii="Arial" w:hAnsi="Arial" w:cs="Arial"/>
+          <w:sz w:val="24"/>
+          <w:szCs w:val="24"/>
+          <w:lang w:eastAsia="es-MX"/>
+        </w:rPr>
+        <w:t xml:space="preserve"> de abril se planteó el problema</w:t>
+      </w:r>
+      <w:r>
+        <w:rPr>
+          <w:rFonts w:ascii="Arial" w:hAnsi="Arial" w:cs="Arial"/>
+          <w:sz w:val="24"/>
+          <w:szCs w:val="24"/>
+          <w:lang w:eastAsia="es-MX"/>
+        </w:rPr>
+        <w:t>.</w:t>
+      </w:r>
+    </w:p>
+    <w:p>
+      <w:pPr>
+        <w:pStyle w:val="Prrafodelista"/>
+        <w:numPr>
+          <w:ilvl w:val="0"/>
+          <w:numId w:val="15"/>
+        </w:numPr>
+        <w:spacing w:line="360" w:lineRule="auto"/>
+        <w:rPr>
+          <w:rFonts w:ascii="Arial" w:hAnsi="Arial" w:cs="Arial"/>
+          <w:sz w:val="24"/>
+          <w:szCs w:val="24"/>
+          <w:lang w:eastAsia="es-MX"/>
+        </w:rPr>
+      </w:pPr>
+      <w:r>
+        <w:rPr>
+          <w:rFonts w:ascii="Arial" w:hAnsi="Arial" w:cs="Arial"/>
+          <w:sz w:val="24"/>
+          <w:szCs w:val="24"/>
+          <w:lang w:eastAsia="es-MX"/>
+        </w:rPr>
+        <w:t xml:space="preserve">El </w:t>
+      </w:r>
+      <w:r>
+        <w:rPr>
+          <w:rFonts w:ascii="Arial" w:hAnsi="Arial" w:cs="Arial"/>
+          <w:sz w:val="24"/>
+          <w:szCs w:val="24"/>
+          <w:lang w:eastAsia="es-MX"/>
+        </w:rPr>
+        <w:t xml:space="preserve">29 de mayo </w:t>
+      </w:r>
+      <w:r>
+        <w:rPr>
+          <w:rFonts w:ascii="Arial" w:hAnsi="Arial" w:cs="Arial"/>
+          <w:sz w:val="24"/>
+          <w:szCs w:val="24"/>
+          <w:lang w:eastAsia="es-MX"/>
+        </w:rPr>
+        <w:t xml:space="preserve">se diseñó </w:t>
+      </w:r>
+      <w:r>
+        <w:rPr>
+          <w:rFonts w:ascii="Arial" w:hAnsi="Arial" w:cs="Arial"/>
+          <w:sz w:val="24"/>
+          <w:szCs w:val="24"/>
+          <w:lang w:eastAsia="es-MX"/>
+        </w:rPr>
+        <w:t xml:space="preserve">el </w:t>
+      </w:r>
+      <w:r>
+        <w:rPr>
+          <w:rFonts w:ascii="Arial" w:hAnsi="Arial" w:cs="Arial"/>
+          <w:sz w:val="24"/>
+          <w:szCs w:val="24"/>
+          <w:lang w:eastAsia="es-MX"/>
+        </w:rPr>
+        <w:t xml:space="preserve">diagrama E-R de </w:t>
+      </w:r>
+      <w:r>
+        <w:rPr>
+          <w:rFonts w:ascii="Arial" w:hAnsi="Arial" w:cs="Arial"/>
+          <w:sz w:val="24"/>
+          <w:szCs w:val="24"/>
+          <w:lang w:eastAsia="es-MX"/>
+        </w:rPr>
+        <w:t>la base de datos</w:t>
+      </w:r>
+      <w:r>
+        <w:rPr>
+          <w:rFonts w:ascii="Arial" w:hAnsi="Arial" w:cs="Arial"/>
+          <w:sz w:val="24"/>
+          <w:szCs w:val="24"/>
+          <w:lang w:eastAsia="es-MX"/>
+        </w:rPr>
+        <w:t xml:space="preserve"> preliminar</w:t>
+      </w:r>
+      <w:r>
+        <w:rPr>
+          <w:rFonts w:ascii="Arial" w:hAnsi="Arial" w:cs="Arial"/>
+          <w:sz w:val="24"/>
+          <w:szCs w:val="24"/>
+          <w:lang w:eastAsia="es-MX"/>
+        </w:rPr>
+        <w:t>, definiendo entidades y relaciones.</w:t>
+      </w:r>
+    </w:p>
+    <w:p>
+      <w:pPr>
+        <w:spacing w:line="360" w:lineRule="auto"/>
+        <w:rPr>
+          <w:rFonts w:ascii="Arial" w:hAnsi="Arial" w:cs="Arial"/>
+          <w:sz w:val="24"/>
+          <w:szCs w:val="24"/>
+          <w:lang w:eastAsia="es-MX"/>
+        </w:rPr>
+      </w:pPr>
+      <w:r>
+        <w:rPr>
+          <w:rFonts w:ascii="Arial" w:hAnsi="Arial" w:cs="Arial"/>
+          <w:sz w:val="24"/>
+          <w:szCs w:val="24"/>
+          <w:lang w:eastAsia="es-MX"/>
+        </w:rPr>
+        <w:t xml:space="preserve">En la </w:t>
+      </w:r>
+      <w:r>
+        <w:rPr>
+          <w:rFonts w:ascii="Arial" w:hAnsi="Arial" w:cs="Arial"/>
+          <w:sz w:val="24"/>
+          <w:szCs w:val="24"/>
+          <w:lang w:eastAsia="es-MX"/>
+        </w:rPr>
+        <w:t>segunda</w:t>
+      </w:r>
+      <w:r>
+        <w:rPr>
+          <w:rFonts w:ascii="Arial" w:hAnsi="Arial" w:cs="Arial"/>
+          <w:sz w:val="24"/>
+          <w:szCs w:val="24"/>
+          <w:lang w:eastAsia="es-MX"/>
+        </w:rPr>
+        <w:t xml:space="preserve"> semana de mayo (</w:t>
+      </w:r>
+      <w:r>
+        <w:rPr>
+          <w:rFonts w:ascii="Arial" w:hAnsi="Arial" w:cs="Arial"/>
+          <w:sz w:val="24"/>
+          <w:szCs w:val="24"/>
+          <w:lang w:eastAsia="es-MX"/>
+        </w:rPr>
+        <w:t>8</w:t>
+      </w:r>
+      <w:r>
+        <w:rPr>
+          <w:rFonts w:ascii="Arial" w:hAnsi="Arial" w:cs="Arial"/>
+          <w:sz w:val="24"/>
+          <w:szCs w:val="24"/>
+          <w:lang w:eastAsia="es-MX"/>
+        </w:rPr>
+        <w:t xml:space="preserve"> al </w:t>
+      </w:r>
+      <w:r>
+        <w:rPr>
+          <w:rFonts w:ascii="Arial" w:hAnsi="Arial" w:cs="Arial"/>
+          <w:sz w:val="24"/>
+          <w:szCs w:val="24"/>
+          <w:lang w:eastAsia="es-MX"/>
+        </w:rPr>
+        <w:t>14</w:t>
+      </w:r>
+      <w:r>
+        <w:rPr>
+          <w:rFonts w:ascii="Arial" w:hAnsi="Arial" w:cs="Arial"/>
+          <w:sz w:val="24"/>
+          <w:szCs w:val="24"/>
+          <w:lang w:eastAsia="es-MX"/>
+        </w:rPr>
+        <w:t xml:space="preserve"> de mayo):</w:t>
+      </w:r>
+    </w:p>
+    <w:p>
+      <w:pPr>
+        <w:pStyle w:val="Prrafodelista"/>
+        <w:numPr>
+          <w:ilvl w:val="0"/>
+          <w:numId w:val="15"/>
+        </w:numPr>
+        <w:spacing w:line="360" w:lineRule="auto"/>
+        <w:rPr>
+          <w:rFonts w:ascii="Arial" w:hAnsi="Arial" w:cs="Arial"/>
+          <w:sz w:val="24"/>
+          <w:szCs w:val="24"/>
+          <w:lang w:eastAsia="es-MX"/>
+        </w:rPr>
+      </w:pPr>
+      <w:r>
+        <w:rPr>
+          <w:rFonts w:ascii="Arial" w:hAnsi="Arial" w:cs="Arial"/>
+          <w:sz w:val="24"/>
+          <w:szCs w:val="24"/>
+          <w:lang w:eastAsia="es-MX"/>
+        </w:rPr>
+        <w:t xml:space="preserve">El </w:t>
+      </w:r>
+      <w:r>
+        <w:rPr>
+          <w:rFonts w:ascii="Arial" w:hAnsi="Arial" w:cs="Arial"/>
+          <w:sz w:val="24"/>
+          <w:szCs w:val="24"/>
+          <w:lang w:eastAsia="es-MX"/>
+        </w:rPr>
+        <w:t>14</w:t>
+      </w:r>
+      <w:r>
+        <w:rPr>
+          <w:rFonts w:ascii="Arial" w:hAnsi="Arial" w:cs="Arial"/>
+          <w:sz w:val="24"/>
+          <w:szCs w:val="24"/>
+          <w:lang w:eastAsia="es-MX"/>
+        </w:rPr>
+        <w:t xml:space="preserve"> de </w:t>
+      </w:r>
+      <w:r>
+        <w:rPr>
+          <w:rFonts w:ascii="Arial" w:hAnsi="Arial" w:cs="Arial"/>
+          <w:sz w:val="24"/>
+          <w:szCs w:val="24"/>
+          <w:lang w:eastAsia="es-MX"/>
+        </w:rPr>
+        <w:t>mayo</w:t>
+      </w:r>
+      <w:r>
+        <w:rPr>
+          <w:rFonts w:ascii="Arial" w:hAnsi="Arial" w:cs="Arial"/>
+          <w:sz w:val="24"/>
+          <w:szCs w:val="24"/>
+          <w:lang w:eastAsia="es-MX"/>
+        </w:rPr>
+        <w:t xml:space="preserve"> se creó el repositorio y se desarrollaron los JavaBeans</w:t>
+      </w:r>
+      <w:r>
+        <w:rPr>
+          <w:rFonts w:ascii="Arial" w:hAnsi="Arial" w:cs="Arial"/>
+          <w:sz w:val="24"/>
+          <w:szCs w:val="24"/>
+          <w:lang w:eastAsia="es-MX"/>
+        </w:rPr>
+        <w:t xml:space="preserve"> preliminares</w:t>
+      </w:r>
+      <w:r>
+        <w:rPr>
+          <w:rFonts w:ascii="Arial" w:hAnsi="Arial" w:cs="Arial"/>
+          <w:sz w:val="24"/>
+          <w:szCs w:val="24"/>
+          <w:lang w:eastAsia="es-MX"/>
+        </w:rPr>
+        <w:t>.</w:t>
+      </w:r>
+    </w:p>
+    <w:p>
+      <w:pPr>
+        <w:spacing w:line="360" w:lineRule="auto"/>
+        <w:rPr>
+          <w:rFonts w:ascii="Arial" w:hAnsi="Arial" w:cs="Arial"/>
+          <w:sz w:val="24"/>
+          <w:szCs w:val="24"/>
+          <w:lang w:eastAsia="es-MX"/>
+        </w:rPr>
+      </w:pPr>
+      <w:r>
+        <w:rPr>
+          <w:rFonts w:ascii="Arial" w:hAnsi="Arial" w:cs="Arial"/>
+          <w:sz w:val="24"/>
+          <w:szCs w:val="24"/>
+          <w:lang w:eastAsia="es-MX"/>
+        </w:rPr>
+        <w:t xml:space="preserve">En la </w:t>
+      </w:r>
+      <w:r>
+        <w:rPr>
+          <w:rFonts w:ascii="Arial" w:hAnsi="Arial" w:cs="Arial"/>
+          <w:sz w:val="24"/>
+          <w:szCs w:val="24"/>
+          <w:lang w:eastAsia="es-MX"/>
+        </w:rPr>
+        <w:t>tercera</w:t>
+      </w:r>
+      <w:r>
+        <w:rPr>
+          <w:rFonts w:ascii="Arial" w:hAnsi="Arial" w:cs="Arial"/>
+          <w:sz w:val="24"/>
+          <w:szCs w:val="24"/>
+          <w:lang w:eastAsia="es-MX"/>
+        </w:rPr>
+        <w:t xml:space="preserve"> semana de mayo (</w:t>
+      </w:r>
+      <w:r>
+        <w:rPr>
+          <w:rFonts w:ascii="Arial" w:hAnsi="Arial" w:cs="Arial"/>
+          <w:sz w:val="24"/>
+          <w:szCs w:val="24"/>
+          <w:lang w:eastAsia="es-MX"/>
+        </w:rPr>
+        <w:t>15</w:t>
+      </w:r>
+      <w:r>
+        <w:rPr>
+          <w:rFonts w:ascii="Arial" w:hAnsi="Arial" w:cs="Arial"/>
+          <w:sz w:val="24"/>
+          <w:szCs w:val="24"/>
+          <w:lang w:eastAsia="es-MX"/>
+        </w:rPr>
+        <w:t xml:space="preserve"> al </w:t>
+      </w:r>
+      <w:r>
+        <w:rPr>
+          <w:rFonts w:ascii="Arial" w:hAnsi="Arial" w:cs="Arial"/>
+          <w:sz w:val="24"/>
+          <w:szCs w:val="24"/>
+          <w:lang w:eastAsia="es-MX"/>
+        </w:rPr>
+        <w:t>21</w:t>
+      </w:r>
+      <w:r>
+        <w:rPr>
+          <w:rFonts w:ascii="Arial" w:hAnsi="Arial" w:cs="Arial"/>
+          <w:sz w:val="24"/>
+          <w:szCs w:val="24"/>
+          <w:lang w:eastAsia="es-MX"/>
+        </w:rPr>
+        <w:t xml:space="preserve"> de mayo):</w:t>
+      </w:r>
+    </w:p>
+    <w:p>
+      <w:pPr>
+        <w:pStyle w:val="Prrafodelista"/>
+        <w:numPr>
+          <w:ilvl w:val="0"/>
+          <w:numId w:val="16"/>
+        </w:numPr>
+        <w:spacing w:line="360" w:lineRule="auto"/>
+        <w:rPr>
+          <w:rFonts w:ascii="Arial" w:hAnsi="Arial" w:cs="Arial"/>
+          <w:sz w:val="24"/>
+          <w:szCs w:val="24"/>
+          <w:lang w:eastAsia="es-MX"/>
+        </w:rPr>
+      </w:pPr>
+      <w:r>
+        <w:rPr>
+          <w:rFonts w:ascii="Arial" w:hAnsi="Arial" w:cs="Arial"/>
+          <w:sz w:val="24"/>
+          <w:szCs w:val="24"/>
+          <w:lang w:eastAsia="es-MX"/>
+        </w:rPr>
+        <w:t xml:space="preserve">El </w:t>
+      </w:r>
+      <w:r>
+        <w:rPr>
+          <w:rFonts w:ascii="Arial" w:hAnsi="Arial" w:cs="Arial"/>
+          <w:sz w:val="24"/>
+          <w:szCs w:val="24"/>
+          <w:lang w:eastAsia="es-MX"/>
+        </w:rPr>
+        <w:t>18</w:t>
+      </w:r>
+      <w:r>
+        <w:rPr>
+          <w:rFonts w:ascii="Arial" w:hAnsi="Arial" w:cs="Arial"/>
+          <w:sz w:val="24"/>
+          <w:szCs w:val="24"/>
+          <w:lang w:eastAsia="es-MX"/>
+        </w:rPr>
+        <w:t xml:space="preserve"> de mayo se creó una clase para establecer comunicación con la base de datos.</w:t>
+      </w:r>
+    </w:p>
+    <w:p>
+      <w:pPr>
+        <w:pStyle w:val="Prrafodelista"/>
+        <w:numPr>
+          <w:ilvl w:val="0"/>
+          <w:numId w:val="16"/>
+        </w:numPr>
+        <w:spacing w:line="360" w:lineRule="auto"/>
+        <w:rPr>
+          <w:rFonts w:ascii="Arial" w:hAnsi="Arial" w:cs="Arial"/>
+          <w:sz w:val="24"/>
+          <w:szCs w:val="24"/>
+          <w:lang w:eastAsia="es-MX"/>
+        </w:rPr>
+      </w:pPr>
+      <w:r>
+        <w:rPr>
+          <w:rFonts w:ascii="Arial" w:hAnsi="Arial" w:cs="Arial"/>
+          <w:sz w:val="24"/>
+          <w:szCs w:val="24"/>
+          <w:lang w:eastAsia="es-MX"/>
+        </w:rPr>
+        <w:t xml:space="preserve">El </w:t>
+      </w:r>
+      <w:r>
+        <w:rPr>
+          <w:rFonts w:ascii="Arial" w:hAnsi="Arial" w:cs="Arial"/>
+          <w:sz w:val="24"/>
+          <w:szCs w:val="24"/>
+          <w:lang w:eastAsia="es-MX"/>
+        </w:rPr>
+        <w:t>19</w:t>
+      </w:r>
+      <w:r>
+        <w:rPr>
+          <w:rFonts w:ascii="Arial" w:hAnsi="Arial" w:cs="Arial"/>
+          <w:sz w:val="24"/>
+          <w:szCs w:val="24"/>
+          <w:lang w:eastAsia="es-MX"/>
+        </w:rPr>
+        <w:t xml:space="preserve"> de mayo se </w:t>
+      </w:r>
+      <w:r>
+        <w:rPr>
+          <w:rFonts w:ascii="Arial" w:hAnsi="Arial" w:cs="Arial"/>
+          <w:sz w:val="24"/>
+          <w:szCs w:val="24"/>
+          <w:lang w:eastAsia="es-MX"/>
+        </w:rPr>
+        <w:t>empezó a trabajar en</w:t>
+      </w:r>
+      <w:r>
+        <w:rPr>
+          <w:rFonts w:ascii="Arial" w:hAnsi="Arial" w:cs="Arial"/>
+          <w:sz w:val="24"/>
+          <w:szCs w:val="24"/>
+          <w:lang w:eastAsia="es-MX"/>
+        </w:rPr>
+        <w:t xml:space="preserve"> la creación de l</w:t>
+      </w:r>
+      <w:r>
+        <w:rPr>
+          <w:rFonts w:ascii="Arial" w:hAnsi="Arial" w:cs="Arial"/>
+          <w:sz w:val="24"/>
+          <w:szCs w:val="24"/>
+          <w:lang w:eastAsia="es-MX"/>
+        </w:rPr>
+        <w:t>a</w:t>
+      </w:r>
+      <w:r>
+        <w:rPr>
+          <w:rFonts w:ascii="Arial" w:hAnsi="Arial" w:cs="Arial"/>
+          <w:sz w:val="24"/>
+          <w:szCs w:val="24"/>
+          <w:lang w:eastAsia="es-MX"/>
+        </w:rPr>
+        <w:t xml:space="preserve"> </w:t>
+      </w:r>
+      <w:r>
+        <w:rPr>
+          <w:rFonts w:ascii="Arial" w:hAnsi="Arial" w:cs="Arial"/>
+          <w:sz w:val="24"/>
+          <w:szCs w:val="24"/>
+          <w:lang w:eastAsia="es-MX"/>
+        </w:rPr>
+        <w:t>entidad “Clientes”.</w:t>
+      </w:r>
+    </w:p>
+    <w:p>
+      <w:pPr>
+        <w:pStyle w:val="Prrafodelista"/>
+        <w:numPr>
+          <w:ilvl w:val="0"/>
+          <w:numId w:val="16"/>
+        </w:numPr>
+        <w:spacing w:line="360" w:lineRule="auto"/>
+        <w:rPr>
+          <w:rFonts w:ascii="Arial" w:hAnsi="Arial" w:cs="Arial"/>
+          <w:sz w:val="24"/>
+          <w:szCs w:val="24"/>
+          <w:lang w:eastAsia="es-MX"/>
+        </w:rPr>
+      </w:pPr>
+      <w:r>
+        <w:rPr>
+          <w:rFonts w:ascii="Arial" w:hAnsi="Arial" w:cs="Arial"/>
+          <w:sz w:val="24"/>
+          <w:szCs w:val="24"/>
+          <w:lang w:eastAsia="es-MX"/>
+        </w:rPr>
+        <w:t xml:space="preserve">El </w:t>
+      </w:r>
+      <w:r>
+        <w:rPr>
+          <w:rFonts w:ascii="Arial" w:hAnsi="Arial" w:cs="Arial"/>
+          <w:sz w:val="24"/>
+          <w:szCs w:val="24"/>
+          <w:lang w:eastAsia="es-MX"/>
+        </w:rPr>
+        <w:t>21</w:t>
+      </w:r>
+      <w:r>
+        <w:rPr>
+          <w:rFonts w:ascii="Arial" w:hAnsi="Arial" w:cs="Arial"/>
+          <w:sz w:val="24"/>
+          <w:szCs w:val="24"/>
+          <w:lang w:eastAsia="es-MX"/>
+        </w:rPr>
+        <w:t xml:space="preserve"> de mayo se </w:t>
+      </w:r>
+      <w:r>
+        <w:rPr>
+          <w:rFonts w:ascii="Arial" w:hAnsi="Arial" w:cs="Arial"/>
+          <w:sz w:val="24"/>
+          <w:szCs w:val="24"/>
+          <w:lang w:eastAsia="es-MX"/>
+        </w:rPr>
+        <w:t>creó la primer clase DAO, la de la entidad "Clientes”.</w:t>
+      </w:r>
+    </w:p>
+    <w:p>
+      <w:pPr>
+        <w:spacing w:line="360" w:lineRule="auto"/>
+        <w:rPr>
+          <w:rFonts w:ascii="Arial" w:hAnsi="Arial" w:cs="Arial"/>
+          <w:sz w:val="24"/>
+          <w:szCs w:val="24"/>
+          <w:lang w:eastAsia="es-MX"/>
+        </w:rPr>
+      </w:pPr>
+      <w:r>
+        <w:rPr>
+          <w:rFonts w:ascii="Arial" w:hAnsi="Arial" w:cs="Arial"/>
+          <w:sz w:val="24"/>
+          <w:szCs w:val="24"/>
+          <w:lang w:eastAsia="es-MX"/>
+        </w:rPr>
+        <w:t>En la cuarta semana de mayo (22 al 28 de mayo):</w:t>
+      </w:r>
+    </w:p>
+    <w:p>
+      <w:pPr>
+        <w:pStyle w:val="Prrafodelista"/>
+        <w:numPr>
+          <w:ilvl w:val="0"/>
+          <w:numId w:val="16"/>
+        </w:numPr>
+        <w:spacing w:line="360" w:lineRule="auto"/>
+        <w:rPr>
+          <w:rFonts w:ascii="Arial" w:hAnsi="Arial" w:cs="Arial"/>
+          <w:sz w:val="24"/>
+          <w:szCs w:val="24"/>
+          <w:lang w:eastAsia="es-MX"/>
+        </w:rPr>
+      </w:pPr>
+      <w:r>
+        <w:rPr>
+          <w:rFonts w:ascii="Arial" w:hAnsi="Arial" w:cs="Arial"/>
+          <w:sz w:val="24"/>
+          <w:szCs w:val="24"/>
+          <w:lang w:eastAsia="es-MX"/>
+        </w:rPr>
+        <w:t xml:space="preserve">El </w:t>
+      </w:r>
+      <w:r>
+        <w:rPr>
+          <w:rFonts w:ascii="Arial" w:hAnsi="Arial" w:cs="Arial"/>
+          <w:sz w:val="24"/>
+          <w:szCs w:val="24"/>
+          <w:lang w:eastAsia="es-MX"/>
+        </w:rPr>
+        <w:t>2</w:t>
+      </w:r>
+      <w:r>
+        <w:rPr>
+          <w:rFonts w:ascii="Arial" w:hAnsi="Arial" w:cs="Arial"/>
+          <w:sz w:val="24"/>
+          <w:szCs w:val="24"/>
+          <w:lang w:eastAsia="es-MX"/>
+        </w:rPr>
+        <w:t>2</w:t>
+      </w:r>
+      <w:r>
+        <w:rPr>
+          <w:rFonts w:ascii="Arial" w:hAnsi="Arial" w:cs="Arial"/>
+          <w:sz w:val="24"/>
+          <w:szCs w:val="24"/>
+          <w:lang w:eastAsia="es-MX"/>
+        </w:rPr>
+        <w:t xml:space="preserve"> de mayo se </w:t>
+      </w:r>
+      <w:r>
+        <w:rPr>
+          <w:rFonts w:ascii="Arial" w:hAnsi="Arial" w:cs="Arial"/>
+          <w:sz w:val="24"/>
+          <w:szCs w:val="24"/>
+          <w:lang w:eastAsia="es-MX"/>
+        </w:rPr>
+        <w:t xml:space="preserve">creó el primer Servlet, </w:t>
+      </w:r>
+      <w:r>
+        <w:rPr>
+          <w:rFonts w:ascii="Arial" w:hAnsi="Arial" w:cs="Arial"/>
+          <w:sz w:val="24"/>
+          <w:szCs w:val="24"/>
+          <w:lang w:eastAsia="es-MX"/>
+        </w:rPr>
+        <w:t>el</w:t>
+      </w:r>
+      <w:r>
+        <w:rPr>
+          <w:rFonts w:ascii="Arial" w:hAnsi="Arial" w:cs="Arial"/>
+          <w:sz w:val="24"/>
+          <w:szCs w:val="24"/>
+          <w:lang w:eastAsia="es-MX"/>
+        </w:rPr>
+        <w:t xml:space="preserve"> de la entidad "Clientes”.</w:t>
+      </w:r>
+    </w:p>
+    <w:p>
+      <w:pPr>
+        <w:pStyle w:val="Prrafodelista"/>
+        <w:numPr>
+          <w:ilvl w:val="0"/>
+          <w:numId w:val="16"/>
+        </w:numPr>
+        <w:spacing w:line="360" w:lineRule="auto"/>
+        <w:rPr>
+          <w:rFonts w:ascii="Arial" w:hAnsi="Arial" w:cs="Arial"/>
+          <w:sz w:val="24"/>
+          <w:szCs w:val="24"/>
+          <w:lang w:eastAsia="es-MX"/>
+        </w:rPr>
+      </w:pPr>
+      <w:r>
+        <w:rPr>
+          <w:rFonts w:ascii="Arial" w:hAnsi="Arial" w:cs="Arial"/>
+          <w:sz w:val="24"/>
+          <w:szCs w:val="24"/>
+          <w:lang w:eastAsia="es-MX"/>
+        </w:rPr>
+        <w:t>El 23 de mayo se empezó a trabajar en las vistas, principalmente en el index.jsp.</w:t>
+      </w:r>
+    </w:p>
+    <w:p>
+      <w:pPr>
+        <w:pStyle w:val="Prrafodelista"/>
+        <w:numPr>
+          <w:ilvl w:val="0"/>
+          <w:numId w:val="16"/>
+        </w:numPr>
+        <w:spacing w:line="360" w:lineRule="auto"/>
+        <w:rPr>
+          <w:rFonts w:ascii="Arial" w:hAnsi="Arial" w:cs="Arial"/>
+          <w:sz w:val="24"/>
+          <w:szCs w:val="24"/>
+          <w:lang w:eastAsia="es-MX"/>
+        </w:rPr>
+      </w:pPr>
+      <w:r>
+        <w:rPr>
+          <w:rFonts w:ascii="Arial" w:hAnsi="Arial" w:cs="Arial"/>
+          <w:sz w:val="24"/>
+          <w:szCs w:val="24"/>
+          <w:lang w:eastAsia="es-MX"/>
+        </w:rPr>
+        <w:t>El 24 de mayo se terminaron las vistas de la entidad “Clientes”</w:t>
+      </w:r>
+    </w:p>
+    <w:p>
+      <w:pPr>
+        <w:pStyle w:val="Prrafodelista"/>
+        <w:numPr>
+          <w:ilvl w:val="0"/>
+          <w:numId w:val="16"/>
+        </w:numPr>
+        <w:spacing w:line="360" w:lineRule="auto"/>
+        <w:rPr>
+          <w:rFonts w:ascii="Arial" w:hAnsi="Arial" w:cs="Arial"/>
+          <w:sz w:val="24"/>
+          <w:szCs w:val="24"/>
+          <w:lang w:eastAsia="es-MX"/>
+        </w:rPr>
+      </w:pPr>
+      <w:r>
+        <w:rPr>
+          <w:rFonts w:ascii="Arial" w:hAnsi="Arial" w:cs="Arial"/>
+          <w:sz w:val="24"/>
+          <w:szCs w:val="24"/>
+          <w:lang w:eastAsia="es-MX"/>
+        </w:rPr>
+        <w:lastRenderedPageBreak/>
+        <w:t>El 25 de mayo se finalizó el funcionamiento de la Entidad “Clientes”, lo cuál sirvió como plantilla para las demás entidades.</w:t>
+      </w:r>
+    </w:p>
+    <w:p>
+      <w:pPr>
+        <w:pStyle w:val="Prrafodelista"/>
+        <w:numPr>
+          <w:ilvl w:val="0"/>
+          <w:numId w:val="17"/>
+        </w:numPr>
+        <w:spacing w:line="360" w:lineRule="auto"/>
+        <w:rPr>
+          <w:rFonts w:ascii="Arial" w:hAnsi="Arial" w:cs="Arial"/>
+          <w:sz w:val="24"/>
+          <w:szCs w:val="24"/>
+          <w:lang w:eastAsia="es-MX"/>
+        </w:rPr>
+      </w:pPr>
+      <w:r>
+        <w:rPr>
+          <w:rFonts w:ascii="Arial" w:hAnsi="Arial" w:cs="Arial"/>
+          <w:sz w:val="24"/>
+          <w:szCs w:val="24"/>
+          <w:lang w:eastAsia="es-MX"/>
+        </w:rPr>
+        <w:t xml:space="preserve">El </w:t>
+      </w:r>
+      <w:r>
+        <w:rPr>
+          <w:rFonts w:ascii="Arial" w:hAnsi="Arial" w:cs="Arial"/>
+          <w:sz w:val="24"/>
+          <w:szCs w:val="24"/>
+          <w:lang w:eastAsia="es-MX"/>
+        </w:rPr>
+        <w:t>26</w:t>
+      </w:r>
+      <w:r>
+        <w:rPr>
+          <w:rFonts w:ascii="Arial" w:hAnsi="Arial" w:cs="Arial"/>
+          <w:sz w:val="24"/>
+          <w:szCs w:val="24"/>
+          <w:lang w:eastAsia="es-MX"/>
+        </w:rPr>
+        <w:t xml:space="preserve"> de mayo se trabajó en los estilos de las vistas</w:t>
+      </w:r>
+      <w:r>
+        <w:rPr>
+          <w:rFonts w:ascii="Arial" w:hAnsi="Arial" w:cs="Arial"/>
+          <w:sz w:val="24"/>
+          <w:szCs w:val="24"/>
+          <w:lang w:eastAsia="es-MX"/>
+        </w:rPr>
+        <w:t>.</w:t>
+      </w:r>
+    </w:p>
+    <w:p>
+      <w:pPr>
+        <w:pStyle w:val="Prrafodelista"/>
+        <w:numPr>
+          <w:ilvl w:val="0"/>
+          <w:numId w:val="17"/>
+        </w:numPr>
+        <w:spacing w:line="360" w:lineRule="auto"/>
+        <w:rPr>
+          <w:rFonts w:ascii="Arial" w:hAnsi="Arial" w:cs="Arial"/>
+          <w:sz w:val="24"/>
+          <w:szCs w:val="24"/>
+          <w:lang w:eastAsia="es-MX"/>
+        </w:rPr>
+      </w:pPr>
+      <w:r>
+        <w:rPr>
+          <w:rFonts w:ascii="Arial" w:hAnsi="Arial" w:cs="Arial"/>
+          <w:sz w:val="24"/>
+          <w:szCs w:val="24"/>
+          <w:lang w:eastAsia="es-MX"/>
+        </w:rPr>
+        <w:t>El 27 de mayo se finalizó el funcionamiento de la Entidad “Propietarios”.</w:t>
+      </w:r>
+    </w:p>
+    <w:p>
+      <w:pPr>
+        <w:pStyle w:val="Prrafodelista"/>
+        <w:numPr>
+          <w:ilvl w:val="0"/>
+          <w:numId w:val="17"/>
+        </w:numPr>
+        <w:spacing w:line="360" w:lineRule="auto"/>
+        <w:rPr>
+          <w:rFonts w:ascii="Arial" w:hAnsi="Arial" w:cs="Arial"/>
+          <w:sz w:val="24"/>
+          <w:szCs w:val="24"/>
+          <w:lang w:eastAsia="es-MX"/>
+        </w:rPr>
+      </w:pPr>
+      <w:r>
+        <w:rPr>
+          <w:rFonts w:ascii="Arial" w:hAnsi="Arial" w:cs="Arial"/>
+          <w:sz w:val="24"/>
+          <w:szCs w:val="24"/>
+          <w:lang w:eastAsia="es-MX"/>
+        </w:rPr>
+        <w:t xml:space="preserve">El 28 de mayo se </w:t>
+      </w:r>
+      <w:r>
+        <w:rPr>
+          <w:rFonts w:ascii="Arial" w:hAnsi="Arial" w:cs="Arial"/>
+          <w:sz w:val="24"/>
+          <w:szCs w:val="24"/>
+          <w:lang w:eastAsia="es-MX"/>
+        </w:rPr>
+        <w:t>empezó a trabajar en las “Embarcaciones”</w:t>
+      </w:r>
+      <w:r>
+        <w:rPr>
+          <w:rFonts w:ascii="Arial" w:hAnsi="Arial" w:cs="Arial"/>
+          <w:sz w:val="24"/>
+          <w:szCs w:val="24"/>
+          <w:lang w:eastAsia="es-MX"/>
+        </w:rPr>
+        <w:t>.</w:t>
+      </w:r>
+    </w:p>
+    <w:p>
+      <w:pPr>
+        <w:spacing w:line="360" w:lineRule="auto"/>
+        <w:rPr>
+          <w:rFonts w:ascii="Arial" w:hAnsi="Arial" w:cs="Arial"/>
+          <w:sz w:val="24"/>
+          <w:szCs w:val="24"/>
+          <w:lang w:eastAsia="es-MX"/>
+        </w:rPr>
+      </w:pPr>
+      <w:r>
+        <w:rPr>
+          <w:rFonts w:ascii="Arial" w:hAnsi="Arial" w:cs="Arial"/>
+          <w:sz w:val="24"/>
+          <w:szCs w:val="24"/>
+          <w:lang w:eastAsia="es-MX"/>
+        </w:rPr>
+        <w:t>En l</w:t>
+      </w:r>
+      <w:r>
+        <w:rPr>
+          <w:rFonts w:ascii="Arial" w:hAnsi="Arial" w:cs="Arial"/>
+          <w:sz w:val="24"/>
+          <w:szCs w:val="24"/>
+          <w:lang w:eastAsia="es-MX"/>
+        </w:rPr>
+        <w:t>o que resta</w:t>
+      </w:r>
+      <w:r>
+        <w:rPr>
+          <w:rFonts w:ascii="Arial" w:hAnsi="Arial" w:cs="Arial"/>
+          <w:sz w:val="24"/>
+          <w:szCs w:val="24"/>
+          <w:lang w:eastAsia="es-MX"/>
+        </w:rPr>
+        <w:t xml:space="preserve"> de mayo (2</w:t>
+      </w:r>
+      <w:r>
+        <w:rPr>
+          <w:rFonts w:ascii="Arial" w:hAnsi="Arial" w:cs="Arial"/>
+          <w:sz w:val="24"/>
+          <w:szCs w:val="24"/>
+          <w:lang w:eastAsia="es-MX"/>
+        </w:rPr>
+        <w:t>9</w:t>
+      </w:r>
+      <w:r>
+        <w:rPr>
+          <w:rFonts w:ascii="Arial" w:hAnsi="Arial" w:cs="Arial"/>
+          <w:sz w:val="24"/>
+          <w:szCs w:val="24"/>
+          <w:lang w:eastAsia="es-MX"/>
+        </w:rPr>
+        <w:t xml:space="preserve"> al </w:t>
+      </w:r>
+      <w:r>
+        <w:rPr>
+          <w:rFonts w:ascii="Arial" w:hAnsi="Arial" w:cs="Arial"/>
+          <w:sz w:val="24"/>
+          <w:szCs w:val="24"/>
+          <w:lang w:eastAsia="es-MX"/>
+        </w:rPr>
+        <w:t>31</w:t>
+      </w:r>
+      <w:r>
+        <w:rPr>
+          <w:rFonts w:ascii="Arial" w:hAnsi="Arial" w:cs="Arial"/>
+          <w:sz w:val="24"/>
+          <w:szCs w:val="24"/>
+          <w:lang w:eastAsia="es-MX"/>
+        </w:rPr>
+        <w:t xml:space="preserve"> de mayo):</w:t>
+      </w:r>
+    </w:p>
+    <w:p>
+      <w:pPr>
+        <w:pStyle w:val="Prrafodelista"/>
+        <w:numPr>
+          <w:ilvl w:val="0"/>
+          <w:numId w:val="19"/>
+        </w:numPr>
+        <w:spacing w:line="360" w:lineRule="auto"/>
+        <w:rPr>
+          <w:rFonts w:ascii="Arial" w:hAnsi="Arial" w:cs="Arial"/>
+          <w:sz w:val="24"/>
+          <w:szCs w:val="24"/>
+          <w:lang w:eastAsia="es-MX"/>
+        </w:rPr>
+      </w:pPr>
+      <w:r>
+        <w:rPr>
+          <w:rFonts w:ascii="Arial" w:hAnsi="Arial" w:cs="Arial"/>
+          <w:sz w:val="24"/>
+          <w:szCs w:val="24"/>
+          <w:lang w:eastAsia="es-MX"/>
+        </w:rPr>
+        <w:t>El 29 de mayo se reajusto el diseño de la base de datos, quitando y agregando entidades como la de “Contratos”</w:t>
+      </w:r>
+    </w:p>
+    <w:p>
+      <w:pPr>
+        <w:pStyle w:val="Prrafodelista"/>
+        <w:numPr>
+          <w:ilvl w:val="0"/>
+          <w:numId w:val="19"/>
+        </w:numPr>
+        <w:spacing w:line="360" w:lineRule="auto"/>
+        <w:rPr>
+          <w:rFonts w:ascii="Arial" w:hAnsi="Arial" w:cs="Arial"/>
+          <w:sz w:val="24"/>
+          <w:szCs w:val="24"/>
+          <w:lang w:eastAsia="es-MX"/>
+        </w:rPr>
+      </w:pPr>
+      <w:r>
+        <w:rPr>
+          <w:rFonts w:ascii="Arial" w:hAnsi="Arial" w:cs="Arial"/>
+          <w:sz w:val="24"/>
+          <w:szCs w:val="24"/>
+          <w:lang w:eastAsia="es-MX"/>
+        </w:rPr>
+        <w:t>El 30 de mayo se empezó a trabajar en la entidad “Contratos” paralelamente con “Embarcaciones”.</w:t>
+      </w:r>
+    </w:p>
+    <w:p>
+      <w:pPr>
+        <w:pStyle w:val="Prrafodelista"/>
+        <w:numPr>
+          <w:ilvl w:val="0"/>
+          <w:numId w:val="19"/>
+        </w:numPr>
+        <w:spacing w:line="360" w:lineRule="auto"/>
+        <w:rPr>
+          <w:rFonts w:ascii="Arial" w:hAnsi="Arial" w:cs="Arial"/>
+          <w:sz w:val="24"/>
+          <w:szCs w:val="24"/>
+          <w:lang w:eastAsia="es-MX"/>
+        </w:rPr>
+      </w:pPr>
+      <w:r>
+        <w:rPr>
+          <w:rFonts w:ascii="Arial" w:hAnsi="Arial" w:cs="Arial"/>
+          <w:sz w:val="24"/>
+          <w:szCs w:val="24"/>
+          <w:lang w:eastAsia="es-MX"/>
+        </w:rPr>
+        <w:t>El 31 de mayo se finalizó el funcionamiento de las Entidades “Contratos” y “Embarcaciones”</w:t>
+      </w:r>
+    </w:p>
+    <w:p>
+      <w:pPr>
+        <w:spacing w:line="360" w:lineRule="auto"/>
+        <w:rPr>
+          <w:rFonts w:ascii="Arial" w:hAnsi="Arial" w:cs="Arial"/>
+          <w:sz w:val="24"/>
+          <w:szCs w:val="24"/>
+          <w:lang w:eastAsia="es-MX"/>
+        </w:rPr>
+      </w:pPr>
+      <w:r>
+        <w:rPr>
+          <w:rFonts w:ascii="Arial" w:hAnsi="Arial" w:cs="Arial"/>
+          <w:sz w:val="24"/>
+          <w:szCs w:val="24"/>
+          <w:lang w:eastAsia="es-MX"/>
+        </w:rPr>
+        <w:t>En la primera semana de junio (1 al 7 de junio):</w:t>
+      </w:r>
+    </w:p>
+    <w:p>
+      <w:pPr>
+        <w:pStyle w:val="Prrafodelista"/>
+        <w:numPr>
+          <w:ilvl w:val="0"/>
+          <w:numId w:val="18"/>
+        </w:numPr>
+        <w:spacing w:line="360" w:lineRule="auto"/>
+        <w:rPr>
+          <w:rFonts w:ascii="Arial" w:hAnsi="Arial" w:cs="Arial"/>
+          <w:sz w:val="24"/>
+          <w:szCs w:val="24"/>
+          <w:lang w:eastAsia="es-MX"/>
+        </w:rPr>
+      </w:pPr>
+      <w:r>
+        <w:rPr>
+          <w:rFonts w:ascii="Arial" w:hAnsi="Arial" w:cs="Arial"/>
+          <w:sz w:val="24"/>
+          <w:szCs w:val="24"/>
+          <w:lang w:eastAsia="es-MX"/>
+        </w:rPr>
+        <w:t xml:space="preserve">El </w:t>
+      </w:r>
+      <w:r>
+        <w:rPr>
+          <w:rFonts w:ascii="Arial" w:hAnsi="Arial" w:cs="Arial"/>
+          <w:sz w:val="24"/>
+          <w:szCs w:val="24"/>
+          <w:lang w:eastAsia="es-MX"/>
+        </w:rPr>
+        <w:t xml:space="preserve">1 de junio </w:t>
+      </w:r>
+      <w:r>
+        <w:rPr>
+          <w:rFonts w:ascii="Arial" w:hAnsi="Arial" w:cs="Arial"/>
+          <w:sz w:val="24"/>
+          <w:szCs w:val="24"/>
+          <w:lang w:eastAsia="es-MX"/>
+        </w:rPr>
+        <w:t>se empezó a trabajar con la entidad “Paseos”</w:t>
+      </w:r>
+      <w:r>
+        <w:rPr>
+          <w:rFonts w:ascii="Arial" w:hAnsi="Arial" w:cs="Arial"/>
+          <w:sz w:val="24"/>
+          <w:szCs w:val="24"/>
+          <w:lang w:eastAsia="es-MX"/>
+        </w:rPr>
+        <w:t>.</w:t>
+      </w:r>
+    </w:p>
+    <w:p>
+      <w:pPr>
+        <w:pStyle w:val="Prrafodelista"/>
+        <w:numPr>
+          <w:ilvl w:val="0"/>
+          <w:numId w:val="18"/>
+        </w:numPr>
+        <w:spacing w:line="360" w:lineRule="auto"/>
+        <w:rPr>
+          <w:rFonts w:ascii="Arial" w:hAnsi="Arial" w:cs="Arial"/>
+          <w:sz w:val="24"/>
+          <w:szCs w:val="24"/>
+          <w:lang w:eastAsia="es-MX"/>
+        </w:rPr>
+      </w:pPr>
+      <w:r>
+        <w:rPr>
+          <w:rFonts w:ascii="Arial" w:hAnsi="Arial" w:cs="Arial"/>
+          <w:sz w:val="24"/>
+          <w:szCs w:val="24"/>
+          <w:lang w:eastAsia="es-MX"/>
+        </w:rPr>
+        <w:t>El 3 de junio se empezó a trabajar en la entidad “Paseos_Personal” paralelamente con “Paseos”.</w:t>
+      </w:r>
+    </w:p>
+    <w:p>
+      <w:pPr>
+        <w:pStyle w:val="Prrafodelista"/>
+        <w:numPr>
+          <w:ilvl w:val="0"/>
+          <w:numId w:val="18"/>
+        </w:numPr>
+        <w:spacing w:line="360" w:lineRule="auto"/>
+        <w:rPr>
+          <w:rFonts w:ascii="Arial" w:hAnsi="Arial" w:cs="Arial"/>
+          <w:sz w:val="24"/>
+          <w:szCs w:val="24"/>
+          <w:lang w:eastAsia="es-MX"/>
+        </w:rPr>
+      </w:pPr>
+      <w:r>
+        <w:rPr>
+          <w:rFonts w:ascii="Arial" w:hAnsi="Arial" w:cs="Arial"/>
+          <w:sz w:val="24"/>
+          <w:szCs w:val="24"/>
+          <w:lang w:eastAsia="es-MX"/>
+        </w:rPr>
+        <w:t xml:space="preserve">El </w:t>
+      </w:r>
+      <w:r>
+        <w:rPr>
+          <w:rFonts w:ascii="Arial" w:hAnsi="Arial" w:cs="Arial"/>
+          <w:sz w:val="24"/>
+          <w:szCs w:val="24"/>
+          <w:lang w:eastAsia="es-MX"/>
+        </w:rPr>
+        <w:t>4</w:t>
+      </w:r>
+      <w:r>
+        <w:rPr>
+          <w:rFonts w:ascii="Arial" w:hAnsi="Arial" w:cs="Arial"/>
+          <w:sz w:val="24"/>
+          <w:szCs w:val="24"/>
+          <w:lang w:eastAsia="es-MX"/>
+        </w:rPr>
+        <w:t xml:space="preserve"> de junio se realizaron </w:t>
+      </w:r>
+      <w:r>
+        <w:rPr>
+          <w:rFonts w:ascii="Arial" w:hAnsi="Arial" w:cs="Arial"/>
+          <w:sz w:val="24"/>
+          <w:szCs w:val="24"/>
+          <w:lang w:eastAsia="es-MX"/>
+        </w:rPr>
+        <w:t>cambios finales al diseño de la base de datos</w:t>
+      </w:r>
+      <w:r>
+        <w:rPr>
+          <w:rFonts w:ascii="Arial" w:hAnsi="Arial" w:cs="Arial"/>
+          <w:sz w:val="24"/>
+          <w:szCs w:val="24"/>
+          <w:lang w:eastAsia="es-MX"/>
+        </w:rPr>
+        <w:t>.</w:t>
+      </w:r>
+    </w:p>
+    <w:p>
+      <w:pPr>
+        <w:pStyle w:val="Prrafodelista"/>
+        <w:numPr>
+          <w:ilvl w:val="0"/>
+          <w:numId w:val="18"/>
+        </w:numPr>
+        <w:spacing w:line="360" w:lineRule="auto"/>
+        <w:rPr>
+          <w:rFonts w:ascii="Arial" w:hAnsi="Arial" w:cs="Arial"/>
+          <w:sz w:val="24"/>
+          <w:szCs w:val="24"/>
+          <w:lang w:eastAsia="es-MX"/>
+        </w:rPr>
+      </w:pPr>
+      <w:r>
+        <w:rPr>
+          <w:rFonts w:ascii="Arial" w:hAnsi="Arial" w:cs="Arial"/>
+          <w:sz w:val="24"/>
+          <w:szCs w:val="24"/>
+          <w:lang w:eastAsia="es-MX"/>
+        </w:rPr>
+        <w:t>El 5 de junio se empezó a trabajar con la entidad “Personal” paralelamente a “Paseos”.</w:t>
+      </w:r>
+    </w:p>
+    <w:p>
+      <w:pPr>
+        <w:pStyle w:val="Prrafodelista"/>
+        <w:numPr>
+          <w:ilvl w:val="0"/>
+          <w:numId w:val="18"/>
+        </w:numPr>
+        <w:spacing w:line="360" w:lineRule="auto"/>
+        <w:rPr>
+          <w:rFonts w:ascii="Arial" w:hAnsi="Arial" w:cs="Arial"/>
+          <w:sz w:val="24"/>
+          <w:szCs w:val="24"/>
+          <w:lang w:eastAsia="es-MX"/>
+        </w:rPr>
+      </w:pPr>
+      <w:r>
+        <w:rPr>
+          <w:rFonts w:ascii="Arial" w:hAnsi="Arial" w:cs="Arial"/>
+          <w:sz w:val="24"/>
+          <w:szCs w:val="24"/>
+          <w:lang w:eastAsia="es-MX"/>
+        </w:rPr>
+        <w:t>El 7 de junio se creó una vista para el monto total del paseo.</w:t>
+      </w:r>
+    </w:p>
+    <w:p>
+      <w:pPr>
+        <w:pStyle w:val="Prrafodelista"/>
+        <w:numPr>
+          <w:ilvl w:val="0"/>
+          <w:numId w:val="18"/>
+        </w:numPr>
+        <w:spacing w:line="360" w:lineRule="auto"/>
+        <w:rPr>
+          <w:rFonts w:ascii="Arial" w:hAnsi="Arial" w:cs="Arial"/>
+          <w:sz w:val="24"/>
+          <w:szCs w:val="24"/>
+          <w:lang w:eastAsia="es-MX"/>
+        </w:rPr>
+      </w:pPr>
+      <w:r>
+        <w:rPr>
+          <w:rFonts w:ascii="Arial" w:hAnsi="Arial" w:cs="Arial"/>
+          <w:sz w:val="24"/>
+          <w:szCs w:val="24"/>
+          <w:lang w:eastAsia="es-MX"/>
+        </w:rPr>
+        <w:t>En la segunda semana de junio (8 al 14 de junio):</w:t>
+      </w:r>
+    </w:p>
+    <w:p>
+      <w:pPr>
+        <w:pStyle w:val="Prrafodelista"/>
+        <w:numPr>
+          <w:ilvl w:val="0"/>
+          <w:numId w:val="18"/>
+        </w:numPr>
+        <w:spacing w:line="360" w:lineRule="auto"/>
+        <w:rPr>
+          <w:rFonts w:ascii="Arial" w:hAnsi="Arial" w:cs="Arial"/>
+          <w:b/>
+          <w:bCs/>
+          <w:sz w:val="26"/>
+          <w:szCs w:val="26"/>
+        </w:rPr>
+      </w:pPr>
+      <w:r>
+        <w:rPr>
+          <w:rFonts w:ascii="Arial" w:hAnsi="Arial" w:cs="Arial"/>
+          <w:sz w:val="24"/>
+          <w:szCs w:val="24"/>
+          <w:lang w:eastAsia="es-MX"/>
+        </w:rPr>
+        <w:t xml:space="preserve">El </w:t>
+      </w:r>
+      <w:r>
+        <w:rPr>
+          <w:rFonts w:ascii="Arial" w:hAnsi="Arial" w:cs="Arial"/>
+          <w:sz w:val="24"/>
+          <w:szCs w:val="24"/>
+          <w:lang w:eastAsia="es-MX"/>
+        </w:rPr>
+        <w:t>9 de junio se finalizó el funcionamiento de las entidades “Paseos”, “Paseos_Personal” y “Personal”, incluyendo el correcto funcionamiento de la vista “Monto_total.jsp”</w:t>
+      </w:r>
+      <w:r>
+        <w:rPr>
+          <w:rFonts w:ascii="Arial" w:hAnsi="Arial" w:cs="Arial"/>
+          <w:sz w:val="24"/>
+          <w:szCs w:val="24"/>
+          <w:lang w:eastAsia="es-MX"/>
+        </w:rPr>
+        <w:t>.</w:t>
+      </w:r>
+    </w:p>
+    <w:p>
+      <w:pPr>
+        <w:pStyle w:val="Prrafodelista"/>
+        <w:numPr>
+          <w:ilvl w:val="0"/>
+          <w:numId w:val="18"/>
+        </w:numPr>
+        <w:spacing w:line="360" w:lineRule="auto"/>
+        <w:rPr>
+          <w:rFonts w:ascii="Arial" w:hAnsi="Arial" w:cs="Arial"/>
+          <w:b/>
+          <w:bCs/>
+          <w:sz w:val="26"/>
+          <w:szCs w:val="26"/>
+        </w:rPr>
+      </w:pPr>
+      <w:r>
+        <w:rPr>
+          <w:rFonts w:ascii="Arial" w:hAnsi="Arial" w:cs="Arial"/>
+          <w:sz w:val="24"/>
+          <w:szCs w:val="24"/>
+          <w:lang w:eastAsia="es-MX"/>
+        </w:rPr>
+        <w:t>El 10 de junio se empezó a trabajar en la entidad “Mantenimiento”</w:t>
+      </w:r>
+      <w:r>
+        <w:rPr>
+          <w:rFonts w:ascii="Arial" w:hAnsi="Arial" w:cs="Arial"/>
+          <w:sz w:val="24"/>
+          <w:szCs w:val="24"/>
+          <w:lang w:eastAsia="es-MX"/>
+        </w:rPr>
+        <w:t xml:space="preserve"> y se terminó el mismo día en la noche</w:t>
+      </w:r>
+    </w:p>
+    <w:p>
+      <w:pPr>
+        <w:pStyle w:val="Prrafodelista"/>
+        <w:numPr>
+          <w:ilvl w:val="0"/>
+          <w:numId w:val="18"/>
+        </w:numPr>
+        <w:spacing w:line="360" w:lineRule="auto"/>
+        <w:rPr>
+          <w:rFonts w:ascii="Arial" w:hAnsi="Arial" w:cs="Arial"/>
+          <w:b/>
+          <w:bCs/>
+          <w:sz w:val="26"/>
+          <w:szCs w:val="26"/>
+        </w:rPr>
+      </w:pPr>
+      <w:r>
+        <w:rPr>
+          <w:rFonts w:ascii="Arial" w:hAnsi="Arial" w:cs="Arial"/>
+          <w:sz w:val="24"/>
+          <w:szCs w:val="24"/>
+          <w:lang w:eastAsia="es-MX"/>
+        </w:rPr>
+        <w:t>El 11 de junio se empezó con la entidad “Reparación” y se terminó el mismo día en la tarde, en la noche a las 9:30pm aproximadamente di por concluido el proyecto, para luego empezar la documentación.</w:t>
+      </w:r>
+    </w:p>
+    <w:p>
+      <w:pPr>
+        <w:spacing w:line="360" w:lineRule="auto"/>
+        <w:jc w:val="center"/>
+        <w:rPr>
+          <w:rFonts w:ascii="Arial" w:hAnsi="Arial" w:cs="Arial"/>
+          <w:b/>
+          <w:bCs/>
+          <w:sz w:val="26"/>
+          <w:szCs w:val="26"/>
+        </w:rPr>
+      </w:pPr>
+      <w:r>
+        <w:rPr>
+          <w:rFonts w:ascii="Arial" w:hAnsi="Arial" w:cs="Arial"/>
+          <w:b/>
+          <w:bCs/>
+          <w:sz w:val="26"/>
+          <w:szCs w:val="26"/>
+        </w:rPr>
+        <w:lastRenderedPageBreak/>
+        <w:t>Análisis y diseño del sistema</w:t>
+      </w:r>
+    </w:p>
+    <w:p>
+      <w:pPr>
+        <w:spacing w:line="360" w:lineRule="auto"/>
+        <w:jc w:val="both"/>
+        <w:rPr>
+          <w:rFonts w:ascii="Arial" w:hAnsi="Arial" w:cs="Arial"/>
+          <w:b/>
+          <w:bCs/>
+          <w:sz w:val="26"/>
+          <w:szCs w:val="26"/>
+        </w:rPr>
+      </w:pPr>
+      <w:r>
+        <w:rPr>
+          <w:rFonts w:ascii="Arial" w:hAnsi="Arial" w:cs="Arial"/>
+          <w:b/>
+          <w:bCs/>
+          <w:sz w:val="26"/>
+          <w:szCs w:val="26"/>
+        </w:rPr>
+        <w:t>Metodología utilizada</w:t>
+      </w:r>
+    </w:p>
+    <w:p>
+      <w:pPr>
+        <w:spacing w:line="360" w:lineRule="auto"/>
+        <w:rPr>
+          <w:rFonts w:ascii="Arial" w:hAnsi="Arial" w:cs="Arial"/>
+          <w:sz w:val="24"/>
+          <w:szCs w:val="24"/>
+          <w:lang w:eastAsia="es-MX"/>
+        </w:rPr>
+      </w:pPr>
+      <w:r>
+        <w:rPr>
+          <w:rFonts w:ascii="Arial" w:hAnsi="Arial" w:cs="Arial"/>
+          <w:sz w:val="24"/>
+          <w:szCs w:val="24"/>
+          <w:lang w:eastAsia="es-MX"/>
+        </w:rPr>
+        <w:t>Durante la ejecución del proyecto Paseos "El Puerto", se adoptó la metodología ágil conocida como Scrum, la cual se seleccionó debido a sus ventajas en términos de agilidad y calidad en el desarrollo del software. Scrum se basa en la idea de dividir el proyecto en ciclos de trabajo llamados sprints, donde cada sprint tiene una duración máxima de un mes. Esta elección se hizo en consideración de la necesidad de adaptación a los posibles cambios y requisitos cambiantes del proyecto, y para fomentar la entrega de valor de forma incremental.</w:t>
+      </w:r>
+    </w:p>
+    <w:p>
+      <w:pPr>
+        <w:spacing w:line="360" w:lineRule="auto"/>
+        <w:rPr>
+          <w:rFonts w:ascii="Arial" w:hAnsi="Arial" w:cs="Arial"/>
+          <w:sz w:val="24"/>
+          <w:szCs w:val="24"/>
+          <w:lang w:eastAsia="es-MX"/>
+        </w:rPr>
+      </w:pPr>
+      <w:r>
+        <w:rPr>
+          <w:rFonts w:ascii="Arial" w:hAnsi="Arial" w:cs="Arial"/>
+          <w:sz w:val="24"/>
+          <w:szCs w:val="24"/>
+          <w:lang w:eastAsia="es-MX"/>
+        </w:rPr>
+        <w:t>En el contexto específico de este proyecto, se identificaron tres roles principales en la metodología Scrum:</w:t>
+      </w:r>
+    </w:p>
+    <w:p>
+      <w:pPr>
+        <w:spacing w:line="360" w:lineRule="auto"/>
+        <w:rPr>
+          <w:rFonts w:ascii="Arial" w:hAnsi="Arial" w:cs="Arial"/>
+          <w:sz w:val="24"/>
+          <w:szCs w:val="24"/>
+          <w:lang w:eastAsia="es-MX"/>
+        </w:rPr>
+      </w:pPr>
+      <w:r>
+        <w:rPr>
+          <w:rFonts w:ascii="Arial" w:hAnsi="Arial" w:cs="Arial"/>
+          <w:sz w:val="24"/>
+          <w:szCs w:val="24"/>
+          <w:lang w:eastAsia="es-MX"/>
+        </w:rPr>
+        <w:t>Product owner: Este rol recae en un miembro del equipo encargado de mantener una comunicación fluida con el cliente. Su responsabilidad radica en mostrar los avances del proyecto al cliente y recibir retroalimentación valiosa. En este caso, el product owner puede formar parte del equipo de desarrollo mismo.</w:t>
+      </w:r>
+    </w:p>
+    <w:p>
+      <w:pPr>
+        <w:spacing w:line="360" w:lineRule="auto"/>
+        <w:rPr>
+          <w:rFonts w:ascii="Arial" w:hAnsi="Arial" w:cs="Arial"/>
+          <w:sz w:val="24"/>
+          <w:szCs w:val="24"/>
+          <w:lang w:eastAsia="es-MX"/>
+        </w:rPr>
+      </w:pPr>
+      <w:r>
+        <w:rPr>
+          <w:rFonts w:ascii="Arial" w:hAnsi="Arial" w:cs="Arial"/>
+          <w:sz w:val="24"/>
+          <w:szCs w:val="24"/>
+          <w:lang w:eastAsia="es-MX"/>
+        </w:rPr>
+        <w:t>Scrum máster: Este rol es asignado a un miembro del equipo que tiene la tarea de garantizar que todos los miembros comprendan y apliquen correctamente las técnicas de Scrum. El Scrum máster se enfoca en eliminar los obstáculos o dificultades que puedan surgir durante el sprint, asegurando un flujo de trabajo eficiente y sin interrupciones.</w:t>
+      </w:r>
+    </w:p>
+    <w:p>
+      <w:pPr>
+        <w:spacing w:line="360" w:lineRule="auto"/>
+        <w:rPr>
+          <w:rFonts w:ascii="Arial" w:hAnsi="Arial" w:cs="Arial"/>
+          <w:sz w:val="24"/>
+          <w:szCs w:val="24"/>
+          <w:lang w:eastAsia="es-MX"/>
+        </w:rPr>
+      </w:pPr>
+      <w:r>
+        <w:rPr>
+          <w:rFonts w:ascii="Arial" w:hAnsi="Arial" w:cs="Arial"/>
+          <w:sz w:val="24"/>
+          <w:szCs w:val="24"/>
+          <w:lang w:eastAsia="es-MX"/>
+        </w:rPr>
+        <w:t>Equipo de desarrollo: Este grupo está compuesto por los miembros encargados de desarrollar el software en sí. Su responsabilidad principal es llevar a cabo las tareas prioritarias definidas por el product owner y trabajar en colaboración para lograr los objetivos establecidos para cada sprint.</w:t>
+      </w:r>
+    </w:p>
+    <w:p>
+      <w:pPr>
+        <w:spacing w:line="360" w:lineRule="auto"/>
+        <w:rPr>
+          <w:rFonts w:ascii="Arial" w:hAnsi="Arial" w:cs="Arial"/>
+          <w:sz w:val="24"/>
+          <w:szCs w:val="24"/>
+          <w:lang w:eastAsia="es-MX"/>
+        </w:rPr>
+      </w:pPr>
+      <w:r>
+        <w:rPr>
+          <w:rFonts w:ascii="Arial" w:hAnsi="Arial" w:cs="Arial"/>
+          <w:sz w:val="24"/>
+          <w:szCs w:val="24"/>
+          <w:lang w:eastAsia="es-MX"/>
+        </w:rPr>
+        <w:t xml:space="preserve">La metodología Scrum se caracteriza por fomentar la transparencia, la colaboración y la adaptabilidad. Los sprints, al establecer plazos específicos y objetivos claros, permiten al equipo enfocarse en tareas concretas y obtener una retroalimentación regular del cliente. Esta flexibilidad inherente a Scrum brinda la </w:t>
+      </w:r>
+      <w:r>
+        <w:rPr>
+          <w:rFonts w:ascii="Arial" w:hAnsi="Arial" w:cs="Arial"/>
+          <w:sz w:val="24"/>
+          <w:szCs w:val="24"/>
+          <w:lang w:eastAsia="es-MX"/>
+        </w:rPr>
+        <w:lastRenderedPageBreak/>
+        <w:t>capacidad de realizar ajustes en el proyecto según sea necesario, con el fin de cumplir con las expectativas del cliente y alcanzar los objetivos establecidos de manera efectiva y eficiente.</w:t>
+      </w:r>
+    </w:p>
+    <w:p>
+      <w:pPr>
+        <w:spacing w:line="360" w:lineRule="auto"/>
+        <w:rPr>
+          <w:rFonts w:ascii="Arial" w:hAnsi="Arial" w:cs="Arial"/>
+          <w:sz w:val="24"/>
+          <w:szCs w:val="24"/>
+          <w:lang w:eastAsia="es-MX"/>
+        </w:rPr>
+      </w:pPr>
+    </w:p>
+    <w:p>
+      <w:pPr>
+        <w:spacing w:line="360" w:lineRule="auto"/>
+        <w:jc w:val="center"/>
+        <w:rPr>
+          <w:rFonts w:ascii="Arial" w:hAnsi="Arial" w:cs="Arial"/>
+          <w:b/>
+          <w:bCs/>
+          <w:sz w:val="26"/>
+          <w:szCs w:val="26"/>
+        </w:rPr>
+      </w:pPr>
+      <w:r>
+        <w:rPr>
+          <w:rFonts w:ascii="Arial" w:hAnsi="Arial" w:cs="Arial"/>
+          <w:b/>
+          <w:bCs/>
+          <w:sz w:val="26"/>
+          <w:szCs w:val="26"/>
+        </w:rPr>
+        <w:t>Diagramas UML</w:t>
+      </w:r>
+    </w:p>
+    <w:p>
+      <w:pPr>
+        <w:spacing w:line="360" w:lineRule="auto"/>
+        <w:jc w:val="both"/>
+        <w:rPr>
+          <w:rFonts w:ascii="Arial" w:hAnsi="Arial" w:cs="Arial"/>
+          <w:b/>
+          <w:bCs/>
+          <w:i/>
+          <w:iCs/>
+          <w:sz w:val="26"/>
+          <w:szCs w:val="26"/>
+        </w:rPr>
+      </w:pPr>
+      <w:r>
+        <w:rPr>
+          <w:rFonts w:ascii="Arial" w:hAnsi="Arial" w:cs="Arial"/>
+          <w:b/>
+          <w:bCs/>
+          <w:i/>
+          <w:iCs/>
+          <w:sz w:val="26"/>
+          <w:szCs w:val="26"/>
+        </w:rPr>
+        <w:t>Diagrama general del sistema</w:t>
+      </w:r>
+    </w:p>
+    <w:p>
+      <w:pPr>
+        <w:spacing w:line="360" w:lineRule="auto"/>
+        <w:jc w:val="both"/>
+        <w:rPr>
+          <w:rFonts w:ascii="Arial" w:hAnsi="Arial" w:cs="Arial"/>
+          <w:b/>
+          <w:bCs/>
+          <w:i/>
+          <w:iCs/>
+          <w:sz w:val="26"/>
+          <w:szCs w:val="26"/>
+        </w:rPr>
+      </w:pPr>
+    </w:p>
+    <w:p>
+      <w:pPr>
+        <w:spacing w:line="360" w:lineRule="auto"/>
+        <w:jc w:val="both"/>
+        <w:rPr>
+          <w:rFonts w:ascii="Arial" w:hAnsi="Arial" w:cs="Arial"/>
+          <w:b/>
+          <w:bCs/>
+          <w:i/>
+          <w:iCs/>
+          <w:sz w:val="26"/>
+          <w:szCs w:val="26"/>
+        </w:rPr>
+      </w:pPr>
+    </w:p>
+    <w:p>
+      <w:pPr>
+        <w:spacing w:line="360" w:lineRule="auto"/>
+        <w:jc w:val="both"/>
+        <w:rPr>
+          <w:rFonts w:ascii="Arial" w:hAnsi="Arial" w:cs="Arial"/>
+          <w:b/>
+          <w:bCs/>
+          <w:i/>
+          <w:iCs/>
+          <w:sz w:val="26"/>
+          <w:szCs w:val="26"/>
+        </w:rPr>
+      </w:pPr>
+    </w:p>
+    <w:p>
+      <w:pPr>
+        <w:spacing w:line="360" w:lineRule="auto"/>
+        <w:jc w:val="both"/>
+        <w:rPr>
+          <w:rFonts w:ascii="Arial" w:hAnsi="Arial" w:cs="Arial"/>
+          <w:b/>
+          <w:bCs/>
+          <w:i/>
+          <w:iCs/>
+          <w:sz w:val="26"/>
+          <w:szCs w:val="26"/>
+        </w:rPr>
+      </w:pPr>
+    </w:p>
+    <w:p>
+      <w:pPr>
+        <w:spacing w:line="360" w:lineRule="auto"/>
+        <w:jc w:val="both"/>
+        <w:rPr>
+          <w:rFonts w:ascii="Arial" w:hAnsi="Arial" w:cs="Arial"/>
+          <w:b/>
+          <w:bCs/>
+          <w:i/>
+          <w:iCs/>
+          <w:sz w:val="26"/>
+          <w:szCs w:val="26"/>
+        </w:rPr>
+      </w:pPr>
+    </w:p>
+    <w:p>
+      <w:pPr>
+        <w:spacing w:line="360" w:lineRule="auto"/>
+        <w:jc w:val="both"/>
+        <w:rPr>
+          <w:rFonts w:ascii="Arial" w:hAnsi="Arial" w:cs="Arial"/>
+          <w:b/>
+          <w:bCs/>
+          <w:i/>
+          <w:iCs/>
+          <w:sz w:val="26"/>
+          <w:szCs w:val="26"/>
+        </w:rPr>
+      </w:pPr>
+    </w:p>
+    <w:p>
+      <w:pPr>
+        <w:spacing w:line="360" w:lineRule="auto"/>
+        <w:jc w:val="both"/>
+        <w:rPr>
+          <w:rFonts w:ascii="Arial" w:hAnsi="Arial" w:cs="Arial"/>
+          <w:b/>
+          <w:bCs/>
+          <w:i/>
+          <w:iCs/>
+          <w:sz w:val="26"/>
+          <w:szCs w:val="26"/>
+        </w:rPr>
+      </w:pPr>
+    </w:p>
+    <w:p>
+      <w:pPr>
+        <w:spacing w:line="360" w:lineRule="auto"/>
+        <w:jc w:val="both"/>
+        <w:rPr>
+          <w:rFonts w:ascii="Arial" w:hAnsi="Arial" w:cs="Arial"/>
+          <w:b/>
+          <w:bCs/>
+          <w:i/>
+          <w:iCs/>
+          <w:sz w:val="26"/>
+          <w:szCs w:val="26"/>
+        </w:rPr>
+      </w:pPr>
+    </w:p>
+    <w:p>
+      <w:pPr>
+        <w:spacing w:line="360" w:lineRule="auto"/>
+        <w:jc w:val="both"/>
+        <w:rPr>
+          <w:rFonts w:ascii="Arial" w:hAnsi="Arial" w:cs="Arial"/>
+          <w:b/>
+          <w:bCs/>
+          <w:i/>
+          <w:iCs/>
+          <w:sz w:val="26"/>
+          <w:szCs w:val="26"/>
+        </w:rPr>
+      </w:pPr>
+    </w:p>
+    <w:p>
+      <w:pPr>
+        <w:spacing w:line="360" w:lineRule="auto"/>
+        <w:jc w:val="both"/>
+        <w:rPr>
+          <w:rFonts w:ascii="Arial" w:hAnsi="Arial" w:cs="Arial"/>
+          <w:b/>
+          <w:bCs/>
+          <w:i/>
+          <w:iCs/>
+          <w:sz w:val="26"/>
+          <w:szCs w:val="26"/>
+        </w:rPr>
+      </w:pPr>
+    </w:p>
+    <w:p>
+      <w:pPr>
+        <w:spacing w:line="360" w:lineRule="auto"/>
+        <w:jc w:val="both"/>
+        <w:rPr>
+          <w:rFonts w:ascii="Arial" w:hAnsi="Arial" w:cs="Arial"/>
+          <w:b/>
+          <w:bCs/>
+          <w:i/>
+          <w:iCs/>
+          <w:sz w:val="26"/>
+          <w:szCs w:val="26"/>
+        </w:rPr>
+      </w:pPr>
+    </w:p>
+    <w:p>
+      <w:pPr>
+        <w:spacing w:line="360" w:lineRule="auto"/>
+        <w:jc w:val="both"/>
+        <w:rPr>
+          <w:rFonts w:ascii="Arial" w:hAnsi="Arial" w:cs="Arial"/>
+          <w:b/>
+          <w:bCs/>
+          <w:i/>
+          <w:iCs/>
+          <w:sz w:val="26"/>
+          <w:szCs w:val="26"/>
+        </w:rPr>
+      </w:pPr>
+    </w:p>
+    <w:p>
+      <w:pPr>
+        <w:spacing w:line="360" w:lineRule="auto"/>
+        <w:jc w:val="both"/>
+        <w:rPr>
+          <w:rFonts w:ascii="Arial" w:hAnsi="Arial" w:cs="Arial"/>
+          <w:b/>
+          <w:bCs/>
+          <w:i/>
+          <w:iCs/>
+          <w:sz w:val="26"/>
+          <w:szCs w:val="26"/>
+        </w:rPr>
+      </w:pPr>
+    </w:p>
+    <w:p>
+      <w:pPr>
+        <w:spacing w:line="360" w:lineRule="auto"/>
+        <w:jc w:val="both"/>
+        <w:rPr>
+          <w:rFonts w:ascii="Arial" w:hAnsi="Arial" w:cs="Arial"/>
+          <w:b/>
+          <w:bCs/>
+          <w:i/>
+          <w:iCs/>
+          <w:sz w:val="26"/>
+          <w:szCs w:val="26"/>
+        </w:rPr>
+      </w:pPr>
+    </w:p>
+    <w:p>
+      <w:pPr>
+        <w:spacing w:line="360" w:lineRule="auto"/>
+        <w:jc w:val="both"/>
+        <w:rPr>
+          <w:rFonts w:ascii="Arial" w:hAnsi="Arial" w:cs="Arial"/>
+          <w:b/>
+          <w:bCs/>
+          <w:i/>
+          <w:iCs/>
+          <w:sz w:val="26"/>
+          <w:szCs w:val="26"/>
+        </w:rPr>
+      </w:pPr>
+    </w:p>
+    <w:p>
+      <w:pPr>
+        <w:spacing w:line="360" w:lineRule="auto"/>
+        <w:jc w:val="both"/>
+        <w:rPr>
+          <w:rFonts w:ascii="Arial" w:hAnsi="Arial" w:cs="Arial"/>
+          <w:b/>
+          <w:bCs/>
+          <w:i/>
+          <w:iCs/>
+          <w:sz w:val="26"/>
+          <w:szCs w:val="26"/>
+        </w:rPr>
+      </w:pPr>
+    </w:p>
+    <w:p>
+      <w:pPr>
+        <w:spacing w:line="360" w:lineRule="auto"/>
+        <w:jc w:val="both"/>
+        <w:rPr>
+          <w:rFonts w:ascii="Arial" w:hAnsi="Arial" w:cs="Arial"/>
+          <w:b/>
+          <w:bCs/>
+          <w:i/>
+          <w:iCs/>
+          <w:sz w:val="26"/>
+          <w:szCs w:val="26"/>
+        </w:rPr>
+      </w:pPr>
+      <w:r>
+        <w:rPr>
+          <w:rFonts w:ascii="Arial" w:hAnsi="Arial" w:cs="Arial"/>
+          <w:b/>
+          <w:bCs/>
+          <w:noProof/>
+          <w:sz w:val="26"/>
+          <w:szCs w:val="26"/>
+        </w:rPr>
+        <w:lastRenderedPageBreak/>
+        <w:drawing>
+          <wp:anchor distT="0" distB="0" distL="114300" distR="114300" simplePos="0" relativeHeight="251658240" behindDoc="1" locked="0" layoutInCell="1" allowOverlap="1" wp14:anchorId="68467D00" wp14:editId="660E10B8">
+            <wp:simplePos x="0" y="0"/>
+            <wp:positionH relativeFrom="margin">
+              <wp:align>center</wp:align>
+            </wp:positionH>
+            <wp:positionV relativeFrom="paragraph">
+              <wp:posOffset>389291</wp:posOffset>
+            </wp:positionV>
+            <wp:extent cx="7420471" cy="6892356"/>
+            <wp:effectExtent l="0" t="0" r="9525" b="3810"/>
+            <wp:wrapNone/>
+            <wp:docPr id="820176367" name="Imagen 1" descr="Texto&#10;&#10;Descripción generada automáticamente"/>
+            <wp:cNvGraphicFramePr>
+              <a:graphicFrameLocks xmlns:a="http://schemas.openxmlformats.org/drawingml/2006/main" noChangeAspect="1"/>
+            </wp:cNvGraphicFramePr>
+            <a:graphic xmlns:a="http://schemas.openxmlformats.org/drawingml/2006/main">
+              <a:graphicData uri="http://schemas.openxmlformats.org/drawingml/2006/picture">
+                <pic:pic xmlns:pic="http://schemas.openxmlformats.org/drawingml/2006/picture">
+                  <pic:nvPicPr>
+                    <pic:cNvPr id="820176367" name="Imagen 1" descr="Texto&#10;&#10;Descripción generada automáticamente"/>
+                    <pic:cNvPicPr/>
+                  </pic:nvPicPr>
+                  <pic:blipFill>
+                    <a:blip r:embed="rId5" cstate="print">
+                      <a:extLst>
+                        <a:ext uri="{28A0092B-C50C-407E-A947-70E740481C1C}">
+                          <a14:useLocalDpi xmlns:a14="http://schemas.microsoft.com/office/drawing/2010/main" val="0"/>
+                        </a:ext>
+                      </a:extLst>
+                    </a:blip>
+                    <a:stretch>
+                      <a:fillRect/>
+                    </a:stretch>
+                  </pic:blipFill>
+                  <pic:spPr>
+                    <a:xfrm>
+                      <a:off x="0" y="0"/>
+                      <a:ext cx="7420471" cy="6892356"/>
+                    </a:xfrm>
+                    <a:prstGeom prst="rect">
+                      <a:avLst/>
+                    </a:prstGeom>
+                  </pic:spPr>
+                </pic:pic>
+              </a:graphicData>
+            </a:graphic>
+            <wp14:sizeRelH relativeFrom="margin">
+              <wp14:pctWidth>0</wp14:pctWidth>
+            </wp14:sizeRelH>
+            <wp14:sizeRelV relativeFrom="margin">
+              <wp14:pctHeight>0</wp14:pctHeight>
+            </wp14:sizeRelV>
+          </wp:anchor>
+        </w:drawing>
+      </w:r>
+      <w:r>
+        <w:rPr>
+          <w:rFonts w:ascii="Arial" w:hAnsi="Arial" w:cs="Arial"/>
+          <w:b/>
+          <w:bCs/>
+          <w:i/>
+          <w:iCs/>
+          <w:sz w:val="26"/>
+          <w:szCs w:val="26"/>
+        </w:rPr>
+        <w:t>Diagramas de clases</w:t>
+      </w:r>
+    </w:p>
+    <w:p>
+      <w:pPr>
+        <w:spacing w:line="360" w:lineRule="auto"/>
+        <w:jc w:val="both"/>
+        <w:rPr>
+          <w:rFonts w:ascii="Arial" w:hAnsi="Arial" w:cs="Arial"/>
+          <w:b/>
+          <w:bCs/>
+          <w:i/>
+          <w:iCs/>
+          <w:sz w:val="26"/>
+          <w:szCs w:val="26"/>
+        </w:rPr>
+      </w:pPr>
+    </w:p>
+    <w:p>
+      <w:pPr>
+        <w:spacing w:line="360" w:lineRule="auto"/>
+        <w:jc w:val="both"/>
+        <w:rPr>
+          <w:rFonts w:ascii="Arial" w:hAnsi="Arial" w:cs="Arial"/>
+          <w:b/>
+          <w:bCs/>
+          <w:i/>
+          <w:iCs/>
+          <w:sz w:val="26"/>
+          <w:szCs w:val="26"/>
+        </w:rPr>
+      </w:pPr>
+    </w:p>
+    <w:p>
+      <w:pPr>
+        <w:spacing w:line="360" w:lineRule="auto"/>
+        <w:jc w:val="both"/>
+        <w:rPr>
+          <w:rFonts w:ascii="Arial" w:hAnsi="Arial" w:cs="Arial"/>
+          <w:b/>
+          <w:bCs/>
+          <w:i/>
+          <w:iCs/>
+          <w:sz w:val="26"/>
+          <w:szCs w:val="26"/>
+        </w:rPr>
+      </w:pPr>
+    </w:p>
+    <w:p>
+      <w:pPr>
+        <w:spacing w:line="360" w:lineRule="auto"/>
+        <w:jc w:val="both"/>
+        <w:rPr>
+          <w:rFonts w:ascii="Arial" w:hAnsi="Arial" w:cs="Arial"/>
+          <w:b/>
+          <w:bCs/>
+          <w:i/>
+          <w:iCs/>
+          <w:sz w:val="26"/>
+          <w:szCs w:val="26"/>
+        </w:rPr>
+      </w:pPr>
+    </w:p>
+    <w:p>
+      <w:pPr>
+        <w:spacing w:line="360" w:lineRule="auto"/>
+        <w:jc w:val="both"/>
+        <w:rPr>
+          <w:rFonts w:ascii="Arial" w:hAnsi="Arial" w:cs="Arial"/>
+          <w:b/>
+          <w:bCs/>
+          <w:i/>
+          <w:iCs/>
+          <w:sz w:val="26"/>
+          <w:szCs w:val="26"/>
+        </w:rPr>
+      </w:pPr>
+    </w:p>
+    <w:p>
+      <w:pPr>
+        <w:spacing w:line="360" w:lineRule="auto"/>
+        <w:jc w:val="both"/>
+        <w:rPr>
+          <w:rFonts w:ascii="Arial" w:hAnsi="Arial" w:cs="Arial"/>
+          <w:b/>
+          <w:bCs/>
+          <w:i/>
+          <w:iCs/>
+          <w:sz w:val="26"/>
+          <w:szCs w:val="26"/>
+        </w:rPr>
+      </w:pPr>
+    </w:p>
+    <w:p>
+      <w:pPr>
+        <w:spacing w:line="360" w:lineRule="auto"/>
+        <w:jc w:val="both"/>
+        <w:rPr>
+          <w:rFonts w:ascii="Arial" w:hAnsi="Arial" w:cs="Arial"/>
+          <w:b/>
+          <w:bCs/>
+          <w:i/>
+          <w:iCs/>
+          <w:sz w:val="26"/>
+          <w:szCs w:val="26"/>
+        </w:rPr>
+      </w:pPr>
+    </w:p>
+    <w:p>
+      <w:pPr>
+        <w:spacing w:line="360" w:lineRule="auto"/>
+        <w:jc w:val="both"/>
+        <w:rPr>
+          <w:rFonts w:ascii="Arial" w:hAnsi="Arial" w:cs="Arial"/>
+          <w:b/>
+          <w:bCs/>
+          <w:i/>
+          <w:iCs/>
+          <w:sz w:val="26"/>
+          <w:szCs w:val="26"/>
+        </w:rPr>
+      </w:pPr>
+    </w:p>
+    <w:p>
+      <w:pPr>
+        <w:spacing w:line="360" w:lineRule="auto"/>
+        <w:jc w:val="both"/>
+        <w:rPr>
+          <w:rFonts w:ascii="Arial" w:hAnsi="Arial" w:cs="Arial"/>
+          <w:b/>
+          <w:bCs/>
+          <w:i/>
+          <w:iCs/>
+          <w:sz w:val="26"/>
+          <w:szCs w:val="26"/>
+        </w:rPr>
+      </w:pPr>
+    </w:p>
+    <w:p>
+      <w:pPr>
+        <w:spacing w:line="360" w:lineRule="auto"/>
+        <w:jc w:val="both"/>
+        <w:rPr>
+          <w:rFonts w:ascii="Arial" w:hAnsi="Arial" w:cs="Arial"/>
+          <w:b/>
+          <w:bCs/>
+          <w:i/>
+          <w:iCs/>
+          <w:sz w:val="26"/>
+          <w:szCs w:val="26"/>
+        </w:rPr>
+      </w:pPr>
+    </w:p>
+    <w:p>
+      <w:pPr>
+        <w:spacing w:line="360" w:lineRule="auto"/>
+        <w:jc w:val="both"/>
+        <w:rPr>
+          <w:rFonts w:ascii="Arial" w:hAnsi="Arial" w:cs="Arial"/>
+          <w:b/>
+          <w:bCs/>
+          <w:i/>
+          <w:iCs/>
+          <w:sz w:val="26"/>
+          <w:szCs w:val="26"/>
+        </w:rPr>
+      </w:pPr>
+    </w:p>
+    <w:p>
+      <w:pPr>
+        <w:spacing w:line="360" w:lineRule="auto"/>
+        <w:jc w:val="both"/>
+        <w:rPr>
+          <w:rFonts w:ascii="Arial" w:hAnsi="Arial" w:cs="Arial"/>
+          <w:b/>
+          <w:bCs/>
+          <w:i/>
+          <w:iCs/>
+          <w:sz w:val="26"/>
+          <w:szCs w:val="26"/>
+        </w:rPr>
+      </w:pPr>
+    </w:p>
+    <w:p>
+      <w:pPr>
+        <w:spacing w:line="360" w:lineRule="auto"/>
+        <w:jc w:val="both"/>
+        <w:rPr>
+          <w:rFonts w:ascii="Arial" w:hAnsi="Arial" w:cs="Arial"/>
+          <w:b/>
+          <w:bCs/>
+          <w:i/>
+          <w:iCs/>
+          <w:sz w:val="26"/>
+          <w:szCs w:val="26"/>
+        </w:rPr>
+      </w:pPr>
+    </w:p>
+    <w:p>
+      <w:pPr>
+        <w:spacing w:line="360" w:lineRule="auto"/>
+        <w:jc w:val="both"/>
+        <w:rPr>
+          <w:rFonts w:ascii="Arial" w:hAnsi="Arial" w:cs="Arial"/>
+          <w:b/>
+          <w:bCs/>
+          <w:i/>
+          <w:iCs/>
+          <w:sz w:val="26"/>
+          <w:szCs w:val="26"/>
+        </w:rPr>
+      </w:pPr>
+    </w:p>
+    <w:p>
+      <w:pPr>
+        <w:spacing w:line="360" w:lineRule="auto"/>
+        <w:jc w:val="both"/>
+        <w:rPr>
+          <w:rFonts w:ascii="Arial" w:hAnsi="Arial" w:cs="Arial"/>
+          <w:b/>
+          <w:bCs/>
+          <w:i/>
+          <w:iCs/>
+          <w:sz w:val="26"/>
+          <w:szCs w:val="26"/>
+        </w:rPr>
+      </w:pPr>
+    </w:p>
+    <w:p>
+      <w:pPr>
+        <w:spacing w:line="360" w:lineRule="auto"/>
+        <w:jc w:val="both"/>
+        <w:rPr>
+          <w:rFonts w:ascii="Arial" w:hAnsi="Arial" w:cs="Arial"/>
+          <w:b/>
+          <w:bCs/>
+          <w:i/>
+          <w:iCs/>
+          <w:sz w:val="26"/>
+          <w:szCs w:val="26"/>
+        </w:rPr>
+      </w:pPr>
+    </w:p>
+    <w:p>
+      <w:pPr>
+        <w:spacing w:line="360" w:lineRule="auto"/>
+        <w:jc w:val="both"/>
+        <w:rPr>
+          <w:rFonts w:ascii="Arial" w:hAnsi="Arial" w:cs="Arial"/>
+          <w:b/>
+          <w:bCs/>
+          <w:i/>
+          <w:iCs/>
+          <w:sz w:val="26"/>
+          <w:szCs w:val="26"/>
+        </w:rPr>
+      </w:pPr>
+    </w:p>
+    <w:p>
+      <w:pPr>
+        <w:spacing w:line="360" w:lineRule="auto"/>
+        <w:jc w:val="both"/>
+        <w:rPr>
+          <w:rFonts w:ascii="Arial" w:hAnsi="Arial" w:cs="Arial"/>
+          <w:b/>
+          <w:bCs/>
+          <w:i/>
+          <w:iCs/>
+          <w:sz w:val="26"/>
+          <w:szCs w:val="26"/>
+        </w:rPr>
+      </w:pPr>
+    </w:p>
+    <w:p>
+      <w:pPr>
+        <w:spacing w:line="360" w:lineRule="auto"/>
+        <w:jc w:val="center"/>
+        <w:rPr>
+          <w:rFonts w:ascii="Arial" w:hAnsi="Arial" w:cs="Arial"/>
+          <w:i/>
+          <w:iCs/>
+          <w:sz w:val="26"/>
+          <w:szCs w:val="26"/>
+        </w:rPr>
+      </w:pPr>
+      <w:r>
+        <w:rPr>
+          <w:rFonts w:ascii="Arial" w:hAnsi="Arial" w:cs="Arial"/>
+          <w:i/>
+          <w:iCs/>
+          <w:sz w:val="26"/>
+          <w:szCs w:val="26"/>
+        </w:rPr>
+        <w:t>CLASES DAO</w:t>
+      </w:r>
+    </w:p>
+    <w:p>
+      <w:pPr>
+        <w:spacing w:line="360" w:lineRule="auto"/>
+        <w:jc w:val="both"/>
+        <w:rPr>
+          <w:rFonts w:ascii="Arial" w:hAnsi="Arial" w:cs="Arial"/>
+          <w:b/>
+          <w:bCs/>
+          <w:sz w:val="26"/>
+          <w:szCs w:val="26"/>
+        </w:rPr>
+      </w:pPr>
+    </w:p>
+    <w:p>
+      <w:pPr>
+        <w:spacing w:line="360" w:lineRule="auto"/>
+        <w:jc w:val="both"/>
+        <w:rPr>
+          <w:rFonts w:ascii="Arial" w:hAnsi="Arial" w:cs="Arial"/>
+          <w:b/>
+          <w:bCs/>
+          <w:sz w:val="26"/>
+          <w:szCs w:val="26"/>
+        </w:rPr>
+      </w:pPr>
+      <w:r>
+        <w:rPr>
+          <w:rFonts w:ascii="Arial" w:hAnsi="Arial" w:cs="Arial"/>
+          <w:b/>
+          <w:bCs/>
+          <w:noProof/>
+          <w:sz w:val="26"/>
+          <w:szCs w:val="26"/>
+        </w:rPr>
+        <w:lastRenderedPageBreak/>
+        <w:drawing>
+          <wp:inline distT="0" distB="0" distL="0" distR="0" wp14:anchorId="57182E20" wp14:editId="514EAE61">
+            <wp:extent cx="5612130" cy="7519035"/>
+            <wp:effectExtent l="0" t="0" r="7620" b="5715"/>
+            <wp:docPr id="1044731003" name="Imagen 1" descr="Imagen que contiene camino, computadora, alambre, tabla&#10;&#10;Descripción generada automáticamente"/>
+            <wp:cNvGraphicFramePr>
+              <a:graphicFrameLocks xmlns:a="http://schemas.openxmlformats.org/drawingml/2006/main" noChangeAspect="1"/>
+            </wp:cNvGraphicFramePr>
+            <a:graphic xmlns:a="http://schemas.openxmlformats.org/drawingml/2006/main">
+              <a:graphicData uri="http://schemas.openxmlformats.org/drawingml/2006/picture">
+                <pic:pic xmlns:pic="http://schemas.openxmlformats.org/drawingml/2006/picture">
+                  <pic:nvPicPr>
+                    <pic:cNvPr id="1044731003" name="Imagen 1" descr="Imagen que contiene camino, computadora, alambre, tabla&#10;&#10;Descripción generada automáticamente"/>
+                    <pic:cNvPicPr/>
+                  </pic:nvPicPr>
+                  <pic:blipFill>
+                    <a:blip r:embed="rId6"/>
+                    <a:stretch>
+                      <a:fillRect/>
+                    </a:stretch>
+                  </pic:blipFill>
+                  <pic:spPr>
+                    <a:xfrm>
+                      <a:off x="0" y="0"/>
+                      <a:ext cx="5612130" cy="7519035"/>
+                    </a:xfrm>
+                    <a:prstGeom prst="rect">
+                      <a:avLst/>
+                    </a:prstGeom>
+                  </pic:spPr>
+                </pic:pic>
+              </a:graphicData>
+            </a:graphic>
+          </wp:inline>
+        </w:drawing>
+      </w:r>
+    </w:p>
+    <w:p>
+      <w:pPr>
+        <w:spacing w:line="360" w:lineRule="auto"/>
+        <w:jc w:val="center"/>
+        <w:rPr>
+          <w:rFonts w:ascii="Arial" w:hAnsi="Arial" w:cs="Arial"/>
+          <w:i/>
+          <w:iCs/>
+          <w:sz w:val="26"/>
+          <w:szCs w:val="26"/>
+        </w:rPr>
+      </w:pPr>
+      <w:r>
+        <w:rPr>
+          <w:rFonts w:ascii="Arial" w:hAnsi="Arial" w:cs="Arial"/>
+          <w:i/>
+          <w:iCs/>
+          <w:sz w:val="26"/>
+          <w:szCs w:val="26"/>
+        </w:rPr>
+        <w:t>CLASES JAVA BEANS</w:t>
+      </w:r>
+    </w:p>
+    <w:p>
+      <w:pPr>
+        <w:spacing w:line="360" w:lineRule="auto"/>
+        <w:jc w:val="both"/>
+        <w:rPr>
+          <w:rFonts w:ascii="Arial" w:hAnsi="Arial" w:cs="Arial"/>
+          <w:b/>
+          <w:bCs/>
+          <w:sz w:val="26"/>
+          <w:szCs w:val="26"/>
+        </w:rPr>
+      </w:pPr>
+      <w:r>
+        <w:rPr>
+          <w:rFonts w:ascii="Arial" w:hAnsi="Arial" w:cs="Arial"/>
+          <w:b/>
+          <w:bCs/>
+          <w:noProof/>
+          <w:sz w:val="26"/>
+          <w:szCs w:val="26"/>
+        </w:rPr>
+        <w:lastRenderedPageBreak/>
+        <w:drawing>
+          <wp:anchor distT="0" distB="0" distL="114300" distR="114300" simplePos="0" relativeHeight="251659264" behindDoc="1" locked="0" layoutInCell="1" allowOverlap="1" wp14:anchorId="77C73DB8" wp14:editId="477ABF37">
+            <wp:simplePos x="0" y="0"/>
+            <wp:positionH relativeFrom="margin">
+              <wp:align>center</wp:align>
+            </wp:positionH>
+            <wp:positionV relativeFrom="paragraph">
+              <wp:posOffset>3175</wp:posOffset>
+            </wp:positionV>
+            <wp:extent cx="4210050" cy="5695950"/>
+            <wp:effectExtent l="0" t="0" r="0" b="0"/>
+            <wp:wrapNone/>
+            <wp:docPr id="865730026" name="Imagen 1" descr="Interfaz de usuario gráfica, Aplicación&#10;&#10;Descripción generada automáticamente"/>
+            <wp:cNvGraphicFramePr>
+              <a:graphicFrameLocks xmlns:a="http://schemas.openxmlformats.org/drawingml/2006/main" noChangeAspect="1"/>
+            </wp:cNvGraphicFramePr>
+            <a:graphic xmlns:a="http://schemas.openxmlformats.org/drawingml/2006/main">
+              <a:graphicData uri="http://schemas.openxmlformats.org/drawingml/2006/picture">
+                <pic:pic xmlns:pic="http://schemas.openxmlformats.org/drawingml/2006/picture">
+                  <pic:nvPicPr>
+                    <pic:cNvPr id="865730026" name="Imagen 1" descr="Interfaz de usuario gráfica, Aplicación&#10;&#10;Descripción generada automáticamente"/>
+                    <pic:cNvPicPr/>
+                  </pic:nvPicPr>
+                  <pic:blipFill>
+                    <a:blip r:embed="rId7">
+                      <a:extLst>
+                        <a:ext uri="{28A0092B-C50C-407E-A947-70E740481C1C}">
+                          <a14:useLocalDpi xmlns:a14="http://schemas.microsoft.com/office/drawing/2010/main" val="0"/>
+                        </a:ext>
+                      </a:extLst>
+                    </a:blip>
+                    <a:stretch>
+                      <a:fillRect/>
+                    </a:stretch>
+                  </pic:blipFill>
+                  <pic:spPr>
+                    <a:xfrm>
+                      <a:off x="0" y="0"/>
+                      <a:ext cx="4210050" cy="5695950"/>
+                    </a:xfrm>
+                    <a:prstGeom prst="rect">
+                      <a:avLst/>
+                    </a:prstGeom>
+                  </pic:spPr>
+                </pic:pic>
+              </a:graphicData>
+            </a:graphic>
+          </wp:anchor>
+        </w:drawing>
+      </w:r>
+    </w:p>
+    <w:p>
+      <w:pPr>
+        <w:spacing w:line="360" w:lineRule="auto"/>
+        <w:rPr>
+          <w:rFonts w:ascii="Arial" w:hAnsi="Arial" w:cs="Arial"/>
+          <w:b/>
+          <w:bCs/>
+          <w:sz w:val="26"/>
+          <w:szCs w:val="26"/>
+        </w:rPr>
+      </w:pPr>
+    </w:p>
+    <w:p>
+      <w:pPr>
+        <w:spacing w:line="360" w:lineRule="auto"/>
+        <w:rPr>
+          <w:rFonts w:ascii="Arial" w:hAnsi="Arial" w:cs="Arial"/>
+          <w:sz w:val="24"/>
+          <w:szCs w:val="24"/>
+        </w:rPr>
+      </w:pPr>
+    </w:p>
+    <w:p>
+      <w:pPr>
+        <w:spacing w:line="360" w:lineRule="auto"/>
+        <w:rPr>
+          <w:rFonts w:ascii="Arial" w:hAnsi="Arial" w:cs="Arial"/>
+          <w:sz w:val="24"/>
+          <w:szCs w:val="24"/>
           <w:u w:val="single"/>
         </w:rPr>
       </w:pPr>
-      <w:r>
-        <w:tab/>
-      </w:r>
+    </w:p>
+    <w:p>
+      <w:pPr>
+        <w:spacing w:line="360" w:lineRule="auto"/>
+        <w:rPr>
+          <w:rFonts w:ascii="Arial" w:hAnsi="Arial" w:cs="Arial"/>
+          <w:sz w:val="24"/>
+          <w:szCs w:val="24"/>
+          <w:u w:val="single"/>
+        </w:rPr>
+      </w:pPr>
+    </w:p>
+    <w:p>
+      <w:pPr>
+        <w:spacing w:line="360" w:lineRule="auto"/>
+        <w:rPr>
+          <w:rFonts w:ascii="Arial" w:hAnsi="Arial" w:cs="Arial"/>
+          <w:sz w:val="24"/>
+          <w:szCs w:val="24"/>
+          <w:u w:val="single"/>
+        </w:rPr>
+      </w:pPr>
+    </w:p>
+    <w:p>
+      <w:pPr>
+        <w:spacing w:line="360" w:lineRule="auto"/>
+        <w:rPr>
+          <w:rFonts w:ascii="Arial" w:hAnsi="Arial" w:cs="Arial"/>
+          <w:sz w:val="24"/>
+          <w:szCs w:val="24"/>
+          <w:u w:val="single"/>
+        </w:rPr>
+      </w:pPr>
+    </w:p>
+    <w:p>
+      <w:pPr>
+        <w:spacing w:line="360" w:lineRule="auto"/>
+        <w:rPr>
+          <w:rFonts w:ascii="Arial" w:hAnsi="Arial" w:cs="Arial"/>
+          <w:sz w:val="24"/>
+          <w:szCs w:val="24"/>
+          <w:u w:val="single"/>
+        </w:rPr>
+      </w:pPr>
+    </w:p>
+    <w:p>
+      <w:pPr>
+        <w:spacing w:line="360" w:lineRule="auto"/>
+        <w:rPr>
+          <w:rFonts w:ascii="Arial" w:hAnsi="Arial" w:cs="Arial"/>
+          <w:sz w:val="24"/>
+          <w:szCs w:val="24"/>
+          <w:u w:val="single"/>
+        </w:rPr>
+      </w:pPr>
+    </w:p>
+    <w:p>
+      <w:pPr>
+        <w:spacing w:line="360" w:lineRule="auto"/>
+        <w:rPr>
+          <w:rFonts w:ascii="Arial" w:hAnsi="Arial" w:cs="Arial"/>
+          <w:sz w:val="24"/>
+          <w:szCs w:val="24"/>
+          <w:u w:val="single"/>
+        </w:rPr>
+      </w:pPr>
+    </w:p>
+    <w:p>
+      <w:pPr>
+        <w:spacing w:line="360" w:lineRule="auto"/>
+        <w:rPr>
+          <w:rFonts w:ascii="Arial" w:hAnsi="Arial" w:cs="Arial"/>
+          <w:sz w:val="24"/>
+          <w:szCs w:val="24"/>
+          <w:u w:val="single"/>
+        </w:rPr>
+      </w:pPr>
+    </w:p>
+    <w:p>
+      <w:pPr>
+        <w:spacing w:line="360" w:lineRule="auto"/>
+        <w:rPr>
+          <w:rFonts w:ascii="Arial" w:hAnsi="Arial" w:cs="Arial"/>
+          <w:sz w:val="24"/>
+          <w:szCs w:val="24"/>
+          <w:u w:val="single"/>
+        </w:rPr>
+      </w:pPr>
+    </w:p>
+    <w:p>
+      <w:pPr>
+        <w:spacing w:line="360" w:lineRule="auto"/>
+        <w:rPr>
+          <w:rFonts w:ascii="Arial" w:hAnsi="Arial" w:cs="Arial"/>
+          <w:sz w:val="24"/>
+          <w:szCs w:val="24"/>
+          <w:u w:val="single"/>
+        </w:rPr>
+      </w:pPr>
+    </w:p>
+    <w:p>
+      <w:pPr>
+        <w:spacing w:line="360" w:lineRule="auto"/>
+        <w:rPr>
+          <w:rFonts w:ascii="Arial" w:hAnsi="Arial" w:cs="Arial"/>
+          <w:sz w:val="24"/>
+          <w:szCs w:val="24"/>
+          <w:u w:val="single"/>
+        </w:rPr>
+      </w:pPr>
+    </w:p>
+    <w:p>
+      <w:pPr>
+        <w:spacing w:line="360" w:lineRule="auto"/>
+        <w:rPr>
+          <w:rFonts w:ascii="Arial" w:hAnsi="Arial" w:cs="Arial"/>
+          <w:sz w:val="24"/>
+          <w:szCs w:val="24"/>
+          <w:u w:val="single"/>
+        </w:rPr>
+      </w:pPr>
+    </w:p>
+    <w:p>
+      <w:pPr>
+        <w:spacing w:line="360" w:lineRule="auto"/>
+        <w:rPr>
+          <w:rFonts w:ascii="Arial" w:hAnsi="Arial" w:cs="Arial"/>
+          <w:sz w:val="24"/>
+          <w:szCs w:val="24"/>
+          <w:u w:val="single"/>
+        </w:rPr>
+      </w:pPr>
+    </w:p>
+    <w:p>
+      <w:pPr>
+        <w:spacing w:line="360" w:lineRule="auto"/>
+        <w:jc w:val="center"/>
+        <w:rPr>
+          <w:rFonts w:ascii="Arial" w:hAnsi="Arial" w:cs="Arial"/>
+          <w:i/>
+          <w:iCs/>
+          <w:sz w:val="26"/>
+          <w:szCs w:val="26"/>
+        </w:rPr>
+      </w:pPr>
+      <w:r>
+        <w:rPr>
+          <w:rFonts w:ascii="Arial" w:hAnsi="Arial" w:cs="Arial"/>
+          <w:i/>
+          <w:iCs/>
+          <w:sz w:val="26"/>
+          <w:szCs w:val="26"/>
+        </w:rPr>
+        <w:t>CLASE DE CONEXIÓN A LA BASE DE DATOS</w:t>
+      </w:r>
+    </w:p>
+    <w:p>
+      <w:pPr>
+        <w:spacing w:line="360" w:lineRule="auto"/>
+        <w:jc w:val="center"/>
+        <w:rPr>
+          <w:rFonts w:ascii="Arial" w:hAnsi="Arial" w:cs="Arial"/>
+          <w:i/>
+          <w:iCs/>
+          <w:sz w:val="26"/>
+          <w:szCs w:val="26"/>
+        </w:rPr>
+      </w:pPr>
+    </w:p>
+    <w:p>
+      <w:pPr>
+        <w:spacing w:line="360" w:lineRule="auto"/>
+        <w:jc w:val="center"/>
+        <w:rPr>
+          <w:rFonts w:ascii="Arial" w:hAnsi="Arial" w:cs="Arial"/>
+          <w:i/>
+          <w:iCs/>
+          <w:sz w:val="26"/>
+          <w:szCs w:val="26"/>
+        </w:rPr>
+      </w:pPr>
+    </w:p>
+    <w:p>
+      <w:pPr>
+        <w:spacing w:line="360" w:lineRule="auto"/>
+        <w:jc w:val="center"/>
+        <w:rPr>
+          <w:rFonts w:ascii="Arial" w:hAnsi="Arial" w:cs="Arial"/>
+          <w:i/>
+          <w:iCs/>
+          <w:sz w:val="26"/>
+          <w:szCs w:val="26"/>
+        </w:rPr>
+      </w:pPr>
+    </w:p>
+    <w:p>
+      <w:pPr>
+        <w:spacing w:line="360" w:lineRule="auto"/>
+        <w:jc w:val="center"/>
+        <w:rPr>
+          <w:rFonts w:ascii="Arial" w:hAnsi="Arial" w:cs="Arial"/>
+          <w:i/>
+          <w:iCs/>
+          <w:sz w:val="26"/>
+          <w:szCs w:val="26"/>
+        </w:rPr>
+      </w:pPr>
+    </w:p>
+    <w:p>
+      <w:pPr>
+        <w:spacing w:line="360" w:lineRule="auto"/>
+        <w:rPr>
+          <w:rFonts w:ascii="Arial" w:hAnsi="Arial" w:cs="Arial"/>
+          <w:i/>
+          <w:iCs/>
+          <w:sz w:val="26"/>
+          <w:szCs w:val="26"/>
+        </w:rPr>
+      </w:pPr>
+    </w:p>
+    <w:p>
+      <w:pPr>
+        <w:spacing w:line="360" w:lineRule="auto"/>
+        <w:rPr>
+          <w:rFonts w:ascii="Arial" w:hAnsi="Arial" w:cs="Arial"/>
+          <w:b/>
+          <w:bCs/>
+          <w:i/>
+          <w:iCs/>
+          <w:sz w:val="26"/>
+          <w:szCs w:val="26"/>
+        </w:rPr>
+      </w:pPr>
+      <w:r>
+        <w:rPr>
+          <w:rFonts w:ascii="Arial" w:hAnsi="Arial" w:cs="Arial"/>
+          <w:b/>
+          <w:bCs/>
+          <w:i/>
+          <w:iCs/>
+          <w:noProof/>
+          <w:sz w:val="26"/>
+          <w:szCs w:val="26"/>
+        </w:rPr>
+        <w:lastRenderedPageBreak/>
+        <w:drawing>
+          <wp:anchor distT="0" distB="0" distL="114300" distR="114300" simplePos="0" relativeHeight="251660288" behindDoc="1" locked="0" layoutInCell="1" allowOverlap="1" wp14:anchorId="6BEDB57B" wp14:editId="475F0BA7">
+            <wp:simplePos x="0" y="0"/>
+            <wp:positionH relativeFrom="margin">
+              <wp:posOffset>-1597025</wp:posOffset>
+            </wp:positionH>
+            <wp:positionV relativeFrom="paragraph">
+              <wp:posOffset>372316</wp:posOffset>
+            </wp:positionV>
+            <wp:extent cx="8805818" cy="6770789"/>
+            <wp:effectExtent l="0" t="0" r="0" b="0"/>
+            <wp:wrapNone/>
+            <wp:docPr id="1004898082" name="Imagen 2"/>
+            <wp:cNvGraphicFramePr>
+              <a:graphicFrameLocks xmlns:a="http://schemas.openxmlformats.org/drawingml/2006/main" noChangeAspect="1"/>
+            </wp:cNvGraphicFramePr>
+            <a:graphic xmlns:a="http://schemas.openxmlformats.org/drawingml/2006/main">
+              <a:graphicData uri="http://schemas.openxmlformats.org/drawingml/2006/picture">
+                <pic:pic xmlns:pic="http://schemas.openxmlformats.org/drawingml/2006/picture">
+                  <pic:nvPicPr>
+                    <pic:cNvPr id="0" name="Picture 2"/>
+                    <pic:cNvPicPr>
+                      <a:picLocks noChangeAspect="1" noChangeArrowheads="1"/>
+                    </pic:cNvPicPr>
+                  </pic:nvPicPr>
+                  <pic:blipFill>
+                    <a:blip r:embed="rId8">
+                      <a:extLst>
+                        <a:ext uri="{28A0092B-C50C-407E-A947-70E740481C1C}">
+                          <a14:useLocalDpi xmlns:a14="http://schemas.microsoft.com/office/drawing/2010/main" val="0"/>
+                        </a:ext>
+                      </a:extLst>
+                    </a:blip>
+                    <a:srcRect/>
+                    <a:stretch>
+                      <a:fillRect/>
+                    </a:stretch>
+                  </pic:blipFill>
+                  <pic:spPr bwMode="auto">
+                    <a:xfrm>
+                      <a:off x="0" y="0"/>
+                      <a:ext cx="8805818" cy="6770789"/>
+                    </a:xfrm>
+                    <a:prstGeom prst="rect">
+                      <a:avLst/>
+                    </a:prstGeom>
+                    <a:noFill/>
+                    <a:ln>
+                      <a:noFill/>
+                    </a:ln>
+                  </pic:spPr>
+                </pic:pic>
+              </a:graphicData>
+            </a:graphic>
+            <wp14:sizeRelH relativeFrom="margin">
+              <wp14:pctWidth>0</wp14:pctWidth>
+            </wp14:sizeRelH>
+            <wp14:sizeRelV relativeFrom="margin">
+              <wp14:pctHeight>0</wp14:pctHeight>
+            </wp14:sizeRelV>
+          </wp:anchor>
+        </w:drawing>
+      </w:r>
+      <w:r>
+        <w:rPr>
+          <w:rFonts w:ascii="Arial" w:hAnsi="Arial" w:cs="Arial"/>
+          <w:b/>
+          <w:bCs/>
+          <w:i/>
+          <w:iCs/>
+          <w:sz w:val="26"/>
+          <w:szCs w:val="26"/>
+        </w:rPr>
+        <w:t>Diagramas de c</w:t>
+      </w:r>
+      <w:r>
+        <w:rPr>
+          <w:rFonts w:ascii="Arial" w:hAnsi="Arial" w:cs="Arial"/>
+          <w:b/>
+          <w:bCs/>
+          <w:i/>
+          <w:iCs/>
+          <w:sz w:val="26"/>
+          <w:szCs w:val="26"/>
+        </w:rPr>
+        <w:t>asos de uso</w:t>
+      </w:r>
+    </w:p>
+    <w:p>
+      <w:pPr>
+        <w:spacing w:line="360" w:lineRule="auto"/>
+        <w:rPr>
+          <w:rFonts w:ascii="Arial" w:hAnsi="Arial" w:cs="Arial"/>
+          <w:sz w:val="24"/>
+          <w:szCs w:val="24"/>
+          <w:u w:val="single"/>
+        </w:rPr>
+      </w:pPr>
     </w:p>
     <w:sectPr>
       <w:pgSz w:w="12240" w:h="15840"/>
-      <w:pgMar w:top="900" w:right="920" w:bottom="320" w:left="794" w:header="0" w:footer="119" w:gutter="0"/>
+      <w:pgMar w:top="1417" w:right="1701" w:bottom="1417" w:left="1701" w:header="0" w:footer="119" w:gutter="0"/>
       <w:cols w:space="708"/>
       <w:docGrid w:linePitch="299"/>
     </w:sectPr>
   </w:body>
 </w:document>
+</file>
+
+<file path=word/numbering.xml><?xml version="1.0" encoding="utf-8"?>
+<w:numbering xmlns:wpc="http://schemas.microsoft.com/office/word/2010/wordprocessingCanvas" xmlns:cx="http://schemas.microsoft.com/office/drawing/2014/chartex" xmlns:cx1="http://schemas.microsoft.com/office/drawing/2015/9/8/chartex" xmlns:cx2="http://schemas.microsoft.com/office/drawing/2015/10/21/chartex" xmlns:cx3="http://schemas.microsoft.com/office/drawing/2016/5/9/chartex" xmlns:cx4="http://schemas.microsoft.com/office/drawing/2016/5/10/chartex" xmlns:cx5="http://schemas.microsoft.com/office/drawing/2016/5/11/chartex" xmlns:cx6="http://schemas.microsoft.com/office/drawing/2016/5/12/chartex" xmlns:cx7="http://schemas.microsoft.com/office/drawing/2016/5/13/chartex" xmlns:cx8="http://schemas.microsoft.com/office/drawing/2016/5/14/chartex" xmlns:mc="http://schemas.openxmlformats.org/markup-compatibility/2006" xmlns:aink="http://schemas.microsoft.com/office/drawing/2016/ink" xmlns:am3d="http://schemas.microsoft.com/office/drawing/2017/model3d" xmlns:o="urn:schemas-microsoft-com:office:office" xmlns:oel="http://schemas.microsoft.com/office/2019/extlst" xmlns:r="http://schemas.openxmlformats.org/officeDocument/2006/relationships" xmlns:m="http://schemas.openxmlformats.org/officeDocument/2006/math" xmlns:v="urn:schemas-microsoft-com:vml" xmlns:wp14="http://schemas.microsoft.com/office/word/2010/wordprocessingDrawing" xmlns:wp="http://schemas.openxmlformats.org/drawingml/2006/wordprocessingDrawing" xmlns:w10="urn:schemas-microsoft-com:office:word" xmlns:w="http://schemas.openxmlformats.org/wordprocessingml/2006/main" xmlns:w14="http://schemas.microsoft.com/office/word/2010/wordml" xmlns:w15="http://schemas.microsoft.com/office/word/2012/wordml" xmlns:w16cex="http://schemas.microsoft.com/office/word/2018/wordml/cex" xmlns:w16cid="http://schemas.microsoft.com/office/word/2016/wordml/cid" xmlns:w16="http://schemas.microsoft.com/office/word/2018/wordml" xmlns:w16sdtdh="http://schemas.microsoft.com/office/word/2020/wordml/sdtdatahash" xmlns:w16se="http://schemas.microsoft.com/office/word/2015/wordml/symex" xmlns:wpg="http://schemas.microsoft.com/office/word/2010/wordprocessingGroup" xmlns:wpi="http://schemas.microsoft.com/office/word/2010/wordprocessingInk" xmlns:wne="http://schemas.microsoft.com/office/word/2006/wordml" xmlns:wps="http://schemas.microsoft.com/office/word/2010/wordprocessingShape" mc:Ignorable="w14 w15 w16se w16cid w16 w16cex w16sdtdh wp14">
+  <w:abstractNum w:abstractNumId="0" w15:restartNumberingAfterBreak="0">
+    <w:nsid w:val="01ED1A0E"/>
+    <w:multiLevelType w:val="multilevel"/>
+    <w:tmpl w:val="8D94F6E4"/>
+    <w:lvl w:ilvl="0">
+      <w:start w:val="1"/>
+      <w:numFmt w:val="decimal"/>
+      <w:lvlText w:val="%1."/>
+      <w:lvlJc w:val="left"/>
+      <w:pPr>
+        <w:tabs>
+          <w:tab w:val="num" w:pos="720"/>
+        </w:tabs>
+        <w:ind w:left="720" w:hanging="360"/>
+      </w:pPr>
+    </w:lvl>
+    <w:lvl w:ilvl="1" w:tentative="1">
+      <w:start w:val="1"/>
+      <w:numFmt w:val="decimal"/>
+      <w:lvlText w:val="%2."/>
+      <w:lvlJc w:val="left"/>
+      <w:pPr>
+        <w:tabs>
+          <w:tab w:val="num" w:pos="1440"/>
+        </w:tabs>
+        <w:ind w:left="1440" w:hanging="360"/>
+      </w:pPr>
+    </w:lvl>
+    <w:lvl w:ilvl="2" w:tentative="1">
+      <w:start w:val="1"/>
+      <w:numFmt w:val="decimal"/>
+      <w:lvlText w:val="%3."/>
+      <w:lvlJc w:val="left"/>
+      <w:pPr>
+        <w:tabs>
+          <w:tab w:val="num" w:pos="2160"/>
+        </w:tabs>
+        <w:ind w:left="2160" w:hanging="360"/>
+      </w:pPr>
+    </w:lvl>
+    <w:lvl w:ilvl="3" w:tentative="1">
+      <w:start w:val="1"/>
+      <w:numFmt w:val="decimal"/>
+      <w:lvlText w:val="%4."/>
+      <w:lvlJc w:val="left"/>
+      <w:pPr>
+        <w:tabs>
+          <w:tab w:val="num" w:pos="2880"/>
+        </w:tabs>
+        <w:ind w:left="2880" w:hanging="360"/>
+      </w:pPr>
+    </w:lvl>
+    <w:lvl w:ilvl="4" w:tentative="1">
+      <w:start w:val="1"/>
+      <w:numFmt w:val="decimal"/>
+      <w:lvlText w:val="%5."/>
+      <w:lvlJc w:val="left"/>
+      <w:pPr>
+        <w:tabs>
+          <w:tab w:val="num" w:pos="3600"/>
+        </w:tabs>
+        <w:ind w:left="3600" w:hanging="360"/>
+      </w:pPr>
+    </w:lvl>
+    <w:lvl w:ilvl="5" w:tentative="1">
+      <w:start w:val="1"/>
+      <w:numFmt w:val="decimal"/>
+      <w:lvlText w:val="%6."/>
+      <w:lvlJc w:val="left"/>
+      <w:pPr>
+        <w:tabs>
+          <w:tab w:val="num" w:pos="4320"/>
+        </w:tabs>
+        <w:ind w:left="4320" w:hanging="360"/>
+      </w:pPr>
+    </w:lvl>
+    <w:lvl w:ilvl="6" w:tentative="1">
+      <w:start w:val="1"/>
+      <w:numFmt w:val="decimal"/>
+      <w:lvlText w:val="%7."/>
+      <w:lvlJc w:val="left"/>
+      <w:pPr>
+        <w:tabs>
+          <w:tab w:val="num" w:pos="5040"/>
+        </w:tabs>
+        <w:ind w:left="5040" w:hanging="360"/>
+      </w:pPr>
+    </w:lvl>
+    <w:lvl w:ilvl="7" w:tentative="1">
+      <w:start w:val="1"/>
+      <w:numFmt w:val="decimal"/>
+      <w:lvlText w:val="%8."/>
+      <w:lvlJc w:val="left"/>
+      <w:pPr>
+        <w:tabs>
+          <w:tab w:val="num" w:pos="5760"/>
+        </w:tabs>
+        <w:ind w:left="5760" w:hanging="360"/>
+      </w:pPr>
+    </w:lvl>
+    <w:lvl w:ilvl="8" w:tentative="1">
+      <w:start w:val="1"/>
+      <w:numFmt w:val="decimal"/>
+      <w:lvlText w:val="%9."/>
+      <w:lvlJc w:val="left"/>
+      <w:pPr>
+        <w:tabs>
+          <w:tab w:val="num" w:pos="6480"/>
+        </w:tabs>
+        <w:ind w:left="6480" w:hanging="360"/>
+      </w:pPr>
+    </w:lvl>
+  </w:abstractNum>
+  <w:abstractNum w:abstractNumId="1" w15:restartNumberingAfterBreak="0">
+    <w:nsid w:val="17BC496B"/>
+    <w:multiLevelType w:val="hybridMultilevel"/>
+    <w:tmpl w:val="FFD05C42"/>
+    <w:lvl w:ilvl="0" w:tplc="080A0009">
+      <w:start w:val="1"/>
+      <w:numFmt w:val="bullet"/>
+      <w:lvlText w:val=""/>
+      <w:lvlJc w:val="left"/>
+      <w:pPr>
+        <w:ind w:left="720" w:hanging="360"/>
+      </w:pPr>
+      <w:rPr>
+        <w:rFonts w:ascii="Wingdings" w:hAnsi="Wingdings" w:hint="default"/>
+      </w:rPr>
+    </w:lvl>
+    <w:lvl w:ilvl="1" w:tplc="FFFFFFFF" w:tentative="1">
+      <w:start w:val="1"/>
+      <w:numFmt w:val="bullet"/>
+      <w:lvlText w:val="o"/>
+      <w:lvlJc w:val="left"/>
+      <w:pPr>
+        <w:ind w:left="1440" w:hanging="360"/>
+      </w:pPr>
+      <w:rPr>
+        <w:rFonts w:ascii="Courier New" w:hAnsi="Courier New" w:cs="Courier New" w:hint="default"/>
+      </w:rPr>
+    </w:lvl>
+    <w:lvl w:ilvl="2" w:tplc="FFFFFFFF" w:tentative="1">
+      <w:start w:val="1"/>
+      <w:numFmt w:val="bullet"/>
+      <w:lvlText w:val=""/>
+      <w:lvlJc w:val="left"/>
+      <w:pPr>
+        <w:ind w:left="2160" w:hanging="360"/>
+      </w:pPr>
+      <w:rPr>
+        <w:rFonts w:ascii="Wingdings" w:hAnsi="Wingdings" w:hint="default"/>
+      </w:rPr>
+    </w:lvl>
+    <w:lvl w:ilvl="3" w:tplc="FFFFFFFF" w:tentative="1">
+      <w:start w:val="1"/>
+      <w:numFmt w:val="bullet"/>
+      <w:lvlText w:val=""/>
+      <w:lvlJc w:val="left"/>
+      <w:pPr>
+        <w:ind w:left="2880" w:hanging="360"/>
+      </w:pPr>
+      <w:rPr>
+        <w:rFonts w:ascii="Symbol" w:hAnsi="Symbol" w:hint="default"/>
+      </w:rPr>
+    </w:lvl>
+    <w:lvl w:ilvl="4" w:tplc="FFFFFFFF" w:tentative="1">
+      <w:start w:val="1"/>
+      <w:numFmt w:val="bullet"/>
+      <w:lvlText w:val="o"/>
+      <w:lvlJc w:val="left"/>
+      <w:pPr>
+        <w:ind w:left="3600" w:hanging="360"/>
+      </w:pPr>
+      <w:rPr>
+        <w:rFonts w:ascii="Courier New" w:hAnsi="Courier New" w:cs="Courier New" w:hint="default"/>
+      </w:rPr>
+    </w:lvl>
+    <w:lvl w:ilvl="5" w:tplc="FFFFFFFF" w:tentative="1">
+      <w:start w:val="1"/>
+      <w:numFmt w:val="bullet"/>
+      <w:lvlText w:val=""/>
+      <w:lvlJc w:val="left"/>
+      <w:pPr>
+        <w:ind w:left="4320" w:hanging="360"/>
+      </w:pPr>
+      <w:rPr>
+        <w:rFonts w:ascii="Wingdings" w:hAnsi="Wingdings" w:hint="default"/>
+      </w:rPr>
+    </w:lvl>
+    <w:lvl w:ilvl="6" w:tplc="FFFFFFFF" w:tentative="1">
+      <w:start w:val="1"/>
+      <w:numFmt w:val="bullet"/>
+      <w:lvlText w:val=""/>
+      <w:lvlJc w:val="left"/>
+      <w:pPr>
+        <w:ind w:left="5040" w:hanging="360"/>
+      </w:pPr>
+      <w:rPr>
+        <w:rFonts w:ascii="Symbol" w:hAnsi="Symbol" w:hint="default"/>
+      </w:rPr>
+    </w:lvl>
+    <w:lvl w:ilvl="7" w:tplc="FFFFFFFF" w:tentative="1">
+      <w:start w:val="1"/>
+      <w:numFmt w:val="bullet"/>
+      <w:lvlText w:val="o"/>
+      <w:lvlJc w:val="left"/>
+      <w:pPr>
+        <w:ind w:left="5760" w:hanging="360"/>
+      </w:pPr>
+      <w:rPr>
+        <w:rFonts w:ascii="Courier New" w:hAnsi="Courier New" w:cs="Courier New" w:hint="default"/>
+      </w:rPr>
+    </w:lvl>
+    <w:lvl w:ilvl="8" w:tplc="FFFFFFFF" w:tentative="1">
+      <w:start w:val="1"/>
+      <w:numFmt w:val="bullet"/>
+      <w:lvlText w:val=""/>
+      <w:lvlJc w:val="left"/>
+      <w:pPr>
+        <w:ind w:left="6480" w:hanging="360"/>
+      </w:pPr>
+      <w:rPr>
+        <w:rFonts w:ascii="Wingdings" w:hAnsi="Wingdings" w:hint="default"/>
+      </w:rPr>
+    </w:lvl>
+  </w:abstractNum>
+  <w:abstractNum w:abstractNumId="2" w15:restartNumberingAfterBreak="0">
+    <w:nsid w:val="1A9E5821"/>
+    <w:multiLevelType w:val="hybridMultilevel"/>
+    <w:tmpl w:val="579EDEDC"/>
+    <w:lvl w:ilvl="0" w:tplc="080A0009">
+      <w:start w:val="1"/>
+      <w:numFmt w:val="bullet"/>
+      <w:lvlText w:val=""/>
+      <w:lvlJc w:val="left"/>
+      <w:pPr>
+        <w:ind w:left="720" w:hanging="360"/>
+      </w:pPr>
+      <w:rPr>
+        <w:rFonts w:ascii="Wingdings" w:hAnsi="Wingdings" w:hint="default"/>
+      </w:rPr>
+    </w:lvl>
+    <w:lvl w:ilvl="1" w:tplc="080A0003" w:tentative="1">
+      <w:start w:val="1"/>
+      <w:numFmt w:val="bullet"/>
+      <w:lvlText w:val="o"/>
+      <w:lvlJc w:val="left"/>
+      <w:pPr>
+        <w:ind w:left="1440" w:hanging="360"/>
+      </w:pPr>
+      <w:rPr>
+        <w:rFonts w:ascii="Courier New" w:hAnsi="Courier New" w:cs="Courier New" w:hint="default"/>
+      </w:rPr>
+    </w:lvl>
+    <w:lvl w:ilvl="2" w:tplc="080A0005" w:tentative="1">
+      <w:start w:val="1"/>
+      <w:numFmt w:val="bullet"/>
+      <w:lvlText w:val=""/>
+      <w:lvlJc w:val="left"/>
+      <w:pPr>
+        <w:ind w:left="2160" w:hanging="360"/>
+      </w:pPr>
+      <w:rPr>
+        <w:rFonts w:ascii="Wingdings" w:hAnsi="Wingdings" w:hint="default"/>
+      </w:rPr>
+    </w:lvl>
+    <w:lvl w:ilvl="3" w:tplc="080A0001" w:tentative="1">
+      <w:start w:val="1"/>
+      <w:numFmt w:val="bullet"/>
+      <w:lvlText w:val=""/>
+      <w:lvlJc w:val="left"/>
+      <w:pPr>
+        <w:ind w:left="2880" w:hanging="360"/>
+      </w:pPr>
+      <w:rPr>
+        <w:rFonts w:ascii="Symbol" w:hAnsi="Symbol" w:hint="default"/>
+      </w:rPr>
+    </w:lvl>
+    <w:lvl w:ilvl="4" w:tplc="080A0003" w:tentative="1">
+      <w:start w:val="1"/>
+      <w:numFmt w:val="bullet"/>
+      <w:lvlText w:val="o"/>
+      <w:lvlJc w:val="left"/>
+      <w:pPr>
+        <w:ind w:left="3600" w:hanging="360"/>
+      </w:pPr>
+      <w:rPr>
+        <w:rFonts w:ascii="Courier New" w:hAnsi="Courier New" w:cs="Courier New" w:hint="default"/>
+      </w:rPr>
+    </w:lvl>
+    <w:lvl w:ilvl="5" w:tplc="080A0005" w:tentative="1">
+      <w:start w:val="1"/>
+      <w:numFmt w:val="bullet"/>
+      <w:lvlText w:val=""/>
+      <w:lvlJc w:val="left"/>
+      <w:pPr>
+        <w:ind w:left="4320" w:hanging="360"/>
+      </w:pPr>
+      <w:rPr>
+        <w:rFonts w:ascii="Wingdings" w:hAnsi="Wingdings" w:hint="default"/>
+      </w:rPr>
+    </w:lvl>
+    <w:lvl w:ilvl="6" w:tplc="080A0001" w:tentative="1">
+      <w:start w:val="1"/>
+      <w:numFmt w:val="bullet"/>
+      <w:lvlText w:val=""/>
+      <w:lvlJc w:val="left"/>
+      <w:pPr>
+        <w:ind w:left="5040" w:hanging="360"/>
+      </w:pPr>
+      <w:rPr>
+        <w:rFonts w:ascii="Symbol" w:hAnsi="Symbol" w:hint="default"/>
+      </w:rPr>
+    </w:lvl>
+    <w:lvl w:ilvl="7" w:tplc="080A0003" w:tentative="1">
+      <w:start w:val="1"/>
+      <w:numFmt w:val="bullet"/>
+      <w:lvlText w:val="o"/>
+      <w:lvlJc w:val="left"/>
+      <w:pPr>
+        <w:ind w:left="5760" w:hanging="360"/>
+      </w:pPr>
+      <w:rPr>
+        <w:rFonts w:ascii="Courier New" w:hAnsi="Courier New" w:cs="Courier New" w:hint="default"/>
+      </w:rPr>
+    </w:lvl>
+    <w:lvl w:ilvl="8" w:tplc="080A0005" w:tentative="1">
+      <w:start w:val="1"/>
+      <w:numFmt w:val="bullet"/>
+      <w:lvlText w:val=""/>
+      <w:lvlJc w:val="left"/>
+      <w:pPr>
+        <w:ind w:left="6480" w:hanging="360"/>
+      </w:pPr>
+      <w:rPr>
+        <w:rFonts w:ascii="Wingdings" w:hAnsi="Wingdings" w:hint="default"/>
+      </w:rPr>
+    </w:lvl>
+  </w:abstractNum>
+  <w:abstractNum w:abstractNumId="3" w15:restartNumberingAfterBreak="0">
+    <w:nsid w:val="2B5A494C"/>
+    <w:multiLevelType w:val="hybridMultilevel"/>
+    <w:tmpl w:val="75DCFBB0"/>
+    <w:lvl w:ilvl="0" w:tplc="080A0001">
+      <w:start w:val="1"/>
+      <w:numFmt w:val="bullet"/>
+      <w:lvlText w:val=""/>
+      <w:lvlJc w:val="left"/>
+      <w:pPr>
+        <w:ind w:left="720" w:hanging="360"/>
+      </w:pPr>
+      <w:rPr>
+        <w:rFonts w:ascii="Symbol" w:hAnsi="Symbol" w:hint="default"/>
+      </w:rPr>
+    </w:lvl>
+    <w:lvl w:ilvl="1" w:tplc="080A0003" w:tentative="1">
+      <w:start w:val="1"/>
+      <w:numFmt w:val="bullet"/>
+      <w:lvlText w:val="o"/>
+      <w:lvlJc w:val="left"/>
+      <w:pPr>
+        <w:ind w:left="1440" w:hanging="360"/>
+      </w:pPr>
+      <w:rPr>
+        <w:rFonts w:ascii="Courier New" w:hAnsi="Courier New" w:cs="Courier New" w:hint="default"/>
+      </w:rPr>
+    </w:lvl>
+    <w:lvl w:ilvl="2" w:tplc="080A0005" w:tentative="1">
+      <w:start w:val="1"/>
+      <w:numFmt w:val="bullet"/>
+      <w:lvlText w:val=""/>
+      <w:lvlJc w:val="left"/>
+      <w:pPr>
+        <w:ind w:left="2160" w:hanging="360"/>
+      </w:pPr>
+      <w:rPr>
+        <w:rFonts w:ascii="Wingdings" w:hAnsi="Wingdings" w:hint="default"/>
+      </w:rPr>
+    </w:lvl>
+    <w:lvl w:ilvl="3" w:tplc="080A0001" w:tentative="1">
+      <w:start w:val="1"/>
+      <w:numFmt w:val="bullet"/>
+      <w:lvlText w:val=""/>
+      <w:lvlJc w:val="left"/>
+      <w:pPr>
+        <w:ind w:left="2880" w:hanging="360"/>
+      </w:pPr>
+      <w:rPr>
+        <w:rFonts w:ascii="Symbol" w:hAnsi="Symbol" w:hint="default"/>
+      </w:rPr>
+    </w:lvl>
+    <w:lvl w:ilvl="4" w:tplc="080A0003" w:tentative="1">
+      <w:start w:val="1"/>
+      <w:numFmt w:val="bullet"/>
+      <w:lvlText w:val="o"/>
+      <w:lvlJc w:val="left"/>
+      <w:pPr>
+        <w:ind w:left="3600" w:hanging="360"/>
+      </w:pPr>
+      <w:rPr>
+        <w:rFonts w:ascii="Courier New" w:hAnsi="Courier New" w:cs="Courier New" w:hint="default"/>
+      </w:rPr>
+    </w:lvl>
+    <w:lvl w:ilvl="5" w:tplc="080A0005" w:tentative="1">
+      <w:start w:val="1"/>
+      <w:numFmt w:val="bullet"/>
+      <w:lvlText w:val=""/>
+      <w:lvlJc w:val="left"/>
+      <w:pPr>
+        <w:ind w:left="4320" w:hanging="360"/>
+      </w:pPr>
+      <w:rPr>
+        <w:rFonts w:ascii="Wingdings" w:hAnsi="Wingdings" w:hint="default"/>
+      </w:rPr>
+    </w:lvl>
+    <w:lvl w:ilvl="6" w:tplc="080A0001" w:tentative="1">
+      <w:start w:val="1"/>
+      <w:numFmt w:val="bullet"/>
+      <w:lvlText w:val=""/>
+      <w:lvlJc w:val="left"/>
+      <w:pPr>
+        <w:ind w:left="5040" w:hanging="360"/>
+      </w:pPr>
+      <w:rPr>
+        <w:rFonts w:ascii="Symbol" w:hAnsi="Symbol" w:hint="default"/>
+      </w:rPr>
+    </w:lvl>
+    <w:lvl w:ilvl="7" w:tplc="080A0003" w:tentative="1">
+      <w:start w:val="1"/>
+      <w:numFmt w:val="bullet"/>
+      <w:lvlText w:val="o"/>
+      <w:lvlJc w:val="left"/>
+      <w:pPr>
+        <w:ind w:left="5760" w:hanging="360"/>
+      </w:pPr>
+      <w:rPr>
+        <w:rFonts w:ascii="Courier New" w:hAnsi="Courier New" w:cs="Courier New" w:hint="default"/>
+      </w:rPr>
+    </w:lvl>
+    <w:lvl w:ilvl="8" w:tplc="080A0005" w:tentative="1">
+      <w:start w:val="1"/>
+      <w:numFmt w:val="bullet"/>
+      <w:lvlText w:val=""/>
+      <w:lvlJc w:val="left"/>
+      <w:pPr>
+        <w:ind w:left="6480" w:hanging="360"/>
+      </w:pPr>
+      <w:rPr>
+        <w:rFonts w:ascii="Wingdings" w:hAnsi="Wingdings" w:hint="default"/>
+      </w:rPr>
+    </w:lvl>
+  </w:abstractNum>
+  <w:abstractNum w:abstractNumId="4" w15:restartNumberingAfterBreak="0">
+    <w:nsid w:val="30C93CBB"/>
+    <w:multiLevelType w:val="hybridMultilevel"/>
+    <w:tmpl w:val="5E9C1270"/>
+    <w:lvl w:ilvl="0" w:tplc="080A0009">
+      <w:start w:val="1"/>
+      <w:numFmt w:val="bullet"/>
+      <w:lvlText w:val=""/>
+      <w:lvlJc w:val="left"/>
+      <w:pPr>
+        <w:ind w:left="720" w:hanging="360"/>
+      </w:pPr>
+      <w:rPr>
+        <w:rFonts w:ascii="Wingdings" w:hAnsi="Wingdings" w:hint="default"/>
+      </w:rPr>
+    </w:lvl>
+    <w:lvl w:ilvl="1" w:tplc="FFFFFFFF" w:tentative="1">
+      <w:start w:val="1"/>
+      <w:numFmt w:val="bullet"/>
+      <w:lvlText w:val="o"/>
+      <w:lvlJc w:val="left"/>
+      <w:pPr>
+        <w:ind w:left="1440" w:hanging="360"/>
+      </w:pPr>
+      <w:rPr>
+        <w:rFonts w:ascii="Courier New" w:hAnsi="Courier New" w:cs="Courier New" w:hint="default"/>
+      </w:rPr>
+    </w:lvl>
+    <w:lvl w:ilvl="2" w:tplc="FFFFFFFF" w:tentative="1">
+      <w:start w:val="1"/>
+      <w:numFmt w:val="bullet"/>
+      <w:lvlText w:val=""/>
+      <w:lvlJc w:val="left"/>
+      <w:pPr>
+        <w:ind w:left="2160" w:hanging="360"/>
+      </w:pPr>
+      <w:rPr>
+        <w:rFonts w:ascii="Wingdings" w:hAnsi="Wingdings" w:hint="default"/>
+      </w:rPr>
+    </w:lvl>
+    <w:lvl w:ilvl="3" w:tplc="FFFFFFFF" w:tentative="1">
+      <w:start w:val="1"/>
+      <w:numFmt w:val="bullet"/>
+      <w:lvlText w:val=""/>
+      <w:lvlJc w:val="left"/>
+      <w:pPr>
+        <w:ind w:left="2880" w:hanging="360"/>
+      </w:pPr>
+      <w:rPr>
+        <w:rFonts w:ascii="Symbol" w:hAnsi="Symbol" w:hint="default"/>
+      </w:rPr>
+    </w:lvl>
+    <w:lvl w:ilvl="4" w:tplc="FFFFFFFF" w:tentative="1">
+      <w:start w:val="1"/>
+      <w:numFmt w:val="bullet"/>
+      <w:lvlText w:val="o"/>
+      <w:lvlJc w:val="left"/>
+      <w:pPr>
+        <w:ind w:left="3600" w:hanging="360"/>
+      </w:pPr>
+      <w:rPr>
+        <w:rFonts w:ascii="Courier New" w:hAnsi="Courier New" w:cs="Courier New" w:hint="default"/>
+      </w:rPr>
+    </w:lvl>
+    <w:lvl w:ilvl="5" w:tplc="FFFFFFFF" w:tentative="1">
+      <w:start w:val="1"/>
+      <w:numFmt w:val="bullet"/>
+      <w:lvlText w:val=""/>
+      <w:lvlJc w:val="left"/>
+      <w:pPr>
+        <w:ind w:left="4320" w:hanging="360"/>
+      </w:pPr>
+      <w:rPr>
+        <w:rFonts w:ascii="Wingdings" w:hAnsi="Wingdings" w:hint="default"/>
+      </w:rPr>
+    </w:lvl>
+    <w:lvl w:ilvl="6" w:tplc="FFFFFFFF" w:tentative="1">
+      <w:start w:val="1"/>
+      <w:numFmt w:val="bullet"/>
+      <w:lvlText w:val=""/>
+      <w:lvlJc w:val="left"/>
+      <w:pPr>
+        <w:ind w:left="5040" w:hanging="360"/>
+      </w:pPr>
+      <w:rPr>
+        <w:rFonts w:ascii="Symbol" w:hAnsi="Symbol" w:hint="default"/>
+      </w:rPr>
+    </w:lvl>
+    <w:lvl w:ilvl="7" w:tplc="FFFFFFFF" w:tentative="1">
+      <w:start w:val="1"/>
+      <w:numFmt w:val="bullet"/>
+      <w:lvlText w:val="o"/>
+      <w:lvlJc w:val="left"/>
+      <w:pPr>
+        <w:ind w:left="5760" w:hanging="360"/>
+      </w:pPr>
+      <w:rPr>
+        <w:rFonts w:ascii="Courier New" w:hAnsi="Courier New" w:cs="Courier New" w:hint="default"/>
+      </w:rPr>
+    </w:lvl>
+    <w:lvl w:ilvl="8" w:tplc="FFFFFFFF" w:tentative="1">
+      <w:start w:val="1"/>
+      <w:numFmt w:val="bullet"/>
+      <w:lvlText w:val=""/>
+      <w:lvlJc w:val="left"/>
+      <w:pPr>
+        <w:ind w:left="6480" w:hanging="360"/>
+      </w:pPr>
+      <w:rPr>
+        <w:rFonts w:ascii="Wingdings" w:hAnsi="Wingdings" w:hint="default"/>
+      </w:rPr>
+    </w:lvl>
+  </w:abstractNum>
+  <w:abstractNum w:abstractNumId="5" w15:restartNumberingAfterBreak="0">
+    <w:nsid w:val="32C034AE"/>
+    <w:multiLevelType w:val="multilevel"/>
+    <w:tmpl w:val="6442AA2A"/>
+    <w:lvl w:ilvl="0">
+      <w:start w:val="1"/>
+      <w:numFmt w:val="decimal"/>
+      <w:lvlText w:val="%1."/>
+      <w:lvlJc w:val="left"/>
+      <w:pPr>
+        <w:tabs>
+          <w:tab w:val="num" w:pos="720"/>
+        </w:tabs>
+        <w:ind w:left="720" w:hanging="360"/>
+      </w:pPr>
+    </w:lvl>
+    <w:lvl w:ilvl="1" w:tentative="1">
+      <w:start w:val="1"/>
+      <w:numFmt w:val="decimal"/>
+      <w:lvlText w:val="%2."/>
+      <w:lvlJc w:val="left"/>
+      <w:pPr>
+        <w:tabs>
+          <w:tab w:val="num" w:pos="1440"/>
+        </w:tabs>
+        <w:ind w:left="1440" w:hanging="360"/>
+      </w:pPr>
+    </w:lvl>
+    <w:lvl w:ilvl="2" w:tentative="1">
+      <w:start w:val="1"/>
+      <w:numFmt w:val="decimal"/>
+      <w:lvlText w:val="%3."/>
+      <w:lvlJc w:val="left"/>
+      <w:pPr>
+        <w:tabs>
+          <w:tab w:val="num" w:pos="2160"/>
+        </w:tabs>
+        <w:ind w:left="2160" w:hanging="360"/>
+      </w:pPr>
+    </w:lvl>
+    <w:lvl w:ilvl="3" w:tentative="1">
+      <w:start w:val="1"/>
+      <w:numFmt w:val="decimal"/>
+      <w:lvlText w:val="%4."/>
+      <w:lvlJc w:val="left"/>
+      <w:pPr>
+        <w:tabs>
+          <w:tab w:val="num" w:pos="2880"/>
+        </w:tabs>
+        <w:ind w:left="2880" w:hanging="360"/>
+      </w:pPr>
+    </w:lvl>
+    <w:lvl w:ilvl="4" w:tentative="1">
+      <w:start w:val="1"/>
+      <w:numFmt w:val="decimal"/>
+      <w:lvlText w:val="%5."/>
+      <w:lvlJc w:val="left"/>
+      <w:pPr>
+        <w:tabs>
+          <w:tab w:val="num" w:pos="3600"/>
+        </w:tabs>
+        <w:ind w:left="3600" w:hanging="360"/>
+      </w:pPr>
+    </w:lvl>
+    <w:lvl w:ilvl="5" w:tentative="1">
+      <w:start w:val="1"/>
+      <w:numFmt w:val="decimal"/>
+      <w:lvlText w:val="%6."/>
+      <w:lvlJc w:val="left"/>
+      <w:pPr>
+        <w:tabs>
+          <w:tab w:val="num" w:pos="4320"/>
+        </w:tabs>
+        <w:ind w:left="4320" w:hanging="360"/>
+      </w:pPr>
+    </w:lvl>
+    <w:lvl w:ilvl="6" w:tentative="1">
+      <w:start w:val="1"/>
+      <w:numFmt w:val="decimal"/>
+      <w:lvlText w:val="%7."/>
+      <w:lvlJc w:val="left"/>
+      <w:pPr>
+        <w:tabs>
+          <w:tab w:val="num" w:pos="5040"/>
+        </w:tabs>
+        <w:ind w:left="5040" w:hanging="360"/>
+      </w:pPr>
+    </w:lvl>
+    <w:lvl w:ilvl="7" w:tentative="1">
+      <w:start w:val="1"/>
+      <w:numFmt w:val="decimal"/>
+      <w:lvlText w:val="%8."/>
+      <w:lvlJc w:val="left"/>
+      <w:pPr>
+        <w:tabs>
+          <w:tab w:val="num" w:pos="5760"/>
+        </w:tabs>
+        <w:ind w:left="5760" w:hanging="360"/>
+      </w:pPr>
+    </w:lvl>
+    <w:lvl w:ilvl="8" w:tentative="1">
+      <w:start w:val="1"/>
+      <w:numFmt w:val="decimal"/>
+      <w:lvlText w:val="%9."/>
+      <w:lvlJc w:val="left"/>
+      <w:pPr>
+        <w:tabs>
+          <w:tab w:val="num" w:pos="6480"/>
+        </w:tabs>
+        <w:ind w:left="6480" w:hanging="360"/>
+      </w:pPr>
+    </w:lvl>
+  </w:abstractNum>
+  <w:abstractNum w:abstractNumId="6" w15:restartNumberingAfterBreak="0">
+    <w:nsid w:val="3A377D6F"/>
+    <w:multiLevelType w:val="multilevel"/>
+    <w:tmpl w:val="A8D80FD0"/>
+    <w:lvl w:ilvl="0">
+      <w:start w:val="1"/>
+      <w:numFmt w:val="bullet"/>
+      <w:lvlText w:val=""/>
+      <w:lvlJc w:val="left"/>
+      <w:pPr>
+        <w:tabs>
+          <w:tab w:val="num" w:pos="720"/>
+        </w:tabs>
+        <w:ind w:left="720" w:hanging="360"/>
+      </w:pPr>
+      <w:rPr>
+        <w:rFonts w:ascii="Symbol" w:hAnsi="Symbol" w:hint="default"/>
+        <w:sz w:val="20"/>
+      </w:rPr>
+    </w:lvl>
+    <w:lvl w:ilvl="1" w:tentative="1">
+      <w:start w:val="1"/>
+      <w:numFmt w:val="bullet"/>
+      <w:lvlText w:val=""/>
+      <w:lvlJc w:val="left"/>
+      <w:pPr>
+        <w:tabs>
+          <w:tab w:val="num" w:pos="1440"/>
+        </w:tabs>
+        <w:ind w:left="1440" w:hanging="360"/>
+      </w:pPr>
+      <w:rPr>
+        <w:rFonts w:ascii="Symbol" w:hAnsi="Symbol" w:hint="default"/>
+        <w:sz w:val="20"/>
+      </w:rPr>
+    </w:lvl>
+    <w:lvl w:ilvl="2" w:tentative="1">
+      <w:start w:val="1"/>
+      <w:numFmt w:val="bullet"/>
+      <w:lvlText w:val=""/>
+      <w:lvlJc w:val="left"/>
+      <w:pPr>
+        <w:tabs>
+          <w:tab w:val="num" w:pos="2160"/>
+        </w:tabs>
+        <w:ind w:left="2160" w:hanging="360"/>
+      </w:pPr>
+      <w:rPr>
+        <w:rFonts w:ascii="Symbol" w:hAnsi="Symbol" w:hint="default"/>
+        <w:sz w:val="20"/>
+      </w:rPr>
+    </w:lvl>
+    <w:lvl w:ilvl="3" w:tentative="1">
+      <w:start w:val="1"/>
+      <w:numFmt w:val="bullet"/>
+      <w:lvlText w:val=""/>
+      <w:lvlJc w:val="left"/>
+      <w:pPr>
+        <w:tabs>
+          <w:tab w:val="num" w:pos="2880"/>
+        </w:tabs>
+        <w:ind w:left="2880" w:hanging="360"/>
+      </w:pPr>
+      <w:rPr>
+        <w:rFonts w:ascii="Symbol" w:hAnsi="Symbol" w:hint="default"/>
+        <w:sz w:val="20"/>
+      </w:rPr>
+    </w:lvl>
+    <w:lvl w:ilvl="4" w:tentative="1">
+      <w:start w:val="1"/>
+      <w:numFmt w:val="bullet"/>
+      <w:lvlText w:val=""/>
+      <w:lvlJc w:val="left"/>
+      <w:pPr>
+        <w:tabs>
+          <w:tab w:val="num" w:pos="3600"/>
+        </w:tabs>
+        <w:ind w:left="3600" w:hanging="360"/>
+      </w:pPr>
+      <w:rPr>
+        <w:rFonts w:ascii="Symbol" w:hAnsi="Symbol" w:hint="default"/>
+        <w:sz w:val="20"/>
+      </w:rPr>
+    </w:lvl>
+    <w:lvl w:ilvl="5" w:tentative="1">
+      <w:start w:val="1"/>
+      <w:numFmt w:val="bullet"/>
+      <w:lvlText w:val=""/>
+      <w:lvlJc w:val="left"/>
+      <w:pPr>
+        <w:tabs>
+          <w:tab w:val="num" w:pos="4320"/>
+        </w:tabs>
+        <w:ind w:left="4320" w:hanging="360"/>
+      </w:pPr>
+      <w:rPr>
+        <w:rFonts w:ascii="Symbol" w:hAnsi="Symbol" w:hint="default"/>
+        <w:sz w:val="20"/>
+      </w:rPr>
+    </w:lvl>
+    <w:lvl w:ilvl="6" w:tentative="1">
+      <w:start w:val="1"/>
+      <w:numFmt w:val="bullet"/>
+      <w:lvlText w:val=""/>
+      <w:lvlJc w:val="left"/>
+      <w:pPr>
+        <w:tabs>
+          <w:tab w:val="num" w:pos="5040"/>
+        </w:tabs>
+        <w:ind w:left="5040" w:hanging="360"/>
+      </w:pPr>
+      <w:rPr>
+        <w:rFonts w:ascii="Symbol" w:hAnsi="Symbol" w:hint="default"/>
+        <w:sz w:val="20"/>
+      </w:rPr>
+    </w:lvl>
+    <w:lvl w:ilvl="7" w:tentative="1">
+      <w:start w:val="1"/>
+      <w:numFmt w:val="bullet"/>
+      <w:lvlText w:val=""/>
+      <w:lvlJc w:val="left"/>
+      <w:pPr>
+        <w:tabs>
+          <w:tab w:val="num" w:pos="5760"/>
+        </w:tabs>
+        <w:ind w:left="5760" w:hanging="360"/>
+      </w:pPr>
+      <w:rPr>
+        <w:rFonts w:ascii="Symbol" w:hAnsi="Symbol" w:hint="default"/>
+        <w:sz w:val="20"/>
+      </w:rPr>
+    </w:lvl>
+    <w:lvl w:ilvl="8" w:tentative="1">
+      <w:start w:val="1"/>
+      <w:numFmt w:val="bullet"/>
+      <w:lvlText w:val=""/>
+      <w:lvlJc w:val="left"/>
+      <w:pPr>
+        <w:tabs>
+          <w:tab w:val="num" w:pos="6480"/>
+        </w:tabs>
+        <w:ind w:left="6480" w:hanging="360"/>
+      </w:pPr>
+      <w:rPr>
+        <w:rFonts w:ascii="Symbol" w:hAnsi="Symbol" w:hint="default"/>
+        <w:sz w:val="20"/>
+      </w:rPr>
+    </w:lvl>
+  </w:abstractNum>
+  <w:abstractNum w:abstractNumId="7" w15:restartNumberingAfterBreak="0">
+    <w:nsid w:val="47B10A68"/>
+    <w:multiLevelType w:val="hybridMultilevel"/>
+    <w:tmpl w:val="BA04AC1E"/>
+    <w:lvl w:ilvl="0" w:tplc="080A0009">
+      <w:start w:val="1"/>
+      <w:numFmt w:val="bullet"/>
+      <w:lvlText w:val=""/>
+      <w:lvlJc w:val="left"/>
+      <w:pPr>
+        <w:ind w:left="720" w:hanging="360"/>
+      </w:pPr>
+      <w:rPr>
+        <w:rFonts w:ascii="Wingdings" w:hAnsi="Wingdings" w:hint="default"/>
+      </w:rPr>
+    </w:lvl>
+    <w:lvl w:ilvl="1" w:tplc="080A0003" w:tentative="1">
+      <w:start w:val="1"/>
+      <w:numFmt w:val="bullet"/>
+      <w:lvlText w:val="o"/>
+      <w:lvlJc w:val="left"/>
+      <w:pPr>
+        <w:ind w:left="1440" w:hanging="360"/>
+      </w:pPr>
+      <w:rPr>
+        <w:rFonts w:ascii="Courier New" w:hAnsi="Courier New" w:cs="Courier New" w:hint="default"/>
+      </w:rPr>
+    </w:lvl>
+    <w:lvl w:ilvl="2" w:tplc="080A0005" w:tentative="1">
+      <w:start w:val="1"/>
+      <w:numFmt w:val="bullet"/>
+      <w:lvlText w:val=""/>
+      <w:lvlJc w:val="left"/>
+      <w:pPr>
+        <w:ind w:left="2160" w:hanging="360"/>
+      </w:pPr>
+      <w:rPr>
+        <w:rFonts w:ascii="Wingdings" w:hAnsi="Wingdings" w:hint="default"/>
+      </w:rPr>
+    </w:lvl>
+    <w:lvl w:ilvl="3" w:tplc="080A0001" w:tentative="1">
+      <w:start w:val="1"/>
+      <w:numFmt w:val="bullet"/>
+      <w:lvlText w:val=""/>
+      <w:lvlJc w:val="left"/>
+      <w:pPr>
+        <w:ind w:left="2880" w:hanging="360"/>
+      </w:pPr>
+      <w:rPr>
+        <w:rFonts w:ascii="Symbol" w:hAnsi="Symbol" w:hint="default"/>
+      </w:rPr>
+    </w:lvl>
+    <w:lvl w:ilvl="4" w:tplc="080A0003" w:tentative="1">
+      <w:start w:val="1"/>
+      <w:numFmt w:val="bullet"/>
+      <w:lvlText w:val="o"/>
+      <w:lvlJc w:val="left"/>
+      <w:pPr>
+        <w:ind w:left="3600" w:hanging="360"/>
+      </w:pPr>
+      <w:rPr>
+        <w:rFonts w:ascii="Courier New" w:hAnsi="Courier New" w:cs="Courier New" w:hint="default"/>
+      </w:rPr>
+    </w:lvl>
+    <w:lvl w:ilvl="5" w:tplc="080A0005" w:tentative="1">
+      <w:start w:val="1"/>
+      <w:numFmt w:val="bullet"/>
+      <w:lvlText w:val=""/>
+      <w:lvlJc w:val="left"/>
+      <w:pPr>
+        <w:ind w:left="4320" w:hanging="360"/>
+      </w:pPr>
+      <w:rPr>
+        <w:rFonts w:ascii="Wingdings" w:hAnsi="Wingdings" w:hint="default"/>
+      </w:rPr>
+    </w:lvl>
+    <w:lvl w:ilvl="6" w:tplc="080A0001" w:tentative="1">
+      <w:start w:val="1"/>
+      <w:numFmt w:val="bullet"/>
+      <w:lvlText w:val=""/>
+      <w:lvlJc w:val="left"/>
+      <w:pPr>
+        <w:ind w:left="5040" w:hanging="360"/>
+      </w:pPr>
+      <w:rPr>
+        <w:rFonts w:ascii="Symbol" w:hAnsi="Symbol" w:hint="default"/>
+      </w:rPr>
+    </w:lvl>
+    <w:lvl w:ilvl="7" w:tplc="080A0003" w:tentative="1">
+      <w:start w:val="1"/>
+      <w:numFmt w:val="bullet"/>
+      <w:lvlText w:val="o"/>
+      <w:lvlJc w:val="left"/>
+      <w:pPr>
+        <w:ind w:left="5760" w:hanging="360"/>
+      </w:pPr>
+      <w:rPr>
+        <w:rFonts w:ascii="Courier New" w:hAnsi="Courier New" w:cs="Courier New" w:hint="default"/>
+      </w:rPr>
+    </w:lvl>
+    <w:lvl w:ilvl="8" w:tplc="080A0005" w:tentative="1">
+      <w:start w:val="1"/>
+      <w:numFmt w:val="bullet"/>
+      <w:lvlText w:val=""/>
+      <w:lvlJc w:val="left"/>
+      <w:pPr>
+        <w:ind w:left="6480" w:hanging="360"/>
+      </w:pPr>
+      <w:rPr>
+        <w:rFonts w:ascii="Wingdings" w:hAnsi="Wingdings" w:hint="default"/>
+      </w:rPr>
+    </w:lvl>
+  </w:abstractNum>
+  <w:abstractNum w:abstractNumId="8" w15:restartNumberingAfterBreak="0">
+    <w:nsid w:val="48454051"/>
+    <w:multiLevelType w:val="multilevel"/>
+    <w:tmpl w:val="5A304074"/>
+    <w:lvl w:ilvl="0">
+      <w:start w:val="1"/>
+      <w:numFmt w:val="decimal"/>
+      <w:lvlText w:val="%1."/>
+      <w:lvlJc w:val="left"/>
+      <w:pPr>
+        <w:tabs>
+          <w:tab w:val="num" w:pos="720"/>
+        </w:tabs>
+        <w:ind w:left="720" w:hanging="360"/>
+      </w:pPr>
+    </w:lvl>
+    <w:lvl w:ilvl="1" w:tentative="1">
+      <w:start w:val="1"/>
+      <w:numFmt w:val="decimal"/>
+      <w:lvlText w:val="%2."/>
+      <w:lvlJc w:val="left"/>
+      <w:pPr>
+        <w:tabs>
+          <w:tab w:val="num" w:pos="1440"/>
+        </w:tabs>
+        <w:ind w:left="1440" w:hanging="360"/>
+      </w:pPr>
+    </w:lvl>
+    <w:lvl w:ilvl="2" w:tentative="1">
+      <w:start w:val="1"/>
+      <w:numFmt w:val="decimal"/>
+      <w:lvlText w:val="%3."/>
+      <w:lvlJc w:val="left"/>
+      <w:pPr>
+        <w:tabs>
+          <w:tab w:val="num" w:pos="2160"/>
+        </w:tabs>
+        <w:ind w:left="2160" w:hanging="360"/>
+      </w:pPr>
+    </w:lvl>
+    <w:lvl w:ilvl="3" w:tentative="1">
+      <w:start w:val="1"/>
+      <w:numFmt w:val="decimal"/>
+      <w:lvlText w:val="%4."/>
+      <w:lvlJc w:val="left"/>
+      <w:pPr>
+        <w:tabs>
+          <w:tab w:val="num" w:pos="2880"/>
+        </w:tabs>
+        <w:ind w:left="2880" w:hanging="360"/>
+      </w:pPr>
+    </w:lvl>
+    <w:lvl w:ilvl="4" w:tentative="1">
+      <w:start w:val="1"/>
+      <w:numFmt w:val="decimal"/>
+      <w:lvlText w:val="%5."/>
+      <w:lvlJc w:val="left"/>
+      <w:pPr>
+        <w:tabs>
+          <w:tab w:val="num" w:pos="3600"/>
+        </w:tabs>
+        <w:ind w:left="3600" w:hanging="360"/>
+      </w:pPr>
+    </w:lvl>
+    <w:lvl w:ilvl="5" w:tentative="1">
+      <w:start w:val="1"/>
+      <w:numFmt w:val="decimal"/>
+      <w:lvlText w:val="%6."/>
+      <w:lvlJc w:val="left"/>
+      <w:pPr>
+        <w:tabs>
+          <w:tab w:val="num" w:pos="4320"/>
+        </w:tabs>
+        <w:ind w:left="4320" w:hanging="360"/>
+      </w:pPr>
+    </w:lvl>
+    <w:lvl w:ilvl="6" w:tentative="1">
+      <w:start w:val="1"/>
+      <w:numFmt w:val="decimal"/>
+      <w:lvlText w:val="%7."/>
+      <w:lvlJc w:val="left"/>
+      <w:pPr>
+        <w:tabs>
+          <w:tab w:val="num" w:pos="5040"/>
+        </w:tabs>
+        <w:ind w:left="5040" w:hanging="360"/>
+      </w:pPr>
+    </w:lvl>
+    <w:lvl w:ilvl="7" w:tentative="1">
+      <w:start w:val="1"/>
+      <w:numFmt w:val="decimal"/>
+      <w:lvlText w:val="%8."/>
+      <w:lvlJc w:val="left"/>
+      <w:pPr>
+        <w:tabs>
+          <w:tab w:val="num" w:pos="5760"/>
+        </w:tabs>
+        <w:ind w:left="5760" w:hanging="360"/>
+      </w:pPr>
+    </w:lvl>
+    <w:lvl w:ilvl="8" w:tentative="1">
+      <w:start w:val="1"/>
+      <w:numFmt w:val="decimal"/>
+      <w:lvlText w:val="%9."/>
+      <w:lvlJc w:val="left"/>
+      <w:pPr>
+        <w:tabs>
+          <w:tab w:val="num" w:pos="6480"/>
+        </w:tabs>
+        <w:ind w:left="6480" w:hanging="360"/>
+      </w:pPr>
+    </w:lvl>
+  </w:abstractNum>
+  <w:abstractNum w:abstractNumId="9" w15:restartNumberingAfterBreak="0">
+    <w:nsid w:val="4BAF4347"/>
+    <w:multiLevelType w:val="hybridMultilevel"/>
+    <w:tmpl w:val="696A98F8"/>
+    <w:lvl w:ilvl="0" w:tplc="080A0009">
+      <w:start w:val="1"/>
+      <w:numFmt w:val="bullet"/>
+      <w:lvlText w:val=""/>
+      <w:lvlJc w:val="left"/>
+      <w:pPr>
+        <w:ind w:left="720" w:hanging="360"/>
+      </w:pPr>
+      <w:rPr>
+        <w:rFonts w:ascii="Wingdings" w:hAnsi="Wingdings" w:hint="default"/>
+      </w:rPr>
+    </w:lvl>
+    <w:lvl w:ilvl="1" w:tplc="080A0003" w:tentative="1">
+      <w:start w:val="1"/>
+      <w:numFmt w:val="bullet"/>
+      <w:lvlText w:val="o"/>
+      <w:lvlJc w:val="left"/>
+      <w:pPr>
+        <w:ind w:left="1440" w:hanging="360"/>
+      </w:pPr>
+      <w:rPr>
+        <w:rFonts w:ascii="Courier New" w:hAnsi="Courier New" w:cs="Courier New" w:hint="default"/>
+      </w:rPr>
+    </w:lvl>
+    <w:lvl w:ilvl="2" w:tplc="080A0005" w:tentative="1">
+      <w:start w:val="1"/>
+      <w:numFmt w:val="bullet"/>
+      <w:lvlText w:val=""/>
+      <w:lvlJc w:val="left"/>
+      <w:pPr>
+        <w:ind w:left="2160" w:hanging="360"/>
+      </w:pPr>
+      <w:rPr>
+        <w:rFonts w:ascii="Wingdings" w:hAnsi="Wingdings" w:hint="default"/>
+      </w:rPr>
+    </w:lvl>
+    <w:lvl w:ilvl="3" w:tplc="080A0001" w:tentative="1">
+      <w:start w:val="1"/>
+      <w:numFmt w:val="bullet"/>
+      <w:lvlText w:val=""/>
+      <w:lvlJc w:val="left"/>
+      <w:pPr>
+        <w:ind w:left="2880" w:hanging="360"/>
+      </w:pPr>
+      <w:rPr>
+        <w:rFonts w:ascii="Symbol" w:hAnsi="Symbol" w:hint="default"/>
+      </w:rPr>
+    </w:lvl>
+    <w:lvl w:ilvl="4" w:tplc="080A0003" w:tentative="1">
+      <w:start w:val="1"/>
+      <w:numFmt w:val="bullet"/>
+      <w:lvlText w:val="o"/>
+      <w:lvlJc w:val="left"/>
+      <w:pPr>
+        <w:ind w:left="3600" w:hanging="360"/>
+      </w:pPr>
+      <w:rPr>
+        <w:rFonts w:ascii="Courier New" w:hAnsi="Courier New" w:cs="Courier New" w:hint="default"/>
+      </w:rPr>
+    </w:lvl>
+    <w:lvl w:ilvl="5" w:tplc="080A0005" w:tentative="1">
+      <w:start w:val="1"/>
+      <w:numFmt w:val="bullet"/>
+      <w:lvlText w:val=""/>
+      <w:lvlJc w:val="left"/>
+      <w:pPr>
+        <w:ind w:left="4320" w:hanging="360"/>
+      </w:pPr>
+      <w:rPr>
+        <w:rFonts w:ascii="Wingdings" w:hAnsi="Wingdings" w:hint="default"/>
+      </w:rPr>
+    </w:lvl>
+    <w:lvl w:ilvl="6" w:tplc="080A0001" w:tentative="1">
+      <w:start w:val="1"/>
+      <w:numFmt w:val="bullet"/>
+      <w:lvlText w:val=""/>
+      <w:lvlJc w:val="left"/>
+      <w:pPr>
+        <w:ind w:left="5040" w:hanging="360"/>
+      </w:pPr>
+      <w:rPr>
+        <w:rFonts w:ascii="Symbol" w:hAnsi="Symbol" w:hint="default"/>
+      </w:rPr>
+    </w:lvl>
+    <w:lvl w:ilvl="7" w:tplc="080A0003" w:tentative="1">
+      <w:start w:val="1"/>
+      <w:numFmt w:val="bullet"/>
+      <w:lvlText w:val="o"/>
+      <w:lvlJc w:val="left"/>
+      <w:pPr>
+        <w:ind w:left="5760" w:hanging="360"/>
+      </w:pPr>
+      <w:rPr>
+        <w:rFonts w:ascii="Courier New" w:hAnsi="Courier New" w:cs="Courier New" w:hint="default"/>
+      </w:rPr>
+    </w:lvl>
+    <w:lvl w:ilvl="8" w:tplc="080A0005" w:tentative="1">
+      <w:start w:val="1"/>
+      <w:numFmt w:val="bullet"/>
+      <w:lvlText w:val=""/>
+      <w:lvlJc w:val="left"/>
+      <w:pPr>
+        <w:ind w:left="6480" w:hanging="360"/>
+      </w:pPr>
+      <w:rPr>
+        <w:rFonts w:ascii="Wingdings" w:hAnsi="Wingdings" w:hint="default"/>
+      </w:rPr>
+    </w:lvl>
+  </w:abstractNum>
+  <w:abstractNum w:abstractNumId="10" w15:restartNumberingAfterBreak="0">
+    <w:nsid w:val="4E1A6E8F"/>
+    <w:multiLevelType w:val="multilevel"/>
+    <w:tmpl w:val="6DAE4972"/>
+    <w:lvl w:ilvl="0">
+      <w:start w:val="1"/>
+      <w:numFmt w:val="bullet"/>
+      <w:lvlText w:val=""/>
+      <w:lvlJc w:val="left"/>
+      <w:pPr>
+        <w:tabs>
+          <w:tab w:val="num" w:pos="720"/>
+        </w:tabs>
+        <w:ind w:left="720" w:hanging="360"/>
+      </w:pPr>
+      <w:rPr>
+        <w:rFonts w:ascii="Symbol" w:hAnsi="Symbol" w:hint="default"/>
+        <w:sz w:val="20"/>
+      </w:rPr>
+    </w:lvl>
+    <w:lvl w:ilvl="1" w:tentative="1">
+      <w:start w:val="1"/>
+      <w:numFmt w:val="bullet"/>
+      <w:lvlText w:val=""/>
+      <w:lvlJc w:val="left"/>
+      <w:pPr>
+        <w:tabs>
+          <w:tab w:val="num" w:pos="1440"/>
+        </w:tabs>
+        <w:ind w:left="1440" w:hanging="360"/>
+      </w:pPr>
+      <w:rPr>
+        <w:rFonts w:ascii="Symbol" w:hAnsi="Symbol" w:hint="default"/>
+        <w:sz w:val="20"/>
+      </w:rPr>
+    </w:lvl>
+    <w:lvl w:ilvl="2" w:tentative="1">
+      <w:start w:val="1"/>
+      <w:numFmt w:val="bullet"/>
+      <w:lvlText w:val=""/>
+      <w:lvlJc w:val="left"/>
+      <w:pPr>
+        <w:tabs>
+          <w:tab w:val="num" w:pos="2160"/>
+        </w:tabs>
+        <w:ind w:left="2160" w:hanging="360"/>
+      </w:pPr>
+      <w:rPr>
+        <w:rFonts w:ascii="Symbol" w:hAnsi="Symbol" w:hint="default"/>
+        <w:sz w:val="20"/>
+      </w:rPr>
+    </w:lvl>
+    <w:lvl w:ilvl="3" w:tentative="1">
+      <w:start w:val="1"/>
+      <w:numFmt w:val="bullet"/>
+      <w:lvlText w:val=""/>
+      <w:lvlJc w:val="left"/>
+      <w:pPr>
+        <w:tabs>
+          <w:tab w:val="num" w:pos="2880"/>
+        </w:tabs>
+        <w:ind w:left="2880" w:hanging="360"/>
+      </w:pPr>
+      <w:rPr>
+        <w:rFonts w:ascii="Symbol" w:hAnsi="Symbol" w:hint="default"/>
+        <w:sz w:val="20"/>
+      </w:rPr>
+    </w:lvl>
+    <w:lvl w:ilvl="4" w:tentative="1">
+      <w:start w:val="1"/>
+      <w:numFmt w:val="bullet"/>
+      <w:lvlText w:val=""/>
+      <w:lvlJc w:val="left"/>
+      <w:pPr>
+        <w:tabs>
+          <w:tab w:val="num" w:pos="3600"/>
+        </w:tabs>
+        <w:ind w:left="3600" w:hanging="360"/>
+      </w:pPr>
+      <w:rPr>
+        <w:rFonts w:ascii="Symbol" w:hAnsi="Symbol" w:hint="default"/>
+        <w:sz w:val="20"/>
+      </w:rPr>
+    </w:lvl>
+    <w:lvl w:ilvl="5" w:tentative="1">
+      <w:start w:val="1"/>
+      <w:numFmt w:val="bullet"/>
+      <w:lvlText w:val=""/>
+      <w:lvlJc w:val="left"/>
+      <w:pPr>
+        <w:tabs>
+          <w:tab w:val="num" w:pos="4320"/>
+        </w:tabs>
+        <w:ind w:left="4320" w:hanging="360"/>
+      </w:pPr>
+      <w:rPr>
+        <w:rFonts w:ascii="Symbol" w:hAnsi="Symbol" w:hint="default"/>
+        <w:sz w:val="20"/>
+      </w:rPr>
+    </w:lvl>
+    <w:lvl w:ilvl="6" w:tentative="1">
+      <w:start w:val="1"/>
+      <w:numFmt w:val="bullet"/>
+      <w:lvlText w:val=""/>
+      <w:lvlJc w:val="left"/>
+      <w:pPr>
+        <w:tabs>
+          <w:tab w:val="num" w:pos="5040"/>
+        </w:tabs>
+        <w:ind w:left="5040" w:hanging="360"/>
+      </w:pPr>
+      <w:rPr>
+        <w:rFonts w:ascii="Symbol" w:hAnsi="Symbol" w:hint="default"/>
+        <w:sz w:val="20"/>
+      </w:rPr>
+    </w:lvl>
+    <w:lvl w:ilvl="7" w:tentative="1">
+      <w:start w:val="1"/>
+      <w:numFmt w:val="bullet"/>
+      <w:lvlText w:val=""/>
+      <w:lvlJc w:val="left"/>
+      <w:pPr>
+        <w:tabs>
+          <w:tab w:val="num" w:pos="5760"/>
+        </w:tabs>
+        <w:ind w:left="5760" w:hanging="360"/>
+      </w:pPr>
+      <w:rPr>
+        <w:rFonts w:ascii="Symbol" w:hAnsi="Symbol" w:hint="default"/>
+        <w:sz w:val="20"/>
+      </w:rPr>
+    </w:lvl>
+    <w:lvl w:ilvl="8" w:tentative="1">
+      <w:start w:val="1"/>
+      <w:numFmt w:val="bullet"/>
+      <w:lvlText w:val=""/>
+      <w:lvlJc w:val="left"/>
+      <w:pPr>
+        <w:tabs>
+          <w:tab w:val="num" w:pos="6480"/>
+        </w:tabs>
+        <w:ind w:left="6480" w:hanging="360"/>
+      </w:pPr>
+      <w:rPr>
+        <w:rFonts w:ascii="Symbol" w:hAnsi="Symbol" w:hint="default"/>
+        <w:sz w:val="20"/>
+      </w:rPr>
+    </w:lvl>
+  </w:abstractNum>
+  <w:abstractNum w:abstractNumId="11" w15:restartNumberingAfterBreak="0">
+    <w:nsid w:val="5189414A"/>
+    <w:multiLevelType w:val="multilevel"/>
+    <w:tmpl w:val="C7E42B7E"/>
+    <w:lvl w:ilvl="0">
+      <w:start w:val="1"/>
+      <w:numFmt w:val="decimal"/>
+      <w:lvlText w:val="%1."/>
+      <w:lvlJc w:val="left"/>
+      <w:pPr>
+        <w:tabs>
+          <w:tab w:val="num" w:pos="720"/>
+        </w:tabs>
+        <w:ind w:left="720" w:hanging="360"/>
+      </w:pPr>
+    </w:lvl>
+    <w:lvl w:ilvl="1" w:tentative="1">
+      <w:start w:val="1"/>
+      <w:numFmt w:val="decimal"/>
+      <w:lvlText w:val="%2."/>
+      <w:lvlJc w:val="left"/>
+      <w:pPr>
+        <w:tabs>
+          <w:tab w:val="num" w:pos="1440"/>
+        </w:tabs>
+        <w:ind w:left="1440" w:hanging="360"/>
+      </w:pPr>
+    </w:lvl>
+    <w:lvl w:ilvl="2" w:tentative="1">
+      <w:start w:val="1"/>
+      <w:numFmt w:val="decimal"/>
+      <w:lvlText w:val="%3."/>
+      <w:lvlJc w:val="left"/>
+      <w:pPr>
+        <w:tabs>
+          <w:tab w:val="num" w:pos="2160"/>
+        </w:tabs>
+        <w:ind w:left="2160" w:hanging="360"/>
+      </w:pPr>
+    </w:lvl>
+    <w:lvl w:ilvl="3" w:tentative="1">
+      <w:start w:val="1"/>
+      <w:numFmt w:val="decimal"/>
+      <w:lvlText w:val="%4."/>
+      <w:lvlJc w:val="left"/>
+      <w:pPr>
+        <w:tabs>
+          <w:tab w:val="num" w:pos="2880"/>
+        </w:tabs>
+        <w:ind w:left="2880" w:hanging="360"/>
+      </w:pPr>
+    </w:lvl>
+    <w:lvl w:ilvl="4" w:tentative="1">
+      <w:start w:val="1"/>
+      <w:numFmt w:val="decimal"/>
+      <w:lvlText w:val="%5."/>
+      <w:lvlJc w:val="left"/>
+      <w:pPr>
+        <w:tabs>
+          <w:tab w:val="num" w:pos="3600"/>
+        </w:tabs>
+        <w:ind w:left="3600" w:hanging="360"/>
+      </w:pPr>
+    </w:lvl>
+    <w:lvl w:ilvl="5" w:tentative="1">
+      <w:start w:val="1"/>
+      <w:numFmt w:val="decimal"/>
+      <w:lvlText w:val="%6."/>
+      <w:lvlJc w:val="left"/>
+      <w:pPr>
+        <w:tabs>
+          <w:tab w:val="num" w:pos="4320"/>
+        </w:tabs>
+        <w:ind w:left="4320" w:hanging="360"/>
+      </w:pPr>
+    </w:lvl>
+    <w:lvl w:ilvl="6" w:tentative="1">
+      <w:start w:val="1"/>
+      <w:numFmt w:val="decimal"/>
+      <w:lvlText w:val="%7."/>
+      <w:lvlJc w:val="left"/>
+      <w:pPr>
+        <w:tabs>
+          <w:tab w:val="num" w:pos="5040"/>
+        </w:tabs>
+        <w:ind w:left="5040" w:hanging="360"/>
+      </w:pPr>
+    </w:lvl>
+    <w:lvl w:ilvl="7" w:tentative="1">
+      <w:start w:val="1"/>
+      <w:numFmt w:val="decimal"/>
+      <w:lvlText w:val="%8."/>
+      <w:lvlJc w:val="left"/>
+      <w:pPr>
+        <w:tabs>
+          <w:tab w:val="num" w:pos="5760"/>
+        </w:tabs>
+        <w:ind w:left="5760" w:hanging="360"/>
+      </w:pPr>
+    </w:lvl>
+    <w:lvl w:ilvl="8" w:tentative="1">
+      <w:start w:val="1"/>
+      <w:numFmt w:val="decimal"/>
+      <w:lvlText w:val="%9."/>
+      <w:lvlJc w:val="left"/>
+      <w:pPr>
+        <w:tabs>
+          <w:tab w:val="num" w:pos="6480"/>
+        </w:tabs>
+        <w:ind w:left="6480" w:hanging="360"/>
+      </w:pPr>
+    </w:lvl>
+  </w:abstractNum>
+  <w:abstractNum w:abstractNumId="12" w15:restartNumberingAfterBreak="0">
+    <w:nsid w:val="605600C3"/>
+    <w:multiLevelType w:val="multilevel"/>
+    <w:tmpl w:val="F3DCDC1A"/>
+    <w:lvl w:ilvl="0">
+      <w:start w:val="1"/>
+      <w:numFmt w:val="bullet"/>
+      <w:lvlText w:val=""/>
+      <w:lvlJc w:val="left"/>
+      <w:pPr>
+        <w:tabs>
+          <w:tab w:val="num" w:pos="720"/>
+        </w:tabs>
+        <w:ind w:left="720" w:hanging="360"/>
+      </w:pPr>
+      <w:rPr>
+        <w:rFonts w:ascii="Symbol" w:hAnsi="Symbol" w:hint="default"/>
+        <w:sz w:val="20"/>
+      </w:rPr>
+    </w:lvl>
+    <w:lvl w:ilvl="1" w:tentative="1">
+      <w:start w:val="1"/>
+      <w:numFmt w:val="bullet"/>
+      <w:lvlText w:val=""/>
+      <w:lvlJc w:val="left"/>
+      <w:pPr>
+        <w:tabs>
+          <w:tab w:val="num" w:pos="1440"/>
+        </w:tabs>
+        <w:ind w:left="1440" w:hanging="360"/>
+      </w:pPr>
+      <w:rPr>
+        <w:rFonts w:ascii="Symbol" w:hAnsi="Symbol" w:hint="default"/>
+        <w:sz w:val="20"/>
+      </w:rPr>
+    </w:lvl>
+    <w:lvl w:ilvl="2" w:tentative="1">
+      <w:start w:val="1"/>
+      <w:numFmt w:val="bullet"/>
+      <w:lvlText w:val=""/>
+      <w:lvlJc w:val="left"/>
+      <w:pPr>
+        <w:tabs>
+          <w:tab w:val="num" w:pos="2160"/>
+        </w:tabs>
+        <w:ind w:left="2160" w:hanging="360"/>
+      </w:pPr>
+      <w:rPr>
+        <w:rFonts w:ascii="Symbol" w:hAnsi="Symbol" w:hint="default"/>
+        <w:sz w:val="20"/>
+      </w:rPr>
+    </w:lvl>
+    <w:lvl w:ilvl="3" w:tentative="1">
+      <w:start w:val="1"/>
+      <w:numFmt w:val="bullet"/>
+      <w:lvlText w:val=""/>
+      <w:lvlJc w:val="left"/>
+      <w:pPr>
+        <w:tabs>
+          <w:tab w:val="num" w:pos="2880"/>
+        </w:tabs>
+        <w:ind w:left="2880" w:hanging="360"/>
+      </w:pPr>
+      <w:rPr>
+        <w:rFonts w:ascii="Symbol" w:hAnsi="Symbol" w:hint="default"/>
+        <w:sz w:val="20"/>
+      </w:rPr>
+    </w:lvl>
+    <w:lvl w:ilvl="4" w:tentative="1">
+      <w:start w:val="1"/>
+      <w:numFmt w:val="bullet"/>
+      <w:lvlText w:val=""/>
+      <w:lvlJc w:val="left"/>
+      <w:pPr>
+        <w:tabs>
+          <w:tab w:val="num" w:pos="3600"/>
+        </w:tabs>
+        <w:ind w:left="3600" w:hanging="360"/>
+      </w:pPr>
+      <w:rPr>
+        <w:rFonts w:ascii="Symbol" w:hAnsi="Symbol" w:hint="default"/>
+        <w:sz w:val="20"/>
+      </w:rPr>
+    </w:lvl>
+    <w:lvl w:ilvl="5" w:tentative="1">
+      <w:start w:val="1"/>
+      <w:numFmt w:val="bullet"/>
+      <w:lvlText w:val=""/>
+      <w:lvlJc w:val="left"/>
+      <w:pPr>
+        <w:tabs>
+          <w:tab w:val="num" w:pos="4320"/>
+        </w:tabs>
+        <w:ind w:left="4320" w:hanging="360"/>
+      </w:pPr>
+      <w:rPr>
+        <w:rFonts w:ascii="Symbol" w:hAnsi="Symbol" w:hint="default"/>
+        <w:sz w:val="20"/>
+      </w:rPr>
+    </w:lvl>
+    <w:lvl w:ilvl="6" w:tentative="1">
+      <w:start w:val="1"/>
+      <w:numFmt w:val="bullet"/>
+      <w:lvlText w:val=""/>
+      <w:lvlJc w:val="left"/>
+      <w:pPr>
+        <w:tabs>
+          <w:tab w:val="num" w:pos="5040"/>
+        </w:tabs>
+        <w:ind w:left="5040" w:hanging="360"/>
+      </w:pPr>
+      <w:rPr>
+        <w:rFonts w:ascii="Symbol" w:hAnsi="Symbol" w:hint="default"/>
+        <w:sz w:val="20"/>
+      </w:rPr>
+    </w:lvl>
+    <w:lvl w:ilvl="7" w:tentative="1">
+      <w:start w:val="1"/>
+      <w:numFmt w:val="bullet"/>
+      <w:lvlText w:val=""/>
+      <w:lvlJc w:val="left"/>
+      <w:pPr>
+        <w:tabs>
+          <w:tab w:val="num" w:pos="5760"/>
+        </w:tabs>
+        <w:ind w:left="5760" w:hanging="360"/>
+      </w:pPr>
+      <w:rPr>
+        <w:rFonts w:ascii="Symbol" w:hAnsi="Symbol" w:hint="default"/>
+        <w:sz w:val="20"/>
+      </w:rPr>
+    </w:lvl>
+    <w:lvl w:ilvl="8" w:tentative="1">
+      <w:start w:val="1"/>
+      <w:numFmt w:val="bullet"/>
+      <w:lvlText w:val=""/>
+      <w:lvlJc w:val="left"/>
+      <w:pPr>
+        <w:tabs>
+          <w:tab w:val="num" w:pos="6480"/>
+        </w:tabs>
+        <w:ind w:left="6480" w:hanging="360"/>
+      </w:pPr>
+      <w:rPr>
+        <w:rFonts w:ascii="Symbol" w:hAnsi="Symbol" w:hint="default"/>
+        <w:sz w:val="20"/>
+      </w:rPr>
+    </w:lvl>
+  </w:abstractNum>
+  <w:abstractNum w:abstractNumId="13" w15:restartNumberingAfterBreak="0">
+    <w:nsid w:val="60CD73E8"/>
+    <w:multiLevelType w:val="hybridMultilevel"/>
+    <w:tmpl w:val="C344A49A"/>
+    <w:lvl w:ilvl="0" w:tplc="080A0009">
+      <w:start w:val="1"/>
+      <w:numFmt w:val="bullet"/>
+      <w:lvlText w:val=""/>
+      <w:lvlJc w:val="left"/>
+      <w:pPr>
+        <w:ind w:left="720" w:hanging="360"/>
+      </w:pPr>
+      <w:rPr>
+        <w:rFonts w:ascii="Wingdings" w:hAnsi="Wingdings" w:hint="default"/>
+      </w:rPr>
+    </w:lvl>
+    <w:lvl w:ilvl="1" w:tplc="080A0003" w:tentative="1">
+      <w:start w:val="1"/>
+      <w:numFmt w:val="bullet"/>
+      <w:lvlText w:val="o"/>
+      <w:lvlJc w:val="left"/>
+      <w:pPr>
+        <w:ind w:left="1440" w:hanging="360"/>
+      </w:pPr>
+      <w:rPr>
+        <w:rFonts w:ascii="Courier New" w:hAnsi="Courier New" w:cs="Courier New" w:hint="default"/>
+      </w:rPr>
+    </w:lvl>
+    <w:lvl w:ilvl="2" w:tplc="080A0005" w:tentative="1">
+      <w:start w:val="1"/>
+      <w:numFmt w:val="bullet"/>
+      <w:lvlText w:val=""/>
+      <w:lvlJc w:val="left"/>
+      <w:pPr>
+        <w:ind w:left="2160" w:hanging="360"/>
+      </w:pPr>
+      <w:rPr>
+        <w:rFonts w:ascii="Wingdings" w:hAnsi="Wingdings" w:hint="default"/>
+      </w:rPr>
+    </w:lvl>
+    <w:lvl w:ilvl="3" w:tplc="080A0001" w:tentative="1">
+      <w:start w:val="1"/>
+      <w:numFmt w:val="bullet"/>
+      <w:lvlText w:val=""/>
+      <w:lvlJc w:val="left"/>
+      <w:pPr>
+        <w:ind w:left="2880" w:hanging="360"/>
+      </w:pPr>
+      <w:rPr>
+        <w:rFonts w:ascii="Symbol" w:hAnsi="Symbol" w:hint="default"/>
+      </w:rPr>
+    </w:lvl>
+    <w:lvl w:ilvl="4" w:tplc="080A0003" w:tentative="1">
+      <w:start w:val="1"/>
+      <w:numFmt w:val="bullet"/>
+      <w:lvlText w:val="o"/>
+      <w:lvlJc w:val="left"/>
+      <w:pPr>
+        <w:ind w:left="3600" w:hanging="360"/>
+      </w:pPr>
+      <w:rPr>
+        <w:rFonts w:ascii="Courier New" w:hAnsi="Courier New" w:cs="Courier New" w:hint="default"/>
+      </w:rPr>
+    </w:lvl>
+    <w:lvl w:ilvl="5" w:tplc="080A0005" w:tentative="1">
+      <w:start w:val="1"/>
+      <w:numFmt w:val="bullet"/>
+      <w:lvlText w:val=""/>
+      <w:lvlJc w:val="left"/>
+      <w:pPr>
+        <w:ind w:left="4320" w:hanging="360"/>
+      </w:pPr>
+      <w:rPr>
+        <w:rFonts w:ascii="Wingdings" w:hAnsi="Wingdings" w:hint="default"/>
+      </w:rPr>
+    </w:lvl>
+    <w:lvl w:ilvl="6" w:tplc="080A0001" w:tentative="1">
+      <w:start w:val="1"/>
+      <w:numFmt w:val="bullet"/>
+      <w:lvlText w:val=""/>
+      <w:lvlJc w:val="left"/>
+      <w:pPr>
+        <w:ind w:left="5040" w:hanging="360"/>
+      </w:pPr>
+      <w:rPr>
+        <w:rFonts w:ascii="Symbol" w:hAnsi="Symbol" w:hint="default"/>
+      </w:rPr>
+    </w:lvl>
+    <w:lvl w:ilvl="7" w:tplc="080A0003" w:tentative="1">
+      <w:start w:val="1"/>
+      <w:numFmt w:val="bullet"/>
+      <w:lvlText w:val="o"/>
+      <w:lvlJc w:val="left"/>
+      <w:pPr>
+        <w:ind w:left="5760" w:hanging="360"/>
+      </w:pPr>
+      <w:rPr>
+        <w:rFonts w:ascii="Courier New" w:hAnsi="Courier New" w:cs="Courier New" w:hint="default"/>
+      </w:rPr>
+    </w:lvl>
+    <w:lvl w:ilvl="8" w:tplc="080A0005" w:tentative="1">
+      <w:start w:val="1"/>
+      <w:numFmt w:val="bullet"/>
+      <w:lvlText w:val=""/>
+      <w:lvlJc w:val="left"/>
+      <w:pPr>
+        <w:ind w:left="6480" w:hanging="360"/>
+      </w:pPr>
+      <w:rPr>
+        <w:rFonts w:ascii="Wingdings" w:hAnsi="Wingdings" w:hint="default"/>
+      </w:rPr>
+    </w:lvl>
+  </w:abstractNum>
+  <w:abstractNum w:abstractNumId="14" w15:restartNumberingAfterBreak="0">
+    <w:nsid w:val="63C2444E"/>
+    <w:multiLevelType w:val="multilevel"/>
+    <w:tmpl w:val="4E9ABA86"/>
+    <w:lvl w:ilvl="0">
+      <w:start w:val="1"/>
+      <w:numFmt w:val="bullet"/>
+      <w:lvlText w:val=""/>
+      <w:lvlJc w:val="left"/>
+      <w:pPr>
+        <w:tabs>
+          <w:tab w:val="num" w:pos="720"/>
+        </w:tabs>
+        <w:ind w:left="720" w:hanging="360"/>
+      </w:pPr>
+      <w:rPr>
+        <w:rFonts w:ascii="Symbol" w:hAnsi="Symbol" w:hint="default"/>
+        <w:sz w:val="20"/>
+      </w:rPr>
+    </w:lvl>
+    <w:lvl w:ilvl="1" w:tentative="1">
+      <w:start w:val="1"/>
+      <w:numFmt w:val="bullet"/>
+      <w:lvlText w:val=""/>
+      <w:lvlJc w:val="left"/>
+      <w:pPr>
+        <w:tabs>
+          <w:tab w:val="num" w:pos="1440"/>
+        </w:tabs>
+        <w:ind w:left="1440" w:hanging="360"/>
+      </w:pPr>
+      <w:rPr>
+        <w:rFonts w:ascii="Symbol" w:hAnsi="Symbol" w:hint="default"/>
+        <w:sz w:val="20"/>
+      </w:rPr>
+    </w:lvl>
+    <w:lvl w:ilvl="2" w:tentative="1">
+      <w:start w:val="1"/>
+      <w:numFmt w:val="bullet"/>
+      <w:lvlText w:val=""/>
+      <w:lvlJc w:val="left"/>
+      <w:pPr>
+        <w:tabs>
+          <w:tab w:val="num" w:pos="2160"/>
+        </w:tabs>
+        <w:ind w:left="2160" w:hanging="360"/>
+      </w:pPr>
+      <w:rPr>
+        <w:rFonts w:ascii="Symbol" w:hAnsi="Symbol" w:hint="default"/>
+        <w:sz w:val="20"/>
+      </w:rPr>
+    </w:lvl>
+    <w:lvl w:ilvl="3" w:tentative="1">
+      <w:start w:val="1"/>
+      <w:numFmt w:val="bullet"/>
+      <w:lvlText w:val=""/>
+      <w:lvlJc w:val="left"/>
+      <w:pPr>
+        <w:tabs>
+          <w:tab w:val="num" w:pos="2880"/>
+        </w:tabs>
+        <w:ind w:left="2880" w:hanging="360"/>
+      </w:pPr>
+      <w:rPr>
+        <w:rFonts w:ascii="Symbol" w:hAnsi="Symbol" w:hint="default"/>
+        <w:sz w:val="20"/>
+      </w:rPr>
+    </w:lvl>
+    <w:lvl w:ilvl="4" w:tentative="1">
+      <w:start w:val="1"/>
+      <w:numFmt w:val="bullet"/>
+      <w:lvlText w:val=""/>
+      <w:lvlJc w:val="left"/>
+      <w:pPr>
+        <w:tabs>
+          <w:tab w:val="num" w:pos="3600"/>
+        </w:tabs>
+        <w:ind w:left="3600" w:hanging="360"/>
+      </w:pPr>
+      <w:rPr>
+        <w:rFonts w:ascii="Symbol" w:hAnsi="Symbol" w:hint="default"/>
+        <w:sz w:val="20"/>
+      </w:rPr>
+    </w:lvl>
+    <w:lvl w:ilvl="5" w:tentative="1">
+      <w:start w:val="1"/>
+      <w:numFmt w:val="bullet"/>
+      <w:lvlText w:val=""/>
+      <w:lvlJc w:val="left"/>
+      <w:pPr>
+        <w:tabs>
+          <w:tab w:val="num" w:pos="4320"/>
+        </w:tabs>
+        <w:ind w:left="4320" w:hanging="360"/>
+      </w:pPr>
+      <w:rPr>
+        <w:rFonts w:ascii="Symbol" w:hAnsi="Symbol" w:hint="default"/>
+        <w:sz w:val="20"/>
+      </w:rPr>
+    </w:lvl>
+    <w:lvl w:ilvl="6" w:tentative="1">
+      <w:start w:val="1"/>
+      <w:numFmt w:val="bullet"/>
+      <w:lvlText w:val=""/>
+      <w:lvlJc w:val="left"/>
+      <w:pPr>
+        <w:tabs>
+          <w:tab w:val="num" w:pos="5040"/>
+        </w:tabs>
+        <w:ind w:left="5040" w:hanging="360"/>
+      </w:pPr>
+      <w:rPr>
+        <w:rFonts w:ascii="Symbol" w:hAnsi="Symbol" w:hint="default"/>
+        <w:sz w:val="20"/>
+      </w:rPr>
+    </w:lvl>
+    <w:lvl w:ilvl="7" w:tentative="1">
+      <w:start w:val="1"/>
+      <w:numFmt w:val="bullet"/>
+      <w:lvlText w:val=""/>
+      <w:lvlJc w:val="left"/>
+      <w:pPr>
+        <w:tabs>
+          <w:tab w:val="num" w:pos="5760"/>
+        </w:tabs>
+        <w:ind w:left="5760" w:hanging="360"/>
+      </w:pPr>
+      <w:rPr>
+        <w:rFonts w:ascii="Symbol" w:hAnsi="Symbol" w:hint="default"/>
+        <w:sz w:val="20"/>
+      </w:rPr>
+    </w:lvl>
+    <w:lvl w:ilvl="8" w:tentative="1">
+      <w:start w:val="1"/>
+      <w:numFmt w:val="bullet"/>
+      <w:lvlText w:val=""/>
+      <w:lvlJc w:val="left"/>
+      <w:pPr>
+        <w:tabs>
+          <w:tab w:val="num" w:pos="6480"/>
+        </w:tabs>
+        <w:ind w:left="6480" w:hanging="360"/>
+      </w:pPr>
+      <w:rPr>
+        <w:rFonts w:ascii="Symbol" w:hAnsi="Symbol" w:hint="default"/>
+        <w:sz w:val="20"/>
+      </w:rPr>
+    </w:lvl>
+  </w:abstractNum>
+  <w:abstractNum w:abstractNumId="15" w15:restartNumberingAfterBreak="0">
+    <w:nsid w:val="6A807F3F"/>
+    <w:multiLevelType w:val="hybridMultilevel"/>
+    <w:tmpl w:val="AC3CFEC2"/>
+    <w:lvl w:ilvl="0" w:tplc="080A0009">
+      <w:start w:val="1"/>
+      <w:numFmt w:val="bullet"/>
+      <w:lvlText w:val=""/>
+      <w:lvlJc w:val="left"/>
+      <w:pPr>
+        <w:ind w:left="720" w:hanging="360"/>
+      </w:pPr>
+      <w:rPr>
+        <w:rFonts w:ascii="Wingdings" w:hAnsi="Wingdings" w:hint="default"/>
+      </w:rPr>
+    </w:lvl>
+    <w:lvl w:ilvl="1" w:tplc="080A0003" w:tentative="1">
+      <w:start w:val="1"/>
+      <w:numFmt w:val="bullet"/>
+      <w:lvlText w:val="o"/>
+      <w:lvlJc w:val="left"/>
+      <w:pPr>
+        <w:ind w:left="1440" w:hanging="360"/>
+      </w:pPr>
+      <w:rPr>
+        <w:rFonts w:ascii="Courier New" w:hAnsi="Courier New" w:cs="Courier New" w:hint="default"/>
+      </w:rPr>
+    </w:lvl>
+    <w:lvl w:ilvl="2" w:tplc="080A0005" w:tentative="1">
+      <w:start w:val="1"/>
+      <w:numFmt w:val="bullet"/>
+      <w:lvlText w:val=""/>
+      <w:lvlJc w:val="left"/>
+      <w:pPr>
+        <w:ind w:left="2160" w:hanging="360"/>
+      </w:pPr>
+      <w:rPr>
+        <w:rFonts w:ascii="Wingdings" w:hAnsi="Wingdings" w:hint="default"/>
+      </w:rPr>
+    </w:lvl>
+    <w:lvl w:ilvl="3" w:tplc="080A0001" w:tentative="1">
+      <w:start w:val="1"/>
+      <w:numFmt w:val="bullet"/>
+      <w:lvlText w:val=""/>
+      <w:lvlJc w:val="left"/>
+      <w:pPr>
+        <w:ind w:left="2880" w:hanging="360"/>
+      </w:pPr>
+      <w:rPr>
+        <w:rFonts w:ascii="Symbol" w:hAnsi="Symbol" w:hint="default"/>
+      </w:rPr>
+    </w:lvl>
+    <w:lvl w:ilvl="4" w:tplc="080A0003" w:tentative="1">
+      <w:start w:val="1"/>
+      <w:numFmt w:val="bullet"/>
+      <w:lvlText w:val="o"/>
+      <w:lvlJc w:val="left"/>
+      <w:pPr>
+        <w:ind w:left="3600" w:hanging="360"/>
+      </w:pPr>
+      <w:rPr>
+        <w:rFonts w:ascii="Courier New" w:hAnsi="Courier New" w:cs="Courier New" w:hint="default"/>
+      </w:rPr>
+    </w:lvl>
+    <w:lvl w:ilvl="5" w:tplc="080A0005" w:tentative="1">
+      <w:start w:val="1"/>
+      <w:numFmt w:val="bullet"/>
+      <w:lvlText w:val=""/>
+      <w:lvlJc w:val="left"/>
+      <w:pPr>
+        <w:ind w:left="4320" w:hanging="360"/>
+      </w:pPr>
+      <w:rPr>
+        <w:rFonts w:ascii="Wingdings" w:hAnsi="Wingdings" w:hint="default"/>
+      </w:rPr>
+    </w:lvl>
+    <w:lvl w:ilvl="6" w:tplc="080A0001" w:tentative="1">
+      <w:start w:val="1"/>
+      <w:numFmt w:val="bullet"/>
+      <w:lvlText w:val=""/>
+      <w:lvlJc w:val="left"/>
+      <w:pPr>
+        <w:ind w:left="5040" w:hanging="360"/>
+      </w:pPr>
+      <w:rPr>
+        <w:rFonts w:ascii="Symbol" w:hAnsi="Symbol" w:hint="default"/>
+      </w:rPr>
+    </w:lvl>
+    <w:lvl w:ilvl="7" w:tplc="080A0003" w:tentative="1">
+      <w:start w:val="1"/>
+      <w:numFmt w:val="bullet"/>
+      <w:lvlText w:val="o"/>
+      <w:lvlJc w:val="left"/>
+      <w:pPr>
+        <w:ind w:left="5760" w:hanging="360"/>
+      </w:pPr>
+      <w:rPr>
+        <w:rFonts w:ascii="Courier New" w:hAnsi="Courier New" w:cs="Courier New" w:hint="default"/>
+      </w:rPr>
+    </w:lvl>
+    <w:lvl w:ilvl="8" w:tplc="080A0005" w:tentative="1">
+      <w:start w:val="1"/>
+      <w:numFmt w:val="bullet"/>
+      <w:lvlText w:val=""/>
+      <w:lvlJc w:val="left"/>
+      <w:pPr>
+        <w:ind w:left="6480" w:hanging="360"/>
+      </w:pPr>
+      <w:rPr>
+        <w:rFonts w:ascii="Wingdings" w:hAnsi="Wingdings" w:hint="default"/>
+      </w:rPr>
+    </w:lvl>
+  </w:abstractNum>
+  <w:abstractNum w:abstractNumId="16" w15:restartNumberingAfterBreak="0">
+    <w:nsid w:val="726857B9"/>
+    <w:multiLevelType w:val="hybridMultilevel"/>
+    <w:tmpl w:val="499EA312"/>
+    <w:lvl w:ilvl="0" w:tplc="080A0009">
+      <w:start w:val="1"/>
+      <w:numFmt w:val="bullet"/>
+      <w:lvlText w:val=""/>
+      <w:lvlJc w:val="left"/>
+      <w:pPr>
+        <w:ind w:left="720" w:hanging="360"/>
+      </w:pPr>
+      <w:rPr>
+        <w:rFonts w:ascii="Wingdings" w:hAnsi="Wingdings" w:hint="default"/>
+      </w:rPr>
+    </w:lvl>
+    <w:lvl w:ilvl="1" w:tplc="080A0003" w:tentative="1">
+      <w:start w:val="1"/>
+      <w:numFmt w:val="bullet"/>
+      <w:lvlText w:val="o"/>
+      <w:lvlJc w:val="left"/>
+      <w:pPr>
+        <w:ind w:left="1440" w:hanging="360"/>
+      </w:pPr>
+      <w:rPr>
+        <w:rFonts w:ascii="Courier New" w:hAnsi="Courier New" w:cs="Courier New" w:hint="default"/>
+      </w:rPr>
+    </w:lvl>
+    <w:lvl w:ilvl="2" w:tplc="080A0005" w:tentative="1">
+      <w:start w:val="1"/>
+      <w:numFmt w:val="bullet"/>
+      <w:lvlText w:val=""/>
+      <w:lvlJc w:val="left"/>
+      <w:pPr>
+        <w:ind w:left="2160" w:hanging="360"/>
+      </w:pPr>
+      <w:rPr>
+        <w:rFonts w:ascii="Wingdings" w:hAnsi="Wingdings" w:hint="default"/>
+      </w:rPr>
+    </w:lvl>
+    <w:lvl w:ilvl="3" w:tplc="080A0001" w:tentative="1">
+      <w:start w:val="1"/>
+      <w:numFmt w:val="bullet"/>
+      <w:lvlText w:val=""/>
+      <w:lvlJc w:val="left"/>
+      <w:pPr>
+        <w:ind w:left="2880" w:hanging="360"/>
+      </w:pPr>
+      <w:rPr>
+        <w:rFonts w:ascii="Symbol" w:hAnsi="Symbol" w:hint="default"/>
+      </w:rPr>
+    </w:lvl>
+    <w:lvl w:ilvl="4" w:tplc="080A0003" w:tentative="1">
+      <w:start w:val="1"/>
+      <w:numFmt w:val="bullet"/>
+      <w:lvlText w:val="o"/>
+      <w:lvlJc w:val="left"/>
+      <w:pPr>
+        <w:ind w:left="3600" w:hanging="360"/>
+      </w:pPr>
+      <w:rPr>
+        <w:rFonts w:ascii="Courier New" w:hAnsi="Courier New" w:cs="Courier New" w:hint="default"/>
+      </w:rPr>
+    </w:lvl>
+    <w:lvl w:ilvl="5" w:tplc="080A0005" w:tentative="1">
+      <w:start w:val="1"/>
+      <w:numFmt w:val="bullet"/>
+      <w:lvlText w:val=""/>
+      <w:lvlJc w:val="left"/>
+      <w:pPr>
+        <w:ind w:left="4320" w:hanging="360"/>
+      </w:pPr>
+      <w:rPr>
+        <w:rFonts w:ascii="Wingdings" w:hAnsi="Wingdings" w:hint="default"/>
+      </w:rPr>
+    </w:lvl>
+    <w:lvl w:ilvl="6" w:tplc="080A0001" w:tentative="1">
+      <w:start w:val="1"/>
+      <w:numFmt w:val="bullet"/>
+      <w:lvlText w:val=""/>
+      <w:lvlJc w:val="left"/>
+      <w:pPr>
+        <w:ind w:left="5040" w:hanging="360"/>
+      </w:pPr>
+      <w:rPr>
+        <w:rFonts w:ascii="Symbol" w:hAnsi="Symbol" w:hint="default"/>
+      </w:rPr>
+    </w:lvl>
+    <w:lvl w:ilvl="7" w:tplc="080A0003" w:tentative="1">
+      <w:start w:val="1"/>
+      <w:numFmt w:val="bullet"/>
+      <w:lvlText w:val="o"/>
+      <w:lvlJc w:val="left"/>
+      <w:pPr>
+        <w:ind w:left="5760" w:hanging="360"/>
+      </w:pPr>
+      <w:rPr>
+        <w:rFonts w:ascii="Courier New" w:hAnsi="Courier New" w:cs="Courier New" w:hint="default"/>
+      </w:rPr>
+    </w:lvl>
+    <w:lvl w:ilvl="8" w:tplc="080A0005" w:tentative="1">
+      <w:start w:val="1"/>
+      <w:numFmt w:val="bullet"/>
+      <w:lvlText w:val=""/>
+      <w:lvlJc w:val="left"/>
+      <w:pPr>
+        <w:ind w:left="6480" w:hanging="360"/>
+      </w:pPr>
+      <w:rPr>
+        <w:rFonts w:ascii="Wingdings" w:hAnsi="Wingdings" w:hint="default"/>
+      </w:rPr>
+    </w:lvl>
+  </w:abstractNum>
+  <w:abstractNum w:abstractNumId="17" w15:restartNumberingAfterBreak="0">
+    <w:nsid w:val="795D3328"/>
+    <w:multiLevelType w:val="multilevel"/>
+    <w:tmpl w:val="8848D2A4"/>
+    <w:lvl w:ilvl="0">
+      <w:start w:val="1"/>
+      <w:numFmt w:val="bullet"/>
+      <w:lvlText w:val=""/>
+      <w:lvlJc w:val="left"/>
+      <w:pPr>
+        <w:tabs>
+          <w:tab w:val="num" w:pos="720"/>
+        </w:tabs>
+        <w:ind w:left="720" w:hanging="360"/>
+      </w:pPr>
+      <w:rPr>
+        <w:rFonts w:ascii="Symbol" w:hAnsi="Symbol" w:hint="default"/>
+        <w:sz w:val="20"/>
+      </w:rPr>
+    </w:lvl>
+    <w:lvl w:ilvl="1" w:tentative="1">
+      <w:start w:val="1"/>
+      <w:numFmt w:val="bullet"/>
+      <w:lvlText w:val=""/>
+      <w:lvlJc w:val="left"/>
+      <w:pPr>
+        <w:tabs>
+          <w:tab w:val="num" w:pos="1440"/>
+        </w:tabs>
+        <w:ind w:left="1440" w:hanging="360"/>
+      </w:pPr>
+      <w:rPr>
+        <w:rFonts w:ascii="Symbol" w:hAnsi="Symbol" w:hint="default"/>
+        <w:sz w:val="20"/>
+      </w:rPr>
+    </w:lvl>
+    <w:lvl w:ilvl="2" w:tentative="1">
+      <w:start w:val="1"/>
+      <w:numFmt w:val="bullet"/>
+      <w:lvlText w:val=""/>
+      <w:lvlJc w:val="left"/>
+      <w:pPr>
+        <w:tabs>
+          <w:tab w:val="num" w:pos="2160"/>
+        </w:tabs>
+        <w:ind w:left="2160" w:hanging="360"/>
+      </w:pPr>
+      <w:rPr>
+        <w:rFonts w:ascii="Symbol" w:hAnsi="Symbol" w:hint="default"/>
+        <w:sz w:val="20"/>
+      </w:rPr>
+    </w:lvl>
+    <w:lvl w:ilvl="3" w:tentative="1">
+      <w:start w:val="1"/>
+      <w:numFmt w:val="bullet"/>
+      <w:lvlText w:val=""/>
+      <w:lvlJc w:val="left"/>
+      <w:pPr>
+        <w:tabs>
+          <w:tab w:val="num" w:pos="2880"/>
+        </w:tabs>
+        <w:ind w:left="2880" w:hanging="360"/>
+      </w:pPr>
+      <w:rPr>
+        <w:rFonts w:ascii="Symbol" w:hAnsi="Symbol" w:hint="default"/>
+        <w:sz w:val="20"/>
+      </w:rPr>
+    </w:lvl>
+    <w:lvl w:ilvl="4" w:tentative="1">
+      <w:start w:val="1"/>
+      <w:numFmt w:val="bullet"/>
+      <w:lvlText w:val=""/>
+      <w:lvlJc w:val="left"/>
+      <w:pPr>
+        <w:tabs>
+          <w:tab w:val="num" w:pos="3600"/>
+        </w:tabs>
+        <w:ind w:left="3600" w:hanging="360"/>
+      </w:pPr>
+      <w:rPr>
+        <w:rFonts w:ascii="Symbol" w:hAnsi="Symbol" w:hint="default"/>
+        <w:sz w:val="20"/>
+      </w:rPr>
+    </w:lvl>
+    <w:lvl w:ilvl="5" w:tentative="1">
+      <w:start w:val="1"/>
+      <w:numFmt w:val="bullet"/>
+      <w:lvlText w:val=""/>
+      <w:lvlJc w:val="left"/>
+      <w:pPr>
+        <w:tabs>
+          <w:tab w:val="num" w:pos="4320"/>
+        </w:tabs>
+        <w:ind w:left="4320" w:hanging="360"/>
+      </w:pPr>
+      <w:rPr>
+        <w:rFonts w:ascii="Symbol" w:hAnsi="Symbol" w:hint="default"/>
+        <w:sz w:val="20"/>
+      </w:rPr>
+    </w:lvl>
+    <w:lvl w:ilvl="6" w:tentative="1">
+      <w:start w:val="1"/>
+      <w:numFmt w:val="bullet"/>
+      <w:lvlText w:val=""/>
+      <w:lvlJc w:val="left"/>
+      <w:pPr>
+        <w:tabs>
+          <w:tab w:val="num" w:pos="5040"/>
+        </w:tabs>
+        <w:ind w:left="5040" w:hanging="360"/>
+      </w:pPr>
+      <w:rPr>
+        <w:rFonts w:ascii="Symbol" w:hAnsi="Symbol" w:hint="default"/>
+        <w:sz w:val="20"/>
+      </w:rPr>
+    </w:lvl>
+    <w:lvl w:ilvl="7" w:tentative="1">
+      <w:start w:val="1"/>
+      <w:numFmt w:val="bullet"/>
+      <w:lvlText w:val=""/>
+      <w:lvlJc w:val="left"/>
+      <w:pPr>
+        <w:tabs>
+          <w:tab w:val="num" w:pos="5760"/>
+        </w:tabs>
+        <w:ind w:left="5760" w:hanging="360"/>
+      </w:pPr>
+      <w:rPr>
+        <w:rFonts w:ascii="Symbol" w:hAnsi="Symbol" w:hint="default"/>
+        <w:sz w:val="20"/>
+      </w:rPr>
+    </w:lvl>
+    <w:lvl w:ilvl="8" w:tentative="1">
+      <w:start w:val="1"/>
+      <w:numFmt w:val="bullet"/>
+      <w:lvlText w:val=""/>
+      <w:lvlJc w:val="left"/>
+      <w:pPr>
+        <w:tabs>
+          <w:tab w:val="num" w:pos="6480"/>
+        </w:tabs>
+        <w:ind w:left="6480" w:hanging="360"/>
+      </w:pPr>
+      <w:rPr>
+        <w:rFonts w:ascii="Symbol" w:hAnsi="Symbol" w:hint="default"/>
+        <w:sz w:val="20"/>
+      </w:rPr>
+    </w:lvl>
+  </w:abstractNum>
+  <w:abstractNum w:abstractNumId="18" w15:restartNumberingAfterBreak="0">
+    <w:nsid w:val="7C6D2F4E"/>
+    <w:multiLevelType w:val="multilevel"/>
+    <w:tmpl w:val="13BA4F26"/>
+    <w:lvl w:ilvl="0">
+      <w:start w:val="1"/>
+      <w:numFmt w:val="bullet"/>
+      <w:lvlText w:val=""/>
+      <w:lvlJc w:val="left"/>
+      <w:pPr>
+        <w:tabs>
+          <w:tab w:val="num" w:pos="720"/>
+        </w:tabs>
+        <w:ind w:left="720" w:hanging="360"/>
+      </w:pPr>
+      <w:rPr>
+        <w:rFonts w:ascii="Symbol" w:hAnsi="Symbol" w:hint="default"/>
+        <w:sz w:val="20"/>
+      </w:rPr>
+    </w:lvl>
+    <w:lvl w:ilvl="1" w:tentative="1">
+      <w:start w:val="1"/>
+      <w:numFmt w:val="bullet"/>
+      <w:lvlText w:val=""/>
+      <w:lvlJc w:val="left"/>
+      <w:pPr>
+        <w:tabs>
+          <w:tab w:val="num" w:pos="1440"/>
+        </w:tabs>
+        <w:ind w:left="1440" w:hanging="360"/>
+      </w:pPr>
+      <w:rPr>
+        <w:rFonts w:ascii="Symbol" w:hAnsi="Symbol" w:hint="default"/>
+        <w:sz w:val="20"/>
+      </w:rPr>
+    </w:lvl>
+    <w:lvl w:ilvl="2" w:tentative="1">
+      <w:start w:val="1"/>
+      <w:numFmt w:val="bullet"/>
+      <w:lvlText w:val=""/>
+      <w:lvlJc w:val="left"/>
+      <w:pPr>
+        <w:tabs>
+          <w:tab w:val="num" w:pos="2160"/>
+        </w:tabs>
+        <w:ind w:left="2160" w:hanging="360"/>
+      </w:pPr>
+      <w:rPr>
+        <w:rFonts w:ascii="Symbol" w:hAnsi="Symbol" w:hint="default"/>
+        <w:sz w:val="20"/>
+      </w:rPr>
+    </w:lvl>
+    <w:lvl w:ilvl="3" w:tentative="1">
+      <w:start w:val="1"/>
+      <w:numFmt w:val="bullet"/>
+      <w:lvlText w:val=""/>
+      <w:lvlJc w:val="left"/>
+      <w:pPr>
+        <w:tabs>
+          <w:tab w:val="num" w:pos="2880"/>
+        </w:tabs>
+        <w:ind w:left="2880" w:hanging="360"/>
+      </w:pPr>
+      <w:rPr>
+        <w:rFonts w:ascii="Symbol" w:hAnsi="Symbol" w:hint="default"/>
+        <w:sz w:val="20"/>
+      </w:rPr>
+    </w:lvl>
+    <w:lvl w:ilvl="4" w:tentative="1">
+      <w:start w:val="1"/>
+      <w:numFmt w:val="bullet"/>
+      <w:lvlText w:val=""/>
+      <w:lvlJc w:val="left"/>
+      <w:pPr>
+        <w:tabs>
+          <w:tab w:val="num" w:pos="3600"/>
+        </w:tabs>
+        <w:ind w:left="3600" w:hanging="360"/>
+      </w:pPr>
+      <w:rPr>
+        <w:rFonts w:ascii="Symbol" w:hAnsi="Symbol" w:hint="default"/>
+        <w:sz w:val="20"/>
+      </w:rPr>
+    </w:lvl>
+    <w:lvl w:ilvl="5" w:tentative="1">
+      <w:start w:val="1"/>
+      <w:numFmt w:val="bullet"/>
+      <w:lvlText w:val=""/>
+      <w:lvlJc w:val="left"/>
+      <w:pPr>
+        <w:tabs>
+          <w:tab w:val="num" w:pos="4320"/>
+        </w:tabs>
+        <w:ind w:left="4320" w:hanging="360"/>
+      </w:pPr>
+      <w:rPr>
+        <w:rFonts w:ascii="Symbol" w:hAnsi="Symbol" w:hint="default"/>
+        <w:sz w:val="20"/>
+      </w:rPr>
+    </w:lvl>
+    <w:lvl w:ilvl="6" w:tentative="1">
+      <w:start w:val="1"/>
+      <w:numFmt w:val="bullet"/>
+      <w:lvlText w:val=""/>
+      <w:lvlJc w:val="left"/>
+      <w:pPr>
+        <w:tabs>
+          <w:tab w:val="num" w:pos="5040"/>
+        </w:tabs>
+        <w:ind w:left="5040" w:hanging="360"/>
+      </w:pPr>
+      <w:rPr>
+        <w:rFonts w:ascii="Symbol" w:hAnsi="Symbol" w:hint="default"/>
+        <w:sz w:val="20"/>
+      </w:rPr>
+    </w:lvl>
+    <w:lvl w:ilvl="7" w:tentative="1">
+      <w:start w:val="1"/>
+      <w:numFmt w:val="bullet"/>
+      <w:lvlText w:val=""/>
+      <w:lvlJc w:val="left"/>
+      <w:pPr>
+        <w:tabs>
+          <w:tab w:val="num" w:pos="5760"/>
+        </w:tabs>
+        <w:ind w:left="5760" w:hanging="360"/>
+      </w:pPr>
+      <w:rPr>
+        <w:rFonts w:ascii="Symbol" w:hAnsi="Symbol" w:hint="default"/>
+        <w:sz w:val="20"/>
+      </w:rPr>
+    </w:lvl>
+    <w:lvl w:ilvl="8" w:tentative="1">
+      <w:start w:val="1"/>
+      <w:numFmt w:val="bullet"/>
+      <w:lvlText w:val=""/>
+      <w:lvlJc w:val="left"/>
+      <w:pPr>
+        <w:tabs>
+          <w:tab w:val="num" w:pos="6480"/>
+        </w:tabs>
+        <w:ind w:left="6480" w:hanging="360"/>
+      </w:pPr>
+      <w:rPr>
+        <w:rFonts w:ascii="Symbol" w:hAnsi="Symbol" w:hint="default"/>
+        <w:sz w:val="20"/>
+      </w:rPr>
+    </w:lvl>
+  </w:abstractNum>
+  <w:num w:numId="1" w16cid:durableId="1202784004">
+    <w:abstractNumId w:val="4"/>
+  </w:num>
+  <w:num w:numId="2" w16cid:durableId="1201939903">
+    <w:abstractNumId w:val="0"/>
+  </w:num>
+  <w:num w:numId="3" w16cid:durableId="408038546">
+    <w:abstractNumId w:val="5"/>
+  </w:num>
+  <w:num w:numId="4" w16cid:durableId="743993540">
+    <w:abstractNumId w:val="11"/>
+  </w:num>
+  <w:num w:numId="5" w16cid:durableId="1993482783">
+    <w:abstractNumId w:val="8"/>
+  </w:num>
+  <w:num w:numId="6" w16cid:durableId="390079454">
+    <w:abstractNumId w:val="3"/>
+  </w:num>
+  <w:num w:numId="7" w16cid:durableId="1511987314">
+    <w:abstractNumId w:val="1"/>
+  </w:num>
+  <w:num w:numId="8" w16cid:durableId="1521897656">
+    <w:abstractNumId w:val="15"/>
+  </w:num>
+  <w:num w:numId="9" w16cid:durableId="1608661836">
+    <w:abstractNumId w:val="10"/>
+  </w:num>
+  <w:num w:numId="10" w16cid:durableId="334721810">
+    <w:abstractNumId w:val="6"/>
+  </w:num>
+  <w:num w:numId="11" w16cid:durableId="1457678717">
+    <w:abstractNumId w:val="12"/>
+  </w:num>
+  <w:num w:numId="12" w16cid:durableId="475144816">
+    <w:abstractNumId w:val="14"/>
+  </w:num>
+  <w:num w:numId="13" w16cid:durableId="1597900086">
+    <w:abstractNumId w:val="17"/>
+  </w:num>
+  <w:num w:numId="14" w16cid:durableId="278803851">
+    <w:abstractNumId w:val="18"/>
+  </w:num>
+  <w:num w:numId="15" w16cid:durableId="2086686507">
+    <w:abstractNumId w:val="16"/>
+  </w:num>
+  <w:num w:numId="16" w16cid:durableId="509103484">
+    <w:abstractNumId w:val="7"/>
+  </w:num>
+  <w:num w:numId="17" w16cid:durableId="1164593016">
+    <w:abstractNumId w:val="2"/>
+  </w:num>
+  <w:num w:numId="18" w16cid:durableId="1369649019">
+    <w:abstractNumId w:val="9"/>
+  </w:num>
+  <w:num w:numId="19" w16cid:durableId="1662850748">
+    <w:abstractNumId w:val="13"/>
+  </w:num>
+</w:numbering>
 </file>
 
 <file path=word/styles.xml><?xml version="1.0" encoding="utf-8"?>
@@ -422,6 +7429,7 @@
   <w:style w:type="paragraph" w:default="1" w:styleId="Normal">
     <w:name w:val="Normal"/>
     <w:qFormat/>
+    <w:rsid w:val="008401B3"/>
   </w:style>
   <w:style w:type="character" w:default="1" w:styleId="Fuentedeprrafopredeter">
     <w:name w:val="Default Paragraph Font"/>
@@ -449,6 +7457,36 @@
     <w:uiPriority w:val="99"/>
     <w:semiHidden/>
     <w:unhideWhenUsed/>
+  </w:style>
+  <w:style w:type="paragraph" w:styleId="Prrafodelista">
+    <w:name w:val="List Paragraph"/>
+    <w:basedOn w:val="Normal"/>
+    <w:uiPriority w:val="34"/>
+    <w:qFormat/>
+    <w:rsid w:val="008401B3"/>
+    <w:pPr>
+      <w:ind w:left="720"/>
+      <w:contextualSpacing/>
+    </w:pPr>
+  </w:style>
+  <w:style w:type="paragraph" w:styleId="NormalWeb">
+    <w:name w:val="Normal (Web)"/>
+    <w:basedOn w:val="Normal"/>
+    <w:uiPriority w:val="99"/>
+    <w:semiHidden/>
+    <w:unhideWhenUsed/>
+    <w:rsid w:val="007E1933"/>
+    <w:pPr>
+      <w:spacing w:before="100" w:beforeAutospacing="1" w:after="100" w:afterAutospacing="1" w:line="240" w:lineRule="auto"/>
+    </w:pPr>
+    <w:rPr>
+      <w:rFonts w:ascii="Times New Roman" w:eastAsia="Times New Roman" w:hAnsi="Times New Roman" w:cs="Times New Roman"/>
+      <w:kern w:val="0"/>
+      <w:sz w:val="24"/>
+      <w:szCs w:val="24"/>
+      <w:lang w:eastAsia="es-MX"/>
+      <w14:ligatures w14:val="none"/>
+    </w:rPr>
   </w:style>
 </w:styles>
 </file>

--- a/Documentación.docx
+++ b/Documentación.docx
@@ -31,6 +31,12 @@
               <w14:ligatures w14:val="standardContextual"/>
             </w:rPr>
             <w:sectPr>
+              <w:headerReference w:type="even" r:id="rId8"/>
+              <w:headerReference w:type="default" r:id="rId9"/>
+              <w:footerReference w:type="even" r:id="rId10"/>
+              <w:footerReference w:type="default" r:id="rId11"/>
+              <w:headerReference w:type="first" r:id="rId12"/>
+              <w:footerReference w:type="first" r:id="rId13"/>
               <w:pgSz w:w="15840" w:h="12240" w:orient="landscape"/>
               <w:pgMar w:top="1701" w:right="1418" w:bottom="1701" w:left="1418" w:header="0" w:footer="119" w:gutter="0"/>
               <w:cols w:space="708"/>
@@ -70,7 +76,7 @@
                         </pic:cNvPicPr>
                       </pic:nvPicPr>
                       <pic:blipFill>
-                        <a:blip r:embed="rId8">
+                        <a:blip r:embed="rId14">
                           <a:extLst>
                             <a:ext uri="{28A0092B-C50C-407E-A947-70E740481C1C}">
                               <a14:useLocalDpi xmlns:a14="http://schemas.microsoft.com/office/drawing/2010/main" val="0"/>
@@ -111,6 +117,9 @@
         <w:p>
           <w:pPr>
             <w:pStyle w:val="Sinespaciado"/>
+            <w:rPr>
+              <w:noProof/>
+            </w:rPr>
           </w:pPr>
           <w:r>
             <w:rPr>
@@ -118,13 +127,13 @@
             </w:rPr>
             <w:lastRenderedPageBreak/>
             <w:drawing>
-              <wp:anchor distT="0" distB="0" distL="114300" distR="114300" simplePos="0" relativeHeight="251667456" behindDoc="1" locked="0" layoutInCell="1" allowOverlap="1" wp14:anchorId="0461ADB7" wp14:editId="32520AB7">
+              <wp:anchor distT="0" distB="0" distL="114300" distR="114300" simplePos="0" relativeHeight="251667456" behindDoc="1" locked="0" layoutInCell="1" allowOverlap="1" wp14:anchorId="0461ADB7" wp14:editId="59575CA9">
                 <wp:simplePos x="0" y="0"/>
                 <wp:positionH relativeFrom="column">
-                  <wp:posOffset>-365125</wp:posOffset>
+                  <wp:posOffset>-362505</wp:posOffset>
                 </wp:positionH>
-                <wp:positionV relativeFrom="paragraph">
-                  <wp:posOffset>-627174</wp:posOffset>
+                <wp:positionV relativeFrom="page">
+                  <wp:posOffset>272005</wp:posOffset>
                 </wp:positionV>
                 <wp:extent cx="1257935" cy="1623695"/>
                 <wp:effectExtent l="0" t="0" r="0" b="0"/>
@@ -141,7 +150,7 @@
                         <pic:cNvPicPr/>
                       </pic:nvPicPr>
                       <pic:blipFill>
-                        <a:blip r:embed="rId9" cstate="print">
+                        <a:blip r:embed="rId15" cstate="print">
                           <a:extLst>
                             <a:ext uri="{28A0092B-C50C-407E-A947-70E740481C1C}">
                               <a14:useLocalDpi xmlns:a14="http://schemas.microsoft.com/office/drawing/2010/main" val="0"/>
@@ -3502,7 +3511,7 @@
               </mc:Choice>
               <mc:Fallback>
                 <w:pict>
-                  <v:group w14:anchorId="2322D5C5" id="Grupo 1" o:spid="_x0000_s1026" style="position:absolute;margin-left:0;margin-top:0;width:168pt;height:718.55pt;z-index:251665408;mso-height-percent:950;mso-left-percent:40;mso-position-horizontal-relative:page;mso-position-vertical:center;mso-position-vertical-relative:page;mso-height-percent:950;mso-left-percent:40" coordsize="21336,91257" o:gfxdata="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">
+                  <v:group w14:anchorId="13A7758E" id="Grupo 1" o:spid="_x0000_s1026" style="position:absolute;margin-left:0;margin-top:0;width:168pt;height:718.55pt;z-index:251665408;mso-height-percent:950;mso-left-percent:40;mso-position-horizontal-relative:page;mso-position-vertical:center;mso-position-vertical-relative:page;mso-height-percent:950;mso-left-percent:40" coordsize="21336,91257" o:gfxdata="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">
                     <v:rect id="Rectángulo 3" o:spid="_x0000_s1027" style="position:absolute;width:1945;height:91257;visibility:visible;mso-wrap-style:square;v-text-anchor:middle" o:gfxdata="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" fillcolor="#44546a [3215]" stroked="f" strokeweight="1pt"/>
                     <v:group id="Grupo 5" o:spid="_x0000_s1028" style="position:absolute;left:762;top:42100;width:20574;height:49103" coordorigin="806,42118" coordsize="13062,31210" o:gfxdata="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">
                       <v:group id="Grupo 6" o:spid="_x0000_s1029" style="position:absolute;left:1410;top:42118;width:10478;height:31210" coordorigin="1410,42118" coordsize="10477,31210" o:gfxdata="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">
@@ -3609,13 +3618,6 @@
               </mc:Fallback>
             </mc:AlternateContent>
           </w:r>
-        </w:p>
-        <w:p>
-          <w:pPr>
-            <w:rPr>
-              <w:noProof/>
-            </w:rPr>
-          </w:pPr>
           <w:r>
             <w:rPr>
               <w:noProof/>
@@ -3623,15 +3625,15 @@
             <mc:AlternateContent>
               <mc:Choice Requires="wps">
                 <w:drawing>
-                  <wp:anchor distT="0" distB="0" distL="114300" distR="114300" simplePos="0" relativeHeight="251666432" behindDoc="0" locked="0" layoutInCell="1" allowOverlap="1" wp14:anchorId="17DBC072" wp14:editId="6472843E">
+                  <wp:anchor distT="0" distB="0" distL="114300" distR="114300" simplePos="0" relativeHeight="251666432" behindDoc="0" locked="0" layoutInCell="1" allowOverlap="1" wp14:anchorId="17DBC072" wp14:editId="19A1415A">
                     <wp:simplePos x="0" y="0"/>
                     <wp:positionH relativeFrom="margin">
-                      <wp:align>center</wp:align>
+                      <wp:posOffset>1402635</wp:posOffset>
                     </wp:positionH>
-                    <wp:positionV relativeFrom="paragraph">
-                      <wp:posOffset>7576</wp:posOffset>
+                    <wp:positionV relativeFrom="page">
+                      <wp:posOffset>1076446</wp:posOffset>
                     </wp:positionV>
-                    <wp:extent cx="2806811" cy="5703108"/>
+                    <wp:extent cx="2806700" cy="5702935"/>
                     <wp:effectExtent l="0" t="0" r="0" b="0"/>
                     <wp:wrapNone/>
                     <wp:docPr id="832172942" name="Cuadro de texto 1"/>
@@ -3643,7 +3645,7 @@
                           <wps:spPr>
                             <a:xfrm>
                               <a:off x="0" y="0"/>
-                              <a:ext cx="2806811" cy="5703108"/>
+                              <a:ext cx="2806700" cy="5702935"/>
                             </a:xfrm>
                             <a:prstGeom prst="rect">
                               <a:avLst/>
@@ -4051,7 +4053,7 @@
                     <v:stroke joinstyle="miter"/>
                     <v:path gradientshapeok="t" o:connecttype="rect"/>
                   </v:shapetype>
-                  <v:shape id="Cuadro de texto 1" o:spid="_x0000_s1026" type="#_x0000_t202" style="position:absolute;margin-left:0;margin-top:.6pt;width:221pt;height:449.05pt;z-index:251666432;visibility:visible;mso-wrap-style:square;mso-height-percent:0;mso-wrap-distance-left:9pt;mso-wrap-distance-top:0;mso-wrap-distance-right:9pt;mso-wrap-distance-bottom:0;mso-position-horizontal:center;mso-position-horizontal-relative:margin;mso-position-vertical:absolute;mso-position-vertical-relative:text;mso-height-percent:0;mso-height-relative:margin;v-text-anchor:top" o:gfxdata="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" fillcolor="white [3201]" stroked="f" strokeweight="1pt">
+                  <v:shape id="Cuadro de texto 1" o:spid="_x0000_s1026" type="#_x0000_t202" style="position:absolute;margin-left:110.45pt;margin-top:84.75pt;width:221pt;height:449.05pt;z-index:251666432;visibility:visible;mso-wrap-style:square;mso-height-percent:0;mso-wrap-distance-left:9pt;mso-wrap-distance-top:0;mso-wrap-distance-right:9pt;mso-wrap-distance-bottom:0;mso-position-horizontal:absolute;mso-position-horizontal-relative:margin;mso-position-vertical:absolute;mso-position-vertical-relative:page;mso-height-percent:0;mso-height-relative:margin;v-text-anchor:top" o:gfxdata="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" fillcolor="white [3201]" stroked="f" strokeweight="1pt">
                     <v:textbox>
                       <w:txbxContent>
                         <w:p>
@@ -4416,7 +4418,7 @@
                         </w:p>
                       </w:txbxContent>
                     </v:textbox>
-                    <w10:wrap anchorx="margin"/>
+                    <w10:wrap anchorx="margin" anchory="page"/>
                   </v:shape>
                 </w:pict>
               </mc:Fallback>
@@ -4428,6 +4430,28 @@
             </w:rPr>
             <w:br w:type="page"/>
           </w:r>
+        </w:p>
+        <w:p>
+          <w:pPr>
+            <w:rPr>
+              <w:noProof/>
+            </w:rPr>
+            <w:sectPr>
+              <w:pgSz w:w="12240" w:h="15840"/>
+              <w:pgMar w:top="1417" w:right="1701" w:bottom="1417" w:left="1701" w:header="0" w:footer="119" w:gutter="0"/>
+              <w:pgNumType w:start="0"/>
+              <w:cols w:space="708"/>
+              <w:titlePg/>
+              <w:docGrid w:linePitch="299"/>
+            </w:sectPr>
+          </w:pPr>
+        </w:p>
+        <w:p>
+          <w:pPr>
+            <w:rPr>
+              <w:noProof/>
+            </w:rPr>
+          </w:pPr>
         </w:p>
         <w:sdt>
           <w:sdtPr>
@@ -4513,7 +4537,7 @@
               <w:r>
                 <w:fldChar w:fldCharType="separate"/>
               </w:r>
-              <w:hyperlink w:anchor="_Toc137518363" w:history="1">
+              <w:hyperlink w:anchor="_Toc137561496" w:history="1">
                 <w:r>
                   <w:rPr>
                     <w:rStyle w:val="Hipervnculo"/>
@@ -4543,7 +4567,447 @@
                     <w:noProof/>
                     <w:webHidden/>
                   </w:rPr>
-                  <w:instrText xml:space="preserve"> PAGEREF _Toc137518363 \h </w:instrText>
+                  <w:instrText xml:space="preserve"> PAGEREF _Toc137561496 \h </w:instrText>
+                </w:r>
+                <w:r>
+                  <w:rPr>
+                    <w:noProof/>
+                    <w:webHidden/>
+                  </w:rPr>
+                </w:r>
+                <w:r>
+                  <w:rPr>
+                    <w:noProof/>
+                    <w:webHidden/>
+                  </w:rPr>
+                  <w:fldChar w:fldCharType="separate"/>
+                </w:r>
+                <w:r>
+                  <w:rPr>
+                    <w:noProof/>
+                    <w:webHidden/>
+                  </w:rPr>
+                  <w:t>1</w:t>
+                </w:r>
+                <w:r>
+                  <w:rPr>
+                    <w:noProof/>
+                    <w:webHidden/>
+                  </w:rPr>
+                  <w:fldChar w:fldCharType="end"/>
+                </w:r>
+              </w:hyperlink>
+            </w:p>
+            <w:p>
+              <w:pPr>
+                <w:pStyle w:val="TDC1"/>
+                <w:tabs>
+                  <w:tab w:val="right" w:leader="dot" w:pos="8828"/>
+                </w:tabs>
+                <w:rPr>
+                  <w:rFonts w:eastAsiaTheme="minorEastAsia"/>
+                  <w:noProof/>
+                  <w:lang w:eastAsia="es-MX"/>
+                </w:rPr>
+              </w:pPr>
+              <w:hyperlink w:anchor="_Toc137561497" w:history="1">
+                <w:r>
+                  <w:rPr>
+                    <w:rStyle w:val="Hipervnculo"/>
+                    <w:rFonts w:ascii="Arial" w:hAnsi="Arial" w:cs="Arial"/>
+                    <w:b/>
+                    <w:bCs/>
+                    <w:noProof/>
+                  </w:rPr>
+                  <w:t>Alcance y propósito</w:t>
+                </w:r>
+                <w:r>
+                  <w:rPr>
+                    <w:noProof/>
+                    <w:webHidden/>
+                  </w:rPr>
+                  <w:tab/>
+                </w:r>
+                <w:r>
+                  <w:rPr>
+                    <w:noProof/>
+                    <w:webHidden/>
+                  </w:rPr>
+                  <w:fldChar w:fldCharType="begin"/>
+                </w:r>
+                <w:r>
+                  <w:rPr>
+                    <w:noProof/>
+                    <w:webHidden/>
+                  </w:rPr>
+                  <w:instrText xml:space="preserve"> PAGEREF _Toc137561497 \h </w:instrText>
+                </w:r>
+                <w:r>
+                  <w:rPr>
+                    <w:noProof/>
+                    <w:webHidden/>
+                  </w:rPr>
+                </w:r>
+                <w:r>
+                  <w:rPr>
+                    <w:noProof/>
+                    <w:webHidden/>
+                  </w:rPr>
+                  <w:fldChar w:fldCharType="separate"/>
+                </w:r>
+                <w:r>
+                  <w:rPr>
+                    <w:noProof/>
+                    <w:webHidden/>
+                  </w:rPr>
+                  <w:t>1</w:t>
+                </w:r>
+                <w:r>
+                  <w:rPr>
+                    <w:noProof/>
+                    <w:webHidden/>
+                  </w:rPr>
+                  <w:fldChar w:fldCharType="end"/>
+                </w:r>
+              </w:hyperlink>
+            </w:p>
+            <w:p>
+              <w:pPr>
+                <w:pStyle w:val="TDC2"/>
+                <w:tabs>
+                  <w:tab w:val="right" w:leader="dot" w:pos="8828"/>
+                </w:tabs>
+                <w:rPr>
+                  <w:rFonts w:eastAsiaTheme="minorEastAsia"/>
+                  <w:noProof/>
+                  <w:lang w:eastAsia="es-MX"/>
+                </w:rPr>
+              </w:pPr>
+              <w:hyperlink w:anchor="_Toc137561498" w:history="1">
+                <w:r>
+                  <w:rPr>
+                    <w:rStyle w:val="Hipervnculo"/>
+                    <w:rFonts w:ascii="Arial" w:hAnsi="Arial" w:cs="Arial"/>
+                    <w:b/>
+                    <w:bCs/>
+                    <w:noProof/>
+                  </w:rPr>
+                  <w:t>Objetivos</w:t>
+                </w:r>
+                <w:r>
+                  <w:rPr>
+                    <w:noProof/>
+                    <w:webHidden/>
+                  </w:rPr>
+                  <w:tab/>
+                </w:r>
+                <w:r>
+                  <w:rPr>
+                    <w:noProof/>
+                    <w:webHidden/>
+                  </w:rPr>
+                  <w:fldChar w:fldCharType="begin"/>
+                </w:r>
+                <w:r>
+                  <w:rPr>
+                    <w:noProof/>
+                    <w:webHidden/>
+                  </w:rPr>
+                  <w:instrText xml:space="preserve"> PAGEREF _Toc137561498 \h </w:instrText>
+                </w:r>
+                <w:r>
+                  <w:rPr>
+                    <w:noProof/>
+                    <w:webHidden/>
+                  </w:rPr>
+                </w:r>
+                <w:r>
+                  <w:rPr>
+                    <w:noProof/>
+                    <w:webHidden/>
+                  </w:rPr>
+                  <w:fldChar w:fldCharType="separate"/>
+                </w:r>
+                <w:r>
+                  <w:rPr>
+                    <w:noProof/>
+                    <w:webHidden/>
+                  </w:rPr>
+                  <w:t>1</w:t>
+                </w:r>
+                <w:r>
+                  <w:rPr>
+                    <w:noProof/>
+                    <w:webHidden/>
+                  </w:rPr>
+                  <w:fldChar w:fldCharType="end"/>
+                </w:r>
+              </w:hyperlink>
+            </w:p>
+            <w:p>
+              <w:pPr>
+                <w:pStyle w:val="TDC2"/>
+                <w:tabs>
+                  <w:tab w:val="right" w:leader="dot" w:pos="8828"/>
+                </w:tabs>
+                <w:rPr>
+                  <w:rFonts w:eastAsiaTheme="minorEastAsia"/>
+                  <w:noProof/>
+                  <w:lang w:eastAsia="es-MX"/>
+                </w:rPr>
+              </w:pPr>
+              <w:hyperlink w:anchor="_Toc137561499" w:history="1">
+                <w:r>
+                  <w:rPr>
+                    <w:rStyle w:val="Hipervnculo"/>
+                    <w:rFonts w:ascii="Arial" w:hAnsi="Arial" w:cs="Arial"/>
+                    <w:b/>
+                    <w:bCs/>
+                    <w:noProof/>
+                  </w:rPr>
+                  <w:t>Funciones principales</w:t>
+                </w:r>
+                <w:r>
+                  <w:rPr>
+                    <w:noProof/>
+                    <w:webHidden/>
+                  </w:rPr>
+                  <w:tab/>
+                </w:r>
+                <w:r>
+                  <w:rPr>
+                    <w:noProof/>
+                    <w:webHidden/>
+                  </w:rPr>
+                  <w:fldChar w:fldCharType="begin"/>
+                </w:r>
+                <w:r>
+                  <w:rPr>
+                    <w:noProof/>
+                    <w:webHidden/>
+                  </w:rPr>
+                  <w:instrText xml:space="preserve"> PAGEREF _Toc137561499 \h </w:instrText>
+                </w:r>
+                <w:r>
+                  <w:rPr>
+                    <w:noProof/>
+                    <w:webHidden/>
+                  </w:rPr>
+                </w:r>
+                <w:r>
+                  <w:rPr>
+                    <w:noProof/>
+                    <w:webHidden/>
+                  </w:rPr>
+                  <w:fldChar w:fldCharType="separate"/>
+                </w:r>
+                <w:r>
+                  <w:rPr>
+                    <w:noProof/>
+                    <w:webHidden/>
+                  </w:rPr>
+                  <w:t>1</w:t>
+                </w:r>
+                <w:r>
+                  <w:rPr>
+                    <w:noProof/>
+                    <w:webHidden/>
+                  </w:rPr>
+                  <w:fldChar w:fldCharType="end"/>
+                </w:r>
+              </w:hyperlink>
+            </w:p>
+            <w:p>
+              <w:pPr>
+                <w:pStyle w:val="TDC2"/>
+                <w:tabs>
+                  <w:tab w:val="right" w:leader="dot" w:pos="8828"/>
+                </w:tabs>
+                <w:rPr>
+                  <w:rFonts w:eastAsiaTheme="minorEastAsia"/>
+                  <w:noProof/>
+                  <w:lang w:eastAsia="es-MX"/>
+                </w:rPr>
+              </w:pPr>
+              <w:hyperlink w:anchor="_Toc137561500" w:history="1">
+                <w:r>
+                  <w:rPr>
+                    <w:rStyle w:val="Hipervnculo"/>
+                    <w:rFonts w:ascii="Arial" w:hAnsi="Arial" w:cs="Arial"/>
+                    <w:b/>
+                    <w:bCs/>
+                    <w:noProof/>
+                  </w:rPr>
+                  <w:t>Aspectos de funcionamiento</w:t>
+                </w:r>
+                <w:r>
+                  <w:rPr>
+                    <w:noProof/>
+                    <w:webHidden/>
+                  </w:rPr>
+                  <w:tab/>
+                </w:r>
+                <w:r>
+                  <w:rPr>
+                    <w:noProof/>
+                    <w:webHidden/>
+                  </w:rPr>
+                  <w:fldChar w:fldCharType="begin"/>
+                </w:r>
+                <w:r>
+                  <w:rPr>
+                    <w:noProof/>
+                    <w:webHidden/>
+                  </w:rPr>
+                  <w:instrText xml:space="preserve"> PAGEREF _Toc137561500 \h </w:instrText>
+                </w:r>
+                <w:r>
+                  <w:rPr>
+                    <w:noProof/>
+                    <w:webHidden/>
+                  </w:rPr>
+                </w:r>
+                <w:r>
+                  <w:rPr>
+                    <w:noProof/>
+                    <w:webHidden/>
+                  </w:rPr>
+                  <w:fldChar w:fldCharType="separate"/>
+                </w:r>
+                <w:r>
+                  <w:rPr>
+                    <w:noProof/>
+                    <w:webHidden/>
+                  </w:rPr>
+                  <w:t>2</w:t>
+                </w:r>
+                <w:r>
+                  <w:rPr>
+                    <w:noProof/>
+                    <w:webHidden/>
+                  </w:rPr>
+                  <w:fldChar w:fldCharType="end"/>
+                </w:r>
+              </w:hyperlink>
+            </w:p>
+            <w:p>
+              <w:pPr>
+                <w:pStyle w:val="TDC3"/>
+                <w:tabs>
+                  <w:tab w:val="right" w:leader="dot" w:pos="8828"/>
+                </w:tabs>
+                <w:rPr>
+                  <w:rFonts w:eastAsiaTheme="minorEastAsia"/>
+                  <w:noProof/>
+                  <w:lang w:eastAsia="es-MX"/>
+                </w:rPr>
+              </w:pPr>
+              <w:hyperlink w:anchor="_Toc137561501" w:history="1">
+                <w:r>
+                  <w:rPr>
+                    <w:rStyle w:val="Hipervnculo"/>
+                    <w:rFonts w:ascii="Arial" w:hAnsi="Arial" w:cs="Arial"/>
+                    <w:b/>
+                    <w:bCs/>
+                    <w:i/>
+                    <w:iCs/>
+                    <w:noProof/>
+                  </w:rPr>
+                  <w:t>Aspectos por implementar</w:t>
+                </w:r>
+                <w:r>
+                  <w:rPr>
+                    <w:noProof/>
+                    <w:webHidden/>
+                  </w:rPr>
+                  <w:tab/>
+                </w:r>
+                <w:r>
+                  <w:rPr>
+                    <w:noProof/>
+                    <w:webHidden/>
+                  </w:rPr>
+                  <w:fldChar w:fldCharType="begin"/>
+                </w:r>
+                <w:r>
+                  <w:rPr>
+                    <w:noProof/>
+                    <w:webHidden/>
+                  </w:rPr>
+                  <w:instrText xml:space="preserve"> PAGEREF _Toc137561501 \h </w:instrText>
+                </w:r>
+                <w:r>
+                  <w:rPr>
+                    <w:noProof/>
+                    <w:webHidden/>
+                  </w:rPr>
+                </w:r>
+                <w:r>
+                  <w:rPr>
+                    <w:noProof/>
+                    <w:webHidden/>
+                  </w:rPr>
+                  <w:fldChar w:fldCharType="separate"/>
+                </w:r>
+                <w:r>
+                  <w:rPr>
+                    <w:noProof/>
+                    <w:webHidden/>
+                  </w:rPr>
+                  <w:t>3</w:t>
+                </w:r>
+                <w:r>
+                  <w:rPr>
+                    <w:noProof/>
+                    <w:webHidden/>
+                  </w:rPr>
+                  <w:fldChar w:fldCharType="end"/>
+                </w:r>
+              </w:hyperlink>
+            </w:p>
+            <w:p>
+              <w:pPr>
+                <w:pStyle w:val="TDC2"/>
+                <w:tabs>
+                  <w:tab w:val="right" w:leader="dot" w:pos="8828"/>
+                </w:tabs>
+                <w:rPr>
+                  <w:rFonts w:eastAsiaTheme="minorEastAsia"/>
+                  <w:noProof/>
+                  <w:lang w:eastAsia="es-MX"/>
+                </w:rPr>
+              </w:pPr>
+              <w:hyperlink w:anchor="_Toc137561502" w:history="1">
+                <w:r>
+                  <w:rPr>
+                    <w:rStyle w:val="Hipervnculo"/>
+                    <w:rFonts w:ascii="Arial" w:hAnsi="Arial" w:cs="Arial"/>
+                    <w:b/>
+                    <w:bCs/>
+                    <w:noProof/>
+                  </w:rPr>
+                  <w:t>Restricciones</w:t>
+                </w:r>
+                <w:r>
+                  <w:rPr>
+                    <w:noProof/>
+                    <w:webHidden/>
+                  </w:rPr>
+                  <w:tab/>
+                </w:r>
+                <w:r>
+                  <w:rPr>
+                    <w:noProof/>
+                    <w:webHidden/>
+                  </w:rPr>
+                  <w:fldChar w:fldCharType="begin"/>
+                </w:r>
+                <w:r>
+                  <w:rPr>
+                    <w:noProof/>
+                    <w:webHidden/>
+                  </w:rPr>
+                  <w:instrText xml:space="preserve"> PAGEREF _Toc137561502 \h </w:instrText>
                 </w:r>
                 <w:r>
                   <w:rPr>
@@ -4586,7 +5050,7 @@
                   <w:lang w:eastAsia="es-MX"/>
                 </w:rPr>
               </w:pPr>
-              <w:hyperlink w:anchor="_Toc137518364" w:history="1">
+              <w:hyperlink w:anchor="_Toc137561503" w:history="1">
                 <w:r>
                   <w:rPr>
                     <w:rStyle w:val="Hipervnculo"/>
@@ -4595,7 +5059,7 @@
                     <w:bCs/>
                     <w:noProof/>
                   </w:rPr>
-                  <w:t>Alcance y propósito</w:t>
+                  <w:t>Planificación</w:t>
                 </w:r>
                 <w:r>
                   <w:rPr>
@@ -4616,7 +5080,7 @@
                     <w:noProof/>
                     <w:webHidden/>
                   </w:rPr>
-                  <w:instrText xml:space="preserve"> PAGEREF _Toc137518364 \h </w:instrText>
+                  <w:instrText xml:space="preserve"> PAGEREF _Toc137561503 \h </w:instrText>
                 </w:r>
                 <w:r>
                   <w:rPr>
@@ -4636,7 +5100,7 @@
                     <w:noProof/>
                     <w:webHidden/>
                   </w:rPr>
-                  <w:t>5</w:t>
+                  <w:t>4</w:t>
                 </w:r>
                 <w:r>
                   <w:rPr>
@@ -4659,7 +5123,7 @@
                   <w:lang w:eastAsia="es-MX"/>
                 </w:rPr>
               </w:pPr>
-              <w:hyperlink w:anchor="_Toc137518365" w:history="1">
+              <w:hyperlink w:anchor="_Toc137561504" w:history="1">
                 <w:r>
                   <w:rPr>
                     <w:rStyle w:val="Hipervnculo"/>
@@ -4668,7 +5132,7 @@
                     <w:bCs/>
                     <w:noProof/>
                   </w:rPr>
-                  <w:t>Objetivos</w:t>
+                  <w:t>Agenda</w:t>
                 </w:r>
                 <w:r>
                   <w:rPr>
@@ -4689,7 +5153,7 @@
                     <w:noProof/>
                     <w:webHidden/>
                   </w:rPr>
-                  <w:instrText xml:space="preserve"> PAGEREF _Toc137518365 \h </w:instrText>
+                  <w:instrText xml:space="preserve"> PAGEREF _Toc137561504 \h </w:instrText>
                 </w:r>
                 <w:r>
                   <w:rPr>
@@ -4709,7 +5173,7 @@
                     <w:noProof/>
                     <w:webHidden/>
                   </w:rPr>
-                  <w:t>5</w:t>
+                  <w:t>4</w:t>
                 </w:r>
                 <w:r>
                   <w:rPr>
@@ -4722,7 +5186,7 @@
             </w:p>
             <w:p>
               <w:pPr>
-                <w:pStyle w:val="TDC2"/>
+                <w:pStyle w:val="TDC1"/>
                 <w:tabs>
                   <w:tab w:val="right" w:leader="dot" w:pos="8828"/>
                 </w:tabs>
@@ -4732,7 +5196,7 @@
                   <w:lang w:eastAsia="es-MX"/>
                 </w:rPr>
               </w:pPr>
-              <w:hyperlink w:anchor="_Toc137518366" w:history="1">
+              <w:hyperlink w:anchor="_Toc137561505" w:history="1">
                 <w:r>
                   <w:rPr>
                     <w:rStyle w:val="Hipervnculo"/>
@@ -4741,7 +5205,7 @@
                     <w:bCs/>
                     <w:noProof/>
                   </w:rPr>
-                  <w:t>Funciones principales</w:t>
+                  <w:t>Análisis y diseño del sistema</w:t>
                 </w:r>
                 <w:r>
                   <w:rPr>
@@ -4762,7 +5226,7 @@
                     <w:noProof/>
                     <w:webHidden/>
                   </w:rPr>
-                  <w:instrText xml:space="preserve"> PAGEREF _Toc137518366 \h </w:instrText>
+                  <w:instrText xml:space="preserve"> PAGEREF _Toc137561505 \h </w:instrText>
                 </w:r>
                 <w:r>
                   <w:rPr>
@@ -4805,7 +5269,7 @@
                   <w:lang w:eastAsia="es-MX"/>
                 </w:rPr>
               </w:pPr>
-              <w:hyperlink w:anchor="_Toc137518367" w:history="1">
+              <w:hyperlink w:anchor="_Toc137561506" w:history="1">
                 <w:r>
                   <w:rPr>
                     <w:rStyle w:val="Hipervnculo"/>
@@ -4814,7 +5278,7 @@
                     <w:bCs/>
                     <w:noProof/>
                   </w:rPr>
-                  <w:t>Aspectos de funcionamiento</w:t>
+                  <w:t>Metodología utilizada: Scrum</w:t>
                 </w:r>
                 <w:r>
                   <w:rPr>
@@ -4835,7 +5299,7 @@
                     <w:noProof/>
                     <w:webHidden/>
                   </w:rPr>
-                  <w:instrText xml:space="preserve"> PAGEREF _Toc137518367 \h </w:instrText>
+                  <w:instrText xml:space="preserve"> PAGEREF _Toc137561506 \h </w:instrText>
                 </w:r>
                 <w:r>
                   <w:rPr>
@@ -4868,7 +5332,7 @@
             </w:p>
             <w:p>
               <w:pPr>
-                <w:pStyle w:val="TDC3"/>
+                <w:pStyle w:val="TDC2"/>
                 <w:tabs>
                   <w:tab w:val="right" w:leader="dot" w:pos="8828"/>
                 </w:tabs>
@@ -4878,18 +5342,16 @@
                   <w:lang w:eastAsia="es-MX"/>
                 </w:rPr>
               </w:pPr>
-              <w:hyperlink w:anchor="_Toc137518368" w:history="1">
+              <w:hyperlink w:anchor="_Toc137561507" w:history="1">
                 <w:r>
                   <w:rPr>
                     <w:rStyle w:val="Hipervnculo"/>
                     <w:rFonts w:ascii="Arial" w:hAnsi="Arial" w:cs="Arial"/>
                     <w:b/>
                     <w:bCs/>
-                    <w:i/>
-                    <w:iCs/>
                     <w:noProof/>
                   </w:rPr>
-                  <w:t>Aspectos por implementar</w:t>
+                  <w:t>Diagramas UML</w:t>
                 </w:r>
                 <w:r>
                   <w:rPr>
@@ -4910,7 +5372,7 @@
                     <w:noProof/>
                     <w:webHidden/>
                   </w:rPr>
-                  <w:instrText xml:space="preserve"> PAGEREF _Toc137518368 \h </w:instrText>
+                  <w:instrText xml:space="preserve"> PAGEREF _Toc137561507 \h </w:instrText>
                 </w:r>
                 <w:r>
                   <w:rPr>
@@ -4943,7 +5405,7 @@
             </w:p>
             <w:p>
               <w:pPr>
-                <w:pStyle w:val="TDC2"/>
+                <w:pStyle w:val="TDC3"/>
                 <w:tabs>
                   <w:tab w:val="right" w:leader="dot" w:pos="8828"/>
                 </w:tabs>
@@ -4953,16 +5415,18 @@
                   <w:lang w:eastAsia="es-MX"/>
                 </w:rPr>
               </w:pPr>
-              <w:hyperlink w:anchor="_Toc137518369" w:history="1">
+              <w:hyperlink w:anchor="_Toc137561508" w:history="1">
                 <w:r>
                   <w:rPr>
                     <w:rStyle w:val="Hipervnculo"/>
                     <w:rFonts w:ascii="Arial" w:hAnsi="Arial" w:cs="Arial"/>
                     <w:b/>
                     <w:bCs/>
+                    <w:i/>
+                    <w:iCs/>
                     <w:noProof/>
                   </w:rPr>
-                  <w:t>Restricciones</w:t>
+                  <w:t>Diagrama general del sistema</w:t>
                 </w:r>
                 <w:r>
                   <w:rPr>
@@ -4983,7 +5447,82 @@
                     <w:noProof/>
                     <w:webHidden/>
                   </w:rPr>
-                  <w:instrText xml:space="preserve"> PAGEREF _Toc137518369 \h </w:instrText>
+                  <w:instrText xml:space="preserve"> PAGEREF _Toc137561508 \h </w:instrText>
+                </w:r>
+                <w:r>
+                  <w:rPr>
+                    <w:noProof/>
+                    <w:webHidden/>
+                  </w:rPr>
+                </w:r>
+                <w:r>
+                  <w:rPr>
+                    <w:noProof/>
+                    <w:webHidden/>
+                  </w:rPr>
+                  <w:fldChar w:fldCharType="separate"/>
+                </w:r>
+                <w:r>
+                  <w:rPr>
+                    <w:noProof/>
+                    <w:webHidden/>
+                  </w:rPr>
+                  <w:t>7</w:t>
+                </w:r>
+                <w:r>
+                  <w:rPr>
+                    <w:noProof/>
+                    <w:webHidden/>
+                  </w:rPr>
+                  <w:fldChar w:fldCharType="end"/>
+                </w:r>
+              </w:hyperlink>
+            </w:p>
+            <w:p>
+              <w:pPr>
+                <w:pStyle w:val="TDC3"/>
+                <w:tabs>
+                  <w:tab w:val="right" w:leader="dot" w:pos="8828"/>
+                </w:tabs>
+                <w:rPr>
+                  <w:rFonts w:eastAsiaTheme="minorEastAsia"/>
+                  <w:noProof/>
+                  <w:lang w:eastAsia="es-MX"/>
+                </w:rPr>
+              </w:pPr>
+              <w:hyperlink w:anchor="_Toc137561509" w:history="1">
+                <w:r>
+                  <w:rPr>
+                    <w:rStyle w:val="Hipervnculo"/>
+                    <w:rFonts w:ascii="Arial" w:hAnsi="Arial" w:cs="Arial"/>
+                    <w:b/>
+                    <w:bCs/>
+                    <w:i/>
+                    <w:iCs/>
+                    <w:noProof/>
+                  </w:rPr>
+                  <w:t>Diagramas de clases</w:t>
+                </w:r>
+                <w:r>
+                  <w:rPr>
+                    <w:noProof/>
+                    <w:webHidden/>
+                  </w:rPr>
+                  <w:tab/>
+                </w:r>
+                <w:r>
+                  <w:rPr>
+                    <w:noProof/>
+                    <w:webHidden/>
+                  </w:rPr>
+                  <w:fldChar w:fldCharType="begin"/>
+                </w:r>
+                <w:r>
+                  <w:rPr>
+                    <w:noProof/>
+                    <w:webHidden/>
+                  </w:rPr>
+                  <w:instrText xml:space="preserve"> PAGEREF _Toc137561509 \h </w:instrText>
                 </w:r>
                 <w:r>
                   <w:rPr>
@@ -5016,7 +5555,7 @@
             </w:p>
             <w:p>
               <w:pPr>
-                <w:pStyle w:val="TDC1"/>
+                <w:pStyle w:val="TDC3"/>
                 <w:tabs>
                   <w:tab w:val="right" w:leader="dot" w:pos="8828"/>
                 </w:tabs>
@@ -5026,16 +5565,18 @@
                   <w:lang w:eastAsia="es-MX"/>
                 </w:rPr>
               </w:pPr>
-              <w:hyperlink w:anchor="_Toc137518370" w:history="1">
+              <w:hyperlink w:anchor="_Toc137561510" w:history="1">
                 <w:r>
                   <w:rPr>
                     <w:rStyle w:val="Hipervnculo"/>
                     <w:rFonts w:ascii="Arial" w:hAnsi="Arial" w:cs="Arial"/>
                     <w:b/>
                     <w:bCs/>
+                    <w:i/>
+                    <w:iCs/>
                     <w:noProof/>
                   </w:rPr>
-                  <w:t>Planificación</w:t>
+                  <w:t>Casos de uso</w:t>
                 </w:r>
                 <w:r>
                   <w:rPr>
@@ -5056,299 +5597,7 @@
                     <w:noProof/>
                     <w:webHidden/>
                   </w:rPr>
-                  <w:instrText xml:space="preserve"> PAGEREF _Toc137518370 \h </w:instrText>
-                </w:r>
-                <w:r>
-                  <w:rPr>
-                    <w:noProof/>
-                    <w:webHidden/>
-                  </w:rPr>
-                </w:r>
-                <w:r>
-                  <w:rPr>
-                    <w:noProof/>
-                    <w:webHidden/>
-                  </w:rPr>
-                  <w:fldChar w:fldCharType="separate"/>
-                </w:r>
-                <w:r>
-                  <w:rPr>
-                    <w:noProof/>
-                    <w:webHidden/>
-                  </w:rPr>
-                  <w:t>8</w:t>
-                </w:r>
-                <w:r>
-                  <w:rPr>
-                    <w:noProof/>
-                    <w:webHidden/>
-                  </w:rPr>
-                  <w:fldChar w:fldCharType="end"/>
-                </w:r>
-              </w:hyperlink>
-            </w:p>
-            <w:p>
-              <w:pPr>
-                <w:pStyle w:val="TDC2"/>
-                <w:tabs>
-                  <w:tab w:val="right" w:leader="dot" w:pos="8828"/>
-                </w:tabs>
-                <w:rPr>
-                  <w:rFonts w:eastAsiaTheme="minorEastAsia"/>
-                  <w:noProof/>
-                  <w:lang w:eastAsia="es-MX"/>
-                </w:rPr>
-              </w:pPr>
-              <w:hyperlink w:anchor="_Toc137518371" w:history="1">
-                <w:r>
-                  <w:rPr>
-                    <w:rStyle w:val="Hipervnculo"/>
-                    <w:rFonts w:ascii="Arial" w:hAnsi="Arial" w:cs="Arial"/>
-                    <w:b/>
-                    <w:bCs/>
-                    <w:noProof/>
-                  </w:rPr>
-                  <w:t>Agenda</w:t>
-                </w:r>
-                <w:r>
-                  <w:rPr>
-                    <w:noProof/>
-                    <w:webHidden/>
-                  </w:rPr>
-                  <w:tab/>
-                </w:r>
-                <w:r>
-                  <w:rPr>
-                    <w:noProof/>
-                    <w:webHidden/>
-                  </w:rPr>
-                  <w:fldChar w:fldCharType="begin"/>
-                </w:r>
-                <w:r>
-                  <w:rPr>
-                    <w:noProof/>
-                    <w:webHidden/>
-                  </w:rPr>
-                  <w:instrText xml:space="preserve"> PAGEREF _Toc137518371 \h </w:instrText>
-                </w:r>
-                <w:r>
-                  <w:rPr>
-                    <w:noProof/>
-                    <w:webHidden/>
-                  </w:rPr>
-                </w:r>
-                <w:r>
-                  <w:rPr>
-                    <w:noProof/>
-                    <w:webHidden/>
-                  </w:rPr>
-                  <w:fldChar w:fldCharType="separate"/>
-                </w:r>
-                <w:r>
-                  <w:rPr>
-                    <w:noProof/>
-                    <w:webHidden/>
-                  </w:rPr>
-                  <w:t>8</w:t>
-                </w:r>
-                <w:r>
-                  <w:rPr>
-                    <w:noProof/>
-                    <w:webHidden/>
-                  </w:rPr>
-                  <w:fldChar w:fldCharType="end"/>
-                </w:r>
-              </w:hyperlink>
-            </w:p>
-            <w:p>
-              <w:pPr>
-                <w:pStyle w:val="TDC1"/>
-                <w:tabs>
-                  <w:tab w:val="right" w:leader="dot" w:pos="8828"/>
-                </w:tabs>
-                <w:rPr>
-                  <w:rFonts w:eastAsiaTheme="minorEastAsia"/>
-                  <w:noProof/>
-                  <w:lang w:eastAsia="es-MX"/>
-                </w:rPr>
-              </w:pPr>
-              <w:hyperlink w:anchor="_Toc137518372" w:history="1">
-                <w:r>
-                  <w:rPr>
-                    <w:rStyle w:val="Hipervnculo"/>
-                    <w:rFonts w:ascii="Arial" w:hAnsi="Arial" w:cs="Arial"/>
-                    <w:b/>
-                    <w:bCs/>
-                    <w:noProof/>
-                  </w:rPr>
-                  <w:t>Análisis y diseño del sistema</w:t>
-                </w:r>
-                <w:r>
-                  <w:rPr>
-                    <w:noProof/>
-                    <w:webHidden/>
-                  </w:rPr>
-                  <w:tab/>
-                </w:r>
-                <w:r>
-                  <w:rPr>
-                    <w:noProof/>
-                    <w:webHidden/>
-                  </w:rPr>
-                  <w:fldChar w:fldCharType="begin"/>
-                </w:r>
-                <w:r>
-                  <w:rPr>
-                    <w:noProof/>
-                    <w:webHidden/>
-                  </w:rPr>
-                  <w:instrText xml:space="preserve"> PAGEREF _Toc137518372 \h </w:instrText>
-                </w:r>
-                <w:r>
-                  <w:rPr>
-                    <w:noProof/>
-                    <w:webHidden/>
-                  </w:rPr>
-                </w:r>
-                <w:r>
-                  <w:rPr>
-                    <w:noProof/>
-                    <w:webHidden/>
-                  </w:rPr>
-                  <w:fldChar w:fldCharType="separate"/>
-                </w:r>
-                <w:r>
-                  <w:rPr>
-                    <w:noProof/>
-                    <w:webHidden/>
-                  </w:rPr>
-                  <w:t>10</w:t>
-                </w:r>
-                <w:r>
-                  <w:rPr>
-                    <w:noProof/>
-                    <w:webHidden/>
-                  </w:rPr>
-                  <w:fldChar w:fldCharType="end"/>
-                </w:r>
-              </w:hyperlink>
-            </w:p>
-            <w:p>
-              <w:pPr>
-                <w:pStyle w:val="TDC2"/>
-                <w:tabs>
-                  <w:tab w:val="right" w:leader="dot" w:pos="8828"/>
-                </w:tabs>
-                <w:rPr>
-                  <w:rFonts w:eastAsiaTheme="minorEastAsia"/>
-                  <w:noProof/>
-                  <w:lang w:eastAsia="es-MX"/>
-                </w:rPr>
-              </w:pPr>
-              <w:hyperlink w:anchor="_Toc137518373" w:history="1">
-                <w:r>
-                  <w:rPr>
-                    <w:rStyle w:val="Hipervnculo"/>
-                    <w:rFonts w:ascii="Arial" w:hAnsi="Arial" w:cs="Arial"/>
-                    <w:b/>
-                    <w:bCs/>
-                    <w:noProof/>
-                  </w:rPr>
-                  <w:t>Metodología utilizada: Scrum</w:t>
-                </w:r>
-                <w:r>
-                  <w:rPr>
-                    <w:noProof/>
-                    <w:webHidden/>
-                  </w:rPr>
-                  <w:tab/>
-                </w:r>
-                <w:r>
-                  <w:rPr>
-                    <w:noProof/>
-                    <w:webHidden/>
-                  </w:rPr>
-                  <w:fldChar w:fldCharType="begin"/>
-                </w:r>
-                <w:r>
-                  <w:rPr>
-                    <w:noProof/>
-                    <w:webHidden/>
-                  </w:rPr>
-                  <w:instrText xml:space="preserve"> PAGEREF _Toc137518373 \h </w:instrText>
-                </w:r>
-                <w:r>
-                  <w:rPr>
-                    <w:noProof/>
-                    <w:webHidden/>
-                  </w:rPr>
-                </w:r>
-                <w:r>
-                  <w:rPr>
-                    <w:noProof/>
-                    <w:webHidden/>
-                  </w:rPr>
-                  <w:fldChar w:fldCharType="separate"/>
-                </w:r>
-                <w:r>
-                  <w:rPr>
-                    <w:noProof/>
-                    <w:webHidden/>
-                  </w:rPr>
-                  <w:t>10</w:t>
-                </w:r>
-                <w:r>
-                  <w:rPr>
-                    <w:noProof/>
-                    <w:webHidden/>
-                  </w:rPr>
-                  <w:fldChar w:fldCharType="end"/>
-                </w:r>
-              </w:hyperlink>
-            </w:p>
-            <w:p>
-              <w:pPr>
-                <w:pStyle w:val="TDC2"/>
-                <w:tabs>
-                  <w:tab w:val="right" w:leader="dot" w:pos="8828"/>
-                </w:tabs>
-                <w:rPr>
-                  <w:rFonts w:eastAsiaTheme="minorEastAsia"/>
-                  <w:noProof/>
-                  <w:lang w:eastAsia="es-MX"/>
-                </w:rPr>
-              </w:pPr>
-              <w:hyperlink w:anchor="_Toc137518374" w:history="1">
-                <w:r>
-                  <w:rPr>
-                    <w:rStyle w:val="Hipervnculo"/>
-                    <w:rFonts w:ascii="Arial" w:hAnsi="Arial" w:cs="Arial"/>
-                    <w:b/>
-                    <w:bCs/>
-                    <w:noProof/>
-                  </w:rPr>
-                  <w:t>Diagramas UML</w:t>
-                </w:r>
-                <w:r>
-                  <w:rPr>
-                    <w:noProof/>
-                    <w:webHidden/>
-                  </w:rPr>
-                  <w:tab/>
-                </w:r>
-                <w:r>
-                  <w:rPr>
-                    <w:noProof/>
-                    <w:webHidden/>
-                  </w:rPr>
-                  <w:fldChar w:fldCharType="begin"/>
-                </w:r>
-                <w:r>
-                  <w:rPr>
-                    <w:noProof/>
-                    <w:webHidden/>
-                  </w:rPr>
-                  <w:instrText xml:space="preserve"> PAGEREF _Toc137518374 \h </w:instrText>
+                  <w:instrText xml:space="preserve"> PAGEREF _Toc137561510 \h </w:instrText>
                 </w:r>
                 <w:r>
                   <w:rPr>
@@ -5381,231 +5630,6 @@
             </w:p>
             <w:p>
               <w:pPr>
-                <w:pStyle w:val="TDC3"/>
-                <w:tabs>
-                  <w:tab w:val="right" w:leader="dot" w:pos="8828"/>
-                </w:tabs>
-                <w:rPr>
-                  <w:rFonts w:eastAsiaTheme="minorEastAsia"/>
-                  <w:noProof/>
-                  <w:lang w:eastAsia="es-MX"/>
-                </w:rPr>
-              </w:pPr>
-              <w:hyperlink w:anchor="_Toc137518375" w:history="1">
-                <w:r>
-                  <w:rPr>
-                    <w:rStyle w:val="Hipervnculo"/>
-                    <w:rFonts w:ascii="Arial" w:hAnsi="Arial" w:cs="Arial"/>
-                    <w:b/>
-                    <w:bCs/>
-                    <w:i/>
-                    <w:iCs/>
-                    <w:noProof/>
-                  </w:rPr>
-                  <w:t>Diagrama general del sistema</w:t>
-                </w:r>
-                <w:r>
-                  <w:rPr>
-                    <w:noProof/>
-                    <w:webHidden/>
-                  </w:rPr>
-                  <w:tab/>
-                </w:r>
-                <w:r>
-                  <w:rPr>
-                    <w:noProof/>
-                    <w:webHidden/>
-                  </w:rPr>
-                  <w:fldChar w:fldCharType="begin"/>
-                </w:r>
-                <w:r>
-                  <w:rPr>
-                    <w:noProof/>
-                    <w:webHidden/>
-                  </w:rPr>
-                  <w:instrText xml:space="preserve"> PAGEREF _Toc137518375 \h </w:instrText>
-                </w:r>
-                <w:r>
-                  <w:rPr>
-                    <w:noProof/>
-                    <w:webHidden/>
-                  </w:rPr>
-                </w:r>
-                <w:r>
-                  <w:rPr>
-                    <w:noProof/>
-                    <w:webHidden/>
-                  </w:rPr>
-                  <w:fldChar w:fldCharType="separate"/>
-                </w:r>
-                <w:r>
-                  <w:rPr>
-                    <w:noProof/>
-                    <w:webHidden/>
-                  </w:rPr>
-                  <w:t>11</w:t>
-                </w:r>
-                <w:r>
-                  <w:rPr>
-                    <w:noProof/>
-                    <w:webHidden/>
-                  </w:rPr>
-                  <w:fldChar w:fldCharType="end"/>
-                </w:r>
-              </w:hyperlink>
-            </w:p>
-            <w:p>
-              <w:pPr>
-                <w:pStyle w:val="TDC3"/>
-                <w:tabs>
-                  <w:tab w:val="right" w:leader="dot" w:pos="8828"/>
-                </w:tabs>
-                <w:rPr>
-                  <w:rFonts w:eastAsiaTheme="minorEastAsia"/>
-                  <w:noProof/>
-                  <w:lang w:eastAsia="es-MX"/>
-                </w:rPr>
-              </w:pPr>
-              <w:hyperlink w:anchor="_Toc137518376" w:history="1">
-                <w:r>
-                  <w:rPr>
-                    <w:rStyle w:val="Hipervnculo"/>
-                    <w:rFonts w:ascii="Arial" w:hAnsi="Arial" w:cs="Arial"/>
-                    <w:b/>
-                    <w:bCs/>
-                    <w:i/>
-                    <w:iCs/>
-                    <w:noProof/>
-                  </w:rPr>
-                  <w:t>Diagramas de clases</w:t>
-                </w:r>
-                <w:r>
-                  <w:rPr>
-                    <w:noProof/>
-                    <w:webHidden/>
-                  </w:rPr>
-                  <w:tab/>
-                </w:r>
-                <w:r>
-                  <w:rPr>
-                    <w:noProof/>
-                    <w:webHidden/>
-                  </w:rPr>
-                  <w:fldChar w:fldCharType="begin"/>
-                </w:r>
-                <w:r>
-                  <w:rPr>
-                    <w:noProof/>
-                    <w:webHidden/>
-                  </w:rPr>
-                  <w:instrText xml:space="preserve"> PAGEREF _Toc137518376 \h </w:instrText>
-                </w:r>
-                <w:r>
-                  <w:rPr>
-                    <w:noProof/>
-                    <w:webHidden/>
-                  </w:rPr>
-                </w:r>
-                <w:r>
-                  <w:rPr>
-                    <w:noProof/>
-                    <w:webHidden/>
-                  </w:rPr>
-                  <w:fldChar w:fldCharType="separate"/>
-                </w:r>
-                <w:r>
-                  <w:rPr>
-                    <w:noProof/>
-                    <w:webHidden/>
-                  </w:rPr>
-                  <w:t>12</w:t>
-                </w:r>
-                <w:r>
-                  <w:rPr>
-                    <w:noProof/>
-                    <w:webHidden/>
-                  </w:rPr>
-                  <w:fldChar w:fldCharType="end"/>
-                </w:r>
-              </w:hyperlink>
-            </w:p>
-            <w:p>
-              <w:pPr>
-                <w:pStyle w:val="TDC3"/>
-                <w:tabs>
-                  <w:tab w:val="right" w:leader="dot" w:pos="8828"/>
-                </w:tabs>
-                <w:rPr>
-                  <w:rFonts w:eastAsiaTheme="minorEastAsia"/>
-                  <w:noProof/>
-                  <w:lang w:eastAsia="es-MX"/>
-                </w:rPr>
-              </w:pPr>
-              <w:hyperlink w:anchor="_Toc137518377" w:history="1">
-                <w:r>
-                  <w:rPr>
-                    <w:rStyle w:val="Hipervnculo"/>
-                    <w:rFonts w:ascii="Arial" w:hAnsi="Arial" w:cs="Arial"/>
-                    <w:b/>
-                    <w:bCs/>
-                    <w:i/>
-                    <w:iCs/>
-                    <w:noProof/>
-                  </w:rPr>
-                  <w:t>Casos de uso</w:t>
-                </w:r>
-                <w:r>
-                  <w:rPr>
-                    <w:noProof/>
-                    <w:webHidden/>
-                  </w:rPr>
-                  <w:tab/>
-                </w:r>
-                <w:r>
-                  <w:rPr>
-                    <w:noProof/>
-                    <w:webHidden/>
-                  </w:rPr>
-                  <w:fldChar w:fldCharType="begin"/>
-                </w:r>
-                <w:r>
-                  <w:rPr>
-                    <w:noProof/>
-                    <w:webHidden/>
-                  </w:rPr>
-                  <w:instrText xml:space="preserve"> PAGEREF _Toc137518377 \h </w:instrText>
-                </w:r>
-                <w:r>
-                  <w:rPr>
-                    <w:noProof/>
-                    <w:webHidden/>
-                  </w:rPr>
-                </w:r>
-                <w:r>
-                  <w:rPr>
-                    <w:noProof/>
-                    <w:webHidden/>
-                  </w:rPr>
-                  <w:fldChar w:fldCharType="separate"/>
-                </w:r>
-                <w:r>
-                  <w:rPr>
-                    <w:noProof/>
-                    <w:webHidden/>
-                  </w:rPr>
-                  <w:t>16</w:t>
-                </w:r>
-                <w:r>
-                  <w:rPr>
-                    <w:noProof/>
-                    <w:webHidden/>
-                  </w:rPr>
-                  <w:fldChar w:fldCharType="end"/>
-                </w:r>
-              </w:hyperlink>
-            </w:p>
-            <w:p>
-              <w:pPr>
                 <w:pStyle w:val="TDC2"/>
                 <w:tabs>
                   <w:tab w:val="right" w:leader="dot" w:pos="8828"/>
@@ -5616,7 +5640,7 @@
                   <w:lang w:eastAsia="es-MX"/>
                 </w:rPr>
               </w:pPr>
-              <w:hyperlink w:anchor="_Toc137518378" w:history="1">
+              <w:hyperlink w:anchor="_Toc137561511" w:history="1">
                 <w:r>
                   <w:rPr>
                     <w:rStyle w:val="Hipervnculo"/>
@@ -5646,7 +5670,7 @@
                     <w:noProof/>
                     <w:webHidden/>
                   </w:rPr>
-                  <w:instrText xml:space="preserve"> PAGEREF _Toc137518378 \h </w:instrText>
+                  <w:instrText xml:space="preserve"> PAGEREF _Toc137561511 \h </w:instrText>
                 </w:r>
                 <w:r>
                   <w:rPr>
@@ -5666,7 +5690,7 @@
                     <w:noProof/>
                     <w:webHidden/>
                   </w:rPr>
-                  <w:t>18</w:t>
+                  <w:t>13</w:t>
                 </w:r>
                 <w:r>
                   <w:rPr>
@@ -5689,7 +5713,80 @@
                   <w:lang w:eastAsia="es-MX"/>
                 </w:rPr>
               </w:pPr>
-              <w:hyperlink w:anchor="_Toc137518379" w:history="1">
+              <w:hyperlink w:anchor="_Toc137561512" w:history="1">
+                <w:r>
+                  <w:rPr>
+                    <w:rStyle w:val="Hipervnculo"/>
+                    <w:rFonts w:ascii="Arial" w:hAnsi="Arial" w:cs="Arial"/>
+                    <w:b/>
+                    <w:bCs/>
+                    <w:noProof/>
+                  </w:rPr>
+                  <w:t>Interfaz gráfica de usuario (GUI)</w:t>
+                </w:r>
+                <w:r>
+                  <w:rPr>
+                    <w:noProof/>
+                    <w:webHidden/>
+                  </w:rPr>
+                  <w:tab/>
+                </w:r>
+                <w:r>
+                  <w:rPr>
+                    <w:noProof/>
+                    <w:webHidden/>
+                  </w:rPr>
+                  <w:fldChar w:fldCharType="begin"/>
+                </w:r>
+                <w:r>
+                  <w:rPr>
+                    <w:noProof/>
+                    <w:webHidden/>
+                  </w:rPr>
+                  <w:instrText xml:space="preserve"> PAGEREF _Toc137561512 \h </w:instrText>
+                </w:r>
+                <w:r>
+                  <w:rPr>
+                    <w:noProof/>
+                    <w:webHidden/>
+                  </w:rPr>
+                </w:r>
+                <w:r>
+                  <w:rPr>
+                    <w:noProof/>
+                    <w:webHidden/>
+                  </w:rPr>
+                  <w:fldChar w:fldCharType="separate"/>
+                </w:r>
+                <w:r>
+                  <w:rPr>
+                    <w:noProof/>
+                    <w:webHidden/>
+                  </w:rPr>
+                  <w:t>14</w:t>
+                </w:r>
+                <w:r>
+                  <w:rPr>
+                    <w:noProof/>
+                    <w:webHidden/>
+                  </w:rPr>
+                  <w:fldChar w:fldCharType="end"/>
+                </w:r>
+              </w:hyperlink>
+            </w:p>
+            <w:p>
+              <w:pPr>
+                <w:pStyle w:val="TDC1"/>
+                <w:tabs>
+                  <w:tab w:val="right" w:leader="dot" w:pos="8828"/>
+                </w:tabs>
+                <w:rPr>
+                  <w:rFonts w:eastAsiaTheme="minorEastAsia"/>
+                  <w:noProof/>
+                  <w:lang w:eastAsia="es-MX"/>
+                </w:rPr>
+              </w:pPr>
+              <w:hyperlink w:anchor="_Toc137561517" w:history="1">
                 <w:r>
                   <w:rPr>
                     <w:rStyle w:val="Hipervnculo"/>
@@ -5719,7 +5816,7 @@
                     <w:noProof/>
                     <w:webHidden/>
                   </w:rPr>
-                  <w:instrText xml:space="preserve"> PAGEREF _Toc137518379 \h </w:instrText>
+                  <w:instrText xml:space="preserve"> PAGEREF _Toc137561517 \h </w:instrText>
                 </w:r>
                 <w:r>
                   <w:rPr>
@@ -5739,7 +5836,7 @@
                     <w:noProof/>
                     <w:webHidden/>
                   </w:rPr>
-                  <w:t>19</w:t>
+                  <w:t>24</w:t>
                 </w:r>
                 <w:r>
                   <w:rPr>
@@ -5762,7 +5859,7 @@
                   <w:lang w:eastAsia="es-MX"/>
                 </w:rPr>
               </w:pPr>
-              <w:hyperlink w:anchor="_Toc137518380" w:history="1">
+              <w:hyperlink w:anchor="_Toc137561518" w:history="1">
                 <w:r>
                   <w:rPr>
                     <w:rStyle w:val="Hipervnculo"/>
@@ -5792,7 +5889,7 @@
                     <w:noProof/>
                     <w:webHidden/>
                   </w:rPr>
-                  <w:instrText xml:space="preserve"> PAGEREF _Toc137518380 \h </w:instrText>
+                  <w:instrText xml:space="preserve"> PAGEREF _Toc137561518 \h </w:instrText>
                 </w:r>
                 <w:r>
                   <w:rPr>
@@ -5812,7 +5909,7 @@
                     <w:noProof/>
                     <w:webHidden/>
                   </w:rPr>
-                  <w:t>20</w:t>
+                  <w:t>25</w:t>
                 </w:r>
                 <w:r>
                   <w:rPr>
@@ -5882,30 +5979,6 @@
     </w:p>
     <w:p>
       <w:pPr>
-        <w:spacing w:line="360" w:lineRule="auto"/>
-        <w:rPr>
-          <w:rFonts w:ascii="Arial" w:hAnsi="Arial" w:cs="Arial"/>
-          <w:b/>
-          <w:bCs/>
-          <w:sz w:val="26"/>
-          <w:szCs w:val="26"/>
-        </w:rPr>
-      </w:pPr>
-    </w:p>
-    <w:p>
-      <w:pPr>
-        <w:spacing w:line="360" w:lineRule="auto"/>
-        <w:rPr>
-          <w:rFonts w:ascii="Arial" w:hAnsi="Arial" w:cs="Arial"/>
-          <w:b/>
-          <w:bCs/>
-          <w:sz w:val="26"/>
-          <w:szCs w:val="26"/>
-        </w:rPr>
-      </w:pPr>
-    </w:p>
-    <w:p>
-      <w:pPr>
         <w:pStyle w:val="Ttulo1"/>
         <w:spacing w:after="240"/>
         <w:jc w:val="center"/>
@@ -5918,7 +5991,7 @@
           <w:szCs w:val="26"/>
         </w:rPr>
       </w:pPr>
-      <w:bookmarkStart w:id="0" w:name="_Toc137518363"/>
+      <w:bookmarkStart w:id="0" w:name="_Toc137561496"/>
       <w:r>
         <w:rPr>
           <w:rFonts w:ascii="Arial" w:hAnsi="Arial" w:cs="Arial"/>
@@ -5996,7 +6069,7 @@
           <w:szCs w:val="26"/>
         </w:rPr>
       </w:pPr>
-      <w:bookmarkStart w:id="1" w:name="_Toc137518364"/>
+      <w:bookmarkStart w:id="1" w:name="_Toc137561497"/>
       <w:r>
         <w:rPr>
           <w:rFonts w:ascii="Arial" w:hAnsi="Arial" w:cs="Arial"/>
@@ -6021,7 +6094,7 @@
           <w:color w:val="auto"/>
         </w:rPr>
       </w:pPr>
-      <w:bookmarkStart w:id="2" w:name="_Toc137518365"/>
+      <w:bookmarkStart w:id="2" w:name="_Toc137561498"/>
       <w:r>
         <w:rPr>
           <w:rFonts w:ascii="Arial" w:hAnsi="Arial" w:cs="Arial"/>
@@ -6171,7 +6244,7 @@
           <w:color w:val="auto"/>
         </w:rPr>
       </w:pPr>
-      <w:bookmarkStart w:id="3" w:name="_Toc137518366"/>
+      <w:bookmarkStart w:id="3" w:name="_Toc137561499"/>
       <w:r>
         <w:rPr>
           <w:rFonts w:ascii="Arial" w:hAnsi="Arial" w:cs="Arial"/>
@@ -6372,7 +6445,7 @@
           <w:color w:val="auto"/>
         </w:rPr>
       </w:pPr>
-      <w:bookmarkStart w:id="4" w:name="_Toc137518367"/>
+      <w:bookmarkStart w:id="4" w:name="_Toc137561500"/>
       <w:r>
         <w:rPr>
           <w:rFonts w:ascii="Arial" w:hAnsi="Arial" w:cs="Arial"/>
@@ -6916,7 +6989,7 @@
           <w:szCs w:val="26"/>
         </w:rPr>
       </w:pPr>
-      <w:bookmarkStart w:id="6" w:name="_Toc137518368"/>
+      <w:bookmarkStart w:id="6" w:name="_Toc137561501"/>
       <w:r>
         <w:rPr>
           <w:rFonts w:ascii="Arial" w:hAnsi="Arial" w:cs="Arial"/>
@@ -7411,7 +7484,7 @@
           <w:color w:val="auto"/>
         </w:rPr>
       </w:pPr>
-      <w:bookmarkStart w:id="7" w:name="_Toc137518369"/>
+      <w:bookmarkStart w:id="7" w:name="_Toc137561502"/>
       <w:r>
         <w:rPr>
           <w:rFonts w:ascii="Arial" w:hAnsi="Arial" w:cs="Arial"/>
@@ -7565,7 +7638,7 @@
           <w:szCs w:val="26"/>
         </w:rPr>
       </w:pPr>
-      <w:bookmarkStart w:id="8" w:name="_Toc137518370"/>
+      <w:bookmarkStart w:id="8" w:name="_Toc137561503"/>
       <w:r>
         <w:rPr>
           <w:rFonts w:ascii="Arial" w:hAnsi="Arial" w:cs="Arial"/>
@@ -7590,7 +7663,7 @@
           <w:color w:val="auto"/>
         </w:rPr>
       </w:pPr>
-      <w:bookmarkStart w:id="9" w:name="_Toc137518371"/>
+      <w:bookmarkStart w:id="9" w:name="_Toc137561504"/>
       <w:r>
         <w:rPr>
           <w:rFonts w:ascii="Arial" w:hAnsi="Arial" w:cs="Arial"/>
@@ -8306,27 +8379,7 @@
           <w:lang w:eastAsia="es-MX"/>
         </w:rPr>
         <w:lastRenderedPageBreak/>
-        <w:t xml:space="preserve">El 23 de mayo se empezó a trabajar en las vistas, principalmente en el </w:t>
-      </w:r>
-      <w:proofErr w:type="spellStart"/>
-      <w:r>
-        <w:rPr>
-          <w:rFonts w:ascii="Arial" w:hAnsi="Arial" w:cs="Arial"/>
-          <w:sz w:val="24"/>
-          <w:szCs w:val="24"/>
-          <w:lang w:eastAsia="es-MX"/>
-        </w:rPr>
-        <w:t>index.jsp</w:t>
-      </w:r>
-      <w:proofErr w:type="spellEnd"/>
-      <w:r>
-        <w:rPr>
-          <w:rFonts w:ascii="Arial" w:hAnsi="Arial" w:cs="Arial"/>
-          <w:sz w:val="24"/>
-          <w:szCs w:val="24"/>
-          <w:lang w:eastAsia="es-MX"/>
-        </w:rPr>
-        <w:t>.</w:t>
+        <w:t>El 23 de mayo se empezó a trabajar en las vistas, principalmente en el index.jsp.</w:t>
       </w:r>
     </w:p>
     <w:p>
@@ -8378,27 +8431,7 @@
           <w:szCs w:val="24"/>
           <w:lang w:eastAsia="es-MX"/>
         </w:rPr>
-        <w:t xml:space="preserve">El 25 de mayo se finalizó el funcionamiento de la Entidad “Clientes”, lo </w:t>
-      </w:r>
-      <w:proofErr w:type="spellStart"/>
-      <w:r>
-        <w:rPr>
-          <w:rFonts w:ascii="Arial" w:hAnsi="Arial" w:cs="Arial"/>
-          <w:sz w:val="24"/>
-          <w:szCs w:val="24"/>
-          <w:lang w:eastAsia="es-MX"/>
-        </w:rPr>
-        <w:t>cuál</w:t>
-      </w:r>
-      <w:proofErr w:type="spellEnd"/>
-      <w:r>
-        <w:rPr>
-          <w:rFonts w:ascii="Arial" w:hAnsi="Arial" w:cs="Arial"/>
-          <w:sz w:val="24"/>
-          <w:szCs w:val="24"/>
-          <w:lang w:eastAsia="es-MX"/>
-        </w:rPr>
-        <w:t xml:space="preserve"> sirvió como plantilla para las demás entidades.</w:t>
+        <w:t>El 25 de mayo se finalizó el funcionamiento de la Entidad “Clientes”, lo cuál sirvió como plantilla para las demás entidades.</w:t>
       </w:r>
     </w:p>
     <w:p>
@@ -8774,27 +8807,7 @@
           <w:szCs w:val="24"/>
           <w:lang w:eastAsia="es-MX"/>
         </w:rPr>
-        <w:t>El 3 de junio se empezó a trabajar en la entidad “</w:t>
-      </w:r>
-      <w:proofErr w:type="spellStart"/>
-      <w:r>
-        <w:rPr>
-          <w:rFonts w:ascii="Arial" w:hAnsi="Arial" w:cs="Arial"/>
-          <w:sz w:val="24"/>
-          <w:szCs w:val="24"/>
-          <w:lang w:eastAsia="es-MX"/>
-        </w:rPr>
-        <w:t>Paseos_Personal</w:t>
-      </w:r>
-      <w:proofErr w:type="spellEnd"/>
-      <w:r>
-        <w:rPr>
-          <w:rFonts w:ascii="Arial" w:hAnsi="Arial" w:cs="Arial"/>
-          <w:sz w:val="24"/>
-          <w:szCs w:val="24"/>
-          <w:lang w:eastAsia="es-MX"/>
-        </w:rPr>
-        <w:t>” paralelamente con “Paseos”.</w:t>
+        <w:t>El 3 de junio se empezó a trabajar en la entidad “Paseos_Personal” paralelamente con “Paseos”.</w:t>
       </w:r>
     </w:p>
     <w:p>
@@ -8970,47 +8983,7 @@
           <w:szCs w:val="24"/>
           <w:lang w:eastAsia="es-MX"/>
         </w:rPr>
-        <w:t>9 de junio se finalizó el funcionamiento de las entidades “Paseos”, “</w:t>
-      </w:r>
-      <w:proofErr w:type="spellStart"/>
-      <w:r>
-        <w:rPr>
-          <w:rFonts w:ascii="Arial" w:hAnsi="Arial" w:cs="Arial"/>
-          <w:sz w:val="24"/>
-          <w:szCs w:val="24"/>
-          <w:lang w:eastAsia="es-MX"/>
-        </w:rPr>
-        <w:t>Paseos_Personal</w:t>
-      </w:r>
-      <w:proofErr w:type="spellEnd"/>
-      <w:r>
-        <w:rPr>
-          <w:rFonts w:ascii="Arial" w:hAnsi="Arial" w:cs="Arial"/>
-          <w:sz w:val="24"/>
-          <w:szCs w:val="24"/>
-          <w:lang w:eastAsia="es-MX"/>
-        </w:rPr>
-        <w:t>” y “Personal”, incluyendo el correcto funcionamiento de la vista “</w:t>
-      </w:r>
-      <w:proofErr w:type="spellStart"/>
-      <w:r>
-        <w:rPr>
-          <w:rFonts w:ascii="Arial" w:hAnsi="Arial" w:cs="Arial"/>
-          <w:sz w:val="24"/>
-          <w:szCs w:val="24"/>
-          <w:lang w:eastAsia="es-MX"/>
-        </w:rPr>
-        <w:t>Monto_total.jsp</w:t>
-      </w:r>
-      <w:proofErr w:type="spellEnd"/>
-      <w:r>
-        <w:rPr>
-          <w:rFonts w:ascii="Arial" w:hAnsi="Arial" w:cs="Arial"/>
-          <w:sz w:val="24"/>
-          <w:szCs w:val="24"/>
-          <w:lang w:eastAsia="es-MX"/>
-        </w:rPr>
-        <w:t>”</w:t>
+        <w:t>9 de junio se finalizó el funcionamiento de las entidades “Paseos”, “Paseos_Personal” y “Personal”, incluyendo el correcto funcionamiento de la vista “Monto_total.jsp”</w:t>
       </w:r>
       <w:r>
         <w:rPr>
@@ -9113,7 +9086,7 @@
           <w:szCs w:val="26"/>
         </w:rPr>
       </w:pPr>
-      <w:bookmarkStart w:id="10" w:name="_Toc137518372"/>
+      <w:bookmarkStart w:id="10" w:name="_Toc137561505"/>
       <w:r>
         <w:rPr>
           <w:rFonts w:ascii="Arial" w:hAnsi="Arial" w:cs="Arial"/>
@@ -9138,7 +9111,7 @@
           <w:color w:val="auto"/>
         </w:rPr>
       </w:pPr>
-      <w:bookmarkStart w:id="11" w:name="_Toc137518373"/>
+      <w:bookmarkStart w:id="11" w:name="_Toc137561506"/>
       <w:r>
         <w:rPr>
           <w:rFonts w:ascii="Arial" w:hAnsi="Arial" w:cs="Arial"/>
@@ -9177,19 +9150,20 @@
           <w:szCs w:val="24"/>
           <w:lang w:eastAsia="es-MX"/>
         </w:rPr>
-        <w:t xml:space="preserve">Durante la ejecución del proyecto Paseos "El Puerto", se adoptó la metodología ágil conocida como Scrum, la cual se seleccionó debido a sus ventajas en términos de agilidad y calidad en el desarrollo del software. Scrum se basa en la idea de dividir el proyecto en ciclos de trabajo llamados </w:t>
-      </w:r>
-      <w:proofErr w:type="spellStart"/>
-      <w:r>
+        <w:t>Durante la ejecución del proyecto Paseos "El Puerto", se adoptó la metodología ágil conocida como Scrum, la cual se seleccionó debido a sus ventajas en términos de agilidad y calidad en el desarrollo del software. Scrum se basa en la idea de dividir el proyecto en ciclos de trabajo llamados sprints, donde cada sprint tiene una duración máxima de un mes. Esta elección se hizo en consideración de la necesidad de adaptación a los posibles cambios y requisitos cambiantes del proyecto, y para fomentar la entrega de valor de forma incremental.</w:t>
+      </w:r>
+    </w:p>
+    <w:p>
+      <w:pPr>
+        <w:spacing w:line="360" w:lineRule="auto"/>
+        <w:jc w:val="both"/>
         <w:rPr>
           <w:rFonts w:ascii="Arial" w:hAnsi="Arial" w:cs="Arial"/>
           <w:sz w:val="24"/>
           <w:szCs w:val="24"/>
           <w:lang w:eastAsia="es-MX"/>
         </w:rPr>
-        <w:t>sprints</w:t>
-      </w:r>
-      <w:proofErr w:type="spellEnd"/>
+      </w:pPr>
       <w:r>
         <w:rPr>
           <w:rFonts w:ascii="Arial" w:hAnsi="Arial" w:cs="Arial"/>
@@ -9197,7 +9171,7 @@
           <w:szCs w:val="24"/>
           <w:lang w:eastAsia="es-MX"/>
         </w:rPr>
-        <w:t>, donde cada sprint tiene una duración máxima de un mes. Esta elección se hizo en consideración de la necesidad de adaptación a los posibles cambios y requisitos cambiantes del proyecto, y para fomentar la entrega de valor de forma incremental.</w:t>
+        <w:t>En el contexto específico de este proyecto, se identificaron tres roles principales en la metodología Scrum:</w:t>
       </w:r>
     </w:p>
     <w:p>
@@ -9218,7 +9192,7 @@
           <w:szCs w:val="24"/>
           <w:lang w:eastAsia="es-MX"/>
         </w:rPr>
-        <w:t>En el contexto específico de este proyecto, se identificaron tres roles principales en la metodología Scrum:</w:t>
+        <w:t>Product owner: Este rol recae en un miembro del equipo encargado de mantener una comunicación fluida con el cliente. Su responsabilidad radica en mostrar los avances del proyecto al cliente y recibir retroalimentación valiosa. En este caso, el product owner puede formar parte del equipo de desarrollo mismo.</w:t>
       </w:r>
     </w:p>
     <w:p>
@@ -9232,7 +9206,6 @@
           <w:lang w:eastAsia="es-MX"/>
         </w:rPr>
       </w:pPr>
-      <w:proofErr w:type="spellStart"/>
       <w:r>
         <w:rPr>
           <w:rFonts w:ascii="Arial" w:hAnsi="Arial" w:cs="Arial"/>
@@ -9240,19 +9213,20 @@
           <w:szCs w:val="24"/>
           <w:lang w:eastAsia="es-MX"/>
         </w:rPr>
-        <w:t>Product</w:t>
-      </w:r>
-      <w:proofErr w:type="spellEnd"/>
-      <w:r>
+        <w:t>Scrum máster: Este rol es asignado a un miembro del equipo que tiene la tarea de garantizar que todos los miembros comprendan y apliquen correctamente las técnicas de Scrum. El Scrum máster se enfoca en eliminar los obstáculos o dificultades que puedan surgir durante el sprint, asegurando un flujo de trabajo eficiente y sin interrupciones.</w:t>
+      </w:r>
+    </w:p>
+    <w:p>
+      <w:pPr>
+        <w:spacing w:line="360" w:lineRule="auto"/>
+        <w:jc w:val="both"/>
         <w:rPr>
           <w:rFonts w:ascii="Arial" w:hAnsi="Arial" w:cs="Arial"/>
           <w:sz w:val="24"/>
           <w:szCs w:val="24"/>
           <w:lang w:eastAsia="es-MX"/>
         </w:rPr>
-        <w:t xml:space="preserve"> </w:t>
-      </w:r>
-      <w:proofErr w:type="spellStart"/>
+      </w:pPr>
       <w:r>
         <w:rPr>
           <w:rFonts w:ascii="Arial" w:hAnsi="Arial" w:cs="Arial"/>
@@ -9260,19 +9234,20 @@
           <w:szCs w:val="24"/>
           <w:lang w:eastAsia="es-MX"/>
         </w:rPr>
-        <w:t>owner</w:t>
-      </w:r>
-      <w:proofErr w:type="spellEnd"/>
-      <w:r>
+        <w:t>Equipo de desarrollo: Este grupo está compuesto por los miembros encargados de desarrollar el software en sí. Su responsabilidad principal es llevar a cabo las tareas prioritarias definidas por el product owner y trabajar en colaboración para lograr los objetivos establecidos para cada sprint.</w:t>
+      </w:r>
+    </w:p>
+    <w:p>
+      <w:pPr>
+        <w:spacing w:line="360" w:lineRule="auto"/>
+        <w:jc w:val="both"/>
         <w:rPr>
           <w:rFonts w:ascii="Arial" w:hAnsi="Arial" w:cs="Arial"/>
           <w:sz w:val="24"/>
           <w:szCs w:val="24"/>
           <w:lang w:eastAsia="es-MX"/>
         </w:rPr>
-        <w:t xml:space="preserve">: Este rol recae en un miembro del equipo encargado de mantener una comunicación fluida con el cliente. Su responsabilidad radica en mostrar los avances del proyecto al cliente y recibir retroalimentación valiosa. En este caso, el </w:t>
-      </w:r>
-      <w:proofErr w:type="spellStart"/>
+      </w:pPr>
       <w:r>
         <w:rPr>
           <w:rFonts w:ascii="Arial" w:hAnsi="Arial" w:cs="Arial"/>
@@ -9280,161 +9255,8 @@
           <w:szCs w:val="24"/>
           <w:lang w:eastAsia="es-MX"/>
         </w:rPr>
-        <w:t>product</w:t>
-      </w:r>
-      <w:proofErr w:type="spellEnd"/>
-      <w:r>
-        <w:rPr>
-          <w:rFonts w:ascii="Arial" w:hAnsi="Arial" w:cs="Arial"/>
-          <w:sz w:val="24"/>
-          <w:szCs w:val="24"/>
-          <w:lang w:eastAsia="es-MX"/>
-        </w:rPr>
-        <w:t xml:space="preserve"> </w:t>
-      </w:r>
-      <w:proofErr w:type="spellStart"/>
-      <w:r>
-        <w:rPr>
-          <w:rFonts w:ascii="Arial" w:hAnsi="Arial" w:cs="Arial"/>
-          <w:sz w:val="24"/>
-          <w:szCs w:val="24"/>
-          <w:lang w:eastAsia="es-MX"/>
-        </w:rPr>
-        <w:t>owner</w:t>
-      </w:r>
-      <w:proofErr w:type="spellEnd"/>
-      <w:r>
-        <w:rPr>
-          <w:rFonts w:ascii="Arial" w:hAnsi="Arial" w:cs="Arial"/>
-          <w:sz w:val="24"/>
-          <w:szCs w:val="24"/>
-          <w:lang w:eastAsia="es-MX"/>
-        </w:rPr>
-        <w:t xml:space="preserve"> puede formar parte del equipo de desarrollo mismo.</w:t>
-      </w:r>
-    </w:p>
-    <w:p>
-      <w:pPr>
-        <w:spacing w:line="360" w:lineRule="auto"/>
-        <w:jc w:val="both"/>
-        <w:rPr>
-          <w:rFonts w:ascii="Arial" w:hAnsi="Arial" w:cs="Arial"/>
-          <w:sz w:val="24"/>
-          <w:szCs w:val="24"/>
-          <w:lang w:eastAsia="es-MX"/>
-        </w:rPr>
-      </w:pPr>
-      <w:r>
-        <w:rPr>
-          <w:rFonts w:ascii="Arial" w:hAnsi="Arial" w:cs="Arial"/>
-          <w:sz w:val="24"/>
-          <w:szCs w:val="24"/>
-          <w:lang w:eastAsia="es-MX"/>
-        </w:rPr>
-        <w:t>Scrum máster: Este rol es asignado a un miembro del equipo que tiene la tarea de garantizar que todos los miembros comprendan y apliquen correctamente las técnicas de Scrum. El Scrum máster se enfoca en eliminar los obstáculos o dificultades que puedan surgir durante el sprint, asegurando un flujo de trabajo eficiente y sin interrupciones.</w:t>
-      </w:r>
-    </w:p>
-    <w:p>
-      <w:pPr>
-        <w:spacing w:line="360" w:lineRule="auto"/>
-        <w:jc w:val="both"/>
-        <w:rPr>
-          <w:rFonts w:ascii="Arial" w:hAnsi="Arial" w:cs="Arial"/>
-          <w:sz w:val="24"/>
-          <w:szCs w:val="24"/>
-          <w:lang w:eastAsia="es-MX"/>
-        </w:rPr>
-      </w:pPr>
-      <w:r>
-        <w:rPr>
-          <w:rFonts w:ascii="Arial" w:hAnsi="Arial" w:cs="Arial"/>
-          <w:sz w:val="24"/>
-          <w:szCs w:val="24"/>
-          <w:lang w:eastAsia="es-MX"/>
-        </w:rPr>
-        <w:t xml:space="preserve">Equipo de desarrollo: Este grupo está compuesto por los miembros encargados de desarrollar el software en sí. Su responsabilidad principal es llevar a cabo las tareas prioritarias definidas por el </w:t>
-      </w:r>
-      <w:proofErr w:type="spellStart"/>
-      <w:r>
-        <w:rPr>
-          <w:rFonts w:ascii="Arial" w:hAnsi="Arial" w:cs="Arial"/>
-          <w:sz w:val="24"/>
-          <w:szCs w:val="24"/>
-          <w:lang w:eastAsia="es-MX"/>
-        </w:rPr>
-        <w:t>product</w:t>
-      </w:r>
-      <w:proofErr w:type="spellEnd"/>
-      <w:r>
-        <w:rPr>
-          <w:rFonts w:ascii="Arial" w:hAnsi="Arial" w:cs="Arial"/>
-          <w:sz w:val="24"/>
-          <w:szCs w:val="24"/>
-          <w:lang w:eastAsia="es-MX"/>
-        </w:rPr>
-        <w:t xml:space="preserve"> </w:t>
-      </w:r>
-      <w:proofErr w:type="spellStart"/>
-      <w:r>
-        <w:rPr>
-          <w:rFonts w:ascii="Arial" w:hAnsi="Arial" w:cs="Arial"/>
-          <w:sz w:val="24"/>
-          <w:szCs w:val="24"/>
-          <w:lang w:eastAsia="es-MX"/>
-        </w:rPr>
-        <w:t>owner</w:t>
-      </w:r>
-      <w:proofErr w:type="spellEnd"/>
-      <w:r>
-        <w:rPr>
-          <w:rFonts w:ascii="Arial" w:hAnsi="Arial" w:cs="Arial"/>
-          <w:sz w:val="24"/>
-          <w:szCs w:val="24"/>
-          <w:lang w:eastAsia="es-MX"/>
-        </w:rPr>
-        <w:t xml:space="preserve"> y trabajar en colaboración para lograr los objetivos establecidos para cada sprint.</w:t>
-      </w:r>
-    </w:p>
-    <w:p>
-      <w:pPr>
-        <w:spacing w:line="360" w:lineRule="auto"/>
-        <w:jc w:val="both"/>
-        <w:rPr>
-          <w:rFonts w:ascii="Arial" w:hAnsi="Arial" w:cs="Arial"/>
-          <w:sz w:val="24"/>
-          <w:szCs w:val="24"/>
-          <w:lang w:eastAsia="es-MX"/>
-        </w:rPr>
-      </w:pPr>
-      <w:r>
-        <w:rPr>
-          <w:rFonts w:ascii="Arial" w:hAnsi="Arial" w:cs="Arial"/>
-          <w:sz w:val="24"/>
-          <w:szCs w:val="24"/>
-          <w:lang w:eastAsia="es-MX"/>
-        </w:rPr>
         <w:lastRenderedPageBreak/>
-        <w:t xml:space="preserve">La metodología Scrum se caracteriza por fomentar la transparencia, la colaboración y la adaptabilidad. Los </w:t>
-      </w:r>
-      <w:proofErr w:type="spellStart"/>
-      <w:r>
-        <w:rPr>
-          <w:rFonts w:ascii="Arial" w:hAnsi="Arial" w:cs="Arial"/>
-          <w:sz w:val="24"/>
-          <w:szCs w:val="24"/>
-          <w:lang w:eastAsia="es-MX"/>
-        </w:rPr>
-        <w:t>sprints</w:t>
-      </w:r>
-      <w:proofErr w:type="spellEnd"/>
-      <w:r>
-        <w:rPr>
-          <w:rFonts w:ascii="Arial" w:hAnsi="Arial" w:cs="Arial"/>
-          <w:sz w:val="24"/>
-          <w:szCs w:val="24"/>
-          <w:lang w:eastAsia="es-MX"/>
-        </w:rPr>
-        <w:t>, al establecer plazos específicos y objetivos claros, permiten al equipo enfocarse en tareas concretas y obtener una retroalimentación regular del cliente. Esta flexibilidad inherente a Scrum brinda la capacidad de realizar ajustes en el proyecto según sea necesario, con el fin de cumplir con las expectativas del cliente y alcanzar los objetivos establecidos de manera efectiva y eficiente.</w:t>
+        <w:t>La metodología Scrum se caracteriza por fomentar la transparencia, la colaboración y la adaptabilidad. Los sprints, al establecer plazos específicos y objetivos claros, permiten al equipo enfocarse en tareas concretas y obtener una retroalimentación regular del cliente. Esta flexibilidad inherente a Scrum brinda la capacidad de realizar ajustes en el proyecto según sea necesario, con el fin de cumplir con las expectativas del cliente y alcanzar los objetivos establecidos de manera efectiva y eficiente.</w:t>
       </w:r>
     </w:p>
     <w:p>
@@ -9448,7 +9270,7 @@
           <w:color w:val="auto"/>
         </w:rPr>
       </w:pPr>
-      <w:bookmarkStart w:id="12" w:name="_Toc137518374"/>
+      <w:bookmarkStart w:id="12" w:name="_Toc137561507"/>
       <w:r>
         <w:rPr>
           <w:rFonts w:ascii="Arial" w:hAnsi="Arial" w:cs="Arial"/>
@@ -9475,7 +9297,7 @@
           <w:szCs w:val="26"/>
         </w:rPr>
       </w:pPr>
-      <w:bookmarkStart w:id="13" w:name="_Toc137518375"/>
+      <w:bookmarkStart w:id="13" w:name="_Toc137561508"/>
       <w:r>
         <w:rPr>
           <w:rFonts w:ascii="Arial" w:hAnsi="Arial" w:cs="Arial"/>
@@ -9525,7 +9347,7 @@
                     </pic:cNvPicPr>
                   </pic:nvPicPr>
                   <pic:blipFill>
-                    <a:blip r:embed="rId10">
+                    <a:blip r:embed="rId16">
                       <a:extLst>
                         <a:ext uri="{28A0092B-C50C-407E-A947-70E740481C1C}">
                           <a14:useLocalDpi xmlns:a14="http://schemas.microsoft.com/office/drawing/2010/main" val="0"/>
@@ -9610,7 +9432,7 @@
           <w:szCs w:val="26"/>
         </w:rPr>
       </w:pPr>
-      <w:bookmarkStart w:id="14" w:name="_Toc137518376"/>
+      <w:bookmarkStart w:id="14" w:name="_Toc137561509"/>
       <w:r>
         <w:rPr>
           <w:rFonts w:ascii="Arial" w:hAnsi="Arial" w:cs="Arial"/>
@@ -9648,6 +9470,7 @@
           <w:bCs/>
           <w:i/>
           <w:iCs/>
+          <w:noProof/>
           <w:sz w:val="26"/>
           <w:szCs w:val="26"/>
         </w:rPr>
@@ -9675,7 +9498,7 @@
                     <pic:cNvPicPr/>
                   </pic:nvPicPr>
                   <pic:blipFill>
-                    <a:blip r:embed="rId11" cstate="print">
+                    <a:blip r:embed="rId17" cstate="print">
                       <a:extLst>
                         <a:ext uri="{28A0092B-C50C-407E-A947-70E740481C1C}">
                           <a14:useLocalDpi xmlns:a14="http://schemas.microsoft.com/office/drawing/2010/main" val="0"/>
@@ -10029,6 +9852,7 @@
           <w:rFonts w:ascii="Arial" w:hAnsi="Arial" w:cs="Arial"/>
           <w:b/>
           <w:bCs/>
+          <w:noProof/>
           <w:sz w:val="26"/>
           <w:szCs w:val="26"/>
         </w:rPr>
@@ -10049,7 +9873,7 @@
                     <pic:cNvPicPr/>
                   </pic:nvPicPr>
                   <pic:blipFill>
-                    <a:blip r:embed="rId12"/>
+                    <a:blip r:embed="rId18"/>
                     <a:stretch>
                       <a:fillRect/>
                     </a:stretch>
@@ -10152,7 +9976,7 @@
                     <pic:cNvPicPr/>
                   </pic:nvPicPr>
                   <pic:blipFill>
-                    <a:blip r:embed="rId13">
+                    <a:blip r:embed="rId19">
                       <a:extLst>
                         <a:ext uri="{28A0092B-C50C-407E-A947-70E740481C1C}">
                           <a14:useLocalDpi xmlns:a14="http://schemas.microsoft.com/office/drawing/2010/main" val="0"/>
@@ -10445,7 +10269,7 @@
           <w:szCs w:val="26"/>
         </w:rPr>
       </w:pPr>
-      <w:bookmarkStart w:id="15" w:name="_Toc137518377"/>
+      <w:bookmarkStart w:id="15" w:name="_Toc137561510"/>
       <w:r>
         <w:rPr>
           <w:rFonts w:ascii="Arial" w:hAnsi="Arial" w:cs="Arial"/>
@@ -10485,7 +10309,7 @@
                     </pic:cNvPicPr>
                   </pic:nvPicPr>
                   <pic:blipFill>
-                    <a:blip r:embed="rId14">
+                    <a:blip r:embed="rId20">
                       <a:extLst>
                         <a:ext uri="{28A0092B-C50C-407E-A947-70E740481C1C}">
                           <a14:useLocalDpi xmlns:a14="http://schemas.microsoft.com/office/drawing/2010/main" val="0"/>
@@ -10837,7 +10661,7 @@
                     </pic:cNvPicPr>
                   </pic:nvPicPr>
                   <pic:blipFill rotWithShape="1">
-                    <a:blip r:embed="rId15">
+                    <a:blip r:embed="rId21">
                       <a:extLst>
                         <a:ext uri="{28A0092B-C50C-407E-A947-70E740481C1C}">
                           <a14:useLocalDpi xmlns:a14="http://schemas.microsoft.com/office/drawing/2010/main" val="0"/>
@@ -11130,7 +10954,7 @@
           <w:noProof/>
         </w:rPr>
       </w:pPr>
-      <w:bookmarkStart w:id="16" w:name="_Toc137518378"/>
+      <w:bookmarkStart w:id="16" w:name="_Toc137561511"/>
       <w:r>
         <w:rPr>
           <w:rFonts w:ascii="Arial" w:hAnsi="Arial" w:cs="Arial"/>
@@ -11196,7 +11020,7 @@
                     <pic:cNvPicPr/>
                   </pic:nvPicPr>
                   <pic:blipFill rotWithShape="1">
-                    <a:blip r:embed="rId16">
+                    <a:blip r:embed="rId22">
                       <a:extLst>
                         <a:ext uri="{28A0092B-C50C-407E-A947-70E740481C1C}">
                           <a14:useLocalDpi xmlns:a14="http://schemas.microsoft.com/office/drawing/2010/main" val="0"/>
@@ -11418,6 +11242,7 @@
           <w:szCs w:val="26"/>
         </w:rPr>
       </w:pPr>
+      <w:bookmarkStart w:id="17" w:name="_Toc137561512"/>
       <w:r>
         <w:rPr>
           <w:noProof/>
@@ -11447,7 +11272,7 @@
                     <pic:cNvPicPr/>
                   </pic:nvPicPr>
                   <pic:blipFill>
-                    <a:blip r:embed="rId17" cstate="print">
+                    <a:blip r:embed="rId23" cstate="print">
                       <a:extLst>
                         <a:ext uri="{28A0092B-C50C-407E-A947-70E740481C1C}">
                           <a14:useLocalDpi xmlns:a14="http://schemas.microsoft.com/office/drawing/2010/main" val="0"/>
@@ -11490,6 +11315,7 @@
         </w:rPr>
         <w:t>Interfaz gráfica de usuario (GUI)</w:t>
       </w:r>
+      <w:bookmarkEnd w:id="17"/>
     </w:p>
     <w:p>
       <w:pPr>
@@ -11718,7 +11544,7 @@
                     <pic:cNvPicPr/>
                   </pic:nvPicPr>
                   <pic:blipFill>
-                    <a:blip r:embed="rId18" cstate="print">
+                    <a:blip r:embed="rId24" cstate="print">
                       <a:extLst>
                         <a:ext uri="{28A0092B-C50C-407E-A947-70E740481C1C}">
                           <a14:useLocalDpi xmlns:a14="http://schemas.microsoft.com/office/drawing/2010/main" val="0"/>
@@ -11883,7 +11709,7 @@
                     <pic:cNvPicPr/>
                   </pic:nvPicPr>
                   <pic:blipFill>
-                    <a:blip r:embed="rId19" cstate="print">
+                    <a:blip r:embed="rId25" cstate="print">
                       <a:extLst>
                         <a:ext uri="{28A0092B-C50C-407E-A947-70E740481C1C}">
                           <a14:useLocalDpi xmlns:a14="http://schemas.microsoft.com/office/drawing/2010/main" val="0"/>
@@ -12066,27 +11892,7 @@
           <w:sz w:val="26"/>
           <w:szCs w:val="26"/>
         </w:rPr>
-        <w:t xml:space="preserve">PÁGINA </w:t>
-      </w:r>
-      <w:r>
-        <w:rPr>
-          <w:rFonts w:ascii="Arial" w:hAnsi="Arial" w:cs="Arial"/>
-          <w:i/>
-          <w:iCs/>
-          <w:sz w:val="26"/>
-          <w:szCs w:val="26"/>
-        </w:rPr>
-        <w:t>PARA REGISTRAR</w:t>
-      </w:r>
-      <w:r>
-        <w:rPr>
-          <w:rFonts w:ascii="Arial" w:hAnsi="Arial" w:cs="Arial"/>
-          <w:i/>
-          <w:iCs/>
-          <w:sz w:val="26"/>
-          <w:szCs w:val="26"/>
-        </w:rPr>
-        <w:t xml:space="preserve"> EMBARCACIONES</w:t>
+        <w:t>PÁGINA PARA REGISTRAR EMBARCACIONES</w:t>
       </w:r>
     </w:p>
     <w:p>
@@ -12130,7 +11936,7 @@
                     <pic:cNvPicPr/>
                   </pic:nvPicPr>
                   <pic:blipFill>
-                    <a:blip r:embed="rId20" cstate="print">
+                    <a:blip r:embed="rId26" cstate="print">
                       <a:extLst>
                         <a:ext uri="{28A0092B-C50C-407E-A947-70E740481C1C}">
                           <a14:useLocalDpi xmlns:a14="http://schemas.microsoft.com/office/drawing/2010/main" val="0"/>
@@ -12247,27 +12053,7 @@
           <w:sz w:val="26"/>
           <w:szCs w:val="26"/>
         </w:rPr>
-        <w:t xml:space="preserve">PÁGINA PARA </w:t>
-      </w:r>
-      <w:r>
-        <w:rPr>
-          <w:rFonts w:ascii="Arial" w:hAnsi="Arial" w:cs="Arial"/>
-          <w:i/>
-          <w:iCs/>
-          <w:sz w:val="26"/>
-          <w:szCs w:val="26"/>
-        </w:rPr>
-        <w:t>MODIFICAR</w:t>
-      </w:r>
-      <w:r>
-        <w:rPr>
-          <w:rFonts w:ascii="Arial" w:hAnsi="Arial" w:cs="Arial"/>
-          <w:i/>
-          <w:iCs/>
-          <w:sz w:val="26"/>
-          <w:szCs w:val="26"/>
-        </w:rPr>
-        <w:t xml:space="preserve"> EMBARCACIONES</w:t>
+        <w:t>PÁGINA PARA MODIFICAR EMBARCACIONES</w:t>
       </w:r>
     </w:p>
     <w:p>
@@ -12305,7 +12091,7 @@
                     <pic:cNvPicPr/>
                   </pic:nvPicPr>
                   <pic:blipFill>
-                    <a:blip r:embed="rId21" cstate="print">
+                    <a:blip r:embed="rId27" cstate="print">
                       <a:extLst>
                         <a:ext uri="{28A0092B-C50C-407E-A947-70E740481C1C}">
                           <a14:useLocalDpi xmlns:a14="http://schemas.microsoft.com/office/drawing/2010/main" val="0"/>
@@ -12451,9 +12237,85 @@
           <w:sz w:val="26"/>
           <w:szCs w:val="26"/>
         </w:rPr>
-        <w:t xml:space="preserve">PÁGINA DE LA LISTA DE </w:t>
-      </w:r>
-      <w:r>
+        <w:t>PÁGINA DE LA LISTA DE CONTRATOS</w:t>
+      </w:r>
+    </w:p>
+    <w:p>
+      <w:pPr>
+        <w:spacing w:line="360" w:lineRule="auto"/>
+        <w:rPr>
+          <w:noProof/>
+        </w:rPr>
+      </w:pPr>
+    </w:p>
+    <w:p>
+      <w:pPr>
+        <w:spacing w:line="360" w:lineRule="auto"/>
+        <w:rPr>
+          <w:noProof/>
+        </w:rPr>
+      </w:pPr>
+    </w:p>
+    <w:p>
+      <w:pPr>
+        <w:spacing w:line="360" w:lineRule="auto"/>
+        <w:rPr>
+          <w:noProof/>
+        </w:rPr>
+      </w:pPr>
+    </w:p>
+    <w:p>
+      <w:pPr>
+        <w:spacing w:line="360" w:lineRule="auto"/>
+        <w:rPr>
+          <w:noProof/>
+        </w:rPr>
+      </w:pPr>
+    </w:p>
+    <w:p>
+      <w:pPr>
+        <w:spacing w:line="360" w:lineRule="auto"/>
+        <w:rPr>
+          <w:noProof/>
+        </w:rPr>
+      </w:pPr>
+    </w:p>
+    <w:p>
+      <w:pPr>
+        <w:spacing w:line="360" w:lineRule="auto"/>
+        <w:rPr>
+          <w:noProof/>
+        </w:rPr>
+      </w:pPr>
+    </w:p>
+    <w:p>
+      <w:pPr>
+        <w:spacing w:line="360" w:lineRule="auto"/>
+        <w:rPr>
+          <w:noProof/>
+        </w:rPr>
+      </w:pPr>
+    </w:p>
+    <w:p>
+      <w:pPr>
+        <w:spacing w:line="360" w:lineRule="auto"/>
+        <w:rPr>
+          <w:noProof/>
+        </w:rPr>
+      </w:pPr>
+    </w:p>
+    <w:p>
+      <w:pPr>
+        <w:spacing w:line="360" w:lineRule="auto"/>
+        <w:rPr>
+          <w:noProof/>
+        </w:rPr>
+      </w:pPr>
+    </w:p>
+    <w:p>
+      <w:pPr>
+        <w:spacing w:line="360" w:lineRule="auto"/>
+        <w:jc w:val="center"/>
         <w:rPr>
           <w:rFonts w:ascii="Arial" w:hAnsi="Arial" w:cs="Arial"/>
           <w:i/>
@@ -12461,85 +12323,8 @@
           <w:sz w:val="26"/>
           <w:szCs w:val="26"/>
         </w:rPr>
-        <w:t>CONTRATOS</w:t>
-      </w:r>
-    </w:p>
-    <w:p>
-      <w:pPr>
-        <w:spacing w:line="360" w:lineRule="auto"/>
-        <w:rPr>
-          <w:noProof/>
-        </w:rPr>
-      </w:pPr>
-    </w:p>
-    <w:p>
-      <w:pPr>
-        <w:spacing w:line="360" w:lineRule="auto"/>
-        <w:rPr>
-          <w:noProof/>
-        </w:rPr>
-      </w:pPr>
-    </w:p>
-    <w:p>
-      <w:pPr>
-        <w:spacing w:line="360" w:lineRule="auto"/>
-        <w:rPr>
-          <w:noProof/>
-        </w:rPr>
-      </w:pPr>
-    </w:p>
-    <w:p>
-      <w:pPr>
-        <w:spacing w:line="360" w:lineRule="auto"/>
-        <w:rPr>
-          <w:noProof/>
-        </w:rPr>
-      </w:pPr>
-    </w:p>
-    <w:p>
-      <w:pPr>
-        <w:spacing w:line="360" w:lineRule="auto"/>
-        <w:rPr>
-          <w:noProof/>
-        </w:rPr>
-      </w:pPr>
-    </w:p>
-    <w:p>
-      <w:pPr>
-        <w:spacing w:line="360" w:lineRule="auto"/>
-        <w:rPr>
-          <w:noProof/>
-        </w:rPr>
-      </w:pPr>
-    </w:p>
-    <w:p>
-      <w:pPr>
-        <w:spacing w:line="360" w:lineRule="auto"/>
-        <w:rPr>
-          <w:noProof/>
-        </w:rPr>
-      </w:pPr>
-    </w:p>
-    <w:p>
-      <w:pPr>
-        <w:spacing w:line="360" w:lineRule="auto"/>
-        <w:rPr>
-          <w:noProof/>
-        </w:rPr>
-      </w:pPr>
-    </w:p>
-    <w:p>
-      <w:pPr>
-        <w:spacing w:line="360" w:lineRule="auto"/>
-        <w:rPr>
-          <w:noProof/>
-        </w:rPr>
-      </w:pPr>
-    </w:p>
-    <w:p>
-      <w:pPr>
-        <w:spacing w:line="360" w:lineRule="auto"/>
-        <w:jc w:val="center"/>
+      </w:pPr>
+      <w:r>
         <w:rPr>
           <w:rFonts w:ascii="Arial" w:hAnsi="Arial" w:cs="Arial"/>
           <w:i/>
@@ -12547,26 +12332,7 @@
           <w:sz w:val="26"/>
           <w:szCs w:val="26"/>
         </w:rPr>
-      </w:pPr>
-      <w:r>
-        <w:rPr>
-          <w:rFonts w:ascii="Arial" w:hAnsi="Arial" w:cs="Arial"/>
-          <w:i/>
-          <w:iCs/>
-          <w:sz w:val="26"/>
-          <w:szCs w:val="26"/>
-        </w:rPr>
-        <w:t xml:space="preserve">PÁGINA PARA REGISTRAR </w:t>
-      </w:r>
-      <w:r>
-        <w:rPr>
-          <w:rFonts w:ascii="Arial" w:hAnsi="Arial" w:cs="Arial"/>
-          <w:i/>
-          <w:iCs/>
-          <w:sz w:val="26"/>
-          <w:szCs w:val="26"/>
-        </w:rPr>
-        <w:t>CONTRATOS</w:t>
+        <w:t>PÁGINA PARA REGISTRAR CONTRATOS</w:t>
       </w:r>
     </w:p>
     <w:p>
@@ -12609,7 +12375,7 @@
                     <pic:cNvPicPr/>
                   </pic:nvPicPr>
                   <pic:blipFill>
-                    <a:blip r:embed="rId22" cstate="print">
+                    <a:blip r:embed="rId28" cstate="print">
                       <a:extLst>
                         <a:ext uri="{28A0092B-C50C-407E-A947-70E740481C1C}">
                           <a14:useLocalDpi xmlns:a14="http://schemas.microsoft.com/office/drawing/2010/main" val="0"/>
@@ -12762,7 +12528,7 @@
                     <pic:cNvPicPr/>
                   </pic:nvPicPr>
                   <pic:blipFill>
-                    <a:blip r:embed="rId23" cstate="print">
+                    <a:blip r:embed="rId29" cstate="print">
                       <a:extLst>
                         <a:ext uri="{28A0092B-C50C-407E-A947-70E740481C1C}">
                           <a14:useLocalDpi xmlns:a14="http://schemas.microsoft.com/office/drawing/2010/main" val="0"/>
@@ -12811,9 +12577,146 @@
           <w:sz w:val="26"/>
           <w:szCs w:val="26"/>
         </w:rPr>
-        <w:t xml:space="preserve">PÁGINA PARA </w:t>
-      </w:r>
-      <w:r>
+        <w:t>PÁGINA PARA MODIFICAR CONTRATOS</w:t>
+      </w:r>
+    </w:p>
+    <w:p>
+      <w:pPr>
+        <w:spacing w:line="360" w:lineRule="auto"/>
+        <w:rPr>
+          <w:noProof/>
+        </w:rPr>
+      </w:pPr>
+      <w:r>
+        <w:rPr>
+          <w:noProof/>
+        </w:rPr>
+        <w:lastRenderedPageBreak/>
+        <w:drawing>
+          <wp:anchor distT="0" distB="0" distL="114300" distR="114300" simplePos="0" relativeHeight="251677696" behindDoc="1" locked="0" layoutInCell="1" allowOverlap="1" wp14:anchorId="6BBAA8A6" wp14:editId="3B2B9D38">
+            <wp:simplePos x="0" y="0"/>
+            <wp:positionH relativeFrom="page">
+              <wp:align>right</wp:align>
+            </wp:positionH>
+            <wp:positionV relativeFrom="page">
+              <wp:align>top</wp:align>
+            </wp:positionV>
+            <wp:extent cx="7769757" cy="4370159"/>
+            <wp:effectExtent l="0" t="0" r="3175" b="0"/>
+            <wp:wrapNone/>
+            <wp:docPr id="296225029" name="Imagen 1" descr="Interfaz de usuario gráfica, Aplicación, Word&#10;&#10;Descripción generada automáticamente"/>
+            <wp:cNvGraphicFramePr>
+              <a:graphicFrameLocks xmlns:a="http://schemas.openxmlformats.org/drawingml/2006/main" noChangeAspect="1"/>
+            </wp:cNvGraphicFramePr>
+            <a:graphic xmlns:a="http://schemas.openxmlformats.org/drawingml/2006/main">
+              <a:graphicData uri="http://schemas.openxmlformats.org/drawingml/2006/picture">
+                <pic:pic xmlns:pic="http://schemas.openxmlformats.org/drawingml/2006/picture">
+                  <pic:nvPicPr>
+                    <pic:cNvPr id="296225029" name="Imagen 1" descr="Interfaz de usuario gráfica, Aplicación, Word&#10;&#10;Descripción generada automáticamente"/>
+                    <pic:cNvPicPr/>
+                  </pic:nvPicPr>
+                  <pic:blipFill>
+                    <a:blip r:embed="rId30" cstate="print">
+                      <a:extLst>
+                        <a:ext uri="{28A0092B-C50C-407E-A947-70E740481C1C}">
+                          <a14:useLocalDpi xmlns:a14="http://schemas.microsoft.com/office/drawing/2010/main" val="0"/>
+                        </a:ext>
+                      </a:extLst>
+                    </a:blip>
+                    <a:stretch>
+                      <a:fillRect/>
+                    </a:stretch>
+                  </pic:blipFill>
+                  <pic:spPr>
+                    <a:xfrm>
+                      <a:off x="0" y="0"/>
+                      <a:ext cx="7769757" cy="4370159"/>
+                    </a:xfrm>
+                    <a:prstGeom prst="rect">
+                      <a:avLst/>
+                    </a:prstGeom>
+                  </pic:spPr>
+                </pic:pic>
+              </a:graphicData>
+            </a:graphic>
+            <wp14:sizeRelH relativeFrom="margin">
+              <wp14:pctWidth>0</wp14:pctWidth>
+            </wp14:sizeRelH>
+            <wp14:sizeRelV relativeFrom="margin">
+              <wp14:pctHeight>0</wp14:pctHeight>
+            </wp14:sizeRelV>
+          </wp:anchor>
+        </w:drawing>
+      </w:r>
+    </w:p>
+    <w:p>
+      <w:pPr>
+        <w:spacing w:line="360" w:lineRule="auto"/>
+        <w:rPr>
+          <w:noProof/>
+        </w:rPr>
+      </w:pPr>
+    </w:p>
+    <w:p>
+      <w:pPr>
+        <w:spacing w:line="360" w:lineRule="auto"/>
+        <w:rPr>
+          <w:noProof/>
+        </w:rPr>
+      </w:pPr>
+    </w:p>
+    <w:p>
+      <w:pPr>
+        <w:spacing w:line="360" w:lineRule="auto"/>
+        <w:rPr>
+          <w:noProof/>
+        </w:rPr>
+      </w:pPr>
+    </w:p>
+    <w:p>
+      <w:pPr>
+        <w:spacing w:line="360" w:lineRule="auto"/>
+        <w:rPr>
+          <w:noProof/>
+        </w:rPr>
+      </w:pPr>
+    </w:p>
+    <w:p>
+      <w:pPr>
+        <w:spacing w:line="360" w:lineRule="auto"/>
+        <w:rPr>
+          <w:noProof/>
+        </w:rPr>
+      </w:pPr>
+    </w:p>
+    <w:p>
+      <w:pPr>
+        <w:spacing w:line="360" w:lineRule="auto"/>
+        <w:rPr>
+          <w:noProof/>
+        </w:rPr>
+      </w:pPr>
+    </w:p>
+    <w:p>
+      <w:pPr>
+        <w:spacing w:line="360" w:lineRule="auto"/>
+        <w:rPr>
+          <w:noProof/>
+        </w:rPr>
+      </w:pPr>
+    </w:p>
+    <w:p>
+      <w:pPr>
+        <w:spacing w:line="360" w:lineRule="auto"/>
+        <w:rPr>
+          <w:noProof/>
+        </w:rPr>
+      </w:pPr>
+    </w:p>
+    <w:p>
+      <w:pPr>
+        <w:spacing w:line="360" w:lineRule="auto"/>
+        <w:jc w:val="center"/>
         <w:rPr>
           <w:rFonts w:ascii="Arial" w:hAnsi="Arial" w:cs="Arial"/>
           <w:i/>
@@ -12821,8 +12724,7 @@
           <w:sz w:val="26"/>
           <w:szCs w:val="26"/>
         </w:rPr>
-        <w:t>MODIFICAR</w:t>
-      </w:r>
+      </w:pPr>
       <w:r>
         <w:rPr>
           <w:rFonts w:ascii="Arial" w:hAnsi="Arial" w:cs="Arial"/>
@@ -12831,7 +12733,7 @@
           <w:sz w:val="26"/>
           <w:szCs w:val="26"/>
         </w:rPr>
-        <w:t xml:space="preserve"> CONTRATOS</w:t>
+        <w:t>PÁGINA DE LA LISTA DE PASEOS</w:t>
       </w:r>
     </w:p>
     <w:p>
@@ -12841,14 +12743,66 @@
           <w:noProof/>
         </w:rPr>
       </w:pPr>
-    </w:p>
-    <w:p>
-      <w:pPr>
-        <w:spacing w:line="360" w:lineRule="auto"/>
+      <w:r>
         <w:rPr>
           <w:noProof/>
         </w:rPr>
-      </w:pPr>
+        <w:drawing>
+          <wp:anchor distT="0" distB="0" distL="114300" distR="114300" simplePos="0" relativeHeight="251678720" behindDoc="1" locked="0" layoutInCell="1" allowOverlap="1" wp14:anchorId="06CFAC84" wp14:editId="2943AE52">
+            <wp:simplePos x="0" y="0"/>
+            <wp:positionH relativeFrom="page">
+              <wp:align>left</wp:align>
+            </wp:positionH>
+            <wp:positionV relativeFrom="paragraph">
+              <wp:posOffset>274955</wp:posOffset>
+            </wp:positionV>
+            <wp:extent cx="7766528" cy="4368577"/>
+            <wp:effectExtent l="0" t="0" r="6350" b="0"/>
+            <wp:wrapNone/>
+            <wp:docPr id="1666942840" name="Imagen 1" descr="Interfaz de usuario gráfica, Aplicación, Word&#10;&#10;Descripción generada automáticamente"/>
+            <wp:cNvGraphicFramePr>
+              <a:graphicFrameLocks xmlns:a="http://schemas.openxmlformats.org/drawingml/2006/main" noChangeAspect="1"/>
+            </wp:cNvGraphicFramePr>
+            <a:graphic xmlns:a="http://schemas.openxmlformats.org/drawingml/2006/main">
+              <a:graphicData uri="http://schemas.openxmlformats.org/drawingml/2006/picture">
+                <pic:pic xmlns:pic="http://schemas.openxmlformats.org/drawingml/2006/picture">
+                  <pic:nvPicPr>
+                    <pic:cNvPr id="1666942840" name="Imagen 1" descr="Interfaz de usuario gráfica, Aplicación, Word&#10;&#10;Descripción generada automáticamente"/>
+                    <pic:cNvPicPr/>
+                  </pic:nvPicPr>
+                  <pic:blipFill>
+                    <a:blip r:embed="rId31" cstate="print">
+                      <a:extLst>
+                        <a:ext uri="{28A0092B-C50C-407E-A947-70E740481C1C}">
+                          <a14:useLocalDpi xmlns:a14="http://schemas.microsoft.com/office/drawing/2010/main" val="0"/>
+                        </a:ext>
+                      </a:extLst>
+                    </a:blip>
+                    <a:stretch>
+                      <a:fillRect/>
+                    </a:stretch>
+                  </pic:blipFill>
+                  <pic:spPr>
+                    <a:xfrm>
+                      <a:off x="0" y="0"/>
+                      <a:ext cx="7766528" cy="4368577"/>
+                    </a:xfrm>
+                    <a:prstGeom prst="rect">
+                      <a:avLst/>
+                    </a:prstGeom>
+                  </pic:spPr>
+                </pic:pic>
+              </a:graphicData>
+            </a:graphic>
+            <wp14:sizeRelH relativeFrom="margin">
+              <wp14:pctWidth>0</wp14:pctWidth>
+            </wp14:sizeRelH>
+            <wp14:sizeRelV relativeFrom="margin">
+              <wp14:pctHeight>0</wp14:pctHeight>
+            </wp14:sizeRelV>
+          </wp:anchor>
+        </w:drawing>
+      </w:r>
     </w:p>
     <w:p>
       <w:pPr>
@@ -12941,18 +12895,94 @@
     <w:p>
       <w:pPr>
         <w:spacing w:line="360" w:lineRule="auto"/>
+        <w:jc w:val="center"/>
+        <w:rPr>
+          <w:rFonts w:ascii="Arial" w:hAnsi="Arial" w:cs="Arial"/>
+          <w:i/>
+          <w:iCs/>
+          <w:sz w:val="26"/>
+          <w:szCs w:val="26"/>
+        </w:rPr>
+      </w:pPr>
+      <w:r>
+        <w:rPr>
+          <w:rFonts w:ascii="Arial" w:hAnsi="Arial" w:cs="Arial"/>
+          <w:i/>
+          <w:iCs/>
+          <w:sz w:val="26"/>
+          <w:szCs w:val="26"/>
+        </w:rPr>
+        <w:t>PÁGINA PARA REGISTRAR PASEOS</w:t>
+      </w:r>
+    </w:p>
+    <w:p>
+      <w:pPr>
+        <w:spacing w:line="360" w:lineRule="auto"/>
         <w:rPr>
           <w:noProof/>
         </w:rPr>
       </w:pPr>
-    </w:p>
-    <w:p>
-      <w:pPr>
-        <w:spacing w:line="360" w:lineRule="auto"/>
+      <w:r>
         <w:rPr>
           <w:noProof/>
         </w:rPr>
-      </w:pPr>
+        <w:lastRenderedPageBreak/>
+        <w:drawing>
+          <wp:anchor distT="0" distB="0" distL="114300" distR="114300" simplePos="0" relativeHeight="251679744" behindDoc="1" locked="0" layoutInCell="1" allowOverlap="1" wp14:anchorId="7871AD62" wp14:editId="2A8B5DCC">
+            <wp:simplePos x="0" y="0"/>
+            <wp:positionH relativeFrom="page">
+              <wp:align>left</wp:align>
+            </wp:positionH>
+            <wp:positionV relativeFrom="page">
+              <wp:align>top</wp:align>
+            </wp:positionV>
+            <wp:extent cx="7771969" cy="4370874"/>
+            <wp:effectExtent l="0" t="0" r="635" b="0"/>
+            <wp:wrapNone/>
+            <wp:docPr id="1049979037" name="Imagen 1" descr="Tabla&#10;&#10;Descripción generada automáticamente"/>
+            <wp:cNvGraphicFramePr>
+              <a:graphicFrameLocks xmlns:a="http://schemas.openxmlformats.org/drawingml/2006/main" noChangeAspect="1"/>
+            </wp:cNvGraphicFramePr>
+            <a:graphic xmlns:a="http://schemas.openxmlformats.org/drawingml/2006/main">
+              <a:graphicData uri="http://schemas.openxmlformats.org/drawingml/2006/picture">
+                <pic:pic xmlns:pic="http://schemas.openxmlformats.org/drawingml/2006/picture">
+                  <pic:nvPicPr>
+                    <pic:cNvPr id="1049979037" name="Imagen 1" descr="Tabla&#10;&#10;Descripción generada automáticamente"/>
+                    <pic:cNvPicPr/>
+                  </pic:nvPicPr>
+                  <pic:blipFill>
+                    <a:blip r:embed="rId32" cstate="print">
+                      <a:extLst>
+                        <a:ext uri="{28A0092B-C50C-407E-A947-70E740481C1C}">
+                          <a14:useLocalDpi xmlns:a14="http://schemas.microsoft.com/office/drawing/2010/main" val="0"/>
+                        </a:ext>
+                      </a:extLst>
+                    </a:blip>
+                    <a:stretch>
+                      <a:fillRect/>
+                    </a:stretch>
+                  </pic:blipFill>
+                  <pic:spPr>
+                    <a:xfrm>
+                      <a:off x="0" y="0"/>
+                      <a:ext cx="7771969" cy="4370874"/>
+                    </a:xfrm>
+                    <a:prstGeom prst="rect">
+                      <a:avLst/>
+                    </a:prstGeom>
+                  </pic:spPr>
+                </pic:pic>
+              </a:graphicData>
+            </a:graphic>
+            <wp14:sizeRelH relativeFrom="margin">
+              <wp14:pctWidth>0</wp14:pctWidth>
+            </wp14:sizeRelH>
+            <wp14:sizeRelV relativeFrom="margin">
+              <wp14:pctHeight>0</wp14:pctHeight>
+            </wp14:sizeRelV>
+          </wp:anchor>
+        </w:drawing>
+      </w:r>
     </w:p>
     <w:p>
       <w:pPr>
@@ -13021,10 +13051,21 @@
     <w:p>
       <w:pPr>
         <w:spacing w:line="360" w:lineRule="auto"/>
+        <w:jc w:val="center"/>
         <w:rPr>
           <w:noProof/>
         </w:rPr>
       </w:pPr>
+      <w:r>
+        <w:rPr>
+          <w:rFonts w:ascii="Arial" w:hAnsi="Arial" w:cs="Arial"/>
+          <w:i/>
+          <w:iCs/>
+          <w:sz w:val="26"/>
+          <w:szCs w:val="26"/>
+        </w:rPr>
+        <w:t>PÁGINA PARA MODIFICAR PASEOS</w:t>
+      </w:r>
     </w:p>
     <w:p>
       <w:pPr>
@@ -13033,14 +13074,66 @@
           <w:noProof/>
         </w:rPr>
       </w:pPr>
-    </w:p>
-    <w:p>
-      <w:pPr>
-        <w:spacing w:line="360" w:lineRule="auto"/>
+      <w:r>
         <w:rPr>
           <w:noProof/>
         </w:rPr>
-      </w:pPr>
+        <w:drawing>
+          <wp:anchor distT="0" distB="0" distL="114300" distR="114300" simplePos="0" relativeHeight="251680768" behindDoc="1" locked="0" layoutInCell="1" allowOverlap="1" wp14:anchorId="6A80CBB6" wp14:editId="2A3C6F4F">
+            <wp:simplePos x="0" y="0"/>
+            <wp:positionH relativeFrom="page">
+              <wp:posOffset>9525</wp:posOffset>
+            </wp:positionH>
+            <wp:positionV relativeFrom="page">
+              <wp:posOffset>4956586</wp:posOffset>
+            </wp:positionV>
+            <wp:extent cx="7762875" cy="4366260"/>
+            <wp:effectExtent l="0" t="0" r="9525" b="0"/>
+            <wp:wrapNone/>
+            <wp:docPr id="39696273" name="Imagen 1" descr="Interfaz de usuario gráfica, Aplicación, Word&#10;&#10;Descripción generada automáticamente"/>
+            <wp:cNvGraphicFramePr>
+              <a:graphicFrameLocks xmlns:a="http://schemas.openxmlformats.org/drawingml/2006/main" noChangeAspect="1"/>
+            </wp:cNvGraphicFramePr>
+            <a:graphic xmlns:a="http://schemas.openxmlformats.org/drawingml/2006/main">
+              <a:graphicData uri="http://schemas.openxmlformats.org/drawingml/2006/picture">
+                <pic:pic xmlns:pic="http://schemas.openxmlformats.org/drawingml/2006/picture">
+                  <pic:nvPicPr>
+                    <pic:cNvPr id="39696273" name="Imagen 1" descr="Interfaz de usuario gráfica, Aplicación, Word&#10;&#10;Descripción generada automáticamente"/>
+                    <pic:cNvPicPr/>
+                  </pic:nvPicPr>
+                  <pic:blipFill>
+                    <a:blip r:embed="rId33" cstate="print">
+                      <a:extLst>
+                        <a:ext uri="{28A0092B-C50C-407E-A947-70E740481C1C}">
+                          <a14:useLocalDpi xmlns:a14="http://schemas.microsoft.com/office/drawing/2010/main" val="0"/>
+                        </a:ext>
+                      </a:extLst>
+                    </a:blip>
+                    <a:stretch>
+                      <a:fillRect/>
+                    </a:stretch>
+                  </pic:blipFill>
+                  <pic:spPr>
+                    <a:xfrm>
+                      <a:off x="0" y="0"/>
+                      <a:ext cx="7762875" cy="4366260"/>
+                    </a:xfrm>
+                    <a:prstGeom prst="rect">
+                      <a:avLst/>
+                    </a:prstGeom>
+                  </pic:spPr>
+                </pic:pic>
+              </a:graphicData>
+            </a:graphic>
+            <wp14:sizeRelH relativeFrom="margin">
+              <wp14:pctWidth>0</wp14:pctWidth>
+            </wp14:sizeRelH>
+            <wp14:sizeRelV relativeFrom="margin">
+              <wp14:pctHeight>0</wp14:pctHeight>
+            </wp14:sizeRelV>
+          </wp:anchor>
+        </w:drawing>
+      </w:r>
     </w:p>
     <w:p>
       <w:pPr>
@@ -13133,58 +13226,25 @@
     <w:p>
       <w:pPr>
         <w:spacing w:line="360" w:lineRule="auto"/>
-        <w:rPr>
-          <w:noProof/>
-        </w:rPr>
-      </w:pPr>
-    </w:p>
-    <w:p>
-      <w:pPr>
-        <w:spacing w:line="360" w:lineRule="auto"/>
-        <w:rPr>
-          <w:noProof/>
-        </w:rPr>
-      </w:pPr>
-    </w:p>
-    <w:p>
-      <w:pPr>
-        <w:spacing w:line="360" w:lineRule="auto"/>
-        <w:rPr>
-          <w:noProof/>
-        </w:rPr>
-      </w:pPr>
-    </w:p>
-    <w:p>
-      <w:pPr>
-        <w:spacing w:line="360" w:lineRule="auto"/>
-        <w:rPr>
-          <w:noProof/>
-        </w:rPr>
-      </w:pPr>
-    </w:p>
-    <w:p>
-      <w:pPr>
-        <w:spacing w:line="360" w:lineRule="auto"/>
-        <w:rPr>
-          <w:noProof/>
-        </w:rPr>
-      </w:pPr>
-    </w:p>
-    <w:p>
-      <w:pPr>
-        <w:spacing w:line="360" w:lineRule="auto"/>
-        <w:rPr>
-          <w:noProof/>
-        </w:rPr>
-      </w:pPr>
-    </w:p>
-    <w:p>
-      <w:pPr>
-        <w:spacing w:line="360" w:lineRule="auto"/>
-        <w:rPr>
-          <w:noProof/>
-        </w:rPr>
-      </w:pPr>
+        <w:jc w:val="center"/>
+        <w:rPr>
+          <w:rFonts w:ascii="Arial" w:hAnsi="Arial" w:cs="Arial"/>
+          <w:i/>
+          <w:iCs/>
+          <w:sz w:val="26"/>
+          <w:szCs w:val="26"/>
+        </w:rPr>
+      </w:pPr>
+      <w:r>
+        <w:rPr>
+          <w:rFonts w:ascii="Arial" w:hAnsi="Arial" w:cs="Arial"/>
+          <w:i/>
+          <w:iCs/>
+          <w:sz w:val="26"/>
+          <w:szCs w:val="26"/>
+        </w:rPr>
+        <w:t>PÁGINA DE LA LISTA DE PROPIETARIOS</w:t>
+      </w:r>
     </w:p>
     <w:p>
       <w:pPr>
@@ -13200,8 +13260,75 @@
           <w:szCs w:val="26"/>
         </w:rPr>
       </w:pPr>
-      <w:bookmarkStart w:id="17" w:name="_Toc137518379"/>
-      <w:r>
+      <w:bookmarkStart w:id="18" w:name="_Toc137561513"/>
+      <w:r>
+        <w:rPr>
+          <w:noProof/>
+        </w:rPr>
+        <w:lastRenderedPageBreak/>
+        <w:drawing>
+          <wp:anchor distT="0" distB="0" distL="114300" distR="114300" simplePos="0" relativeHeight="251681792" behindDoc="1" locked="0" layoutInCell="1" allowOverlap="1" wp14:anchorId="66AE9B6B" wp14:editId="7CA123CD">
+            <wp:simplePos x="0" y="0"/>
+            <wp:positionH relativeFrom="page">
+              <wp:align>right</wp:align>
+            </wp:positionH>
+            <wp:positionV relativeFrom="page">
+              <wp:align>top</wp:align>
+            </wp:positionV>
+            <wp:extent cx="7764472" cy="4366636"/>
+            <wp:effectExtent l="0" t="0" r="8255" b="0"/>
+            <wp:wrapNone/>
+            <wp:docPr id="1148680858" name="Imagen 1" descr="Tabla&#10;&#10;Descripción generada automáticamente"/>
+            <wp:cNvGraphicFramePr>
+              <a:graphicFrameLocks xmlns:a="http://schemas.openxmlformats.org/drawingml/2006/main" noChangeAspect="1"/>
+            </wp:cNvGraphicFramePr>
+            <a:graphic xmlns:a="http://schemas.openxmlformats.org/drawingml/2006/main">
+              <a:graphicData uri="http://schemas.openxmlformats.org/drawingml/2006/picture">
+                <pic:pic xmlns:pic="http://schemas.openxmlformats.org/drawingml/2006/picture">
+                  <pic:nvPicPr>
+                    <pic:cNvPr id="1148680858" name="Imagen 1" descr="Tabla&#10;&#10;Descripción generada automáticamente"/>
+                    <pic:cNvPicPr/>
+                  </pic:nvPicPr>
+                  <pic:blipFill>
+                    <a:blip r:embed="rId34" cstate="print">
+                      <a:extLst>
+                        <a:ext uri="{28A0092B-C50C-407E-A947-70E740481C1C}">
+                          <a14:useLocalDpi xmlns:a14="http://schemas.microsoft.com/office/drawing/2010/main" val="0"/>
+                        </a:ext>
+                      </a:extLst>
+                    </a:blip>
+                    <a:stretch>
+                      <a:fillRect/>
+                    </a:stretch>
+                  </pic:blipFill>
+                  <pic:spPr>
+                    <a:xfrm>
+                      <a:off x="0" y="0"/>
+                      <a:ext cx="7764472" cy="4366636"/>
+                    </a:xfrm>
+                    <a:prstGeom prst="rect">
+                      <a:avLst/>
+                    </a:prstGeom>
+                  </pic:spPr>
+                </pic:pic>
+              </a:graphicData>
+            </a:graphic>
+            <wp14:sizeRelH relativeFrom="margin">
+              <wp14:pctWidth>0</wp14:pctWidth>
+            </wp14:sizeRelH>
+            <wp14:sizeRelV relativeFrom="margin">
+              <wp14:pctHeight>0</wp14:pctHeight>
+            </wp14:sizeRelV>
+          </wp:anchor>
+        </w:drawing>
+      </w:r>
+      <w:bookmarkEnd w:id="18"/>
+    </w:p>
+    <w:p>
+      <w:pPr>
+        <w:pStyle w:val="Ttulo1"/>
+        <w:spacing w:after="240"/>
+        <w:jc w:val="center"/>
         <w:rPr>
           <w:rFonts w:ascii="Arial" w:hAnsi="Arial" w:cs="Arial"/>
           <w:b/>
@@ -13210,326 +13337,12 @@
           <w:sz w:val="26"/>
           <w:szCs w:val="26"/>
         </w:rPr>
-        <w:lastRenderedPageBreak/>
-        <w:t>Conclusiones</w:t>
-      </w:r>
-      <w:bookmarkEnd w:id="17"/>
-    </w:p>
-    <w:p>
-      <w:pPr>
-        <w:spacing w:line="360" w:lineRule="auto"/>
-        <w:rPr>
-          <w:rFonts w:ascii="Arial" w:hAnsi="Arial" w:cs="Arial"/>
-          <w:sz w:val="24"/>
-          <w:szCs w:val="24"/>
-        </w:rPr>
-      </w:pPr>
-      <w:r>
-        <w:rPr>
-          <w:rFonts w:ascii="Arial" w:hAnsi="Arial" w:cs="Arial"/>
-          <w:sz w:val="24"/>
-          <w:szCs w:val="24"/>
-        </w:rPr>
-        <w:t xml:space="preserve">Este proyecto </w:t>
-      </w:r>
-      <w:r>
-        <w:rPr>
-          <w:rFonts w:ascii="Arial" w:hAnsi="Arial" w:cs="Arial"/>
-          <w:sz w:val="24"/>
-          <w:szCs w:val="24"/>
-        </w:rPr>
-        <w:t xml:space="preserve">me </w:t>
-      </w:r>
-      <w:r>
-        <w:rPr>
-          <w:rFonts w:ascii="Arial" w:hAnsi="Arial" w:cs="Arial"/>
-          <w:sz w:val="24"/>
-          <w:szCs w:val="24"/>
-        </w:rPr>
-        <w:t xml:space="preserve">ha brindado la oportunidad de adquirir un profundo conocimiento y comprensión de una variedad de conceptos teóricos relacionados con las tecnologías web. </w:t>
-      </w:r>
-      <w:r>
-        <w:rPr>
-          <w:rFonts w:ascii="Arial" w:hAnsi="Arial" w:cs="Arial"/>
-          <w:sz w:val="24"/>
-          <w:szCs w:val="24"/>
-        </w:rPr>
-        <w:t>Además, supuso un reto para poner a prueba mis habilidades y mis conocimientos obtenidos a lo largo de la carrera,</w:t>
-      </w:r>
-      <w:r>
-        <w:rPr>
-          <w:rFonts w:ascii="Arial" w:hAnsi="Arial" w:cs="Arial"/>
-          <w:sz w:val="24"/>
-          <w:szCs w:val="24"/>
-        </w:rPr>
-        <w:t xml:space="preserve"> combinar estos conocimientos con l</w:t>
-      </w:r>
-      <w:r>
-        <w:rPr>
-          <w:rFonts w:ascii="Arial" w:hAnsi="Arial" w:cs="Arial"/>
-          <w:sz w:val="24"/>
-          <w:szCs w:val="24"/>
-        </w:rPr>
-        <w:t>os obtenidos en el curso, resulto en la creación de dicho proyecto</w:t>
-      </w:r>
-      <w:r>
-        <w:rPr>
-          <w:rFonts w:ascii="Arial" w:hAnsi="Arial" w:cs="Arial"/>
-          <w:sz w:val="24"/>
-          <w:szCs w:val="24"/>
-        </w:rPr>
-        <w:t xml:space="preserve">, </w:t>
-      </w:r>
-      <w:r>
-        <w:rPr>
-          <w:rFonts w:ascii="Arial" w:hAnsi="Arial" w:cs="Arial"/>
-          <w:sz w:val="24"/>
-          <w:szCs w:val="24"/>
-        </w:rPr>
-        <w:t>este también</w:t>
-      </w:r>
-      <w:r>
-        <w:rPr>
-          <w:rFonts w:ascii="Arial" w:hAnsi="Arial" w:cs="Arial"/>
-          <w:sz w:val="24"/>
-          <w:szCs w:val="24"/>
-        </w:rPr>
-        <w:t xml:space="preserve"> </w:t>
-      </w:r>
-      <w:r>
-        <w:rPr>
-          <w:rFonts w:ascii="Arial" w:hAnsi="Arial" w:cs="Arial"/>
-          <w:sz w:val="24"/>
-          <w:szCs w:val="24"/>
-        </w:rPr>
-        <w:t xml:space="preserve">me </w:t>
-      </w:r>
-      <w:r>
-        <w:rPr>
-          <w:rFonts w:ascii="Arial" w:hAnsi="Arial" w:cs="Arial"/>
-          <w:sz w:val="24"/>
-          <w:szCs w:val="24"/>
-        </w:rPr>
-        <w:t>ha permitido fortalecer la comprensión de los conceptos clave de las bases de datos relacionales y, al mismo tiempo, ha introducido un nuevo enfoque basado en la</w:t>
-      </w:r>
-      <w:r>
-        <w:rPr>
-          <w:rFonts w:ascii="Arial" w:hAnsi="Arial" w:cs="Arial"/>
-          <w:sz w:val="24"/>
-          <w:szCs w:val="24"/>
-        </w:rPr>
-        <w:t xml:space="preserve"> programación</w:t>
-      </w:r>
-      <w:r>
-        <w:rPr>
-          <w:rFonts w:ascii="Arial" w:hAnsi="Arial" w:cs="Arial"/>
-          <w:sz w:val="24"/>
-          <w:szCs w:val="24"/>
-        </w:rPr>
-        <w:t xml:space="preserve"> orienta</w:t>
-      </w:r>
-      <w:r>
-        <w:rPr>
-          <w:rFonts w:ascii="Arial" w:hAnsi="Arial" w:cs="Arial"/>
-          <w:sz w:val="24"/>
-          <w:szCs w:val="24"/>
-        </w:rPr>
-        <w:t>da</w:t>
-      </w:r>
-      <w:r>
-        <w:rPr>
-          <w:rFonts w:ascii="Arial" w:hAnsi="Arial" w:cs="Arial"/>
-          <w:sz w:val="24"/>
-          <w:szCs w:val="24"/>
-        </w:rPr>
-        <w:t xml:space="preserve"> a objetos</w:t>
-      </w:r>
-      <w:r>
-        <w:rPr>
-          <w:rFonts w:ascii="Arial" w:hAnsi="Arial" w:cs="Arial"/>
-          <w:sz w:val="24"/>
-          <w:szCs w:val="24"/>
-        </w:rPr>
-        <w:t xml:space="preserve">, además que me proporcionó una </w:t>
-      </w:r>
-      <w:r>
-        <w:rPr>
-          <w:rFonts w:ascii="Arial" w:hAnsi="Arial" w:cs="Arial"/>
-          <w:sz w:val="24"/>
-          <w:szCs w:val="24"/>
-        </w:rPr>
-        <w:t>comprensión práctica de</w:t>
-      </w:r>
-      <w:r>
-        <w:rPr>
-          <w:rFonts w:ascii="Arial" w:hAnsi="Arial" w:cs="Arial"/>
-          <w:sz w:val="24"/>
-          <w:szCs w:val="24"/>
-        </w:rPr>
-        <w:t xml:space="preserve"> cómo funciona</w:t>
-      </w:r>
-      <w:r>
-        <w:rPr>
-          <w:rFonts w:ascii="Arial" w:hAnsi="Arial" w:cs="Arial"/>
-          <w:sz w:val="24"/>
-          <w:szCs w:val="24"/>
-        </w:rPr>
-        <w:t xml:space="preserve"> </w:t>
-      </w:r>
-      <w:r>
-        <w:rPr>
-          <w:rFonts w:ascii="Arial" w:hAnsi="Arial" w:cs="Arial"/>
-          <w:sz w:val="24"/>
-          <w:szCs w:val="24"/>
-        </w:rPr>
-        <w:t>el</w:t>
-      </w:r>
-      <w:r>
-        <w:rPr>
-          <w:rFonts w:ascii="Arial" w:hAnsi="Arial" w:cs="Arial"/>
-          <w:sz w:val="24"/>
-          <w:szCs w:val="24"/>
-        </w:rPr>
-        <w:t xml:space="preserve"> patrón de diseño conocido como Modelo-Vista-Controlador.</w:t>
-      </w:r>
-      <w:r>
-        <w:rPr>
-          <w:rFonts w:ascii="Arial" w:hAnsi="Arial" w:cs="Arial"/>
-          <w:sz w:val="24"/>
-          <w:szCs w:val="24"/>
-        </w:rPr>
-        <w:t>.</w:t>
-      </w:r>
-    </w:p>
-    <w:p>
-      <w:pPr>
-        <w:spacing w:line="360" w:lineRule="auto"/>
-        <w:rPr>
-          <w:rFonts w:ascii="Arial" w:hAnsi="Arial" w:cs="Arial"/>
-          <w:sz w:val="24"/>
-          <w:szCs w:val="24"/>
-        </w:rPr>
-      </w:pPr>
-      <w:r>
-        <w:rPr>
-          <w:rFonts w:ascii="Arial" w:hAnsi="Arial" w:cs="Arial"/>
-          <w:sz w:val="24"/>
-          <w:szCs w:val="24"/>
-        </w:rPr>
-        <w:t>Además de su valor educativo, este proyecto ha servido como una introducción práctica al proceso de desarrollo y despliegue de aplicaciones web en un entorno local. También ha fomentado la importancia de la documentación detallada en todo el ciclo de desarrollo.</w:t>
-      </w:r>
-    </w:p>
-    <w:p>
-      <w:pPr>
-        <w:spacing w:line="360" w:lineRule="auto"/>
-        <w:rPr>
-          <w:rFonts w:ascii="Arial" w:hAnsi="Arial" w:cs="Arial"/>
-          <w:sz w:val="24"/>
-          <w:szCs w:val="24"/>
-        </w:rPr>
-      </w:pPr>
-    </w:p>
-    <w:p>
-      <w:pPr>
-        <w:spacing w:line="360" w:lineRule="auto"/>
-        <w:rPr>
-          <w:rFonts w:ascii="Arial" w:hAnsi="Arial" w:cs="Arial"/>
-          <w:sz w:val="24"/>
-          <w:szCs w:val="24"/>
-        </w:rPr>
-      </w:pPr>
-    </w:p>
-    <w:p>
-      <w:pPr>
-        <w:spacing w:line="360" w:lineRule="auto"/>
-        <w:rPr>
-          <w:rFonts w:ascii="Arial" w:hAnsi="Arial" w:cs="Arial"/>
-          <w:sz w:val="24"/>
-          <w:szCs w:val="24"/>
-        </w:rPr>
-      </w:pPr>
-    </w:p>
-    <w:p>
-      <w:pPr>
-        <w:spacing w:line="360" w:lineRule="auto"/>
-        <w:rPr>
-          <w:rFonts w:ascii="Arial" w:hAnsi="Arial" w:cs="Arial"/>
-          <w:sz w:val="24"/>
-          <w:szCs w:val="24"/>
-        </w:rPr>
-      </w:pPr>
-    </w:p>
-    <w:p>
-      <w:pPr>
-        <w:spacing w:line="360" w:lineRule="auto"/>
-        <w:rPr>
-          <w:rFonts w:ascii="Arial" w:hAnsi="Arial" w:cs="Arial"/>
-          <w:sz w:val="24"/>
-          <w:szCs w:val="24"/>
-        </w:rPr>
-      </w:pPr>
-    </w:p>
-    <w:p>
-      <w:pPr>
-        <w:spacing w:line="360" w:lineRule="auto"/>
-        <w:rPr>
-          <w:rFonts w:ascii="Arial" w:hAnsi="Arial" w:cs="Arial"/>
-          <w:sz w:val="24"/>
-          <w:szCs w:val="24"/>
-        </w:rPr>
-      </w:pPr>
-    </w:p>
-    <w:p>
-      <w:pPr>
-        <w:spacing w:line="360" w:lineRule="auto"/>
-        <w:rPr>
-          <w:rFonts w:ascii="Arial" w:hAnsi="Arial" w:cs="Arial"/>
-          <w:sz w:val="24"/>
-          <w:szCs w:val="24"/>
-        </w:rPr>
-      </w:pPr>
-    </w:p>
-    <w:p>
-      <w:pPr>
-        <w:spacing w:line="360" w:lineRule="auto"/>
-        <w:rPr>
-          <w:rFonts w:ascii="Arial" w:hAnsi="Arial" w:cs="Arial"/>
-          <w:sz w:val="24"/>
-          <w:szCs w:val="24"/>
-        </w:rPr>
-      </w:pPr>
-    </w:p>
-    <w:p>
-      <w:pPr>
-        <w:spacing w:line="360" w:lineRule="auto"/>
-        <w:rPr>
-          <w:rFonts w:ascii="Arial" w:hAnsi="Arial" w:cs="Arial"/>
-          <w:sz w:val="24"/>
-          <w:szCs w:val="24"/>
-        </w:rPr>
-      </w:pPr>
-    </w:p>
-    <w:p>
-      <w:pPr>
-        <w:spacing w:line="360" w:lineRule="auto"/>
-        <w:rPr>
-          <w:rFonts w:ascii="Arial" w:hAnsi="Arial" w:cs="Arial"/>
-          <w:sz w:val="24"/>
-          <w:szCs w:val="24"/>
-        </w:rPr>
-      </w:pPr>
-    </w:p>
-    <w:p>
-      <w:pPr>
-        <w:spacing w:line="360" w:lineRule="auto"/>
-        <w:rPr>
-          <w:noProof/>
-        </w:rPr>
       </w:pPr>
     </w:p>
     <w:p>
       <w:pPr>
         <w:pStyle w:val="Ttulo1"/>
+        <w:spacing w:after="240"/>
         <w:jc w:val="center"/>
         <w:rPr>
           <w:rFonts w:ascii="Arial" w:hAnsi="Arial" w:cs="Arial"/>
@@ -13540,8 +13353,12 @@
           <w:szCs w:val="26"/>
         </w:rPr>
       </w:pPr>
-      <w:bookmarkStart w:id="18" w:name="_Toc137518380"/>
-      <w:r>
+    </w:p>
+    <w:p>
+      <w:pPr>
+        <w:pStyle w:val="Ttulo1"/>
+        <w:spacing w:after="240"/>
+        <w:jc w:val="center"/>
         <w:rPr>
           <w:rFonts w:ascii="Arial" w:hAnsi="Arial" w:cs="Arial"/>
           <w:b/>
@@ -13550,10 +13367,3160 @@
           <w:sz w:val="26"/>
           <w:szCs w:val="26"/>
         </w:rPr>
+      </w:pPr>
+    </w:p>
+    <w:p>
+      <w:pPr>
+        <w:pStyle w:val="Ttulo1"/>
+        <w:spacing w:after="240"/>
+        <w:jc w:val="center"/>
+        <w:rPr>
+          <w:rFonts w:ascii="Arial" w:hAnsi="Arial" w:cs="Arial"/>
+          <w:b/>
+          <w:bCs/>
+          <w:color w:val="auto"/>
+          <w:sz w:val="26"/>
+          <w:szCs w:val="26"/>
+        </w:rPr>
+      </w:pPr>
+    </w:p>
+    <w:p>
+      <w:pPr>
+        <w:pStyle w:val="Ttulo1"/>
+        <w:spacing w:after="240"/>
+        <w:jc w:val="center"/>
+        <w:rPr>
+          <w:rFonts w:ascii="Arial" w:hAnsi="Arial" w:cs="Arial"/>
+          <w:b/>
+          <w:bCs/>
+          <w:color w:val="auto"/>
+          <w:sz w:val="26"/>
+          <w:szCs w:val="26"/>
+        </w:rPr>
+      </w:pPr>
+    </w:p>
+    <w:p>
+      <w:pPr>
+        <w:pStyle w:val="Ttulo1"/>
+        <w:spacing w:after="240"/>
+        <w:jc w:val="center"/>
+        <w:rPr>
+          <w:rFonts w:ascii="Arial" w:hAnsi="Arial" w:cs="Arial"/>
+          <w:b/>
+          <w:bCs/>
+          <w:color w:val="auto"/>
+          <w:sz w:val="26"/>
+          <w:szCs w:val="26"/>
+        </w:rPr>
+      </w:pPr>
+    </w:p>
+    <w:p>
+      <w:pPr>
+        <w:pStyle w:val="Ttulo1"/>
+        <w:spacing w:after="240"/>
+        <w:jc w:val="center"/>
+        <w:rPr>
+          <w:rFonts w:ascii="Arial" w:hAnsi="Arial" w:cs="Arial"/>
+          <w:b/>
+          <w:bCs/>
+          <w:color w:val="auto"/>
+          <w:sz w:val="26"/>
+          <w:szCs w:val="26"/>
+        </w:rPr>
+      </w:pPr>
+    </w:p>
+    <w:p>
+      <w:pPr>
+        <w:pStyle w:val="Ttulo1"/>
+        <w:spacing w:after="240"/>
+        <w:jc w:val="center"/>
+        <w:rPr>
+          <w:rFonts w:ascii="Arial" w:hAnsi="Arial" w:cs="Arial"/>
+          <w:i/>
+          <w:iCs/>
+          <w:sz w:val="26"/>
+          <w:szCs w:val="26"/>
+        </w:rPr>
+      </w:pPr>
+    </w:p>
+    <w:p>
+      <w:pPr>
+        <w:spacing w:line="360" w:lineRule="auto"/>
+        <w:jc w:val="center"/>
+        <w:rPr>
+          <w:rFonts w:ascii="Arial" w:hAnsi="Arial" w:cs="Arial"/>
+          <w:i/>
+          <w:iCs/>
+          <w:sz w:val="26"/>
+          <w:szCs w:val="26"/>
+        </w:rPr>
+      </w:pPr>
+      <w:r>
+        <w:rPr>
+          <w:rFonts w:ascii="Arial" w:hAnsi="Arial" w:cs="Arial"/>
+          <w:i/>
+          <w:iCs/>
+          <w:sz w:val="26"/>
+          <w:szCs w:val="26"/>
+        </w:rPr>
+        <w:t>PÁGINA PARA REGISTRAR PROPIETARIOS</w:t>
+      </w:r>
+    </w:p>
+    <w:p>
+      <w:pPr>
+        <w:rPr>
+          <w:b/>
+          <w:bCs/>
+        </w:rPr>
+      </w:pPr>
+      <w:r>
+        <w:rPr>
+          <w:noProof/>
+        </w:rPr>
+        <w:drawing>
+          <wp:anchor distT="0" distB="0" distL="114300" distR="114300" simplePos="0" relativeHeight="251682816" behindDoc="1" locked="0" layoutInCell="1" allowOverlap="1" wp14:anchorId="024EA854" wp14:editId="1C326700">
+            <wp:simplePos x="0" y="0"/>
+            <wp:positionH relativeFrom="page">
+              <wp:posOffset>0</wp:posOffset>
+            </wp:positionH>
+            <wp:positionV relativeFrom="page">
+              <wp:posOffset>4767926</wp:posOffset>
+            </wp:positionV>
+            <wp:extent cx="7764145" cy="4366895"/>
+            <wp:effectExtent l="0" t="0" r="8255" b="0"/>
+            <wp:wrapNone/>
+            <wp:docPr id="864261319" name="Imagen 1" descr="Tabla&#10;&#10;Descripción generada automáticamente"/>
+            <wp:cNvGraphicFramePr>
+              <a:graphicFrameLocks xmlns:a="http://schemas.openxmlformats.org/drawingml/2006/main" noChangeAspect="1"/>
+            </wp:cNvGraphicFramePr>
+            <a:graphic xmlns:a="http://schemas.openxmlformats.org/drawingml/2006/main">
+              <a:graphicData uri="http://schemas.openxmlformats.org/drawingml/2006/picture">
+                <pic:pic xmlns:pic="http://schemas.openxmlformats.org/drawingml/2006/picture">
+                  <pic:nvPicPr>
+                    <pic:cNvPr id="864261319" name="Imagen 1" descr="Tabla&#10;&#10;Descripción generada automáticamente"/>
+                    <pic:cNvPicPr/>
+                  </pic:nvPicPr>
+                  <pic:blipFill>
+                    <a:blip r:embed="rId35" cstate="print">
+                      <a:extLst>
+                        <a:ext uri="{28A0092B-C50C-407E-A947-70E740481C1C}">
+                          <a14:useLocalDpi xmlns:a14="http://schemas.microsoft.com/office/drawing/2010/main" val="0"/>
+                        </a:ext>
+                      </a:extLst>
+                    </a:blip>
+                    <a:stretch>
+                      <a:fillRect/>
+                    </a:stretch>
+                  </pic:blipFill>
+                  <pic:spPr>
+                    <a:xfrm>
+                      <a:off x="0" y="0"/>
+                      <a:ext cx="7764145" cy="4366895"/>
+                    </a:xfrm>
+                    <a:prstGeom prst="rect">
+                      <a:avLst/>
+                    </a:prstGeom>
+                  </pic:spPr>
+                </pic:pic>
+              </a:graphicData>
+            </a:graphic>
+            <wp14:sizeRelH relativeFrom="margin">
+              <wp14:pctWidth>0</wp14:pctWidth>
+            </wp14:sizeRelH>
+            <wp14:sizeRelV relativeFrom="margin">
+              <wp14:pctHeight>0</wp14:pctHeight>
+            </wp14:sizeRelV>
+          </wp:anchor>
+        </w:drawing>
+      </w:r>
+    </w:p>
+    <w:p>
+      <w:pPr>
+        <w:rPr>
+          <w:b/>
+          <w:bCs/>
+        </w:rPr>
+      </w:pPr>
+    </w:p>
+    <w:p>
+      <w:pPr>
+        <w:rPr>
+          <w:b/>
+          <w:bCs/>
+        </w:rPr>
+      </w:pPr>
+    </w:p>
+    <w:p>
+      <w:pPr>
+        <w:rPr>
+          <w:b/>
+          <w:bCs/>
+        </w:rPr>
+      </w:pPr>
+    </w:p>
+    <w:p>
+      <w:pPr>
+        <w:rPr>
+          <w:b/>
+          <w:bCs/>
+        </w:rPr>
+      </w:pPr>
+    </w:p>
+    <w:p>
+      <w:pPr>
+        <w:rPr>
+          <w:b/>
+          <w:bCs/>
+        </w:rPr>
+      </w:pPr>
+    </w:p>
+    <w:p>
+      <w:pPr>
+        <w:rPr>
+          <w:b/>
+          <w:bCs/>
+        </w:rPr>
+      </w:pPr>
+    </w:p>
+    <w:p>
+      <w:pPr>
+        <w:rPr>
+          <w:b/>
+          <w:bCs/>
+        </w:rPr>
+      </w:pPr>
+    </w:p>
+    <w:p>
+      <w:pPr>
+        <w:rPr>
+          <w:b/>
+          <w:bCs/>
+        </w:rPr>
+      </w:pPr>
+    </w:p>
+    <w:p>
+      <w:pPr>
+        <w:rPr>
+          <w:b/>
+          <w:bCs/>
+        </w:rPr>
+      </w:pPr>
+    </w:p>
+    <w:p>
+      <w:pPr>
+        <w:rPr>
+          <w:b/>
+          <w:bCs/>
+        </w:rPr>
+      </w:pPr>
+    </w:p>
+    <w:p>
+      <w:pPr>
+        <w:rPr>
+          <w:b/>
+          <w:bCs/>
+        </w:rPr>
+      </w:pPr>
+    </w:p>
+    <w:p>
+      <w:pPr>
+        <w:rPr>
+          <w:b/>
+          <w:bCs/>
+        </w:rPr>
+      </w:pPr>
+    </w:p>
+    <w:p>
+      <w:pPr>
+        <w:rPr>
+          <w:b/>
+          <w:bCs/>
+        </w:rPr>
+      </w:pPr>
+    </w:p>
+    <w:p>
+      <w:pPr>
+        <w:rPr>
+          <w:b/>
+          <w:bCs/>
+        </w:rPr>
+      </w:pPr>
+    </w:p>
+    <w:p>
+      <w:pPr>
+        <w:jc w:val="center"/>
+        <w:rPr>
+          <w:b/>
+          <w:bCs/>
+        </w:rPr>
+      </w:pPr>
+      <w:r>
+        <w:rPr>
+          <w:rFonts w:ascii="Arial" w:hAnsi="Arial" w:cs="Arial"/>
+          <w:i/>
+          <w:iCs/>
+          <w:sz w:val="26"/>
+          <w:szCs w:val="26"/>
+        </w:rPr>
+        <w:t>PÁGINA PARA MODIFICAR PROPIETARIOS</w:t>
+      </w:r>
+      <w:r>
+        <w:rPr>
+          <w:noProof/>
+        </w:rPr>
+        <w:t xml:space="preserve"> </w:t>
+      </w:r>
+    </w:p>
+    <w:p>
+      <w:pPr>
+        <w:pStyle w:val="Ttulo1"/>
+        <w:spacing w:after="240"/>
+        <w:jc w:val="center"/>
+        <w:rPr>
+          <w:rFonts w:ascii="Arial" w:hAnsi="Arial" w:cs="Arial"/>
+          <w:b/>
+          <w:bCs/>
+          <w:color w:val="auto"/>
+          <w:sz w:val="26"/>
+          <w:szCs w:val="26"/>
+        </w:rPr>
+      </w:pPr>
+      <w:bookmarkStart w:id="19" w:name="_Toc137561514"/>
+      <w:r>
+        <w:rPr>
+          <w:noProof/>
+        </w:rPr>
+        <w:lastRenderedPageBreak/>
+        <w:drawing>
+          <wp:anchor distT="0" distB="0" distL="114300" distR="114300" simplePos="0" relativeHeight="251683840" behindDoc="1" locked="0" layoutInCell="1" allowOverlap="1" wp14:anchorId="6617AA23" wp14:editId="1ED01BE8">
+            <wp:simplePos x="0" y="0"/>
+            <wp:positionH relativeFrom="page">
+              <wp:align>right</wp:align>
+            </wp:positionH>
+            <wp:positionV relativeFrom="page">
+              <wp:align>top</wp:align>
+            </wp:positionV>
+            <wp:extent cx="7764768" cy="4367135"/>
+            <wp:effectExtent l="0" t="0" r="8255" b="0"/>
+            <wp:wrapNone/>
+            <wp:docPr id="133341539" name="Imagen 1" descr="Interfaz de usuario gráfica, Aplicación, Word&#10;&#10;Descripción generada automáticamente"/>
+            <wp:cNvGraphicFramePr>
+              <a:graphicFrameLocks xmlns:a="http://schemas.openxmlformats.org/drawingml/2006/main" noChangeAspect="1"/>
+            </wp:cNvGraphicFramePr>
+            <a:graphic xmlns:a="http://schemas.openxmlformats.org/drawingml/2006/main">
+              <a:graphicData uri="http://schemas.openxmlformats.org/drawingml/2006/picture">
+                <pic:pic xmlns:pic="http://schemas.openxmlformats.org/drawingml/2006/picture">
+                  <pic:nvPicPr>
+                    <pic:cNvPr id="133341539" name="Imagen 1" descr="Interfaz de usuario gráfica, Aplicación, Word&#10;&#10;Descripción generada automáticamente"/>
+                    <pic:cNvPicPr/>
+                  </pic:nvPicPr>
+                  <pic:blipFill>
+                    <a:blip r:embed="rId36" cstate="print">
+                      <a:extLst>
+                        <a:ext uri="{28A0092B-C50C-407E-A947-70E740481C1C}">
+                          <a14:useLocalDpi xmlns:a14="http://schemas.microsoft.com/office/drawing/2010/main" val="0"/>
+                        </a:ext>
+                      </a:extLst>
+                    </a:blip>
+                    <a:stretch>
+                      <a:fillRect/>
+                    </a:stretch>
+                  </pic:blipFill>
+                  <pic:spPr>
+                    <a:xfrm>
+                      <a:off x="0" y="0"/>
+                      <a:ext cx="7764768" cy="4367135"/>
+                    </a:xfrm>
+                    <a:prstGeom prst="rect">
+                      <a:avLst/>
+                    </a:prstGeom>
+                  </pic:spPr>
+                </pic:pic>
+              </a:graphicData>
+            </a:graphic>
+            <wp14:sizeRelH relativeFrom="margin">
+              <wp14:pctWidth>0</wp14:pctWidth>
+            </wp14:sizeRelH>
+            <wp14:sizeRelV relativeFrom="margin">
+              <wp14:pctHeight>0</wp14:pctHeight>
+            </wp14:sizeRelV>
+          </wp:anchor>
+        </w:drawing>
+      </w:r>
+      <w:bookmarkEnd w:id="19"/>
+    </w:p>
+    <w:p>
+      <w:pPr>
+        <w:pStyle w:val="Ttulo1"/>
+        <w:spacing w:after="240"/>
+        <w:jc w:val="center"/>
+        <w:rPr>
+          <w:rFonts w:ascii="Arial" w:hAnsi="Arial" w:cs="Arial"/>
+          <w:b/>
+          <w:bCs/>
+          <w:color w:val="auto"/>
+          <w:sz w:val="26"/>
+          <w:szCs w:val="26"/>
+        </w:rPr>
+      </w:pPr>
+    </w:p>
+    <w:p>
+      <w:pPr>
+        <w:pStyle w:val="Ttulo1"/>
+        <w:spacing w:after="240"/>
+        <w:jc w:val="center"/>
+        <w:rPr>
+          <w:rFonts w:ascii="Arial" w:hAnsi="Arial" w:cs="Arial"/>
+          <w:b/>
+          <w:bCs/>
+          <w:color w:val="auto"/>
+          <w:sz w:val="26"/>
+          <w:szCs w:val="26"/>
+        </w:rPr>
+      </w:pPr>
+    </w:p>
+    <w:p>
+      <w:pPr>
+        <w:pStyle w:val="Ttulo1"/>
+        <w:spacing w:after="240"/>
+        <w:jc w:val="center"/>
+        <w:rPr>
+          <w:rFonts w:ascii="Arial" w:hAnsi="Arial" w:cs="Arial"/>
+          <w:b/>
+          <w:bCs/>
+          <w:color w:val="auto"/>
+          <w:sz w:val="26"/>
+          <w:szCs w:val="26"/>
+        </w:rPr>
+      </w:pPr>
+    </w:p>
+    <w:p>
+      <w:pPr>
+        <w:pStyle w:val="Ttulo1"/>
+        <w:spacing w:after="240"/>
+        <w:jc w:val="center"/>
+        <w:rPr>
+          <w:rFonts w:ascii="Arial" w:hAnsi="Arial" w:cs="Arial"/>
+          <w:b/>
+          <w:bCs/>
+          <w:color w:val="auto"/>
+          <w:sz w:val="26"/>
+          <w:szCs w:val="26"/>
+        </w:rPr>
+      </w:pPr>
+    </w:p>
+    <w:p>
+      <w:pPr>
+        <w:pStyle w:val="Ttulo1"/>
+        <w:spacing w:after="240"/>
+        <w:jc w:val="center"/>
+        <w:rPr>
+          <w:rFonts w:ascii="Arial" w:hAnsi="Arial" w:cs="Arial"/>
+          <w:b/>
+          <w:bCs/>
+          <w:color w:val="auto"/>
+          <w:sz w:val="26"/>
+          <w:szCs w:val="26"/>
+        </w:rPr>
+      </w:pPr>
+    </w:p>
+    <w:p>
+      <w:pPr>
+        <w:pStyle w:val="Ttulo1"/>
+        <w:spacing w:after="240"/>
+        <w:jc w:val="center"/>
+        <w:rPr>
+          <w:rFonts w:ascii="Arial" w:hAnsi="Arial" w:cs="Arial"/>
+          <w:b/>
+          <w:bCs/>
+          <w:color w:val="auto"/>
+          <w:sz w:val="26"/>
+          <w:szCs w:val="26"/>
+        </w:rPr>
+      </w:pPr>
+    </w:p>
+    <w:p>
+      <w:pPr>
+        <w:pStyle w:val="Ttulo1"/>
+        <w:spacing w:after="240"/>
+        <w:rPr>
+          <w:rFonts w:ascii="Arial" w:hAnsi="Arial" w:cs="Arial"/>
+          <w:b/>
+          <w:bCs/>
+          <w:color w:val="auto"/>
+          <w:sz w:val="26"/>
+          <w:szCs w:val="26"/>
+        </w:rPr>
+      </w:pPr>
+    </w:p>
+    <w:p/>
+    <w:p>
+      <w:pPr>
+        <w:jc w:val="center"/>
+        <w:rPr>
+          <w:rFonts w:ascii="Arial" w:hAnsi="Arial" w:cs="Arial"/>
+          <w:i/>
+          <w:iCs/>
+          <w:sz w:val="26"/>
+          <w:szCs w:val="26"/>
+        </w:rPr>
+      </w:pPr>
+      <w:r>
+        <w:rPr>
+          <w:rFonts w:ascii="Arial" w:hAnsi="Arial" w:cs="Arial"/>
+          <w:i/>
+          <w:iCs/>
+          <w:sz w:val="26"/>
+          <w:szCs w:val="26"/>
+        </w:rPr>
+        <w:t xml:space="preserve">PÁGINA DE LA LISTA DE </w:t>
+      </w:r>
+      <w:r>
+        <w:rPr>
+          <w:rFonts w:ascii="Arial" w:hAnsi="Arial" w:cs="Arial"/>
+          <w:i/>
+          <w:iCs/>
+          <w:sz w:val="26"/>
+          <w:szCs w:val="26"/>
+        </w:rPr>
+        <w:t>CLIENTES</w:t>
+      </w:r>
+    </w:p>
+    <w:p>
+      <w:pPr>
+        <w:jc w:val="center"/>
+        <w:rPr>
+          <w:rFonts w:ascii="Arial" w:hAnsi="Arial" w:cs="Arial"/>
+          <w:i/>
+          <w:iCs/>
+          <w:sz w:val="26"/>
+          <w:szCs w:val="26"/>
+        </w:rPr>
+      </w:pPr>
+    </w:p>
+    <w:p>
+      <w:pPr>
+        <w:jc w:val="center"/>
+        <w:rPr>
+          <w:rFonts w:ascii="Arial" w:hAnsi="Arial" w:cs="Arial"/>
+          <w:i/>
+          <w:iCs/>
+          <w:sz w:val="26"/>
+          <w:szCs w:val="26"/>
+        </w:rPr>
+      </w:pPr>
+      <w:r>
+        <w:rPr>
+          <w:noProof/>
+        </w:rPr>
+        <w:drawing>
+          <wp:anchor distT="0" distB="0" distL="114300" distR="114300" simplePos="0" relativeHeight="251684864" behindDoc="1" locked="0" layoutInCell="1" allowOverlap="1" wp14:anchorId="49AD5317" wp14:editId="57B06C24">
+            <wp:simplePos x="0" y="0"/>
+            <wp:positionH relativeFrom="page">
+              <wp:align>right</wp:align>
+            </wp:positionH>
+            <wp:positionV relativeFrom="margin">
+              <wp:posOffset>4025233</wp:posOffset>
+            </wp:positionV>
+            <wp:extent cx="7778773" cy="4375230"/>
+            <wp:effectExtent l="0" t="0" r="0" b="6350"/>
+            <wp:wrapNone/>
+            <wp:docPr id="1310735546" name="Imagen 1" descr="Tabla&#10;&#10;Descripción generada automáticamente"/>
+            <wp:cNvGraphicFramePr>
+              <a:graphicFrameLocks xmlns:a="http://schemas.openxmlformats.org/drawingml/2006/main" noChangeAspect="1"/>
+            </wp:cNvGraphicFramePr>
+            <a:graphic xmlns:a="http://schemas.openxmlformats.org/drawingml/2006/main">
+              <a:graphicData uri="http://schemas.openxmlformats.org/drawingml/2006/picture">
+                <pic:pic xmlns:pic="http://schemas.openxmlformats.org/drawingml/2006/picture">
+                  <pic:nvPicPr>
+                    <pic:cNvPr id="1310735546" name="Imagen 1" descr="Tabla&#10;&#10;Descripción generada automáticamente"/>
+                    <pic:cNvPicPr/>
+                  </pic:nvPicPr>
+                  <pic:blipFill>
+                    <a:blip r:embed="rId37" cstate="print">
+                      <a:extLst>
+                        <a:ext uri="{28A0092B-C50C-407E-A947-70E740481C1C}">
+                          <a14:useLocalDpi xmlns:a14="http://schemas.microsoft.com/office/drawing/2010/main" val="0"/>
+                        </a:ext>
+                      </a:extLst>
+                    </a:blip>
+                    <a:stretch>
+                      <a:fillRect/>
+                    </a:stretch>
+                  </pic:blipFill>
+                  <pic:spPr>
+                    <a:xfrm>
+                      <a:off x="0" y="0"/>
+                      <a:ext cx="7778773" cy="4375230"/>
+                    </a:xfrm>
+                    <a:prstGeom prst="rect">
+                      <a:avLst/>
+                    </a:prstGeom>
+                  </pic:spPr>
+                </pic:pic>
+              </a:graphicData>
+            </a:graphic>
+            <wp14:sizeRelH relativeFrom="margin">
+              <wp14:pctWidth>0</wp14:pctWidth>
+            </wp14:sizeRelH>
+            <wp14:sizeRelV relativeFrom="margin">
+              <wp14:pctHeight>0</wp14:pctHeight>
+            </wp14:sizeRelV>
+          </wp:anchor>
+        </w:drawing>
+      </w:r>
+    </w:p>
+    <w:p>
+      <w:pPr>
+        <w:jc w:val="center"/>
+        <w:rPr>
+          <w:rFonts w:ascii="Arial" w:hAnsi="Arial" w:cs="Arial"/>
+          <w:b/>
+          <w:bCs/>
+          <w:i/>
+          <w:iCs/>
+          <w:sz w:val="26"/>
+          <w:szCs w:val="26"/>
+        </w:rPr>
+      </w:pPr>
+    </w:p>
+    <w:p>
+      <w:pPr>
+        <w:jc w:val="center"/>
+        <w:rPr>
+          <w:rFonts w:ascii="Arial" w:hAnsi="Arial" w:cs="Arial"/>
+          <w:b/>
+          <w:bCs/>
+          <w:i/>
+          <w:iCs/>
+          <w:sz w:val="26"/>
+          <w:szCs w:val="26"/>
+        </w:rPr>
+      </w:pPr>
+    </w:p>
+    <w:p>
+      <w:pPr>
+        <w:jc w:val="center"/>
+        <w:rPr>
+          <w:rFonts w:ascii="Arial" w:hAnsi="Arial" w:cs="Arial"/>
+          <w:b/>
+          <w:bCs/>
+          <w:i/>
+          <w:iCs/>
+          <w:sz w:val="26"/>
+          <w:szCs w:val="26"/>
+        </w:rPr>
+      </w:pPr>
+    </w:p>
+    <w:p>
+      <w:pPr>
+        <w:jc w:val="center"/>
+        <w:rPr>
+          <w:rFonts w:ascii="Arial" w:hAnsi="Arial" w:cs="Arial"/>
+          <w:b/>
+          <w:bCs/>
+          <w:i/>
+          <w:iCs/>
+          <w:sz w:val="26"/>
+          <w:szCs w:val="26"/>
+        </w:rPr>
+      </w:pPr>
+    </w:p>
+    <w:p>
+      <w:pPr>
+        <w:jc w:val="center"/>
+        <w:rPr>
+          <w:rFonts w:ascii="Arial" w:hAnsi="Arial" w:cs="Arial"/>
+          <w:b/>
+          <w:bCs/>
+          <w:i/>
+          <w:iCs/>
+          <w:sz w:val="26"/>
+          <w:szCs w:val="26"/>
+        </w:rPr>
+      </w:pPr>
+    </w:p>
+    <w:p>
+      <w:pPr>
+        <w:jc w:val="center"/>
+        <w:rPr>
+          <w:rFonts w:ascii="Arial" w:hAnsi="Arial" w:cs="Arial"/>
+          <w:b/>
+          <w:bCs/>
+          <w:i/>
+          <w:iCs/>
+          <w:sz w:val="26"/>
+          <w:szCs w:val="26"/>
+        </w:rPr>
+      </w:pPr>
+    </w:p>
+    <w:p>
+      <w:pPr>
+        <w:jc w:val="center"/>
+        <w:rPr>
+          <w:rFonts w:ascii="Arial" w:hAnsi="Arial" w:cs="Arial"/>
+          <w:b/>
+          <w:bCs/>
+          <w:i/>
+          <w:iCs/>
+          <w:sz w:val="26"/>
+          <w:szCs w:val="26"/>
+        </w:rPr>
+      </w:pPr>
+    </w:p>
+    <w:p>
+      <w:pPr>
+        <w:jc w:val="center"/>
+        <w:rPr>
+          <w:rFonts w:ascii="Arial" w:hAnsi="Arial" w:cs="Arial"/>
+          <w:b/>
+          <w:bCs/>
+          <w:i/>
+          <w:iCs/>
+          <w:sz w:val="26"/>
+          <w:szCs w:val="26"/>
+        </w:rPr>
+      </w:pPr>
+    </w:p>
+    <w:p>
+      <w:pPr>
+        <w:jc w:val="center"/>
+        <w:rPr>
+          <w:rFonts w:ascii="Arial" w:hAnsi="Arial" w:cs="Arial"/>
+          <w:b/>
+          <w:bCs/>
+          <w:i/>
+          <w:iCs/>
+          <w:sz w:val="26"/>
+          <w:szCs w:val="26"/>
+        </w:rPr>
+      </w:pPr>
+    </w:p>
+    <w:p>
+      <w:pPr>
+        <w:jc w:val="center"/>
+        <w:rPr>
+          <w:rFonts w:ascii="Arial" w:hAnsi="Arial" w:cs="Arial"/>
+          <w:b/>
+          <w:bCs/>
+          <w:i/>
+          <w:iCs/>
+          <w:sz w:val="26"/>
+          <w:szCs w:val="26"/>
+        </w:rPr>
+      </w:pPr>
+    </w:p>
+    <w:p>
+      <w:pPr>
+        <w:jc w:val="center"/>
+        <w:rPr>
+          <w:rFonts w:ascii="Arial" w:hAnsi="Arial" w:cs="Arial"/>
+          <w:b/>
+          <w:bCs/>
+          <w:i/>
+          <w:iCs/>
+          <w:sz w:val="26"/>
+          <w:szCs w:val="26"/>
+        </w:rPr>
+      </w:pPr>
+    </w:p>
+    <w:p>
+      <w:pPr>
+        <w:jc w:val="center"/>
+        <w:rPr>
+          <w:rFonts w:ascii="Arial" w:hAnsi="Arial" w:cs="Arial"/>
+          <w:b/>
+          <w:bCs/>
+          <w:i/>
+          <w:iCs/>
+          <w:sz w:val="26"/>
+          <w:szCs w:val="26"/>
+        </w:rPr>
+      </w:pPr>
+    </w:p>
+    <w:p>
+      <w:pPr>
+        <w:jc w:val="center"/>
+        <w:rPr>
+          <w:rFonts w:ascii="Arial" w:hAnsi="Arial" w:cs="Arial"/>
+          <w:b/>
+          <w:bCs/>
+          <w:i/>
+          <w:iCs/>
+          <w:sz w:val="26"/>
+          <w:szCs w:val="26"/>
+        </w:rPr>
+      </w:pPr>
+    </w:p>
+    <w:p>
+      <w:pPr>
+        <w:jc w:val="center"/>
+        <w:rPr>
+          <w:rFonts w:ascii="Arial" w:hAnsi="Arial" w:cs="Arial"/>
+          <w:b/>
+          <w:bCs/>
+          <w:i/>
+          <w:iCs/>
+          <w:sz w:val="26"/>
+          <w:szCs w:val="26"/>
+        </w:rPr>
+      </w:pPr>
+      <w:r>
+        <w:rPr>
+          <w:rFonts w:ascii="Arial" w:hAnsi="Arial" w:cs="Arial"/>
+          <w:i/>
+          <w:iCs/>
+          <w:sz w:val="26"/>
+          <w:szCs w:val="26"/>
+        </w:rPr>
+        <w:t>PÁGINA PARA REGISTRAR CLIENTES</w:t>
+      </w:r>
+    </w:p>
+    <w:p>
+      <w:pPr>
+        <w:pStyle w:val="Ttulo1"/>
+        <w:spacing w:after="240"/>
+        <w:jc w:val="center"/>
+        <w:rPr>
+          <w:rFonts w:ascii="Arial" w:hAnsi="Arial" w:cs="Arial"/>
+          <w:b/>
+          <w:bCs/>
+          <w:color w:val="auto"/>
+          <w:sz w:val="26"/>
+          <w:szCs w:val="26"/>
+        </w:rPr>
+      </w:pPr>
+      <w:bookmarkStart w:id="20" w:name="_Toc137561515"/>
+      <w:r>
+        <w:rPr>
+          <w:noProof/>
+        </w:rPr>
+        <w:lastRenderedPageBreak/>
+        <w:drawing>
+          <wp:anchor distT="0" distB="0" distL="114300" distR="114300" simplePos="0" relativeHeight="251685888" behindDoc="1" locked="0" layoutInCell="1" allowOverlap="1" wp14:anchorId="2B8B620B" wp14:editId="5B147294">
+            <wp:simplePos x="0" y="0"/>
+            <wp:positionH relativeFrom="page">
+              <wp:align>right</wp:align>
+            </wp:positionH>
+            <wp:positionV relativeFrom="page">
+              <wp:posOffset>-1037</wp:posOffset>
+            </wp:positionV>
+            <wp:extent cx="7768484" cy="4369443"/>
+            <wp:effectExtent l="0" t="0" r="4445" b="0"/>
+            <wp:wrapNone/>
+            <wp:docPr id="1253952997" name="Imagen 1" descr="Tabla&#10;&#10;Descripción generada automáticamente"/>
+            <wp:cNvGraphicFramePr>
+              <a:graphicFrameLocks xmlns:a="http://schemas.openxmlformats.org/drawingml/2006/main" noChangeAspect="1"/>
+            </wp:cNvGraphicFramePr>
+            <a:graphic xmlns:a="http://schemas.openxmlformats.org/drawingml/2006/main">
+              <a:graphicData uri="http://schemas.openxmlformats.org/drawingml/2006/picture">
+                <pic:pic xmlns:pic="http://schemas.openxmlformats.org/drawingml/2006/picture">
+                  <pic:nvPicPr>
+                    <pic:cNvPr id="1253952997" name="Imagen 1" descr="Tabla&#10;&#10;Descripción generada automáticamente"/>
+                    <pic:cNvPicPr/>
+                  </pic:nvPicPr>
+                  <pic:blipFill>
+                    <a:blip r:embed="rId38" cstate="print">
+                      <a:extLst>
+                        <a:ext uri="{28A0092B-C50C-407E-A947-70E740481C1C}">
+                          <a14:useLocalDpi xmlns:a14="http://schemas.microsoft.com/office/drawing/2010/main" val="0"/>
+                        </a:ext>
+                      </a:extLst>
+                    </a:blip>
+                    <a:stretch>
+                      <a:fillRect/>
+                    </a:stretch>
+                  </pic:blipFill>
+                  <pic:spPr>
+                    <a:xfrm>
+                      <a:off x="0" y="0"/>
+                      <a:ext cx="7768484" cy="4369443"/>
+                    </a:xfrm>
+                    <a:prstGeom prst="rect">
+                      <a:avLst/>
+                    </a:prstGeom>
+                  </pic:spPr>
+                </pic:pic>
+              </a:graphicData>
+            </a:graphic>
+            <wp14:sizeRelH relativeFrom="margin">
+              <wp14:pctWidth>0</wp14:pctWidth>
+            </wp14:sizeRelH>
+            <wp14:sizeRelV relativeFrom="margin">
+              <wp14:pctHeight>0</wp14:pctHeight>
+            </wp14:sizeRelV>
+          </wp:anchor>
+        </w:drawing>
+      </w:r>
+      <w:bookmarkEnd w:id="20"/>
+    </w:p>
+    <w:p>
+      <w:pPr>
+        <w:pStyle w:val="Ttulo1"/>
+        <w:spacing w:after="240"/>
+        <w:jc w:val="center"/>
+        <w:rPr>
+          <w:rFonts w:ascii="Arial" w:hAnsi="Arial" w:cs="Arial"/>
+          <w:b/>
+          <w:bCs/>
+          <w:color w:val="auto"/>
+          <w:sz w:val="26"/>
+          <w:szCs w:val="26"/>
+        </w:rPr>
+      </w:pPr>
+    </w:p>
+    <w:p>
+      <w:pPr>
+        <w:pStyle w:val="Ttulo1"/>
+        <w:spacing w:after="240"/>
+        <w:jc w:val="center"/>
+        <w:rPr>
+          <w:rFonts w:ascii="Arial" w:hAnsi="Arial" w:cs="Arial"/>
+          <w:b/>
+          <w:bCs/>
+          <w:color w:val="auto"/>
+          <w:sz w:val="26"/>
+          <w:szCs w:val="26"/>
+        </w:rPr>
+      </w:pPr>
+    </w:p>
+    <w:p>
+      <w:pPr>
+        <w:pStyle w:val="Ttulo1"/>
+        <w:spacing w:after="240"/>
+        <w:jc w:val="center"/>
+        <w:rPr>
+          <w:rFonts w:ascii="Arial" w:hAnsi="Arial" w:cs="Arial"/>
+          <w:b/>
+          <w:bCs/>
+          <w:color w:val="auto"/>
+          <w:sz w:val="26"/>
+          <w:szCs w:val="26"/>
+        </w:rPr>
+      </w:pPr>
+    </w:p>
+    <w:p>
+      <w:pPr>
+        <w:pStyle w:val="Ttulo1"/>
+        <w:spacing w:after="240"/>
+        <w:jc w:val="center"/>
+        <w:rPr>
+          <w:rFonts w:ascii="Arial" w:hAnsi="Arial" w:cs="Arial"/>
+          <w:b/>
+          <w:bCs/>
+          <w:color w:val="auto"/>
+          <w:sz w:val="26"/>
+          <w:szCs w:val="26"/>
+        </w:rPr>
+      </w:pPr>
+    </w:p>
+    <w:p>
+      <w:pPr>
+        <w:pStyle w:val="Ttulo1"/>
+        <w:spacing w:after="240"/>
+        <w:jc w:val="center"/>
+        <w:rPr>
+          <w:rFonts w:ascii="Arial" w:hAnsi="Arial" w:cs="Arial"/>
+          <w:b/>
+          <w:bCs/>
+          <w:color w:val="auto"/>
+          <w:sz w:val="26"/>
+          <w:szCs w:val="26"/>
+        </w:rPr>
+      </w:pPr>
+    </w:p>
+    <w:p>
+      <w:pPr>
+        <w:pStyle w:val="Ttulo1"/>
+        <w:spacing w:after="240"/>
+        <w:jc w:val="center"/>
+        <w:rPr>
+          <w:rFonts w:ascii="Arial" w:hAnsi="Arial" w:cs="Arial"/>
+          <w:b/>
+          <w:bCs/>
+          <w:color w:val="auto"/>
+          <w:sz w:val="26"/>
+          <w:szCs w:val="26"/>
+        </w:rPr>
+      </w:pPr>
+    </w:p>
+    <w:p>
+      <w:pPr>
+        <w:pStyle w:val="Ttulo1"/>
+        <w:spacing w:after="240"/>
+        <w:jc w:val="center"/>
+        <w:rPr>
+          <w:rFonts w:ascii="Arial" w:hAnsi="Arial" w:cs="Arial"/>
+          <w:b/>
+          <w:bCs/>
+          <w:color w:val="auto"/>
+          <w:sz w:val="26"/>
+          <w:szCs w:val="26"/>
+        </w:rPr>
+      </w:pPr>
+    </w:p>
+    <w:p/>
+    <w:p>
+      <w:pPr>
+        <w:jc w:val="center"/>
+        <w:rPr>
+          <w:rFonts w:ascii="Arial" w:hAnsi="Arial" w:cs="Arial"/>
+          <w:i/>
+          <w:iCs/>
+          <w:sz w:val="26"/>
+          <w:szCs w:val="26"/>
+        </w:rPr>
+      </w:pPr>
+      <w:r>
+        <w:rPr>
+          <w:rFonts w:ascii="Arial" w:hAnsi="Arial" w:cs="Arial"/>
+          <w:i/>
+          <w:iCs/>
+          <w:sz w:val="26"/>
+          <w:szCs w:val="26"/>
+        </w:rPr>
+        <w:t>P</w:t>
+      </w:r>
+      <w:r>
+        <w:rPr>
+          <w:rFonts w:ascii="Arial" w:hAnsi="Arial" w:cs="Arial"/>
+          <w:i/>
+          <w:iCs/>
+          <w:sz w:val="26"/>
+          <w:szCs w:val="26"/>
+        </w:rPr>
+        <w:t>Á</w:t>
+      </w:r>
+      <w:r>
+        <w:rPr>
+          <w:rFonts w:ascii="Arial" w:hAnsi="Arial" w:cs="Arial"/>
+          <w:i/>
+          <w:iCs/>
+          <w:sz w:val="26"/>
+          <w:szCs w:val="26"/>
+        </w:rPr>
+        <w:t>GINA PARA MODIFICAR CLIENTES</w:t>
+      </w:r>
+    </w:p>
+    <w:p>
+      <w:pPr>
+        <w:jc w:val="center"/>
+        <w:rPr>
+          <w:rFonts w:ascii="Arial" w:hAnsi="Arial" w:cs="Arial"/>
+          <w:i/>
+          <w:iCs/>
+          <w:sz w:val="26"/>
+          <w:szCs w:val="26"/>
+        </w:rPr>
+      </w:pPr>
+    </w:p>
+    <w:p>
+      <w:pPr>
+        <w:jc w:val="center"/>
+        <w:rPr>
+          <w:rFonts w:ascii="Arial" w:hAnsi="Arial" w:cs="Arial"/>
+          <w:i/>
+          <w:iCs/>
+          <w:sz w:val="26"/>
+          <w:szCs w:val="26"/>
+        </w:rPr>
+      </w:pPr>
+    </w:p>
+    <w:p>
+      <w:pPr>
+        <w:jc w:val="center"/>
+        <w:rPr>
+          <w:rFonts w:ascii="Arial" w:hAnsi="Arial" w:cs="Arial"/>
+          <w:i/>
+          <w:iCs/>
+          <w:sz w:val="26"/>
+          <w:szCs w:val="26"/>
+        </w:rPr>
+      </w:pPr>
+    </w:p>
+    <w:p>
+      <w:pPr>
+        <w:jc w:val="center"/>
+        <w:rPr>
+          <w:rFonts w:ascii="Arial" w:hAnsi="Arial" w:cs="Arial"/>
+          <w:i/>
+          <w:iCs/>
+          <w:sz w:val="26"/>
+          <w:szCs w:val="26"/>
+        </w:rPr>
+      </w:pPr>
+    </w:p>
+    <w:p>
+      <w:pPr>
+        <w:jc w:val="center"/>
+        <w:rPr>
+          <w:rFonts w:ascii="Arial" w:hAnsi="Arial" w:cs="Arial"/>
+          <w:i/>
+          <w:iCs/>
+          <w:sz w:val="26"/>
+          <w:szCs w:val="26"/>
+        </w:rPr>
+      </w:pPr>
+    </w:p>
+    <w:p>
+      <w:pPr>
+        <w:jc w:val="center"/>
+        <w:rPr>
+          <w:rFonts w:ascii="Arial" w:hAnsi="Arial" w:cs="Arial"/>
+          <w:i/>
+          <w:iCs/>
+          <w:sz w:val="26"/>
+          <w:szCs w:val="26"/>
+        </w:rPr>
+      </w:pPr>
+    </w:p>
+    <w:p>
+      <w:pPr>
+        <w:jc w:val="center"/>
+        <w:rPr>
+          <w:rFonts w:ascii="Arial" w:hAnsi="Arial" w:cs="Arial"/>
+          <w:i/>
+          <w:iCs/>
+          <w:sz w:val="26"/>
+          <w:szCs w:val="26"/>
+        </w:rPr>
+      </w:pPr>
+    </w:p>
+    <w:p>
+      <w:pPr>
+        <w:jc w:val="center"/>
+        <w:rPr>
+          <w:rFonts w:ascii="Arial" w:hAnsi="Arial" w:cs="Arial"/>
+          <w:i/>
+          <w:iCs/>
+          <w:sz w:val="26"/>
+          <w:szCs w:val="26"/>
+        </w:rPr>
+      </w:pPr>
+    </w:p>
+    <w:p>
+      <w:pPr>
+        <w:jc w:val="center"/>
+        <w:rPr>
+          <w:rFonts w:ascii="Arial" w:hAnsi="Arial" w:cs="Arial"/>
+          <w:i/>
+          <w:iCs/>
+          <w:sz w:val="26"/>
+          <w:szCs w:val="26"/>
+        </w:rPr>
+      </w:pPr>
+    </w:p>
+    <w:p>
+      <w:pPr>
+        <w:jc w:val="center"/>
+        <w:rPr>
+          <w:rFonts w:ascii="Arial" w:hAnsi="Arial" w:cs="Arial"/>
+          <w:i/>
+          <w:iCs/>
+          <w:sz w:val="26"/>
+          <w:szCs w:val="26"/>
+        </w:rPr>
+      </w:pPr>
+    </w:p>
+    <w:p>
+      <w:pPr>
+        <w:jc w:val="center"/>
+        <w:rPr>
+          <w:rFonts w:ascii="Arial" w:hAnsi="Arial" w:cs="Arial"/>
+          <w:i/>
+          <w:iCs/>
+          <w:sz w:val="26"/>
+          <w:szCs w:val="26"/>
+        </w:rPr>
+      </w:pPr>
+    </w:p>
+    <w:p>
+      <w:pPr>
+        <w:jc w:val="center"/>
+        <w:rPr>
+          <w:rFonts w:ascii="Arial" w:hAnsi="Arial" w:cs="Arial"/>
+          <w:i/>
+          <w:iCs/>
+          <w:sz w:val="26"/>
+          <w:szCs w:val="26"/>
+        </w:rPr>
+      </w:pPr>
+    </w:p>
+    <w:p>
+      <w:pPr>
+        <w:jc w:val="center"/>
+        <w:rPr>
+          <w:rFonts w:ascii="Arial" w:hAnsi="Arial" w:cs="Arial"/>
+          <w:i/>
+          <w:iCs/>
+          <w:sz w:val="26"/>
+          <w:szCs w:val="26"/>
+        </w:rPr>
+      </w:pPr>
+    </w:p>
+    <w:p>
+      <w:pPr>
+        <w:jc w:val="center"/>
+        <w:rPr>
+          <w:rFonts w:ascii="Arial" w:hAnsi="Arial" w:cs="Arial"/>
+          <w:i/>
+          <w:iCs/>
+          <w:sz w:val="26"/>
+          <w:szCs w:val="26"/>
+        </w:rPr>
+      </w:pPr>
+    </w:p>
+    <w:p>
+      <w:pPr>
+        <w:jc w:val="center"/>
+        <w:rPr>
+          <w:rFonts w:ascii="Arial" w:hAnsi="Arial" w:cs="Arial"/>
+          <w:i/>
+          <w:iCs/>
+          <w:sz w:val="26"/>
+          <w:szCs w:val="26"/>
+        </w:rPr>
+      </w:pPr>
+    </w:p>
+    <w:p>
+      <w:pPr>
+        <w:jc w:val="center"/>
+        <w:rPr>
+          <w:rFonts w:ascii="Arial" w:hAnsi="Arial" w:cs="Arial"/>
+          <w:i/>
+          <w:iCs/>
+          <w:sz w:val="26"/>
+          <w:szCs w:val="26"/>
+        </w:rPr>
+      </w:pPr>
+      <w:r>
+        <w:rPr>
+          <w:rFonts w:ascii="Arial" w:hAnsi="Arial" w:cs="Arial"/>
+          <w:i/>
+          <w:iCs/>
+          <w:sz w:val="26"/>
+          <w:szCs w:val="26"/>
+        </w:rPr>
+        <w:t>PÁGINA DE LA LISTA DE</w:t>
+      </w:r>
+      <w:r>
+        <w:rPr>
+          <w:noProof/>
+        </w:rPr>
+        <w:drawing>
+          <wp:anchor distT="0" distB="0" distL="114300" distR="114300" simplePos="0" relativeHeight="251686912" behindDoc="1" locked="0" layoutInCell="1" allowOverlap="1" wp14:anchorId="75BED2AA" wp14:editId="5F25A3A7">
+            <wp:simplePos x="0" y="0"/>
+            <wp:positionH relativeFrom="page">
+              <wp:align>right</wp:align>
+            </wp:positionH>
+            <wp:positionV relativeFrom="page">
+              <wp:posOffset>4924554</wp:posOffset>
+            </wp:positionV>
+            <wp:extent cx="7768485" cy="4369443"/>
+            <wp:effectExtent l="0" t="0" r="4445" b="0"/>
+            <wp:wrapNone/>
+            <wp:docPr id="1293432287" name="Imagen 1" descr="Interfaz de usuario gráfica, Aplicación&#10;&#10;Descripción generada automáticamente"/>
+            <wp:cNvGraphicFramePr>
+              <a:graphicFrameLocks xmlns:a="http://schemas.openxmlformats.org/drawingml/2006/main" noChangeAspect="1"/>
+            </wp:cNvGraphicFramePr>
+            <a:graphic xmlns:a="http://schemas.openxmlformats.org/drawingml/2006/main">
+              <a:graphicData uri="http://schemas.openxmlformats.org/drawingml/2006/picture">
+                <pic:pic xmlns:pic="http://schemas.openxmlformats.org/drawingml/2006/picture">
+                  <pic:nvPicPr>
+                    <pic:cNvPr id="1293432287" name="Imagen 1" descr="Interfaz de usuario gráfica, Aplicación&#10;&#10;Descripción generada automáticamente"/>
+                    <pic:cNvPicPr/>
+                  </pic:nvPicPr>
+                  <pic:blipFill>
+                    <a:blip r:embed="rId39" cstate="print">
+                      <a:extLst>
+                        <a:ext uri="{28A0092B-C50C-407E-A947-70E740481C1C}">
+                          <a14:useLocalDpi xmlns:a14="http://schemas.microsoft.com/office/drawing/2010/main" val="0"/>
+                        </a:ext>
+                      </a:extLst>
+                    </a:blip>
+                    <a:stretch>
+                      <a:fillRect/>
+                    </a:stretch>
+                  </pic:blipFill>
+                  <pic:spPr>
+                    <a:xfrm>
+                      <a:off x="0" y="0"/>
+                      <a:ext cx="7768485" cy="4369443"/>
+                    </a:xfrm>
+                    <a:prstGeom prst="rect">
+                      <a:avLst/>
+                    </a:prstGeom>
+                  </pic:spPr>
+                </pic:pic>
+              </a:graphicData>
+            </a:graphic>
+            <wp14:sizeRelH relativeFrom="margin">
+              <wp14:pctWidth>0</wp14:pctWidth>
+            </wp14:sizeRelH>
+            <wp14:sizeRelV relativeFrom="margin">
+              <wp14:pctHeight>0</wp14:pctHeight>
+            </wp14:sizeRelV>
+          </wp:anchor>
+        </w:drawing>
+      </w:r>
+      <w:r>
+        <w:rPr>
+          <w:rFonts w:ascii="Arial" w:hAnsi="Arial" w:cs="Arial"/>
+          <w:i/>
+          <w:iCs/>
+          <w:sz w:val="26"/>
+          <w:szCs w:val="26"/>
+        </w:rPr>
+        <w:t>L PERSONAL</w:t>
+      </w:r>
+    </w:p>
+    <w:p>
+      <w:pPr>
+        <w:pStyle w:val="Ttulo1"/>
+        <w:spacing w:after="240"/>
+        <w:jc w:val="center"/>
+        <w:rPr>
+          <w:rFonts w:ascii="Arial" w:hAnsi="Arial" w:cs="Arial"/>
+          <w:b/>
+          <w:bCs/>
+          <w:color w:val="auto"/>
+          <w:sz w:val="26"/>
+          <w:szCs w:val="26"/>
+        </w:rPr>
+      </w:pPr>
+      <w:bookmarkStart w:id="21" w:name="_Toc137561516"/>
+      <w:r>
+        <w:rPr>
+          <w:noProof/>
+        </w:rPr>
+        <w:lastRenderedPageBreak/>
+        <w:drawing>
+          <wp:anchor distT="0" distB="0" distL="114300" distR="114300" simplePos="0" relativeHeight="251687936" behindDoc="1" locked="0" layoutInCell="1" allowOverlap="1" wp14:anchorId="7FD5669A" wp14:editId="39C254E4">
+            <wp:simplePos x="0" y="0"/>
+            <wp:positionH relativeFrom="page">
+              <wp:align>left</wp:align>
+            </wp:positionH>
+            <wp:positionV relativeFrom="page">
+              <wp:align>top</wp:align>
+            </wp:positionV>
+            <wp:extent cx="7850801" cy="4415742"/>
+            <wp:effectExtent l="0" t="0" r="0" b="4445"/>
+            <wp:wrapNone/>
+            <wp:docPr id="63071651" name="Imagen 1" descr="Tabla&#10;&#10;Descripción generada automáticamente"/>
+            <wp:cNvGraphicFramePr>
+              <a:graphicFrameLocks xmlns:a="http://schemas.openxmlformats.org/drawingml/2006/main" noChangeAspect="1"/>
+            </wp:cNvGraphicFramePr>
+            <a:graphic xmlns:a="http://schemas.openxmlformats.org/drawingml/2006/main">
+              <a:graphicData uri="http://schemas.openxmlformats.org/drawingml/2006/picture">
+                <pic:pic xmlns:pic="http://schemas.openxmlformats.org/drawingml/2006/picture">
+                  <pic:nvPicPr>
+                    <pic:cNvPr id="63071651" name="Imagen 1" descr="Tabla&#10;&#10;Descripción generada automáticamente"/>
+                    <pic:cNvPicPr/>
+                  </pic:nvPicPr>
+                  <pic:blipFill>
+                    <a:blip r:embed="rId40" cstate="print">
+                      <a:extLst>
+                        <a:ext uri="{28A0092B-C50C-407E-A947-70E740481C1C}">
+                          <a14:useLocalDpi xmlns:a14="http://schemas.microsoft.com/office/drawing/2010/main" val="0"/>
+                        </a:ext>
+                      </a:extLst>
+                    </a:blip>
+                    <a:stretch>
+                      <a:fillRect/>
+                    </a:stretch>
+                  </pic:blipFill>
+                  <pic:spPr>
+                    <a:xfrm>
+                      <a:off x="0" y="0"/>
+                      <a:ext cx="7859217" cy="4420476"/>
+                    </a:xfrm>
+                    <a:prstGeom prst="rect">
+                      <a:avLst/>
+                    </a:prstGeom>
+                  </pic:spPr>
+                </pic:pic>
+              </a:graphicData>
+            </a:graphic>
+            <wp14:sizeRelH relativeFrom="page">
+              <wp14:pctWidth>0</wp14:pctWidth>
+            </wp14:sizeRelH>
+            <wp14:sizeRelV relativeFrom="page">
+              <wp14:pctHeight>0</wp14:pctHeight>
+            </wp14:sizeRelV>
+          </wp:anchor>
+        </w:drawing>
+      </w:r>
+      <w:bookmarkEnd w:id="21"/>
+    </w:p>
+    <w:p>
+      <w:pPr>
+        <w:pStyle w:val="Ttulo1"/>
+        <w:spacing w:after="240"/>
+        <w:jc w:val="center"/>
+        <w:rPr>
+          <w:rFonts w:ascii="Arial" w:hAnsi="Arial" w:cs="Arial"/>
+          <w:b/>
+          <w:bCs/>
+          <w:color w:val="auto"/>
+          <w:sz w:val="26"/>
+          <w:szCs w:val="26"/>
+        </w:rPr>
+      </w:pPr>
+    </w:p>
+    <w:p>
+      <w:pPr>
+        <w:pStyle w:val="Ttulo1"/>
+        <w:spacing w:after="240"/>
+        <w:jc w:val="center"/>
+        <w:rPr>
+          <w:rFonts w:ascii="Arial" w:hAnsi="Arial" w:cs="Arial"/>
+          <w:b/>
+          <w:bCs/>
+          <w:color w:val="auto"/>
+          <w:sz w:val="26"/>
+          <w:szCs w:val="26"/>
+        </w:rPr>
+      </w:pPr>
+    </w:p>
+    <w:p>
+      <w:pPr>
+        <w:pStyle w:val="Ttulo1"/>
+        <w:spacing w:after="240"/>
+        <w:jc w:val="center"/>
+        <w:rPr>
+          <w:rFonts w:ascii="Arial" w:hAnsi="Arial" w:cs="Arial"/>
+          <w:b/>
+          <w:bCs/>
+          <w:color w:val="auto"/>
+          <w:sz w:val="26"/>
+          <w:szCs w:val="26"/>
+        </w:rPr>
+      </w:pPr>
+    </w:p>
+    <w:p>
+      <w:pPr>
+        <w:pStyle w:val="Ttulo1"/>
+        <w:spacing w:after="240"/>
+        <w:jc w:val="center"/>
+        <w:rPr>
+          <w:rFonts w:ascii="Arial" w:hAnsi="Arial" w:cs="Arial"/>
+          <w:b/>
+          <w:bCs/>
+          <w:color w:val="auto"/>
+          <w:sz w:val="26"/>
+          <w:szCs w:val="26"/>
+        </w:rPr>
+      </w:pPr>
+    </w:p>
+    <w:p>
+      <w:pPr>
+        <w:pStyle w:val="Ttulo1"/>
+        <w:spacing w:after="240"/>
+        <w:jc w:val="center"/>
+        <w:rPr>
+          <w:rFonts w:ascii="Arial" w:hAnsi="Arial" w:cs="Arial"/>
+          <w:b/>
+          <w:bCs/>
+          <w:color w:val="auto"/>
+          <w:sz w:val="26"/>
+          <w:szCs w:val="26"/>
+        </w:rPr>
+      </w:pPr>
+    </w:p>
+    <w:p>
+      <w:pPr>
+        <w:pStyle w:val="Ttulo1"/>
+        <w:spacing w:after="240"/>
+        <w:jc w:val="center"/>
+        <w:rPr>
+          <w:rFonts w:ascii="Arial" w:hAnsi="Arial" w:cs="Arial"/>
+          <w:b/>
+          <w:bCs/>
+          <w:color w:val="auto"/>
+          <w:sz w:val="26"/>
+          <w:szCs w:val="26"/>
+        </w:rPr>
+      </w:pPr>
+    </w:p>
+    <w:p>
+      <w:pPr>
+        <w:pStyle w:val="Ttulo1"/>
+        <w:spacing w:after="240"/>
+        <w:jc w:val="center"/>
+        <w:rPr>
+          <w:rFonts w:ascii="Arial" w:hAnsi="Arial" w:cs="Arial"/>
+          <w:b/>
+          <w:bCs/>
+          <w:color w:val="auto"/>
+          <w:sz w:val="26"/>
+          <w:szCs w:val="26"/>
+        </w:rPr>
+      </w:pPr>
+    </w:p>
+    <w:p>
+      <w:pPr>
+        <w:pStyle w:val="Ttulo1"/>
+        <w:spacing w:after="240"/>
+        <w:jc w:val="center"/>
+        <w:rPr>
+          <w:rFonts w:ascii="Arial" w:hAnsi="Arial" w:cs="Arial"/>
+          <w:b/>
+          <w:bCs/>
+          <w:color w:val="auto"/>
+          <w:sz w:val="26"/>
+          <w:szCs w:val="26"/>
+        </w:rPr>
+      </w:pPr>
+    </w:p>
+    <w:p>
+      <w:pPr>
+        <w:pStyle w:val="Ttulo1"/>
+        <w:spacing w:after="240"/>
+        <w:jc w:val="center"/>
+        <w:rPr>
+          <w:rFonts w:ascii="Arial" w:hAnsi="Arial" w:cs="Arial"/>
+          <w:b/>
+          <w:bCs/>
+          <w:color w:val="auto"/>
+          <w:sz w:val="26"/>
+          <w:szCs w:val="26"/>
+        </w:rPr>
+      </w:pPr>
+      <w:r>
+        <w:rPr>
+          <w:noProof/>
+        </w:rPr>
+        <w:drawing>
+          <wp:anchor distT="0" distB="0" distL="114300" distR="114300" simplePos="0" relativeHeight="251688960" behindDoc="1" locked="0" layoutInCell="1" allowOverlap="1" wp14:anchorId="3F634EA7" wp14:editId="739B1ADA">
+            <wp:simplePos x="0" y="0"/>
+            <wp:positionH relativeFrom="page">
+              <wp:posOffset>-1270</wp:posOffset>
+            </wp:positionH>
+            <wp:positionV relativeFrom="margin">
+              <wp:posOffset>3638756</wp:posOffset>
+            </wp:positionV>
+            <wp:extent cx="7838440" cy="4408170"/>
+            <wp:effectExtent l="0" t="0" r="0" b="0"/>
+            <wp:wrapNone/>
+            <wp:docPr id="1537918628" name="Imagen 1" descr="Tabla&#10;&#10;Descripción generada automáticamente"/>
+            <wp:cNvGraphicFramePr>
+              <a:graphicFrameLocks xmlns:a="http://schemas.openxmlformats.org/drawingml/2006/main" noChangeAspect="1"/>
+            </wp:cNvGraphicFramePr>
+            <a:graphic xmlns:a="http://schemas.openxmlformats.org/drawingml/2006/main">
+              <a:graphicData uri="http://schemas.openxmlformats.org/drawingml/2006/picture">
+                <pic:pic xmlns:pic="http://schemas.openxmlformats.org/drawingml/2006/picture">
+                  <pic:nvPicPr>
+                    <pic:cNvPr id="1537918628" name="Imagen 1" descr="Tabla&#10;&#10;Descripción generada automáticamente"/>
+                    <pic:cNvPicPr/>
+                  </pic:nvPicPr>
+                  <pic:blipFill>
+                    <a:blip r:embed="rId41" cstate="print">
+                      <a:extLst>
+                        <a:ext uri="{28A0092B-C50C-407E-A947-70E740481C1C}">
+                          <a14:useLocalDpi xmlns:a14="http://schemas.microsoft.com/office/drawing/2010/main" val="0"/>
+                        </a:ext>
+                      </a:extLst>
+                    </a:blip>
+                    <a:stretch>
+                      <a:fillRect/>
+                    </a:stretch>
+                  </pic:blipFill>
+                  <pic:spPr>
+                    <a:xfrm>
+                      <a:off x="0" y="0"/>
+                      <a:ext cx="7838440" cy="4408170"/>
+                    </a:xfrm>
+                    <a:prstGeom prst="rect">
+                      <a:avLst/>
+                    </a:prstGeom>
+                  </pic:spPr>
+                </pic:pic>
+              </a:graphicData>
+            </a:graphic>
+            <wp14:sizeRelH relativeFrom="margin">
+              <wp14:pctWidth>0</wp14:pctWidth>
+            </wp14:sizeRelH>
+            <wp14:sizeRelV relativeFrom="margin">
+              <wp14:pctHeight>0</wp14:pctHeight>
+            </wp14:sizeRelV>
+          </wp:anchor>
+        </w:drawing>
+      </w:r>
+      <w:r>
+        <w:rPr>
+          <w:rFonts w:ascii="Arial" w:hAnsi="Arial" w:cs="Arial"/>
+          <w:i/>
+          <w:iCs/>
+          <w:color w:val="auto"/>
+          <w:sz w:val="26"/>
+          <w:szCs w:val="26"/>
+        </w:rPr>
+        <w:t xml:space="preserve">PÁGINA PARA REGISTRAR </w:t>
+      </w:r>
+      <w:r>
+        <w:rPr>
+          <w:rFonts w:ascii="Arial" w:hAnsi="Arial" w:cs="Arial"/>
+          <w:i/>
+          <w:iCs/>
+          <w:color w:val="auto"/>
+          <w:sz w:val="26"/>
+          <w:szCs w:val="26"/>
+        </w:rPr>
+        <w:t>PERSONAL</w:t>
+      </w:r>
+    </w:p>
+    <w:p>
+      <w:pPr>
+        <w:pStyle w:val="Ttulo1"/>
+        <w:spacing w:after="240"/>
+        <w:jc w:val="center"/>
+        <w:rPr>
+          <w:rFonts w:ascii="Arial" w:hAnsi="Arial" w:cs="Arial"/>
+          <w:b/>
+          <w:bCs/>
+          <w:color w:val="auto"/>
+          <w:sz w:val="26"/>
+          <w:szCs w:val="26"/>
+        </w:rPr>
+      </w:pPr>
+    </w:p>
+    <w:p>
+      <w:pPr>
+        <w:pStyle w:val="Ttulo1"/>
+        <w:spacing w:after="240"/>
+        <w:jc w:val="center"/>
+        <w:rPr>
+          <w:rFonts w:ascii="Arial" w:hAnsi="Arial" w:cs="Arial"/>
+          <w:b/>
+          <w:bCs/>
+          <w:color w:val="auto"/>
+          <w:sz w:val="26"/>
+          <w:szCs w:val="26"/>
+        </w:rPr>
+      </w:pPr>
+    </w:p>
+    <w:p>
+      <w:pPr>
+        <w:pStyle w:val="Ttulo1"/>
+        <w:spacing w:after="240"/>
+        <w:jc w:val="center"/>
+        <w:rPr>
+          <w:rFonts w:ascii="Arial" w:hAnsi="Arial" w:cs="Arial"/>
+          <w:b/>
+          <w:bCs/>
+          <w:color w:val="auto"/>
+          <w:sz w:val="26"/>
+          <w:szCs w:val="26"/>
+        </w:rPr>
+      </w:pPr>
+    </w:p>
+    <w:p>
+      <w:pPr>
+        <w:pStyle w:val="Ttulo1"/>
+        <w:spacing w:after="240"/>
+        <w:jc w:val="center"/>
+        <w:rPr>
+          <w:rFonts w:ascii="Arial" w:hAnsi="Arial" w:cs="Arial"/>
+          <w:b/>
+          <w:bCs/>
+          <w:color w:val="auto"/>
+          <w:sz w:val="26"/>
+          <w:szCs w:val="26"/>
+        </w:rPr>
+      </w:pPr>
+    </w:p>
+    <w:p>
+      <w:pPr>
+        <w:pStyle w:val="Ttulo1"/>
+        <w:spacing w:after="240"/>
+        <w:jc w:val="center"/>
+        <w:rPr>
+          <w:rFonts w:ascii="Arial" w:hAnsi="Arial" w:cs="Arial"/>
+          <w:b/>
+          <w:bCs/>
+          <w:color w:val="auto"/>
+          <w:sz w:val="26"/>
+          <w:szCs w:val="26"/>
+        </w:rPr>
+      </w:pPr>
+    </w:p>
+    <w:p>
+      <w:pPr>
+        <w:pStyle w:val="Ttulo1"/>
+        <w:spacing w:after="240"/>
+        <w:jc w:val="center"/>
+        <w:rPr>
+          <w:rFonts w:ascii="Arial" w:hAnsi="Arial" w:cs="Arial"/>
+          <w:b/>
+          <w:bCs/>
+          <w:color w:val="auto"/>
+          <w:sz w:val="26"/>
+          <w:szCs w:val="26"/>
+        </w:rPr>
+      </w:pPr>
+    </w:p>
+    <w:p>
+      <w:pPr>
+        <w:pStyle w:val="Ttulo1"/>
+        <w:spacing w:after="240"/>
+        <w:jc w:val="center"/>
+        <w:rPr>
+          <w:rFonts w:ascii="Arial" w:hAnsi="Arial" w:cs="Arial"/>
+          <w:b/>
+          <w:bCs/>
+          <w:color w:val="auto"/>
+          <w:sz w:val="26"/>
+          <w:szCs w:val="26"/>
+        </w:rPr>
+      </w:pPr>
+    </w:p>
+    <w:p>
+      <w:pPr>
+        <w:pStyle w:val="Ttulo1"/>
+        <w:spacing w:after="240"/>
+        <w:jc w:val="center"/>
+        <w:rPr>
+          <w:rFonts w:ascii="Arial" w:hAnsi="Arial" w:cs="Arial"/>
+          <w:b/>
+          <w:bCs/>
+          <w:color w:val="auto"/>
+          <w:sz w:val="26"/>
+          <w:szCs w:val="26"/>
+        </w:rPr>
+      </w:pPr>
+    </w:p>
+    <w:p>
+      <w:pPr>
+        <w:pStyle w:val="Ttulo1"/>
+        <w:spacing w:after="240"/>
+        <w:jc w:val="center"/>
+        <w:rPr>
+          <w:rFonts w:ascii="Arial" w:hAnsi="Arial" w:cs="Arial"/>
+          <w:b/>
+          <w:bCs/>
+          <w:color w:val="auto"/>
+          <w:sz w:val="26"/>
+          <w:szCs w:val="26"/>
+        </w:rPr>
+      </w:pPr>
+    </w:p>
+    <w:p>
+      <w:pPr>
+        <w:pStyle w:val="Ttulo1"/>
+        <w:spacing w:after="240"/>
+        <w:jc w:val="center"/>
+        <w:rPr>
+          <w:rFonts w:ascii="Arial" w:hAnsi="Arial" w:cs="Arial"/>
+          <w:b/>
+          <w:bCs/>
+          <w:color w:val="auto"/>
+          <w:sz w:val="26"/>
+          <w:szCs w:val="26"/>
+        </w:rPr>
+      </w:pPr>
+    </w:p>
+    <w:p>
+      <w:pPr>
+        <w:pStyle w:val="Ttulo1"/>
+        <w:spacing w:after="240"/>
+        <w:jc w:val="center"/>
+        <w:rPr>
+          <w:rFonts w:ascii="Arial" w:hAnsi="Arial" w:cs="Arial"/>
+          <w:b/>
+          <w:bCs/>
+          <w:color w:val="auto"/>
+          <w:sz w:val="26"/>
+          <w:szCs w:val="26"/>
+        </w:rPr>
+      </w:pPr>
+    </w:p>
+    <w:p>
+      <w:pPr>
+        <w:pStyle w:val="Ttulo1"/>
+        <w:spacing w:after="240"/>
+        <w:jc w:val="center"/>
+        <w:rPr>
+          <w:rFonts w:ascii="Arial" w:hAnsi="Arial" w:cs="Arial"/>
+          <w:b/>
+          <w:bCs/>
+          <w:color w:val="auto"/>
+          <w:sz w:val="26"/>
+          <w:szCs w:val="26"/>
+        </w:rPr>
+      </w:pPr>
+    </w:p>
+    <w:p>
+      <w:pPr>
+        <w:jc w:val="center"/>
+      </w:pPr>
+      <w:r>
+        <w:rPr>
+          <w:rFonts w:ascii="Arial" w:hAnsi="Arial" w:cs="Arial"/>
+          <w:i/>
+          <w:iCs/>
+          <w:sz w:val="26"/>
+          <w:szCs w:val="26"/>
+        </w:rPr>
+        <w:t xml:space="preserve">PÁGINA PARA </w:t>
+      </w:r>
+      <w:r>
+        <w:rPr>
+          <w:rFonts w:ascii="Arial" w:hAnsi="Arial" w:cs="Arial"/>
+          <w:i/>
+          <w:iCs/>
+          <w:sz w:val="26"/>
+          <w:szCs w:val="26"/>
+        </w:rPr>
+        <w:t>MODIFICAR</w:t>
+      </w:r>
+      <w:r>
+        <w:rPr>
+          <w:rFonts w:ascii="Arial" w:hAnsi="Arial" w:cs="Arial"/>
+          <w:i/>
+          <w:iCs/>
+          <w:sz w:val="26"/>
+          <w:szCs w:val="26"/>
+        </w:rPr>
+        <w:t xml:space="preserve"> </w:t>
+      </w:r>
+      <w:r>
+        <w:rPr>
+          <w:rFonts w:ascii="Arial" w:hAnsi="Arial" w:cs="Arial"/>
+          <w:i/>
+          <w:iCs/>
+          <w:sz w:val="26"/>
+          <w:szCs w:val="26"/>
+        </w:rPr>
+        <w:t>PERSONAL</w:t>
+      </w:r>
+    </w:p>
+    <w:p>
+      <w:pPr>
+        <w:pStyle w:val="Ttulo1"/>
+        <w:spacing w:after="240"/>
+        <w:jc w:val="center"/>
+        <w:rPr>
+          <w:rFonts w:ascii="Arial" w:hAnsi="Arial" w:cs="Arial"/>
+          <w:b/>
+          <w:bCs/>
+          <w:color w:val="auto"/>
+          <w:sz w:val="26"/>
+          <w:szCs w:val="26"/>
+        </w:rPr>
+      </w:pPr>
+      <w:r>
+        <w:rPr>
+          <w:noProof/>
+        </w:rPr>
+        <w:lastRenderedPageBreak/>
+        <w:drawing>
+          <wp:anchor distT="0" distB="0" distL="114300" distR="114300" simplePos="0" relativeHeight="251689984" behindDoc="1" locked="0" layoutInCell="1" allowOverlap="1" wp14:anchorId="797D1625" wp14:editId="7285638E">
+            <wp:simplePos x="0" y="0"/>
+            <wp:positionH relativeFrom="page">
+              <wp:align>left</wp:align>
+            </wp:positionH>
+            <wp:positionV relativeFrom="page">
+              <wp:align>top</wp:align>
+            </wp:positionV>
+            <wp:extent cx="7762121" cy="4365864"/>
+            <wp:effectExtent l="0" t="0" r="0" b="0"/>
+            <wp:wrapNone/>
+            <wp:docPr id="2052927959" name="Imagen 1" descr="Interfaz de usuario gráfica, Aplicación, Word&#10;&#10;Descripción generada automáticamente"/>
+            <wp:cNvGraphicFramePr>
+              <a:graphicFrameLocks xmlns:a="http://schemas.openxmlformats.org/drawingml/2006/main" noChangeAspect="1"/>
+            </wp:cNvGraphicFramePr>
+            <a:graphic xmlns:a="http://schemas.openxmlformats.org/drawingml/2006/main">
+              <a:graphicData uri="http://schemas.openxmlformats.org/drawingml/2006/picture">
+                <pic:pic xmlns:pic="http://schemas.openxmlformats.org/drawingml/2006/picture">
+                  <pic:nvPicPr>
+                    <pic:cNvPr id="2052927959" name="Imagen 1" descr="Interfaz de usuario gráfica, Aplicación, Word&#10;&#10;Descripción generada automáticamente"/>
+                    <pic:cNvPicPr/>
+                  </pic:nvPicPr>
+                  <pic:blipFill>
+                    <a:blip r:embed="rId42" cstate="print">
+                      <a:extLst>
+                        <a:ext uri="{28A0092B-C50C-407E-A947-70E740481C1C}">
+                          <a14:useLocalDpi xmlns:a14="http://schemas.microsoft.com/office/drawing/2010/main" val="0"/>
+                        </a:ext>
+                      </a:extLst>
+                    </a:blip>
+                    <a:stretch>
+                      <a:fillRect/>
+                    </a:stretch>
+                  </pic:blipFill>
+                  <pic:spPr>
+                    <a:xfrm>
+                      <a:off x="0" y="0"/>
+                      <a:ext cx="7762121" cy="4365864"/>
+                    </a:xfrm>
+                    <a:prstGeom prst="rect">
+                      <a:avLst/>
+                    </a:prstGeom>
+                  </pic:spPr>
+                </pic:pic>
+              </a:graphicData>
+            </a:graphic>
+            <wp14:sizeRelH relativeFrom="margin">
+              <wp14:pctWidth>0</wp14:pctWidth>
+            </wp14:sizeRelH>
+            <wp14:sizeRelV relativeFrom="margin">
+              <wp14:pctHeight>0</wp14:pctHeight>
+            </wp14:sizeRelV>
+          </wp:anchor>
+        </w:drawing>
+      </w:r>
+    </w:p>
+    <w:p>
+      <w:pPr>
+        <w:pStyle w:val="Ttulo1"/>
+        <w:spacing w:after="240"/>
+        <w:jc w:val="center"/>
+        <w:rPr>
+          <w:rFonts w:ascii="Arial" w:hAnsi="Arial" w:cs="Arial"/>
+          <w:b/>
+          <w:bCs/>
+          <w:color w:val="auto"/>
+          <w:sz w:val="26"/>
+          <w:szCs w:val="26"/>
+        </w:rPr>
+      </w:pPr>
+    </w:p>
+    <w:p>
+      <w:pPr>
+        <w:pStyle w:val="Ttulo1"/>
+        <w:spacing w:after="240"/>
+        <w:jc w:val="center"/>
+        <w:rPr>
+          <w:rFonts w:ascii="Arial" w:hAnsi="Arial" w:cs="Arial"/>
+          <w:b/>
+          <w:bCs/>
+          <w:color w:val="auto"/>
+          <w:sz w:val="26"/>
+          <w:szCs w:val="26"/>
+        </w:rPr>
+      </w:pPr>
+    </w:p>
+    <w:p>
+      <w:pPr>
+        <w:pStyle w:val="Ttulo1"/>
+        <w:spacing w:after="240"/>
+        <w:jc w:val="center"/>
+        <w:rPr>
+          <w:rFonts w:ascii="Arial" w:hAnsi="Arial" w:cs="Arial"/>
+          <w:b/>
+          <w:bCs/>
+          <w:color w:val="auto"/>
+          <w:sz w:val="26"/>
+          <w:szCs w:val="26"/>
+        </w:rPr>
+      </w:pPr>
+    </w:p>
+    <w:p>
+      <w:pPr>
+        <w:pStyle w:val="Ttulo1"/>
+        <w:spacing w:after="240"/>
+        <w:jc w:val="center"/>
+        <w:rPr>
+          <w:rFonts w:ascii="Arial" w:hAnsi="Arial" w:cs="Arial"/>
+          <w:b/>
+          <w:bCs/>
+          <w:color w:val="auto"/>
+          <w:sz w:val="26"/>
+          <w:szCs w:val="26"/>
+        </w:rPr>
+      </w:pPr>
+    </w:p>
+    <w:p>
+      <w:pPr>
+        <w:pStyle w:val="Ttulo1"/>
+        <w:spacing w:after="240"/>
+        <w:jc w:val="center"/>
+        <w:rPr>
+          <w:rFonts w:ascii="Arial" w:hAnsi="Arial" w:cs="Arial"/>
+          <w:b/>
+          <w:bCs/>
+          <w:color w:val="auto"/>
+          <w:sz w:val="26"/>
+          <w:szCs w:val="26"/>
+        </w:rPr>
+      </w:pPr>
+    </w:p>
+    <w:p>
+      <w:pPr>
+        <w:pStyle w:val="Ttulo1"/>
+        <w:spacing w:after="240"/>
+        <w:jc w:val="center"/>
+        <w:rPr>
+          <w:rFonts w:ascii="Arial" w:hAnsi="Arial" w:cs="Arial"/>
+          <w:b/>
+          <w:bCs/>
+          <w:color w:val="auto"/>
+          <w:sz w:val="26"/>
+          <w:szCs w:val="26"/>
+        </w:rPr>
+      </w:pPr>
+    </w:p>
+    <w:p>
+      <w:pPr>
+        <w:pStyle w:val="Ttulo1"/>
+        <w:spacing w:after="240"/>
+        <w:jc w:val="center"/>
+        <w:rPr>
+          <w:rFonts w:ascii="Arial" w:hAnsi="Arial" w:cs="Arial"/>
+          <w:b/>
+          <w:bCs/>
+          <w:color w:val="auto"/>
+          <w:sz w:val="26"/>
+          <w:szCs w:val="26"/>
+        </w:rPr>
+      </w:pPr>
+    </w:p>
+    <w:p>
+      <w:pPr>
+        <w:pStyle w:val="Ttulo1"/>
+        <w:spacing w:after="240"/>
+        <w:jc w:val="center"/>
+        <w:rPr>
+          <w:rFonts w:ascii="Arial" w:hAnsi="Arial" w:cs="Arial"/>
+          <w:b/>
+          <w:bCs/>
+          <w:color w:val="auto"/>
+          <w:sz w:val="26"/>
+          <w:szCs w:val="26"/>
+        </w:rPr>
+      </w:pPr>
+      <w:r>
+        <w:rPr>
+          <w:rFonts w:ascii="Arial" w:hAnsi="Arial" w:cs="Arial"/>
+          <w:i/>
+          <w:iCs/>
+          <w:color w:val="auto"/>
+          <w:sz w:val="26"/>
+          <w:szCs w:val="26"/>
+        </w:rPr>
+        <w:t xml:space="preserve">PÁGINA DE LA LISTA DE </w:t>
+      </w:r>
+      <w:r>
+        <w:rPr>
+          <w:rFonts w:ascii="Arial" w:hAnsi="Arial" w:cs="Arial"/>
+          <w:i/>
+          <w:iCs/>
+          <w:color w:val="auto"/>
+          <w:sz w:val="26"/>
+          <w:szCs w:val="26"/>
+        </w:rPr>
+        <w:t>REPARACIONES</w:t>
+      </w:r>
+    </w:p>
+    <w:p>
+      <w:pPr>
+        <w:pStyle w:val="Ttulo1"/>
+        <w:spacing w:after="240"/>
+        <w:rPr>
+          <w:rFonts w:ascii="Arial" w:hAnsi="Arial" w:cs="Arial"/>
+          <w:b/>
+          <w:bCs/>
+          <w:color w:val="auto"/>
+          <w:sz w:val="26"/>
+          <w:szCs w:val="26"/>
+        </w:rPr>
+      </w:pPr>
+    </w:p>
+    <w:p>
+      <w:pPr>
+        <w:pStyle w:val="Ttulo1"/>
+        <w:spacing w:after="240"/>
+        <w:jc w:val="center"/>
+        <w:rPr>
+          <w:rFonts w:ascii="Arial" w:hAnsi="Arial" w:cs="Arial"/>
+          <w:b/>
+          <w:bCs/>
+          <w:color w:val="auto"/>
+          <w:sz w:val="26"/>
+          <w:szCs w:val="26"/>
+        </w:rPr>
+      </w:pPr>
+    </w:p>
+    <w:p>
+      <w:pPr>
+        <w:pStyle w:val="Ttulo1"/>
+        <w:spacing w:after="240"/>
+        <w:jc w:val="center"/>
+        <w:rPr>
+          <w:rFonts w:ascii="Arial" w:hAnsi="Arial" w:cs="Arial"/>
+          <w:b/>
+          <w:bCs/>
+          <w:color w:val="auto"/>
+          <w:sz w:val="26"/>
+          <w:szCs w:val="26"/>
+        </w:rPr>
+      </w:pPr>
+    </w:p>
+    <w:p>
+      <w:pPr>
+        <w:pStyle w:val="Ttulo1"/>
+        <w:spacing w:after="240"/>
+        <w:jc w:val="center"/>
+        <w:rPr>
+          <w:rFonts w:ascii="Arial" w:hAnsi="Arial" w:cs="Arial"/>
+          <w:b/>
+          <w:bCs/>
+          <w:color w:val="auto"/>
+          <w:sz w:val="26"/>
+          <w:szCs w:val="26"/>
+        </w:rPr>
+      </w:pPr>
+    </w:p>
+    <w:p>
+      <w:pPr>
+        <w:pStyle w:val="Ttulo1"/>
+        <w:spacing w:after="240"/>
+        <w:jc w:val="center"/>
+        <w:rPr>
+          <w:rFonts w:ascii="Arial" w:hAnsi="Arial" w:cs="Arial"/>
+          <w:b/>
+          <w:bCs/>
+          <w:color w:val="auto"/>
+          <w:sz w:val="26"/>
+          <w:szCs w:val="26"/>
+        </w:rPr>
+      </w:pPr>
+    </w:p>
+    <w:p>
+      <w:pPr>
+        <w:pStyle w:val="Ttulo1"/>
+        <w:spacing w:after="240"/>
+        <w:jc w:val="center"/>
+        <w:rPr>
+          <w:rFonts w:ascii="Arial" w:hAnsi="Arial" w:cs="Arial"/>
+          <w:b/>
+          <w:bCs/>
+          <w:color w:val="auto"/>
+          <w:sz w:val="26"/>
+          <w:szCs w:val="26"/>
+        </w:rPr>
+      </w:pPr>
+    </w:p>
+    <w:p>
+      <w:pPr>
+        <w:pStyle w:val="Ttulo1"/>
+        <w:spacing w:after="240"/>
+        <w:jc w:val="center"/>
+        <w:rPr>
+          <w:rFonts w:ascii="Arial" w:hAnsi="Arial" w:cs="Arial"/>
+          <w:b/>
+          <w:bCs/>
+          <w:color w:val="auto"/>
+          <w:sz w:val="26"/>
+          <w:szCs w:val="26"/>
+        </w:rPr>
+      </w:pPr>
+    </w:p>
+    <w:p>
+      <w:pPr>
+        <w:pStyle w:val="Ttulo1"/>
+        <w:spacing w:after="240"/>
+        <w:jc w:val="center"/>
+        <w:rPr>
+          <w:rFonts w:ascii="Arial" w:hAnsi="Arial" w:cs="Arial"/>
+          <w:b/>
+          <w:bCs/>
+          <w:color w:val="auto"/>
+          <w:sz w:val="26"/>
+          <w:szCs w:val="26"/>
+        </w:rPr>
+      </w:pPr>
+    </w:p>
+    <w:p>
+      <w:pPr>
+        <w:pStyle w:val="Ttulo1"/>
+        <w:spacing w:after="240"/>
+        <w:jc w:val="center"/>
+        <w:rPr>
+          <w:rFonts w:ascii="Arial" w:hAnsi="Arial" w:cs="Arial"/>
+          <w:b/>
+          <w:bCs/>
+          <w:color w:val="auto"/>
+          <w:sz w:val="26"/>
+          <w:szCs w:val="26"/>
+        </w:rPr>
+      </w:pPr>
+    </w:p>
+    <w:p>
+      <w:pPr>
+        <w:pStyle w:val="Ttulo1"/>
+        <w:spacing w:after="240"/>
+        <w:jc w:val="center"/>
+        <w:rPr>
+          <w:rFonts w:ascii="Arial" w:hAnsi="Arial" w:cs="Arial"/>
+          <w:b/>
+          <w:bCs/>
+          <w:color w:val="auto"/>
+          <w:sz w:val="26"/>
+          <w:szCs w:val="26"/>
+        </w:rPr>
+      </w:pPr>
+    </w:p>
+    <w:p>
+      <w:pPr>
+        <w:pStyle w:val="Ttulo1"/>
+        <w:spacing w:after="240"/>
+        <w:jc w:val="center"/>
+        <w:rPr>
+          <w:rFonts w:ascii="Arial" w:hAnsi="Arial" w:cs="Arial"/>
+          <w:b/>
+          <w:bCs/>
+          <w:color w:val="auto"/>
+          <w:sz w:val="26"/>
+          <w:szCs w:val="26"/>
+        </w:rPr>
+      </w:pPr>
+    </w:p>
+    <w:p>
+      <w:pPr>
+        <w:pStyle w:val="Ttulo1"/>
+        <w:spacing w:after="240"/>
+        <w:jc w:val="center"/>
+        <w:rPr>
+          <w:rFonts w:ascii="Arial" w:hAnsi="Arial" w:cs="Arial"/>
+          <w:b/>
+          <w:bCs/>
+          <w:color w:val="auto"/>
+          <w:sz w:val="26"/>
+          <w:szCs w:val="26"/>
+        </w:rPr>
+      </w:pPr>
+    </w:p>
+    <w:p>
+      <w:pPr>
+        <w:pStyle w:val="Ttulo1"/>
+        <w:spacing w:after="240"/>
+        <w:jc w:val="center"/>
+        <w:rPr>
+          <w:rFonts w:ascii="Arial" w:hAnsi="Arial" w:cs="Arial"/>
+          <w:b/>
+          <w:bCs/>
+          <w:color w:val="auto"/>
+          <w:sz w:val="26"/>
+          <w:szCs w:val="26"/>
+        </w:rPr>
+      </w:pPr>
+    </w:p>
+    <w:p>
+      <w:pPr>
+        <w:pStyle w:val="Ttulo1"/>
+        <w:spacing w:after="240"/>
+        <w:jc w:val="center"/>
+        <w:rPr>
+          <w:rFonts w:ascii="Arial" w:hAnsi="Arial" w:cs="Arial"/>
+          <w:i/>
+          <w:iCs/>
+          <w:color w:val="auto"/>
+          <w:sz w:val="26"/>
+          <w:szCs w:val="26"/>
+        </w:rPr>
+      </w:pPr>
+      <w:r>
+        <w:rPr>
+          <w:i/>
+          <w:iCs/>
+          <w:noProof/>
+        </w:rPr>
+        <w:drawing>
+          <wp:anchor distT="0" distB="0" distL="114300" distR="114300" simplePos="0" relativeHeight="251691008" behindDoc="1" locked="0" layoutInCell="1" allowOverlap="1" wp14:anchorId="36E4BD8C" wp14:editId="783ACBC6">
+            <wp:simplePos x="0" y="0"/>
+            <wp:positionH relativeFrom="page">
+              <wp:align>right</wp:align>
+            </wp:positionH>
+            <wp:positionV relativeFrom="page">
+              <wp:posOffset>4828868</wp:posOffset>
+            </wp:positionV>
+            <wp:extent cx="7769757" cy="4370158"/>
+            <wp:effectExtent l="0" t="0" r="3175" b="0"/>
+            <wp:wrapNone/>
+            <wp:docPr id="762802345" name="Imagen 1" descr="Interfaz de usuario gráfica, Aplicación&#10;&#10;Descripción generada automáticamente"/>
+            <wp:cNvGraphicFramePr>
+              <a:graphicFrameLocks xmlns:a="http://schemas.openxmlformats.org/drawingml/2006/main" noChangeAspect="1"/>
+            </wp:cNvGraphicFramePr>
+            <a:graphic xmlns:a="http://schemas.openxmlformats.org/drawingml/2006/main">
+              <a:graphicData uri="http://schemas.openxmlformats.org/drawingml/2006/picture">
+                <pic:pic xmlns:pic="http://schemas.openxmlformats.org/drawingml/2006/picture">
+                  <pic:nvPicPr>
+                    <pic:cNvPr id="762802345" name="Imagen 1" descr="Interfaz de usuario gráfica, Aplicación&#10;&#10;Descripción generada automáticamente"/>
+                    <pic:cNvPicPr/>
+                  </pic:nvPicPr>
+                  <pic:blipFill>
+                    <a:blip r:embed="rId43" cstate="print">
+                      <a:extLst>
+                        <a:ext uri="{28A0092B-C50C-407E-A947-70E740481C1C}">
+                          <a14:useLocalDpi xmlns:a14="http://schemas.microsoft.com/office/drawing/2010/main" val="0"/>
+                        </a:ext>
+                      </a:extLst>
+                    </a:blip>
+                    <a:stretch>
+                      <a:fillRect/>
+                    </a:stretch>
+                  </pic:blipFill>
+                  <pic:spPr>
+                    <a:xfrm>
+                      <a:off x="0" y="0"/>
+                      <a:ext cx="7769757" cy="4370158"/>
+                    </a:xfrm>
+                    <a:prstGeom prst="rect">
+                      <a:avLst/>
+                    </a:prstGeom>
+                  </pic:spPr>
+                </pic:pic>
+              </a:graphicData>
+            </a:graphic>
+            <wp14:sizeRelH relativeFrom="margin">
+              <wp14:pctWidth>0</wp14:pctWidth>
+            </wp14:sizeRelH>
+            <wp14:sizeRelV relativeFrom="margin">
+              <wp14:pctHeight>0</wp14:pctHeight>
+            </wp14:sizeRelV>
+          </wp:anchor>
+        </w:drawing>
+      </w:r>
+      <w:r>
+        <w:rPr>
+          <w:rFonts w:ascii="Arial" w:hAnsi="Arial" w:cs="Arial"/>
+          <w:i/>
+          <w:iCs/>
+          <w:color w:val="auto"/>
+          <w:sz w:val="26"/>
+          <w:szCs w:val="26"/>
+        </w:rPr>
+        <w:t>PAGINA PARA REGISTRAR REPARACIONES</w:t>
+      </w:r>
+    </w:p>
+    <w:p>
+      <w:pPr>
+        <w:pStyle w:val="Ttulo1"/>
+        <w:spacing w:after="240"/>
+        <w:rPr>
+          <w:rFonts w:ascii="Arial" w:hAnsi="Arial" w:cs="Arial"/>
+          <w:b/>
+          <w:bCs/>
+          <w:color w:val="auto"/>
+          <w:sz w:val="26"/>
+          <w:szCs w:val="26"/>
+        </w:rPr>
+      </w:pPr>
+      <w:r>
+        <w:rPr>
+          <w:noProof/>
+        </w:rPr>
+        <w:lastRenderedPageBreak/>
+        <w:drawing>
+          <wp:anchor distT="0" distB="0" distL="114300" distR="114300" simplePos="0" relativeHeight="251692032" behindDoc="1" locked="0" layoutInCell="1" allowOverlap="1" wp14:anchorId="3F3C2AE7" wp14:editId="3A93EEB4">
+            <wp:simplePos x="0" y="0"/>
+            <wp:positionH relativeFrom="page">
+              <wp:align>left</wp:align>
+            </wp:positionH>
+            <wp:positionV relativeFrom="page">
+              <wp:align>top</wp:align>
+            </wp:positionV>
+            <wp:extent cx="7769757" cy="4370159"/>
+            <wp:effectExtent l="0" t="0" r="3175" b="0"/>
+            <wp:wrapNone/>
+            <wp:docPr id="1552037363" name="Imagen 1" descr="Interfaz de usuario gráfica, Tabla&#10;&#10;Descripción generada automáticamente"/>
+            <wp:cNvGraphicFramePr>
+              <a:graphicFrameLocks xmlns:a="http://schemas.openxmlformats.org/drawingml/2006/main" noChangeAspect="1"/>
+            </wp:cNvGraphicFramePr>
+            <a:graphic xmlns:a="http://schemas.openxmlformats.org/drawingml/2006/main">
+              <a:graphicData uri="http://schemas.openxmlformats.org/drawingml/2006/picture">
+                <pic:pic xmlns:pic="http://schemas.openxmlformats.org/drawingml/2006/picture">
+                  <pic:nvPicPr>
+                    <pic:cNvPr id="1552037363" name="Imagen 1" descr="Interfaz de usuario gráfica, Tabla&#10;&#10;Descripción generada automáticamente"/>
+                    <pic:cNvPicPr/>
+                  </pic:nvPicPr>
+                  <pic:blipFill>
+                    <a:blip r:embed="rId44" cstate="print">
+                      <a:extLst>
+                        <a:ext uri="{28A0092B-C50C-407E-A947-70E740481C1C}">
+                          <a14:useLocalDpi xmlns:a14="http://schemas.microsoft.com/office/drawing/2010/main" val="0"/>
+                        </a:ext>
+                      </a:extLst>
+                    </a:blip>
+                    <a:stretch>
+                      <a:fillRect/>
+                    </a:stretch>
+                  </pic:blipFill>
+                  <pic:spPr>
+                    <a:xfrm>
+                      <a:off x="0" y="0"/>
+                      <a:ext cx="7769757" cy="4370159"/>
+                    </a:xfrm>
+                    <a:prstGeom prst="rect">
+                      <a:avLst/>
+                    </a:prstGeom>
+                  </pic:spPr>
+                </pic:pic>
+              </a:graphicData>
+            </a:graphic>
+            <wp14:sizeRelH relativeFrom="margin">
+              <wp14:pctWidth>0</wp14:pctWidth>
+            </wp14:sizeRelH>
+            <wp14:sizeRelV relativeFrom="margin">
+              <wp14:pctHeight>0</wp14:pctHeight>
+            </wp14:sizeRelV>
+          </wp:anchor>
+        </w:drawing>
+      </w:r>
+    </w:p>
+    <w:p>
+      <w:pPr>
+        <w:pStyle w:val="Ttulo1"/>
+        <w:spacing w:after="240"/>
+        <w:jc w:val="center"/>
+        <w:rPr>
+          <w:rFonts w:ascii="Arial" w:hAnsi="Arial" w:cs="Arial"/>
+          <w:b/>
+          <w:bCs/>
+          <w:color w:val="auto"/>
+          <w:sz w:val="26"/>
+          <w:szCs w:val="26"/>
+        </w:rPr>
+      </w:pPr>
+    </w:p>
+    <w:p>
+      <w:pPr>
+        <w:pStyle w:val="Ttulo1"/>
+        <w:spacing w:after="240"/>
+        <w:jc w:val="center"/>
+        <w:rPr>
+          <w:rFonts w:ascii="Arial" w:hAnsi="Arial" w:cs="Arial"/>
+          <w:b/>
+          <w:bCs/>
+          <w:color w:val="auto"/>
+          <w:sz w:val="26"/>
+          <w:szCs w:val="26"/>
+        </w:rPr>
+      </w:pPr>
+    </w:p>
+    <w:p>
+      <w:pPr>
+        <w:pStyle w:val="Ttulo1"/>
+        <w:spacing w:after="240"/>
+        <w:jc w:val="center"/>
+        <w:rPr>
+          <w:rFonts w:ascii="Arial" w:hAnsi="Arial" w:cs="Arial"/>
+          <w:b/>
+          <w:bCs/>
+          <w:color w:val="auto"/>
+          <w:sz w:val="26"/>
+          <w:szCs w:val="26"/>
+        </w:rPr>
+      </w:pPr>
+    </w:p>
+    <w:p/>
+    <w:p/>
+    <w:p/>
+    <w:p/>
+    <w:p/>
+    <w:p/>
+    <w:p>
+      <w:pPr>
+        <w:jc w:val="center"/>
+      </w:pPr>
+      <w:r>
+        <w:rPr>
+          <w:rFonts w:ascii="Arial" w:hAnsi="Arial" w:cs="Arial"/>
+          <w:i/>
+          <w:iCs/>
+          <w:sz w:val="26"/>
+          <w:szCs w:val="26"/>
+        </w:rPr>
+        <w:t xml:space="preserve">PAGINA PARA </w:t>
+      </w:r>
+      <w:r>
+        <w:rPr>
+          <w:rFonts w:ascii="Arial" w:hAnsi="Arial" w:cs="Arial"/>
+          <w:i/>
+          <w:iCs/>
+          <w:sz w:val="26"/>
+          <w:szCs w:val="26"/>
+        </w:rPr>
+        <w:t>MODIFICAR</w:t>
+      </w:r>
+      <w:r>
+        <w:rPr>
+          <w:rFonts w:ascii="Arial" w:hAnsi="Arial" w:cs="Arial"/>
+          <w:i/>
+          <w:iCs/>
+          <w:sz w:val="26"/>
+          <w:szCs w:val="26"/>
+        </w:rPr>
+        <w:t xml:space="preserve"> REPARACIONES</w:t>
+      </w:r>
+    </w:p>
+    <w:p/>
+    <w:p>
+      <w:r>
+        <w:rPr>
+          <w:noProof/>
+        </w:rPr>
+        <w:drawing>
+          <wp:anchor distT="0" distB="0" distL="114300" distR="114300" simplePos="0" relativeHeight="251693056" behindDoc="1" locked="0" layoutInCell="1" allowOverlap="1" wp14:anchorId="2141C298" wp14:editId="69CE7AF7">
+            <wp:simplePos x="0" y="0"/>
+            <wp:positionH relativeFrom="page">
+              <wp:posOffset>0</wp:posOffset>
+            </wp:positionH>
+            <wp:positionV relativeFrom="margin">
+              <wp:posOffset>3914346</wp:posOffset>
+            </wp:positionV>
+            <wp:extent cx="7769225" cy="4369860"/>
+            <wp:effectExtent l="0" t="0" r="3175" b="0"/>
+            <wp:wrapNone/>
+            <wp:docPr id="812250455" name="Imagen 1" descr="Interfaz de usuario gráfica, Aplicación&#10;&#10;Descripción generada automáticamente"/>
+            <wp:cNvGraphicFramePr>
+              <a:graphicFrameLocks xmlns:a="http://schemas.openxmlformats.org/drawingml/2006/main" noChangeAspect="1"/>
+            </wp:cNvGraphicFramePr>
+            <a:graphic xmlns:a="http://schemas.openxmlformats.org/drawingml/2006/main">
+              <a:graphicData uri="http://schemas.openxmlformats.org/drawingml/2006/picture">
+                <pic:pic xmlns:pic="http://schemas.openxmlformats.org/drawingml/2006/picture">
+                  <pic:nvPicPr>
+                    <pic:cNvPr id="812250455" name="Imagen 1" descr="Interfaz de usuario gráfica, Aplicación&#10;&#10;Descripción generada automáticamente"/>
+                    <pic:cNvPicPr/>
+                  </pic:nvPicPr>
+                  <pic:blipFill>
+                    <a:blip r:embed="rId45" cstate="print">
+                      <a:extLst>
+                        <a:ext uri="{28A0092B-C50C-407E-A947-70E740481C1C}">
+                          <a14:useLocalDpi xmlns:a14="http://schemas.microsoft.com/office/drawing/2010/main" val="0"/>
+                        </a:ext>
+                      </a:extLst>
+                    </a:blip>
+                    <a:stretch>
+                      <a:fillRect/>
+                    </a:stretch>
+                  </pic:blipFill>
+                  <pic:spPr>
+                    <a:xfrm>
+                      <a:off x="0" y="0"/>
+                      <a:ext cx="7769225" cy="4369860"/>
+                    </a:xfrm>
+                    <a:prstGeom prst="rect">
+                      <a:avLst/>
+                    </a:prstGeom>
+                  </pic:spPr>
+                </pic:pic>
+              </a:graphicData>
+            </a:graphic>
+            <wp14:sizeRelH relativeFrom="margin">
+              <wp14:pctWidth>0</wp14:pctWidth>
+            </wp14:sizeRelH>
+            <wp14:sizeRelV relativeFrom="margin">
+              <wp14:pctHeight>0</wp14:pctHeight>
+            </wp14:sizeRelV>
+          </wp:anchor>
+        </w:drawing>
+      </w:r>
+    </w:p>
+    <w:p/>
+    <w:p/>
+    <w:p/>
+    <w:p/>
+    <w:p/>
+    <w:p/>
+    <w:p/>
+    <w:p/>
+    <w:p/>
+    <w:p/>
+    <w:p/>
+    <w:p/>
+    <w:p/>
+    <w:p/>
+    <w:p>
+      <w:pPr>
+        <w:jc w:val="center"/>
+      </w:pPr>
+      <w:r>
+        <w:rPr>
+          <w:rFonts w:ascii="Arial" w:hAnsi="Arial" w:cs="Arial"/>
+          <w:i/>
+          <w:iCs/>
+          <w:sz w:val="26"/>
+          <w:szCs w:val="26"/>
+        </w:rPr>
+        <w:t xml:space="preserve">PÁGINA DE LA LISTA DE </w:t>
+      </w:r>
+      <w:r>
+        <w:rPr>
+          <w:rFonts w:ascii="Arial" w:hAnsi="Arial" w:cs="Arial"/>
+          <w:i/>
+          <w:iCs/>
+          <w:sz w:val="26"/>
+          <w:szCs w:val="26"/>
+        </w:rPr>
+        <w:t>MANTENIMIENTOS</w:t>
+      </w:r>
+    </w:p>
+    <w:p>
+      <w:r>
+        <w:rPr>
+          <w:noProof/>
+        </w:rPr>
+        <w:lastRenderedPageBreak/>
+        <w:drawing>
+          <wp:anchor distT="0" distB="0" distL="114300" distR="114300" simplePos="0" relativeHeight="251694080" behindDoc="1" locked="0" layoutInCell="1" allowOverlap="1" wp14:anchorId="5815A91E" wp14:editId="19B81638">
+            <wp:simplePos x="0" y="0"/>
+            <wp:positionH relativeFrom="page">
+              <wp:align>right</wp:align>
+            </wp:positionH>
+            <wp:positionV relativeFrom="page">
+              <wp:posOffset>-731</wp:posOffset>
+            </wp:positionV>
+            <wp:extent cx="7764472" cy="4367187"/>
+            <wp:effectExtent l="0" t="0" r="8255" b="0"/>
+            <wp:wrapNone/>
+            <wp:docPr id="953113329" name="Imagen 1" descr="Interfaz de usuario gráfica&#10;&#10;Descripción generada automáticamente"/>
+            <wp:cNvGraphicFramePr>
+              <a:graphicFrameLocks xmlns:a="http://schemas.openxmlformats.org/drawingml/2006/main" noChangeAspect="1"/>
+            </wp:cNvGraphicFramePr>
+            <a:graphic xmlns:a="http://schemas.openxmlformats.org/drawingml/2006/main">
+              <a:graphicData uri="http://schemas.openxmlformats.org/drawingml/2006/picture">
+                <pic:pic xmlns:pic="http://schemas.openxmlformats.org/drawingml/2006/picture">
+                  <pic:nvPicPr>
+                    <pic:cNvPr id="953113329" name="Imagen 1" descr="Interfaz de usuario gráfica&#10;&#10;Descripción generada automáticamente"/>
+                    <pic:cNvPicPr/>
+                  </pic:nvPicPr>
+                  <pic:blipFill>
+                    <a:blip r:embed="rId46" cstate="print">
+                      <a:extLst>
+                        <a:ext uri="{28A0092B-C50C-407E-A947-70E740481C1C}">
+                          <a14:useLocalDpi xmlns:a14="http://schemas.microsoft.com/office/drawing/2010/main" val="0"/>
+                        </a:ext>
+                      </a:extLst>
+                    </a:blip>
+                    <a:stretch>
+                      <a:fillRect/>
+                    </a:stretch>
+                  </pic:blipFill>
+                  <pic:spPr>
+                    <a:xfrm>
+                      <a:off x="0" y="0"/>
+                      <a:ext cx="7764472" cy="4367187"/>
+                    </a:xfrm>
+                    <a:prstGeom prst="rect">
+                      <a:avLst/>
+                    </a:prstGeom>
+                  </pic:spPr>
+                </pic:pic>
+              </a:graphicData>
+            </a:graphic>
+            <wp14:sizeRelH relativeFrom="margin">
+              <wp14:pctWidth>0</wp14:pctWidth>
+            </wp14:sizeRelH>
+            <wp14:sizeRelV relativeFrom="margin">
+              <wp14:pctHeight>0</wp14:pctHeight>
+            </wp14:sizeRelV>
+          </wp:anchor>
+        </w:drawing>
+      </w:r>
+    </w:p>
+    <w:p/>
+    <w:p/>
+    <w:p/>
+    <w:p/>
+    <w:p/>
+    <w:p/>
+    <w:p/>
+    <w:p/>
+    <w:p/>
+    <w:p/>
+    <w:p>
+      <w:pPr>
+        <w:jc w:val="center"/>
+      </w:pPr>
+      <w:r>
+        <w:rPr>
+          <w:rFonts w:ascii="Arial" w:hAnsi="Arial" w:cs="Arial"/>
+          <w:i/>
+          <w:iCs/>
+          <w:sz w:val="26"/>
+          <w:szCs w:val="26"/>
+        </w:rPr>
+        <w:t xml:space="preserve">PAGINA PARA REGISTRAR </w:t>
+      </w:r>
+      <w:r>
+        <w:rPr>
+          <w:rFonts w:ascii="Arial" w:hAnsi="Arial" w:cs="Arial"/>
+          <w:i/>
+          <w:iCs/>
+          <w:sz w:val="26"/>
+          <w:szCs w:val="26"/>
+        </w:rPr>
+        <w:t>MANTENIMIENTO</w:t>
+      </w:r>
+    </w:p>
+    <w:p/>
+    <w:p>
+      <w:r>
+        <w:rPr>
+          <w:noProof/>
+        </w:rPr>
+        <w:drawing>
+          <wp:anchor distT="0" distB="0" distL="114300" distR="114300" simplePos="0" relativeHeight="251695104" behindDoc="1" locked="0" layoutInCell="1" allowOverlap="1" wp14:anchorId="46694662" wp14:editId="0FB71921">
+            <wp:simplePos x="0" y="0"/>
+            <wp:positionH relativeFrom="page">
+              <wp:posOffset>0</wp:posOffset>
+            </wp:positionH>
+            <wp:positionV relativeFrom="margin">
+              <wp:posOffset>3993944</wp:posOffset>
+            </wp:positionV>
+            <wp:extent cx="7893050" cy="4439285"/>
+            <wp:effectExtent l="0" t="0" r="0" b="0"/>
+            <wp:wrapNone/>
+            <wp:docPr id="162131053" name="Imagen 1" descr="Interfaz de usuario gráfica&#10;&#10;Descripción generada automáticamente"/>
+            <wp:cNvGraphicFramePr>
+              <a:graphicFrameLocks xmlns:a="http://schemas.openxmlformats.org/drawingml/2006/main" noChangeAspect="1"/>
+            </wp:cNvGraphicFramePr>
+            <a:graphic xmlns:a="http://schemas.openxmlformats.org/drawingml/2006/main">
+              <a:graphicData uri="http://schemas.openxmlformats.org/drawingml/2006/picture">
+                <pic:pic xmlns:pic="http://schemas.openxmlformats.org/drawingml/2006/picture">
+                  <pic:nvPicPr>
+                    <pic:cNvPr id="162131053" name="Imagen 1" descr="Interfaz de usuario gráfica&#10;&#10;Descripción generada automáticamente"/>
+                    <pic:cNvPicPr/>
+                  </pic:nvPicPr>
+                  <pic:blipFill>
+                    <a:blip r:embed="rId47" cstate="print">
+                      <a:extLst>
+                        <a:ext uri="{28A0092B-C50C-407E-A947-70E740481C1C}">
+                          <a14:useLocalDpi xmlns:a14="http://schemas.microsoft.com/office/drawing/2010/main" val="0"/>
+                        </a:ext>
+                      </a:extLst>
+                    </a:blip>
+                    <a:stretch>
+                      <a:fillRect/>
+                    </a:stretch>
+                  </pic:blipFill>
+                  <pic:spPr>
+                    <a:xfrm>
+                      <a:off x="0" y="0"/>
+                      <a:ext cx="7893050" cy="4439285"/>
+                    </a:xfrm>
+                    <a:prstGeom prst="rect">
+                      <a:avLst/>
+                    </a:prstGeom>
+                  </pic:spPr>
+                </pic:pic>
+              </a:graphicData>
+            </a:graphic>
+            <wp14:sizeRelH relativeFrom="margin">
+              <wp14:pctWidth>0</wp14:pctWidth>
+            </wp14:sizeRelH>
+            <wp14:sizeRelV relativeFrom="margin">
+              <wp14:pctHeight>0</wp14:pctHeight>
+            </wp14:sizeRelV>
+          </wp:anchor>
+        </w:drawing>
+      </w:r>
+    </w:p>
+    <w:p/>
+    <w:p/>
+    <w:p/>
+    <w:p/>
+    <w:p/>
+    <w:p/>
+    <w:p/>
+    <w:p/>
+    <w:p/>
+    <w:p/>
+    <w:p/>
+    <w:p/>
+    <w:p/>
+    <w:p/>
+    <w:p>
+      <w:pPr>
+        <w:jc w:val="center"/>
+        <w:rPr>
+          <w:rFonts w:ascii="Arial" w:hAnsi="Arial" w:cs="Arial"/>
+          <w:i/>
+          <w:iCs/>
+          <w:sz w:val="26"/>
+          <w:szCs w:val="26"/>
+        </w:rPr>
+      </w:pPr>
+      <w:r>
+        <w:rPr>
+          <w:rFonts w:ascii="Arial" w:hAnsi="Arial" w:cs="Arial"/>
+          <w:i/>
+          <w:iCs/>
+          <w:sz w:val="26"/>
+          <w:szCs w:val="26"/>
+        </w:rPr>
+        <w:t xml:space="preserve">PAGINA PARA MODIFICAR </w:t>
+      </w:r>
+      <w:r>
+        <w:rPr>
+          <w:rFonts w:ascii="Arial" w:hAnsi="Arial" w:cs="Arial"/>
+          <w:i/>
+          <w:iCs/>
+          <w:sz w:val="26"/>
+          <w:szCs w:val="26"/>
+        </w:rPr>
+        <w:t>MANTENIMIENTO</w:t>
+      </w:r>
+      <w:bookmarkStart w:id="22" w:name="_Toc137561517"/>
+    </w:p>
+    <w:p>
+      <w:pPr>
+        <w:jc w:val="center"/>
+      </w:pPr>
+      <w:r>
+        <w:rPr>
+          <w:rFonts w:ascii="Arial" w:hAnsi="Arial" w:cs="Arial"/>
+          <w:b/>
+          <w:bCs/>
+          <w:sz w:val="26"/>
+          <w:szCs w:val="26"/>
+        </w:rPr>
+        <w:lastRenderedPageBreak/>
+        <w:t>Conclusiones</w:t>
+      </w:r>
+      <w:bookmarkEnd w:id="22"/>
+    </w:p>
+    <w:p>
+      <w:pPr>
+        <w:spacing w:line="360" w:lineRule="auto"/>
+        <w:rPr>
+          <w:rFonts w:ascii="Arial" w:hAnsi="Arial" w:cs="Arial"/>
+          <w:sz w:val="24"/>
+          <w:szCs w:val="24"/>
+        </w:rPr>
+      </w:pPr>
+      <w:r>
+        <w:rPr>
+          <w:rFonts w:ascii="Arial" w:hAnsi="Arial" w:cs="Arial"/>
+          <w:sz w:val="24"/>
+          <w:szCs w:val="24"/>
+        </w:rPr>
+        <w:t xml:space="preserve">Este proyecto </w:t>
+      </w:r>
+      <w:r>
+        <w:rPr>
+          <w:rFonts w:ascii="Arial" w:hAnsi="Arial" w:cs="Arial"/>
+          <w:sz w:val="24"/>
+          <w:szCs w:val="24"/>
+        </w:rPr>
+        <w:t xml:space="preserve">me </w:t>
+      </w:r>
+      <w:r>
+        <w:rPr>
+          <w:rFonts w:ascii="Arial" w:hAnsi="Arial" w:cs="Arial"/>
+          <w:sz w:val="24"/>
+          <w:szCs w:val="24"/>
+        </w:rPr>
+        <w:t xml:space="preserve">ha brindado la oportunidad de adquirir un profundo conocimiento y comprensión de una variedad de conceptos teóricos relacionados con las tecnologías web. </w:t>
+      </w:r>
+      <w:r>
+        <w:rPr>
+          <w:rFonts w:ascii="Arial" w:hAnsi="Arial" w:cs="Arial"/>
+          <w:sz w:val="24"/>
+          <w:szCs w:val="24"/>
+        </w:rPr>
+        <w:t>Además, supuso un reto para poner a prueba mis habilidades y mis conocimientos obtenidos a lo largo de la carrera,</w:t>
+      </w:r>
+      <w:r>
+        <w:rPr>
+          <w:rFonts w:ascii="Arial" w:hAnsi="Arial" w:cs="Arial"/>
+          <w:sz w:val="24"/>
+          <w:szCs w:val="24"/>
+        </w:rPr>
+        <w:t xml:space="preserve"> combinar estos conocimientos con l</w:t>
+      </w:r>
+      <w:r>
+        <w:rPr>
+          <w:rFonts w:ascii="Arial" w:hAnsi="Arial" w:cs="Arial"/>
+          <w:sz w:val="24"/>
+          <w:szCs w:val="24"/>
+        </w:rPr>
+        <w:t>os obtenidos en el curso, resulto en la creación de dicho proyecto</w:t>
+      </w:r>
+      <w:r>
+        <w:rPr>
+          <w:rFonts w:ascii="Arial" w:hAnsi="Arial" w:cs="Arial"/>
+          <w:sz w:val="24"/>
+          <w:szCs w:val="24"/>
+        </w:rPr>
+        <w:t xml:space="preserve">, </w:t>
+      </w:r>
+      <w:r>
+        <w:rPr>
+          <w:rFonts w:ascii="Arial" w:hAnsi="Arial" w:cs="Arial"/>
+          <w:sz w:val="24"/>
+          <w:szCs w:val="24"/>
+        </w:rPr>
+        <w:t>este también</w:t>
+      </w:r>
+      <w:r>
+        <w:rPr>
+          <w:rFonts w:ascii="Arial" w:hAnsi="Arial" w:cs="Arial"/>
+          <w:sz w:val="24"/>
+          <w:szCs w:val="24"/>
+        </w:rPr>
+        <w:t xml:space="preserve"> </w:t>
+      </w:r>
+      <w:r>
+        <w:rPr>
+          <w:rFonts w:ascii="Arial" w:hAnsi="Arial" w:cs="Arial"/>
+          <w:sz w:val="24"/>
+          <w:szCs w:val="24"/>
+        </w:rPr>
+        <w:t xml:space="preserve">me </w:t>
+      </w:r>
+      <w:r>
+        <w:rPr>
+          <w:rFonts w:ascii="Arial" w:hAnsi="Arial" w:cs="Arial"/>
+          <w:sz w:val="24"/>
+          <w:szCs w:val="24"/>
+        </w:rPr>
+        <w:t>ha permitido fortalecer la comprensión de los conceptos clave de las bases de datos relacionales y, al mismo tiempo, ha introducido un nuevo enfoque basado en la</w:t>
+      </w:r>
+      <w:r>
+        <w:rPr>
+          <w:rFonts w:ascii="Arial" w:hAnsi="Arial" w:cs="Arial"/>
+          <w:sz w:val="24"/>
+          <w:szCs w:val="24"/>
+        </w:rPr>
+        <w:t xml:space="preserve"> programación</w:t>
+      </w:r>
+      <w:r>
+        <w:rPr>
+          <w:rFonts w:ascii="Arial" w:hAnsi="Arial" w:cs="Arial"/>
+          <w:sz w:val="24"/>
+          <w:szCs w:val="24"/>
+        </w:rPr>
+        <w:t xml:space="preserve"> orienta</w:t>
+      </w:r>
+      <w:r>
+        <w:rPr>
+          <w:rFonts w:ascii="Arial" w:hAnsi="Arial" w:cs="Arial"/>
+          <w:sz w:val="24"/>
+          <w:szCs w:val="24"/>
+        </w:rPr>
+        <w:t>da</w:t>
+      </w:r>
+      <w:r>
+        <w:rPr>
+          <w:rFonts w:ascii="Arial" w:hAnsi="Arial" w:cs="Arial"/>
+          <w:sz w:val="24"/>
+          <w:szCs w:val="24"/>
+        </w:rPr>
+        <w:t xml:space="preserve"> a objetos</w:t>
+      </w:r>
+      <w:r>
+        <w:rPr>
+          <w:rFonts w:ascii="Arial" w:hAnsi="Arial" w:cs="Arial"/>
+          <w:sz w:val="24"/>
+          <w:szCs w:val="24"/>
+        </w:rPr>
+        <w:t xml:space="preserve">, además que me proporcionó una </w:t>
+      </w:r>
+      <w:r>
+        <w:rPr>
+          <w:rFonts w:ascii="Arial" w:hAnsi="Arial" w:cs="Arial"/>
+          <w:sz w:val="24"/>
+          <w:szCs w:val="24"/>
+        </w:rPr>
+        <w:t>comprensión práctica de</w:t>
+      </w:r>
+      <w:r>
+        <w:rPr>
+          <w:rFonts w:ascii="Arial" w:hAnsi="Arial" w:cs="Arial"/>
+          <w:sz w:val="24"/>
+          <w:szCs w:val="24"/>
+        </w:rPr>
+        <w:t xml:space="preserve"> cómo funciona</w:t>
+      </w:r>
+      <w:r>
+        <w:rPr>
+          <w:rFonts w:ascii="Arial" w:hAnsi="Arial" w:cs="Arial"/>
+          <w:sz w:val="24"/>
+          <w:szCs w:val="24"/>
+        </w:rPr>
+        <w:t xml:space="preserve"> </w:t>
+      </w:r>
+      <w:r>
+        <w:rPr>
+          <w:rFonts w:ascii="Arial" w:hAnsi="Arial" w:cs="Arial"/>
+          <w:sz w:val="24"/>
+          <w:szCs w:val="24"/>
+        </w:rPr>
+        <w:t>el</w:t>
+      </w:r>
+      <w:r>
+        <w:rPr>
+          <w:rFonts w:ascii="Arial" w:hAnsi="Arial" w:cs="Arial"/>
+          <w:sz w:val="24"/>
+          <w:szCs w:val="24"/>
+        </w:rPr>
+        <w:t xml:space="preserve"> patrón de diseño conocido como Modelo-Vista-Controlador.</w:t>
+      </w:r>
+      <w:r>
+        <w:rPr>
+          <w:rFonts w:ascii="Arial" w:hAnsi="Arial" w:cs="Arial"/>
+          <w:sz w:val="24"/>
+          <w:szCs w:val="24"/>
+        </w:rPr>
+        <w:t>.</w:t>
+      </w:r>
+    </w:p>
+    <w:p>
+      <w:pPr>
+        <w:spacing w:line="360" w:lineRule="auto"/>
+        <w:rPr>
+          <w:rFonts w:ascii="Arial" w:hAnsi="Arial" w:cs="Arial"/>
+          <w:sz w:val="24"/>
+          <w:szCs w:val="24"/>
+        </w:rPr>
+      </w:pPr>
+      <w:r>
+        <w:rPr>
+          <w:rFonts w:ascii="Arial" w:hAnsi="Arial" w:cs="Arial"/>
+          <w:sz w:val="24"/>
+          <w:szCs w:val="24"/>
+        </w:rPr>
+        <w:t>Además de su valor educativo, este proyecto ha servido como una introducción práctica al proceso de desarrollo y despliegue de aplicaciones web en un entorno local. También ha fomentado la importancia de la documentación detallada en todo el ciclo de desarrollo.</w:t>
+      </w:r>
+    </w:p>
+    <w:p>
+      <w:pPr>
+        <w:spacing w:line="360" w:lineRule="auto"/>
+        <w:rPr>
+          <w:rFonts w:ascii="Arial" w:hAnsi="Arial" w:cs="Arial"/>
+          <w:sz w:val="24"/>
+          <w:szCs w:val="24"/>
+        </w:rPr>
+      </w:pPr>
+    </w:p>
+    <w:p>
+      <w:pPr>
+        <w:spacing w:line="360" w:lineRule="auto"/>
+        <w:rPr>
+          <w:rFonts w:ascii="Arial" w:hAnsi="Arial" w:cs="Arial"/>
+          <w:sz w:val="24"/>
+          <w:szCs w:val="24"/>
+        </w:rPr>
+      </w:pPr>
+    </w:p>
+    <w:p>
+      <w:pPr>
+        <w:spacing w:line="360" w:lineRule="auto"/>
+        <w:rPr>
+          <w:rFonts w:ascii="Arial" w:hAnsi="Arial" w:cs="Arial"/>
+          <w:sz w:val="24"/>
+          <w:szCs w:val="24"/>
+        </w:rPr>
+      </w:pPr>
+    </w:p>
+    <w:p>
+      <w:pPr>
+        <w:spacing w:line="360" w:lineRule="auto"/>
+        <w:rPr>
+          <w:rFonts w:ascii="Arial" w:hAnsi="Arial" w:cs="Arial"/>
+          <w:sz w:val="24"/>
+          <w:szCs w:val="24"/>
+        </w:rPr>
+      </w:pPr>
+    </w:p>
+    <w:p>
+      <w:pPr>
+        <w:spacing w:line="360" w:lineRule="auto"/>
+        <w:rPr>
+          <w:rFonts w:ascii="Arial" w:hAnsi="Arial" w:cs="Arial"/>
+          <w:sz w:val="24"/>
+          <w:szCs w:val="24"/>
+        </w:rPr>
+      </w:pPr>
+    </w:p>
+    <w:p>
+      <w:pPr>
+        <w:spacing w:line="360" w:lineRule="auto"/>
+        <w:rPr>
+          <w:rFonts w:ascii="Arial" w:hAnsi="Arial" w:cs="Arial"/>
+          <w:sz w:val="24"/>
+          <w:szCs w:val="24"/>
+        </w:rPr>
+      </w:pPr>
+    </w:p>
+    <w:p>
+      <w:pPr>
+        <w:spacing w:line="360" w:lineRule="auto"/>
+        <w:rPr>
+          <w:rFonts w:ascii="Arial" w:hAnsi="Arial" w:cs="Arial"/>
+          <w:sz w:val="24"/>
+          <w:szCs w:val="24"/>
+        </w:rPr>
+      </w:pPr>
+    </w:p>
+    <w:p>
+      <w:pPr>
+        <w:spacing w:line="360" w:lineRule="auto"/>
+        <w:rPr>
+          <w:rFonts w:ascii="Arial" w:hAnsi="Arial" w:cs="Arial"/>
+          <w:sz w:val="24"/>
+          <w:szCs w:val="24"/>
+        </w:rPr>
+      </w:pPr>
+    </w:p>
+    <w:p>
+      <w:pPr>
+        <w:spacing w:line="360" w:lineRule="auto"/>
+        <w:rPr>
+          <w:rFonts w:ascii="Arial" w:hAnsi="Arial" w:cs="Arial"/>
+          <w:sz w:val="24"/>
+          <w:szCs w:val="24"/>
+        </w:rPr>
+      </w:pPr>
+    </w:p>
+    <w:p>
+      <w:pPr>
+        <w:spacing w:line="360" w:lineRule="auto"/>
+        <w:rPr>
+          <w:rFonts w:ascii="Arial" w:hAnsi="Arial" w:cs="Arial"/>
+          <w:sz w:val="24"/>
+          <w:szCs w:val="24"/>
+        </w:rPr>
+      </w:pPr>
+    </w:p>
+    <w:p>
+      <w:pPr>
+        <w:spacing w:line="360" w:lineRule="auto"/>
+        <w:rPr>
+          <w:noProof/>
+        </w:rPr>
+      </w:pPr>
+    </w:p>
+    <w:p>
+      <w:pPr>
+        <w:pStyle w:val="Ttulo1"/>
+        <w:jc w:val="center"/>
+        <w:rPr>
+          <w:rFonts w:ascii="Arial" w:hAnsi="Arial" w:cs="Arial"/>
+          <w:b/>
+          <w:bCs/>
+          <w:color w:val="auto"/>
+          <w:sz w:val="26"/>
+          <w:szCs w:val="26"/>
+        </w:rPr>
+      </w:pPr>
+      <w:bookmarkStart w:id="23" w:name="_Toc137561518"/>
+      <w:r>
+        <w:rPr>
+          <w:rFonts w:ascii="Arial" w:hAnsi="Arial" w:cs="Arial"/>
+          <w:b/>
+          <w:bCs/>
+          <w:color w:val="auto"/>
+          <w:sz w:val="26"/>
+          <w:szCs w:val="26"/>
+        </w:rPr>
         <w:lastRenderedPageBreak/>
         <w:t>Referencias</w:t>
       </w:r>
-      <w:bookmarkEnd w:id="18"/>
+      <w:bookmarkEnd w:id="23"/>
     </w:p>
     <w:p>
       <w:pPr>
@@ -13574,13 +16541,8 @@
         <w:spacing w:before="0" w:beforeAutospacing="0" w:after="0" w:afterAutospacing="0" w:line="480" w:lineRule="auto"/>
         <w:ind w:left="720" w:hanging="720"/>
       </w:pPr>
-      <w:proofErr w:type="spellStart"/>
-      <w:r>
-        <w:t>DaniCodex</w:t>
-      </w:r>
-      <w:proofErr w:type="spellEnd"/>
-      <w:r>
-        <w:t xml:space="preserve">. (2021, 14 noviembre). </w:t>
+      <w:r>
+        <w:t xml:space="preserve">DaniCodex. (2021, 14 noviembre). </w:t>
       </w:r>
       <w:r>
         <w:rPr>
@@ -13592,7 +16554,7 @@
       <w:r>
         <w:t xml:space="preserve"> [Vídeo]. YouTube. </w:t>
       </w:r>
-      <w:hyperlink r:id="rId24" w:history="1">
+      <w:hyperlink r:id="rId48" w:history="1">
         <w:r>
           <w:rPr>
             <w:rStyle w:val="Hipervnculo"/>
@@ -13631,33 +16593,9 @@
         <w:t>Metodología Scrum: qué es y cómo utilizarla para acometer proyectos</w:t>
       </w:r>
       <w:r>
-        <w:t xml:space="preserve">. </w:t>
-      </w:r>
-      <w:proofErr w:type="spellStart"/>
-      <w:r>
-        <w:t>Thinking</w:t>
-      </w:r>
-      <w:proofErr w:type="spellEnd"/>
-      <w:r>
-        <w:t xml:space="preserve"> </w:t>
-      </w:r>
-      <w:proofErr w:type="spellStart"/>
-      <w:r>
-        <w:t>for</w:t>
-      </w:r>
-      <w:proofErr w:type="spellEnd"/>
-      <w:r>
-        <w:t xml:space="preserve"> </w:t>
-      </w:r>
-      <w:proofErr w:type="spellStart"/>
-      <w:r>
-        <w:t>Innovation</w:t>
-      </w:r>
-      <w:proofErr w:type="spellEnd"/>
-      <w:r>
-        <w:t xml:space="preserve">. </w:t>
-      </w:r>
-      <w:hyperlink r:id="rId25" w:anchor=":~:text=la%20metodolog%C3%ADa%20Scrum-,%C2%BFQu%C3%A9%20es%20Scrum%3F,que%20ofrecen%20a%20los%20clientes" w:history="1">
+        <w:t xml:space="preserve">. Thinking for Innovation. </w:t>
+      </w:r>
+      <w:hyperlink r:id="rId49" w:anchor=":~:text=la%20metodolog%C3%ADa%20Scrum-,%C2%BFQu%C3%A9%20es%20Scrum%3F,que%20ofrecen%20a%20los%20clientes" w:history="1">
         <w:r>
           <w:rPr>
             <w:rStyle w:val="Hipervnculo"/>
@@ -13682,179 +16620,17 @@
         <w:spacing w:before="0" w:beforeAutospacing="0" w:after="0" w:afterAutospacing="0" w:line="480" w:lineRule="auto"/>
         <w:ind w:left="720" w:hanging="720"/>
       </w:pPr>
-      <w:proofErr w:type="spellStart"/>
       <w:r>
         <w:rPr>
           <w:i/>
           <w:iCs/>
         </w:rPr>
-        <w:t>How</w:t>
-      </w:r>
-      <w:proofErr w:type="spellEnd"/>
-      <w:r>
-        <w:rPr>
-          <w:i/>
-          <w:iCs/>
-        </w:rPr>
-        <w:t xml:space="preserve"> </w:t>
-      </w:r>
-      <w:proofErr w:type="spellStart"/>
-      <w:r>
-        <w:rPr>
-          <w:i/>
-          <w:iCs/>
-        </w:rPr>
-        <w:t>to</w:t>
-      </w:r>
-      <w:proofErr w:type="spellEnd"/>
-      <w:r>
-        <w:rPr>
-          <w:i/>
-          <w:iCs/>
-        </w:rPr>
-        <w:t xml:space="preserve"> </w:t>
-      </w:r>
-      <w:proofErr w:type="spellStart"/>
-      <w:r>
-        <w:rPr>
-          <w:i/>
-          <w:iCs/>
-        </w:rPr>
-        <w:t>know</w:t>
-      </w:r>
-      <w:proofErr w:type="spellEnd"/>
-      <w:r>
-        <w:rPr>
-          <w:i/>
-          <w:iCs/>
-        </w:rPr>
-        <w:t xml:space="preserve"> </w:t>
-      </w:r>
-      <w:proofErr w:type="spellStart"/>
-      <w:r>
-        <w:rPr>
-          <w:i/>
-          <w:iCs/>
-        </w:rPr>
-        <w:t>from</w:t>
-      </w:r>
-      <w:proofErr w:type="spellEnd"/>
-      <w:r>
-        <w:rPr>
-          <w:i/>
-          <w:iCs/>
-        </w:rPr>
-        <w:t xml:space="preserve"> </w:t>
-      </w:r>
-      <w:proofErr w:type="spellStart"/>
-      <w:r>
-        <w:rPr>
-          <w:i/>
-          <w:iCs/>
-        </w:rPr>
-        <w:t>which</w:t>
-      </w:r>
-      <w:proofErr w:type="spellEnd"/>
-      <w:r>
-        <w:rPr>
-          <w:i/>
-          <w:iCs/>
-        </w:rPr>
-        <w:t xml:space="preserve"> </w:t>
-      </w:r>
-      <w:proofErr w:type="spellStart"/>
-      <w:r>
-        <w:rPr>
-          <w:i/>
-          <w:iCs/>
-        </w:rPr>
-        <w:t>jsp</w:t>
-      </w:r>
-      <w:proofErr w:type="spellEnd"/>
-      <w:r>
-        <w:rPr>
-          <w:i/>
-          <w:iCs/>
-        </w:rPr>
-        <w:t xml:space="preserve"> page </w:t>
-      </w:r>
-      <w:proofErr w:type="spellStart"/>
-      <w:r>
-        <w:rPr>
-          <w:i/>
-          <w:iCs/>
-        </w:rPr>
-        <w:t>is</w:t>
-      </w:r>
-      <w:proofErr w:type="spellEnd"/>
-      <w:r>
-        <w:rPr>
-          <w:i/>
-          <w:iCs/>
-        </w:rPr>
-        <w:t xml:space="preserve"> </w:t>
-      </w:r>
-      <w:proofErr w:type="spellStart"/>
-      <w:r>
-        <w:rPr>
-          <w:i/>
-          <w:iCs/>
-        </w:rPr>
-        <w:t>calling</w:t>
-      </w:r>
-      <w:proofErr w:type="spellEnd"/>
-      <w:r>
-        <w:rPr>
-          <w:i/>
-          <w:iCs/>
-        </w:rPr>
-        <w:t xml:space="preserve"> </w:t>
-      </w:r>
-      <w:proofErr w:type="spellStart"/>
-      <w:r>
-        <w:rPr>
-          <w:i/>
-          <w:iCs/>
-        </w:rPr>
-        <w:t>the</w:t>
-      </w:r>
-      <w:proofErr w:type="spellEnd"/>
-      <w:r>
-        <w:rPr>
-          <w:i/>
-          <w:iCs/>
-        </w:rPr>
-        <w:t xml:space="preserve"> </w:t>
-      </w:r>
-      <w:proofErr w:type="spellStart"/>
-      <w:r>
-        <w:rPr>
-          <w:i/>
-          <w:iCs/>
-        </w:rPr>
-        <w:t>servlet</w:t>
-      </w:r>
-      <w:proofErr w:type="spellEnd"/>
-      <w:r>
-        <w:t xml:space="preserve">. (s. f.). </w:t>
-      </w:r>
-      <w:proofErr w:type="spellStart"/>
-      <w:r>
-        <w:t>Stack</w:t>
-      </w:r>
-      <w:proofErr w:type="spellEnd"/>
-      <w:r>
-        <w:t xml:space="preserve"> </w:t>
-      </w:r>
-      <w:proofErr w:type="spellStart"/>
-      <w:r>
-        <w:t>Overflow</w:t>
-      </w:r>
-      <w:proofErr w:type="spellEnd"/>
-      <w:r>
-        <w:t xml:space="preserve">. </w:t>
-      </w:r>
-      <w:hyperlink r:id="rId26" w:anchor=":~:text=String%20jspname%20%3D%20request.,which%20jsp%20it%2" w:history="1">
+        <w:t>How to know from which jsp page is calling the servlet</w:t>
+      </w:r>
+      <w:r>
+        <w:t xml:space="preserve">. (s. f.). Stack Overflow. </w:t>
+      </w:r>
+      <w:hyperlink r:id="rId50" w:anchor=":~:text=String%20jspname%20%3D%20request.,which%20jsp%20it%2" w:history="1">
         <w:r>
           <w:rPr>
             <w:rStyle w:val="Hipervnculo"/>
@@ -13876,138 +16652,17 @@
         <w:spacing w:before="0" w:beforeAutospacing="0" w:after="0" w:afterAutospacing="0" w:line="480" w:lineRule="auto"/>
         <w:ind w:left="720" w:hanging="720"/>
       </w:pPr>
-      <w:proofErr w:type="spellStart"/>
       <w:r>
         <w:rPr>
           <w:i/>
           <w:iCs/>
         </w:rPr>
-        <w:t>js</w:t>
-      </w:r>
-      <w:proofErr w:type="spellEnd"/>
-      <w:r>
-        <w:rPr>
-          <w:i/>
-          <w:iCs/>
-        </w:rPr>
-        <w:t xml:space="preserve"> </w:t>
-      </w:r>
-      <w:proofErr w:type="spellStart"/>
-      <w:r>
-        <w:rPr>
-          <w:i/>
-          <w:iCs/>
-        </w:rPr>
-        <w:t>code</w:t>
-      </w:r>
-      <w:proofErr w:type="spellEnd"/>
-      <w:r>
-        <w:rPr>
-          <w:i/>
-          <w:iCs/>
-        </w:rPr>
-        <w:t xml:space="preserve"> </w:t>
-      </w:r>
-      <w:proofErr w:type="spellStart"/>
-      <w:r>
-        <w:rPr>
-          <w:i/>
-          <w:iCs/>
-        </w:rPr>
-        <w:t>does</w:t>
-      </w:r>
-      <w:proofErr w:type="spellEnd"/>
-      <w:r>
-        <w:rPr>
-          <w:i/>
-          <w:iCs/>
-        </w:rPr>
-        <w:t xml:space="preserve"> </w:t>
-      </w:r>
-      <w:proofErr w:type="spellStart"/>
-      <w:r>
-        <w:rPr>
-          <w:i/>
-          <w:iCs/>
-        </w:rPr>
-        <w:t>not</w:t>
-      </w:r>
-      <w:proofErr w:type="spellEnd"/>
-      <w:r>
-        <w:rPr>
-          <w:i/>
-          <w:iCs/>
-        </w:rPr>
-        <w:t xml:space="preserve"> </w:t>
-      </w:r>
-      <w:proofErr w:type="spellStart"/>
-      <w:r>
-        <w:rPr>
-          <w:i/>
-          <w:iCs/>
-        </w:rPr>
-        <w:t>work</w:t>
-      </w:r>
-      <w:proofErr w:type="spellEnd"/>
-      <w:r>
-        <w:rPr>
-          <w:i/>
-          <w:iCs/>
-        </w:rPr>
-        <w:t xml:space="preserve"> in </w:t>
-      </w:r>
-      <w:proofErr w:type="spellStart"/>
-      <w:r>
-        <w:rPr>
-          <w:i/>
-          <w:iCs/>
-        </w:rPr>
-        <w:t>html</w:t>
-      </w:r>
-      <w:proofErr w:type="spellEnd"/>
-      <w:r>
-        <w:rPr>
-          <w:i/>
-          <w:iCs/>
-        </w:rPr>
-        <w:t xml:space="preserve"> as a </w:t>
-      </w:r>
-      <w:proofErr w:type="spellStart"/>
-      <w:r>
-        <w:rPr>
-          <w:i/>
-          <w:iCs/>
-        </w:rPr>
-        <w:t>separate</w:t>
-      </w:r>
-      <w:proofErr w:type="spellEnd"/>
-      <w:r>
-        <w:rPr>
-          <w:i/>
-          <w:iCs/>
-        </w:rPr>
-        <w:t xml:space="preserve"> file (no jQuery)</w:t>
-      </w:r>
-      <w:r>
-        <w:t xml:space="preserve">. (s. f.). </w:t>
-      </w:r>
-      <w:proofErr w:type="spellStart"/>
-      <w:r>
-        <w:t>Stack</w:t>
-      </w:r>
-      <w:proofErr w:type="spellEnd"/>
-      <w:r>
-        <w:t xml:space="preserve"> </w:t>
-      </w:r>
-      <w:proofErr w:type="spellStart"/>
-      <w:r>
-        <w:t>Overflow</w:t>
-      </w:r>
-      <w:proofErr w:type="spellEnd"/>
-      <w:r>
-        <w:t xml:space="preserve">. </w:t>
-      </w:r>
-      <w:hyperlink r:id="rId27" w:history="1">
+        <w:t>js code does not work in html as a separate file (no jQuery)</w:t>
+      </w:r>
+      <w:r>
+        <w:t xml:space="preserve">. (s. f.). Stack Overflow. </w:t>
+      </w:r>
+      <w:hyperlink r:id="rId51" w:history="1">
         <w:r>
           <w:rPr>
             <w:rStyle w:val="Hipervnculo"/>
@@ -14029,59 +16684,18 @@
         <w:spacing w:before="0" w:beforeAutospacing="0" w:after="0" w:afterAutospacing="0" w:line="480" w:lineRule="auto"/>
         <w:ind w:left="720" w:hanging="720"/>
       </w:pPr>
-      <w:proofErr w:type="spellStart"/>
       <w:r>
         <w:rPr>
           <w:i/>
           <w:iCs/>
         </w:rPr>
         <w:lastRenderedPageBreak/>
-        <w:t>RequestDispatcher.forward</w:t>
-      </w:r>
-      <w:proofErr w:type="spellEnd"/>
-      <w:r>
-        <w:rPr>
-          <w:i/>
-          <w:iCs/>
-        </w:rPr>
-        <w:t xml:space="preserve">() vs </w:t>
-      </w:r>
-      <w:proofErr w:type="spellStart"/>
-      <w:r>
-        <w:rPr>
-          <w:i/>
-          <w:iCs/>
-        </w:rPr>
-        <w:t>HttpServletResponse.sendRedirect</w:t>
-      </w:r>
-      <w:proofErr w:type="spellEnd"/>
-      <w:r>
-        <w:rPr>
-          <w:i/>
-          <w:iCs/>
-        </w:rPr>
-        <w:t>()</w:t>
-      </w:r>
-      <w:r>
-        <w:t xml:space="preserve">. (s. f.). </w:t>
-      </w:r>
-      <w:proofErr w:type="spellStart"/>
-      <w:r>
-        <w:t>Stack</w:t>
-      </w:r>
-      <w:proofErr w:type="spellEnd"/>
-      <w:r>
-        <w:t xml:space="preserve"> </w:t>
-      </w:r>
-      <w:proofErr w:type="spellStart"/>
-      <w:r>
-        <w:t>Overflow</w:t>
-      </w:r>
-      <w:proofErr w:type="spellEnd"/>
-      <w:r>
-        <w:t xml:space="preserve">. </w:t>
-      </w:r>
-      <w:hyperlink r:id="rId28" w:history="1">
+        <w:t>RequestDispatcher.forward() vs HttpServletResponse.sendRedirect()</w:t>
+      </w:r>
+      <w:r>
+        <w:t xml:space="preserve">. (s. f.). Stack Overflow. </w:t>
+      </w:r>
+      <w:hyperlink r:id="rId52" w:history="1">
         <w:r>
           <w:rPr>
             <w:rStyle w:val="Hipervnculo"/>
@@ -14113,7 +16727,7 @@
       <w:r>
         <w:t xml:space="preserve">. (s. f.). IONOS Digital Guide. </w:t>
       </w:r>
-      <w:hyperlink r:id="rId29" w:anchor=":~:text=El%20diagrama%20de%20casos%20de%20uso%20es%20una%20forma%20de,de%20programaci%C3%B3n%20orientada%20a%20objetos" w:history="1">
+      <w:hyperlink r:id="rId53" w:anchor=":~:text=El%20diagrama%20de%20casos%20de%20uso%20es%20una%20forma%20de,de%20programaci%C3%B3n%20orientada%20a%20objetos" w:history="1">
         <w:r>
           <w:rPr>
             <w:rStyle w:val="Hipervnculo"/>
@@ -14184,7 +16798,9 @@
     <w:sectPr>
       <w:pgSz w:w="12240" w:h="15840"/>
       <w:pgMar w:top="1417" w:right="1701" w:bottom="1417" w:left="1701" w:header="0" w:footer="119" w:gutter="0"/>
+      <w:pgNumType w:start="0"/>
       <w:cols w:space="708"/>
+      <w:titlePg/>
       <w:docGrid w:linePitch="299"/>
     </w:sectPr>
   </w:body>
@@ -14216,6 +16832,260 @@
 </w:endnotes>
 </file>
 
+<file path=word/footer1.xml><?xml version="1.0" encoding="utf-8"?>
+<w:ftr xmlns:wpc="http://schemas.microsoft.com/office/word/2010/wordprocessingCanvas" xmlns:cx="http://schemas.microsoft.com/office/drawing/2014/chartex" xmlns:cx1="http://schemas.microsoft.com/office/drawing/2015/9/8/chartex" xmlns:cx2="http://schemas.microsoft.com/office/drawing/2015/10/21/chartex" xmlns:cx3="http://schemas.microsoft.com/office/drawing/2016/5/9/chartex" xmlns:cx4="http://schemas.microsoft.com/office/drawing/2016/5/10/chartex" xmlns:cx5="http://schemas.microsoft.com/office/drawing/2016/5/11/chartex" xmlns:cx6="http://schemas.microsoft.com/office/drawing/2016/5/12/chartex" xmlns:cx7="http://schemas.microsoft.com/office/drawing/2016/5/13/chartex" xmlns:cx8="http://schemas.microsoft.com/office/drawing/2016/5/14/chartex" xmlns:mc="http://schemas.openxmlformats.org/markup-compatibility/2006" xmlns:aink="http://schemas.microsoft.com/office/drawing/2016/ink" xmlns:am3d="http://schemas.microsoft.com/office/drawing/2017/model3d" xmlns:o="urn:schemas-microsoft-com:office:office" xmlns:oel="http://schemas.microsoft.com/office/2019/extlst" xmlns:r="http://schemas.openxmlformats.org/officeDocument/2006/relationships" xmlns:m="http://schemas.openxmlformats.org/officeDocument/2006/math" xmlns:v="urn:schemas-microsoft-com:vml" xmlns:wp14="http://schemas.microsoft.com/office/word/2010/wordprocessingDrawing" xmlns:wp="http://schemas.openxmlformats.org/drawingml/2006/wordprocessingDrawing" xmlns:w10="urn:schemas-microsoft-com:office:word" xmlns:w="http://schemas.openxmlformats.org/wordprocessingml/2006/main" xmlns:w14="http://schemas.microsoft.com/office/word/2010/wordml" xmlns:w15="http://schemas.microsoft.com/office/word/2012/wordml" xmlns:w16cex="http://schemas.microsoft.com/office/word/2018/wordml/cex" xmlns:w16cid="http://schemas.microsoft.com/office/word/2016/wordml/cid" xmlns:w16="http://schemas.microsoft.com/office/word/2018/wordml" xmlns:w16sdtdh="http://schemas.microsoft.com/office/word/2020/wordml/sdtdatahash" xmlns:w16se="http://schemas.microsoft.com/office/word/2015/wordml/symex" xmlns:wpg="http://schemas.microsoft.com/office/word/2010/wordprocessingGroup" xmlns:wpi="http://schemas.microsoft.com/office/word/2010/wordprocessingInk" xmlns:wne="http://schemas.microsoft.com/office/word/2006/wordml" xmlns:wps="http://schemas.microsoft.com/office/word/2010/wordprocessingShape" mc:Ignorable="w14 w15 w16se w16cid w16 w16cex w16sdtdh wp14">
+  <w:p>
+    <w:pPr>
+      <w:pStyle w:val="Piedepgina"/>
+    </w:pPr>
+  </w:p>
+</w:ftr>
+</file>
+
+<file path=word/footer2.xml><?xml version="1.0" encoding="utf-8"?>
+<w:ftr xmlns:wpc="http://schemas.microsoft.com/office/word/2010/wordprocessingCanvas" xmlns:cx="http://schemas.microsoft.com/office/drawing/2014/chartex" xmlns:cx1="http://schemas.microsoft.com/office/drawing/2015/9/8/chartex" xmlns:cx2="http://schemas.microsoft.com/office/drawing/2015/10/21/chartex" xmlns:cx3="http://schemas.microsoft.com/office/drawing/2016/5/9/chartex" xmlns:cx4="http://schemas.microsoft.com/office/drawing/2016/5/10/chartex" xmlns:cx5="http://schemas.microsoft.com/office/drawing/2016/5/11/chartex" xmlns:cx6="http://schemas.microsoft.com/office/drawing/2016/5/12/chartex" xmlns:cx7="http://schemas.microsoft.com/office/drawing/2016/5/13/chartex" xmlns:cx8="http://schemas.microsoft.com/office/drawing/2016/5/14/chartex" xmlns:mc="http://schemas.openxmlformats.org/markup-compatibility/2006" xmlns:aink="http://schemas.microsoft.com/office/drawing/2016/ink" xmlns:am3d="http://schemas.microsoft.com/office/drawing/2017/model3d" xmlns:o="urn:schemas-microsoft-com:office:office" xmlns:oel="http://schemas.microsoft.com/office/2019/extlst" xmlns:r="http://schemas.openxmlformats.org/officeDocument/2006/relationships" xmlns:m="http://schemas.openxmlformats.org/officeDocument/2006/math" xmlns:v="urn:schemas-microsoft-com:vml" xmlns:wp14="http://schemas.microsoft.com/office/word/2010/wordprocessingDrawing" xmlns:wp="http://schemas.openxmlformats.org/drawingml/2006/wordprocessingDrawing" xmlns:w10="urn:schemas-microsoft-com:office:word" xmlns:w="http://schemas.openxmlformats.org/wordprocessingml/2006/main" xmlns:w14="http://schemas.microsoft.com/office/word/2010/wordml" xmlns:w15="http://schemas.microsoft.com/office/word/2012/wordml" xmlns:w16cex="http://schemas.microsoft.com/office/word/2018/wordml/cex" xmlns:w16cid="http://schemas.microsoft.com/office/word/2016/wordml/cid" xmlns:w16="http://schemas.microsoft.com/office/word/2018/wordml" xmlns:w16sdtdh="http://schemas.microsoft.com/office/word/2020/wordml/sdtdatahash" xmlns:w16se="http://schemas.microsoft.com/office/word/2015/wordml/symex" xmlns:wpg="http://schemas.microsoft.com/office/word/2010/wordprocessingGroup" xmlns:wpi="http://schemas.microsoft.com/office/word/2010/wordprocessingInk" xmlns:wne="http://schemas.microsoft.com/office/word/2006/wordml" xmlns:wps="http://schemas.microsoft.com/office/word/2010/wordprocessingShape" mc:Ignorable="w14 w15 w16se w16cid w16 w16cex w16sdtdh wp14">
+  <w:sdt>
+    <w:sdtPr>
+      <w:id w:val="-984461632"/>
+      <w:docPartObj>
+        <w:docPartGallery w:val="Page Numbers (Bottom of Page)"/>
+        <w:docPartUnique/>
+      </w:docPartObj>
+    </w:sdtPr>
+    <w:sdtContent>
+      <w:p>
+        <w:pPr>
+          <w:pStyle w:val="Piedepgina"/>
+        </w:pPr>
+        <w:r>
+          <w:rPr>
+            <w:rFonts w:asciiTheme="majorHAnsi" w:eastAsiaTheme="majorEastAsia" w:hAnsiTheme="majorHAnsi" w:cstheme="majorBidi"/>
+            <w:noProof/>
+            <w:sz w:val="28"/>
+            <w:szCs w:val="28"/>
+          </w:rPr>
+          <mc:AlternateContent>
+            <mc:Choice Requires="wps">
+              <w:drawing>
+                <wp:anchor distT="0" distB="0" distL="114300" distR="114300" simplePos="0" relativeHeight="251659264" behindDoc="0" locked="0" layoutInCell="1" allowOverlap="1" wp14:anchorId="48D4554B" wp14:editId="42C4A7A5">
+                  <wp:simplePos x="0" y="0"/>
+                  <wp:positionH relativeFrom="margin">
+                    <wp:align>center</wp:align>
+                  </wp:positionH>
+                  <wp:positionV relativeFrom="bottomMargin">
+                    <wp:align>center</wp:align>
+                  </wp:positionV>
+                  <wp:extent cx="1282700" cy="343535"/>
+                  <wp:effectExtent l="28575" t="19050" r="22225" b="8890"/>
+                  <wp:wrapNone/>
+                  <wp:docPr id="1211247405" name="Cinta: curvada e inclinada hacia abajo 1"/>
+                  <wp:cNvGraphicFramePr>
+                    <a:graphicFrameLocks xmlns:a="http://schemas.openxmlformats.org/drawingml/2006/main"/>
+                  </wp:cNvGraphicFramePr>
+                  <a:graphic xmlns:a="http://schemas.openxmlformats.org/drawingml/2006/main">
+                    <a:graphicData uri="http://schemas.microsoft.com/office/word/2010/wordprocessingShape">
+                      <wps:wsp>
+                        <wps:cNvSpPr>
+                          <a:spLocks noChangeArrowheads="1"/>
+                        </wps:cNvSpPr>
+                        <wps:spPr bwMode="auto">
+                          <a:xfrm>
+                            <a:off x="0" y="0"/>
+                            <a:ext cx="1282700" cy="343535"/>
+                          </a:xfrm>
+                          <a:prstGeom prst="ellipseRibbon">
+                            <a:avLst>
+                              <a:gd name="adj1" fmla="val 25000"/>
+                              <a:gd name="adj2" fmla="val 50000"/>
+                              <a:gd name="adj3" fmla="val 12500"/>
+                            </a:avLst>
+                          </a:prstGeom>
+                          <a:noFill/>
+                          <a:ln w="9525">
+                            <a:solidFill>
+                              <a:srgbClr val="71A0DC"/>
+                            </a:solidFill>
+                            <a:round/>
+                            <a:headEnd/>
+                            <a:tailEnd/>
+                          </a:ln>
+                          <a:extLst>
+                            <a:ext uri="{909E8E84-426E-40DD-AFC4-6F175D3DCCD1}">
+                              <a14:hiddenFill xmlns:a14="http://schemas.microsoft.com/office/drawing/2010/main">
+                                <a:solidFill>
+                                  <a:srgbClr val="17365D"/>
+                                </a:solidFill>
+                              </a14:hiddenFill>
+                            </a:ext>
+                          </a:extLst>
+                        </wps:spPr>
+                        <wps:txbx>
+                          <w:txbxContent>
+                            <w:p>
+                              <w:pPr>
+                                <w:jc w:val="center"/>
+                                <w:rPr>
+                                  <w:color w:val="4472C4" w:themeColor="accent1"/>
+                                </w:rPr>
+                              </w:pPr>
+                              <w:r>
+                                <w:fldChar w:fldCharType="begin"/>
+                              </w:r>
+                              <w:r>
+                                <w:instrText>PAGE    \* MERGEFORMAT</w:instrText>
+                              </w:r>
+                              <w:r>
+                                <w:fldChar w:fldCharType="separate"/>
+                              </w:r>
+                              <w:r>
+                                <w:rPr>
+                                  <w:color w:val="4472C4" w:themeColor="accent1"/>
+                                  <w:lang w:val="es-ES"/>
+                                </w:rPr>
+                                <w:t>2</w:t>
+                              </w:r>
+                              <w:r>
+                                <w:rPr>
+                                  <w:color w:val="4472C4" w:themeColor="accent1"/>
+                                </w:rPr>
+                                <w:fldChar w:fldCharType="end"/>
+                              </w:r>
+                            </w:p>
+                          </w:txbxContent>
+                        </wps:txbx>
+                        <wps:bodyPr rot="0" vert="horz" wrap="square" lIns="91440" tIns="45720" rIns="91440" bIns="45720" anchor="t" anchorCtr="0" upright="1">
+                          <a:noAutofit/>
+                        </wps:bodyPr>
+                      </wps:wsp>
+                    </a:graphicData>
+                  </a:graphic>
+                  <wp14:sizeRelH relativeFrom="page">
+                    <wp14:pctWidth>0</wp14:pctWidth>
+                  </wp14:sizeRelH>
+                  <wp14:sizeRelV relativeFrom="page">
+                    <wp14:pctHeight>0</wp14:pctHeight>
+                  </wp14:sizeRelV>
+                </wp:anchor>
+              </w:drawing>
+            </mc:Choice>
+            <mc:Fallback>
+              <w:pict>
+                <v:shapetype w14:anchorId="48D4554B" id="_x0000_t107" coordsize="21600,21600" o:spt="107" adj="5400,5400,18900" path="ar@9@38@8@37,0@27@0@26@9@13@8@4@0@25@22@25@9@38@8@37@22@26@3@27l@7@40@3,wa@9@35@8@10@3,0@21@33@9@36@8@1@21@31@20@31@9@35@8@10@20@33,,l@5@40xewr@9@36@8@1@20@31@0@32nfl@20@33ear@9@36@8@1@21@31@22@32nfl@21@33em@0@26nfl@0@32em@22@26nfl@22@32e">
+                  <v:formulas>
+                    <v:f eqn="val #0"/>
+                    <v:f eqn="val #1"/>
+                    <v:f eqn="val #2"/>
+                    <v:f eqn="val width"/>
+                    <v:f eqn="val height"/>
+                    <v:f eqn="prod width 1 8"/>
+                    <v:f eqn="prod width 1 2"/>
+                    <v:f eqn="prod width 7 8"/>
+                    <v:f eqn="prod width 3 2"/>
+                    <v:f eqn="sum 0 0 @6"/>
+                    <v:f eqn="sum height 0 #2"/>
+                    <v:f eqn="prod @10 30573 4096"/>
+                    <v:f eqn="prod @11 2 1"/>
+                    <v:f eqn="sum height 0 @12"/>
+                    <v:f eqn="sum @11 #2 0"/>
+                    <v:f eqn="sum @11 height #1"/>
+                    <v:f eqn="sum height 0 #1"/>
+                    <v:f eqn="prod @16 1 2"/>
+                    <v:f eqn="sum @11 @17 0"/>
+                    <v:f eqn="sum @14 #1 height"/>
+                    <v:f eqn="sum #0 @5 0"/>
+                    <v:f eqn="sum width 0 @20"/>
+                    <v:f eqn="sum width 0 #0"/>
+                    <v:f eqn="sum @6 0 #0"/>
+                    <v:f eqn="ellipse @23 width @11"/>
+                    <v:f eqn="sum @24 height @11"/>
+                    <v:f eqn="sum @25 @11 @19"/>
+                    <v:f eqn="sum #2 @11 @19"/>
+                    <v:f eqn="prod @11 2391 32768"/>
+                    <v:f eqn="sum @6 0 @20"/>
+                    <v:f eqn="ellipse @29 width @11"/>
+                    <v:f eqn="sum #1 @30 @11"/>
+                    <v:f eqn="sum @25 #1 height"/>
+                    <v:f eqn="sum height @30 @14"/>
+                    <v:f eqn="sum @11 @14 0"/>
+                    <v:f eqn="sum height 0 @34"/>
+                    <v:f eqn="sum @35 @19 @11"/>
+                    <v:f eqn="sum @10 @15 @11"/>
+                    <v:f eqn="sum @35 @15 @11"/>
+                    <v:f eqn="sum @28 @14 @18"/>
+                    <v:f eqn="sum height 0 @39"/>
+                    <v:f eqn="sum @19 0 @18"/>
+                    <v:f eqn="prod @41 2 3"/>
+                    <v:f eqn="sum #1 0 @42"/>
+                    <v:f eqn="sum #2 0 @42"/>
+                    <v:f eqn="min @44 20925"/>
+                    <v:f eqn="prod width 3 8"/>
+                    <v:f eqn="sum @46 0 4"/>
+                  </v:formulas>
+                  <v:path o:extrusionok="f" o:connecttype="custom" o:connectlocs="@6,@1;@5,@40;@6,@4;@7,@40" o:connectangles="270,180,90,0" textboxrect="@0,@1,@22,@25"/>
+                  <v:handles>
+                    <v:h position="#0,bottomRight" xrange="@5,@47"/>
+                    <v:h position="center,#1" yrange="@10,@43"/>
+                    <v:h position="topLeft,#2" yrange="@27,@45"/>
+                  </v:handles>
+                  <o:complex v:ext="view"/>
+                </v:shapetype>
+                <v:shape id="Cinta: curvada e inclinada hacia abajo 1" o:spid="_x0000_s1027" type="#_x0000_t107" style="position:absolute;margin-left:0;margin-top:0;width:101pt;height:27.05pt;z-index:251659264;visibility:visible;mso-wrap-style:square;mso-width-percent:0;mso-height-percent:0;mso-wrap-distance-left:9pt;mso-wrap-distance-top:0;mso-wrap-distance-right:9pt;mso-wrap-distance-bottom:0;mso-position-horizontal:center;mso-position-horizontal-relative:margin;mso-position-vertical:center;mso-position-vertical-relative:bottom-margin-area;mso-width-percent:0;mso-height-percent:0;mso-width-relative:page;mso-height-relative:page;v-text-anchor:top" o:gfxdata="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" filled="f" fillcolor="#17365d" strokecolor="#71a0dc">
+                  <v:textbox>
+                    <w:txbxContent>
+                      <w:p>
+                        <w:pPr>
+                          <w:jc w:val="center"/>
+                          <w:rPr>
+                            <w:color w:val="4472C4" w:themeColor="accent1"/>
+                          </w:rPr>
+                        </w:pPr>
+                        <w:r>
+                          <w:fldChar w:fldCharType="begin"/>
+                        </w:r>
+                        <w:r>
+                          <w:instrText>PAGE    \* MERGEFORMAT</w:instrText>
+                        </w:r>
+                        <w:r>
+                          <w:fldChar w:fldCharType="separate"/>
+                        </w:r>
+                        <w:r>
+                          <w:rPr>
+                            <w:color w:val="4472C4" w:themeColor="accent1"/>
+                            <w:lang w:val="es-ES"/>
+                          </w:rPr>
+                          <w:t>2</w:t>
+                        </w:r>
+                        <w:r>
+                          <w:rPr>
+                            <w:color w:val="4472C4" w:themeColor="accent1"/>
+                          </w:rPr>
+                          <w:fldChar w:fldCharType="end"/>
+                        </w:r>
+                      </w:p>
+                    </w:txbxContent>
+                  </v:textbox>
+                  <w10:wrap anchorx="margin" anchory="margin"/>
+                </v:shape>
+              </w:pict>
+            </mc:Fallback>
+          </mc:AlternateContent>
+        </w:r>
+      </w:p>
+    </w:sdtContent>
+  </w:sdt>
+</w:ftr>
+</file>
+
+<file path=word/footer3.xml><?xml version="1.0" encoding="utf-8"?>
+<w:ftr xmlns:wpc="http://schemas.microsoft.com/office/word/2010/wordprocessingCanvas" xmlns:cx="http://schemas.microsoft.com/office/drawing/2014/chartex" xmlns:cx1="http://schemas.microsoft.com/office/drawing/2015/9/8/chartex" xmlns:cx2="http://schemas.microsoft.com/office/drawing/2015/10/21/chartex" xmlns:cx3="http://schemas.microsoft.com/office/drawing/2016/5/9/chartex" xmlns:cx4="http://schemas.microsoft.com/office/drawing/2016/5/10/chartex" xmlns:cx5="http://schemas.microsoft.com/office/drawing/2016/5/11/chartex" xmlns:cx6="http://schemas.microsoft.com/office/drawing/2016/5/12/chartex" xmlns:cx7="http://schemas.microsoft.com/office/drawing/2016/5/13/chartex" xmlns:cx8="http://schemas.microsoft.com/office/drawing/2016/5/14/chartex" xmlns:mc="http://schemas.openxmlformats.org/markup-compatibility/2006" xmlns:aink="http://schemas.microsoft.com/office/drawing/2016/ink" xmlns:am3d="http://schemas.microsoft.com/office/drawing/2017/model3d" xmlns:o="urn:schemas-microsoft-com:office:office" xmlns:oel="http://schemas.microsoft.com/office/2019/extlst" xmlns:r="http://schemas.openxmlformats.org/officeDocument/2006/relationships" xmlns:m="http://schemas.openxmlformats.org/officeDocument/2006/math" xmlns:v="urn:schemas-microsoft-com:vml" xmlns:wp14="http://schemas.microsoft.com/office/word/2010/wordprocessingDrawing" xmlns:wp="http://schemas.openxmlformats.org/drawingml/2006/wordprocessingDrawing" xmlns:w10="urn:schemas-microsoft-com:office:word" xmlns:w="http://schemas.openxmlformats.org/wordprocessingml/2006/main" xmlns:w14="http://schemas.microsoft.com/office/word/2010/wordml" xmlns:w15="http://schemas.microsoft.com/office/word/2012/wordml" xmlns:w16cex="http://schemas.microsoft.com/office/word/2018/wordml/cex" xmlns:w16cid="http://schemas.microsoft.com/office/word/2016/wordml/cid" xmlns:w16="http://schemas.microsoft.com/office/word/2018/wordml" xmlns:w16sdtdh="http://schemas.microsoft.com/office/word/2020/wordml/sdtdatahash" xmlns:w16se="http://schemas.microsoft.com/office/word/2015/wordml/symex" xmlns:wpg="http://schemas.microsoft.com/office/word/2010/wordprocessingGroup" xmlns:wpi="http://schemas.microsoft.com/office/word/2010/wordprocessingInk" xmlns:wne="http://schemas.microsoft.com/office/word/2006/wordml" xmlns:wps="http://schemas.microsoft.com/office/word/2010/wordprocessingShape" mc:Ignorable="w14 w15 w16se w16cid w16 w16cex w16sdtdh wp14">
+  <w:p>
+    <w:pPr>
+      <w:pStyle w:val="Piedepgina"/>
+    </w:pPr>
+  </w:p>
+</w:ftr>
+</file>
+
 <file path=word/footnotes.xml><?xml version="1.0" encoding="utf-8"?>
 <w:footnotes xmlns:wpc="http://schemas.microsoft.com/office/word/2010/wordprocessingCanvas" xmlns:cx="http://schemas.microsoft.com/office/drawing/2014/chartex" xmlns:cx1="http://schemas.microsoft.com/office/drawing/2015/9/8/chartex" xmlns:cx2="http://schemas.microsoft.com/office/drawing/2015/10/21/chartex" xmlns:cx3="http://schemas.microsoft.com/office/drawing/2016/5/9/chartex" xmlns:cx4="http://schemas.microsoft.com/office/drawing/2016/5/10/chartex" xmlns:cx5="http://schemas.microsoft.com/office/drawing/2016/5/11/chartex" xmlns:cx6="http://schemas.microsoft.com/office/drawing/2016/5/12/chartex" xmlns:cx7="http://schemas.microsoft.com/office/drawing/2016/5/13/chartex" xmlns:cx8="http://schemas.microsoft.com/office/drawing/2016/5/14/chartex" xmlns:mc="http://schemas.openxmlformats.org/markup-compatibility/2006" xmlns:aink="http://schemas.microsoft.com/office/drawing/2016/ink" xmlns:am3d="http://schemas.microsoft.com/office/drawing/2017/model3d" xmlns:o="urn:schemas-microsoft-com:office:office" xmlns:oel="http://schemas.microsoft.com/office/2019/extlst" xmlns:r="http://schemas.openxmlformats.org/officeDocument/2006/relationships" xmlns:m="http://schemas.openxmlformats.org/officeDocument/2006/math" xmlns:v="urn:schemas-microsoft-com:vml" xmlns:wp14="http://schemas.microsoft.com/office/word/2010/wordprocessingDrawing" xmlns:wp="http://schemas.openxmlformats.org/drawingml/2006/wordprocessingDrawing" xmlns:w10="urn:schemas-microsoft-com:office:word" xmlns:w="http://schemas.openxmlformats.org/wordprocessingml/2006/main" xmlns:w14="http://schemas.microsoft.com/office/word/2010/wordml" xmlns:w15="http://schemas.microsoft.com/office/word/2012/wordml" xmlns:w16cex="http://schemas.microsoft.com/office/word/2018/wordml/cex" xmlns:w16cid="http://schemas.microsoft.com/office/word/2016/wordml/cid" xmlns:w16="http://schemas.microsoft.com/office/word/2018/wordml" xmlns:w16sdtdh="http://schemas.microsoft.com/office/word/2020/wordml/sdtdatahash" xmlns:w16se="http://schemas.microsoft.com/office/word/2015/wordml/symex" xmlns:wpg="http://schemas.microsoft.com/office/word/2010/wordprocessingGroup" xmlns:wpi="http://schemas.microsoft.com/office/word/2010/wordprocessingInk" xmlns:wne="http://schemas.microsoft.com/office/word/2006/wordml" xmlns:wps="http://schemas.microsoft.com/office/word/2010/wordprocessingShape" mc:Ignorable="w14 w15 w16se w16cid w16 w16cex w16sdtdh wp14">
   <w:footnote w:type="separator" w:id="-1">
@@ -14239,6 +17109,36 @@
     </w:p>
   </w:footnote>
 </w:footnotes>
+</file>
+
+<file path=word/header1.xml><?xml version="1.0" encoding="utf-8"?>
+<w:hdr xmlns:wpc="http://schemas.microsoft.com/office/word/2010/wordprocessingCanvas" xmlns:cx="http://schemas.microsoft.com/office/drawing/2014/chartex" xmlns:cx1="http://schemas.microsoft.com/office/drawing/2015/9/8/chartex" xmlns:cx2="http://schemas.microsoft.com/office/drawing/2015/10/21/chartex" xmlns:cx3="http://schemas.microsoft.com/office/drawing/2016/5/9/chartex" xmlns:cx4="http://schemas.microsoft.com/office/drawing/2016/5/10/chartex" xmlns:cx5="http://schemas.microsoft.com/office/drawing/2016/5/11/chartex" xmlns:cx6="http://schemas.microsoft.com/office/drawing/2016/5/12/chartex" xmlns:cx7="http://schemas.microsoft.com/office/drawing/2016/5/13/chartex" xmlns:cx8="http://schemas.microsoft.com/office/drawing/2016/5/14/chartex" xmlns:mc="http://schemas.openxmlformats.org/markup-compatibility/2006" xmlns:aink="http://schemas.microsoft.com/office/drawing/2016/ink" xmlns:am3d="http://schemas.microsoft.com/office/drawing/2017/model3d" xmlns:o="urn:schemas-microsoft-com:office:office" xmlns:oel="http://schemas.microsoft.com/office/2019/extlst" xmlns:r="http://schemas.openxmlformats.org/officeDocument/2006/relationships" xmlns:m="http://schemas.openxmlformats.org/officeDocument/2006/math" xmlns:v="urn:schemas-microsoft-com:vml" xmlns:wp14="http://schemas.microsoft.com/office/word/2010/wordprocessingDrawing" xmlns:wp="http://schemas.openxmlformats.org/drawingml/2006/wordprocessingDrawing" xmlns:w10="urn:schemas-microsoft-com:office:word" xmlns:w="http://schemas.openxmlformats.org/wordprocessingml/2006/main" xmlns:w14="http://schemas.microsoft.com/office/word/2010/wordml" xmlns:w15="http://schemas.microsoft.com/office/word/2012/wordml" xmlns:w16cex="http://schemas.microsoft.com/office/word/2018/wordml/cex" xmlns:w16cid="http://schemas.microsoft.com/office/word/2016/wordml/cid" xmlns:w16="http://schemas.microsoft.com/office/word/2018/wordml" xmlns:w16sdtdh="http://schemas.microsoft.com/office/word/2020/wordml/sdtdatahash" xmlns:w16se="http://schemas.microsoft.com/office/word/2015/wordml/symex" xmlns:wpg="http://schemas.microsoft.com/office/word/2010/wordprocessingGroup" xmlns:wpi="http://schemas.microsoft.com/office/word/2010/wordprocessingInk" xmlns:wne="http://schemas.microsoft.com/office/word/2006/wordml" xmlns:wps="http://schemas.microsoft.com/office/word/2010/wordprocessingShape" mc:Ignorable="w14 w15 w16se w16cid w16 w16cex w16sdtdh wp14">
+  <w:p>
+    <w:pPr>
+      <w:pStyle w:val="Encabezado"/>
+    </w:pPr>
+  </w:p>
+</w:hdr>
+</file>
+
+<file path=word/header2.xml><?xml version="1.0" encoding="utf-8"?>
+<w:hdr xmlns:wpc="http://schemas.microsoft.com/office/word/2010/wordprocessingCanvas" xmlns:cx="http://schemas.microsoft.com/office/drawing/2014/chartex" xmlns:cx1="http://schemas.microsoft.com/office/drawing/2015/9/8/chartex" xmlns:cx2="http://schemas.microsoft.com/office/drawing/2015/10/21/chartex" xmlns:cx3="http://schemas.microsoft.com/office/drawing/2016/5/9/chartex" xmlns:cx4="http://schemas.microsoft.com/office/drawing/2016/5/10/chartex" xmlns:cx5="http://schemas.microsoft.com/office/drawing/2016/5/11/chartex" xmlns:cx6="http://schemas.microsoft.com/office/drawing/2016/5/12/chartex" xmlns:cx7="http://schemas.microsoft.com/office/drawing/2016/5/13/chartex" xmlns:cx8="http://schemas.microsoft.com/office/drawing/2016/5/14/chartex" xmlns:mc="http://schemas.openxmlformats.org/markup-compatibility/2006" xmlns:aink="http://schemas.microsoft.com/office/drawing/2016/ink" xmlns:am3d="http://schemas.microsoft.com/office/drawing/2017/model3d" xmlns:o="urn:schemas-microsoft-com:office:office" xmlns:oel="http://schemas.microsoft.com/office/2019/extlst" xmlns:r="http://schemas.openxmlformats.org/officeDocument/2006/relationships" xmlns:m="http://schemas.openxmlformats.org/officeDocument/2006/math" xmlns:v="urn:schemas-microsoft-com:vml" xmlns:wp14="http://schemas.microsoft.com/office/word/2010/wordprocessingDrawing" xmlns:wp="http://schemas.openxmlformats.org/drawingml/2006/wordprocessingDrawing" xmlns:w10="urn:schemas-microsoft-com:office:word" xmlns:w="http://schemas.openxmlformats.org/wordprocessingml/2006/main" xmlns:w14="http://schemas.microsoft.com/office/word/2010/wordml" xmlns:w15="http://schemas.microsoft.com/office/word/2012/wordml" xmlns:w16cex="http://schemas.microsoft.com/office/word/2018/wordml/cex" xmlns:w16cid="http://schemas.microsoft.com/office/word/2016/wordml/cid" xmlns:w16="http://schemas.microsoft.com/office/word/2018/wordml" xmlns:w16sdtdh="http://schemas.microsoft.com/office/word/2020/wordml/sdtdatahash" xmlns:w16se="http://schemas.microsoft.com/office/word/2015/wordml/symex" xmlns:wpg="http://schemas.microsoft.com/office/word/2010/wordprocessingGroup" xmlns:wpi="http://schemas.microsoft.com/office/word/2010/wordprocessingInk" xmlns:wne="http://schemas.microsoft.com/office/word/2006/wordml" xmlns:wps="http://schemas.microsoft.com/office/word/2010/wordprocessingShape" mc:Ignorable="w14 w15 w16se w16cid w16 w16cex w16sdtdh wp14">
+  <w:p>
+    <w:pPr>
+      <w:pStyle w:val="Encabezado"/>
+    </w:pPr>
+  </w:p>
+</w:hdr>
+</file>
+
+<file path=word/header3.xml><?xml version="1.0" encoding="utf-8"?>
+<w:hdr xmlns:wpc="http://schemas.microsoft.com/office/word/2010/wordprocessingCanvas" xmlns:cx="http://schemas.microsoft.com/office/drawing/2014/chartex" xmlns:cx1="http://schemas.microsoft.com/office/drawing/2015/9/8/chartex" xmlns:cx2="http://schemas.microsoft.com/office/drawing/2015/10/21/chartex" xmlns:cx3="http://schemas.microsoft.com/office/drawing/2016/5/9/chartex" xmlns:cx4="http://schemas.microsoft.com/office/drawing/2016/5/10/chartex" xmlns:cx5="http://schemas.microsoft.com/office/drawing/2016/5/11/chartex" xmlns:cx6="http://schemas.microsoft.com/office/drawing/2016/5/12/chartex" xmlns:cx7="http://schemas.microsoft.com/office/drawing/2016/5/13/chartex" xmlns:cx8="http://schemas.microsoft.com/office/drawing/2016/5/14/chartex" xmlns:mc="http://schemas.openxmlformats.org/markup-compatibility/2006" xmlns:aink="http://schemas.microsoft.com/office/drawing/2016/ink" xmlns:am3d="http://schemas.microsoft.com/office/drawing/2017/model3d" xmlns:o="urn:schemas-microsoft-com:office:office" xmlns:oel="http://schemas.microsoft.com/office/2019/extlst" xmlns:r="http://schemas.openxmlformats.org/officeDocument/2006/relationships" xmlns:m="http://schemas.openxmlformats.org/officeDocument/2006/math" xmlns:v="urn:schemas-microsoft-com:vml" xmlns:wp14="http://schemas.microsoft.com/office/word/2010/wordprocessingDrawing" xmlns:wp="http://schemas.openxmlformats.org/drawingml/2006/wordprocessingDrawing" xmlns:w10="urn:schemas-microsoft-com:office:word" xmlns:w="http://schemas.openxmlformats.org/wordprocessingml/2006/main" xmlns:w14="http://schemas.microsoft.com/office/word/2010/wordml" xmlns:w15="http://schemas.microsoft.com/office/word/2012/wordml" xmlns:w16cex="http://schemas.microsoft.com/office/word/2018/wordml/cex" xmlns:w16cid="http://schemas.microsoft.com/office/word/2016/wordml/cid" xmlns:w16="http://schemas.microsoft.com/office/word/2018/wordml" xmlns:w16sdtdh="http://schemas.microsoft.com/office/word/2020/wordml/sdtdatahash" xmlns:w16se="http://schemas.microsoft.com/office/word/2015/wordml/symex" xmlns:wpg="http://schemas.microsoft.com/office/word/2010/wordprocessingGroup" xmlns:wpi="http://schemas.microsoft.com/office/word/2010/wordprocessingInk" xmlns:wne="http://schemas.microsoft.com/office/word/2006/wordml" xmlns:wps="http://schemas.microsoft.com/office/word/2010/wordprocessingShape" mc:Ignorable="w14 w15 w16se w16cid w16 w16cex w16sdtdh wp14">
+  <w:p>
+    <w:pPr>
+      <w:pStyle w:val="Encabezado"/>
+    </w:pPr>
+  </w:p>
+</w:hdr>
 </file>
 
 <file path=word/numbering.xml><?xml version="1.0" encoding="utf-8"?>
@@ -16083,6 +18983,92 @@
     </w:lvl>
   </w:abstractNum>
   <w:abstractNum w:abstractNumId="15" w15:restartNumberingAfterBreak="0">
+    <w:nsid w:val="64C228DC"/>
+    <w:multiLevelType w:val="hybridMultilevel"/>
+    <w:tmpl w:val="75142172"/>
+    <w:lvl w:ilvl="0" w:tplc="080A000F">
+      <w:start w:val="1"/>
+      <w:numFmt w:val="decimal"/>
+      <w:lvlText w:val="%1."/>
+      <w:lvlJc w:val="left"/>
+      <w:pPr>
+        <w:ind w:left="720" w:hanging="360"/>
+      </w:pPr>
+    </w:lvl>
+    <w:lvl w:ilvl="1" w:tplc="080A0019" w:tentative="1">
+      <w:start w:val="1"/>
+      <w:numFmt w:val="lowerLetter"/>
+      <w:lvlText w:val="%2."/>
+      <w:lvlJc w:val="left"/>
+      <w:pPr>
+        <w:ind w:left="1440" w:hanging="360"/>
+      </w:pPr>
+    </w:lvl>
+    <w:lvl w:ilvl="2" w:tplc="080A001B" w:tentative="1">
+      <w:start w:val="1"/>
+      <w:numFmt w:val="lowerRoman"/>
+      <w:lvlText w:val="%3."/>
+      <w:lvlJc w:val="right"/>
+      <w:pPr>
+        <w:ind w:left="2160" w:hanging="180"/>
+      </w:pPr>
+    </w:lvl>
+    <w:lvl w:ilvl="3" w:tplc="080A000F" w:tentative="1">
+      <w:start w:val="1"/>
+      <w:numFmt w:val="decimal"/>
+      <w:lvlText w:val="%4."/>
+      <w:lvlJc w:val="left"/>
+      <w:pPr>
+        <w:ind w:left="2880" w:hanging="360"/>
+      </w:pPr>
+    </w:lvl>
+    <w:lvl w:ilvl="4" w:tplc="080A0019" w:tentative="1">
+      <w:start w:val="1"/>
+      <w:numFmt w:val="lowerLetter"/>
+      <w:lvlText w:val="%5."/>
+      <w:lvlJc w:val="left"/>
+      <w:pPr>
+        <w:ind w:left="3600" w:hanging="360"/>
+      </w:pPr>
+    </w:lvl>
+    <w:lvl w:ilvl="5" w:tplc="080A001B" w:tentative="1">
+      <w:start w:val="1"/>
+      <w:numFmt w:val="lowerRoman"/>
+      <w:lvlText w:val="%6."/>
+      <w:lvlJc w:val="right"/>
+      <w:pPr>
+        <w:ind w:left="4320" w:hanging="180"/>
+      </w:pPr>
+    </w:lvl>
+    <w:lvl w:ilvl="6" w:tplc="080A000F" w:tentative="1">
+      <w:start w:val="1"/>
+      <w:numFmt w:val="decimal"/>
+      <w:lvlText w:val="%7."/>
+      <w:lvlJc w:val="left"/>
+      <w:pPr>
+        <w:ind w:left="5040" w:hanging="360"/>
+      </w:pPr>
+    </w:lvl>
+    <w:lvl w:ilvl="7" w:tplc="080A0019" w:tentative="1">
+      <w:start w:val="1"/>
+      <w:numFmt w:val="lowerLetter"/>
+      <w:lvlText w:val="%8."/>
+      <w:lvlJc w:val="left"/>
+      <w:pPr>
+        <w:ind w:left="5760" w:hanging="360"/>
+      </w:pPr>
+    </w:lvl>
+    <w:lvl w:ilvl="8" w:tplc="080A001B" w:tentative="1">
+      <w:start w:val="1"/>
+      <w:numFmt w:val="lowerRoman"/>
+      <w:lvlText w:val="%9."/>
+      <w:lvlJc w:val="right"/>
+      <w:pPr>
+        <w:ind w:left="6480" w:hanging="180"/>
+      </w:pPr>
+    </w:lvl>
+  </w:abstractNum>
+  <w:abstractNum w:abstractNumId="16" w15:restartNumberingAfterBreak="0">
     <w:nsid w:val="6A807F3F"/>
     <w:multiLevelType w:val="hybridMultilevel"/>
     <w:tmpl w:val="AC3CFEC2"/>
@@ -16195,7 +19181,7 @@
       </w:rPr>
     </w:lvl>
   </w:abstractNum>
-  <w:abstractNum w:abstractNumId="16" w15:restartNumberingAfterBreak="0">
+  <w:abstractNum w:abstractNumId="17" w15:restartNumberingAfterBreak="0">
     <w:nsid w:val="726857B9"/>
     <w:multiLevelType w:val="hybridMultilevel"/>
     <w:tmpl w:val="499EA312"/>
@@ -16308,7 +19294,7 @@
       </w:rPr>
     </w:lvl>
   </w:abstractNum>
-  <w:abstractNum w:abstractNumId="17" w15:restartNumberingAfterBreak="0">
+  <w:abstractNum w:abstractNumId="18" w15:restartNumberingAfterBreak="0">
     <w:nsid w:val="795D3328"/>
     <w:multiLevelType w:val="multilevel"/>
     <w:tmpl w:val="8848D2A4"/>
@@ -16457,7 +19443,7 @@
       </w:rPr>
     </w:lvl>
   </w:abstractNum>
-  <w:abstractNum w:abstractNumId="18" w15:restartNumberingAfterBreak="0">
+  <w:abstractNum w:abstractNumId="19" w15:restartNumberingAfterBreak="0">
     <w:nsid w:val="7C6D2F4E"/>
     <w:multiLevelType w:val="multilevel"/>
     <w:tmpl w:val="13BA4F26"/>
@@ -16628,7 +19614,7 @@
     <w:abstractNumId w:val="1"/>
   </w:num>
   <w:num w:numId="8" w16cid:durableId="1521897656">
-    <w:abstractNumId w:val="15"/>
+    <w:abstractNumId w:val="16"/>
   </w:num>
   <w:num w:numId="9" w16cid:durableId="1608661836">
     <w:abstractNumId w:val="10"/>
@@ -16643,13 +19629,13 @@
     <w:abstractNumId w:val="14"/>
   </w:num>
   <w:num w:numId="13" w16cid:durableId="1597900086">
-    <w:abstractNumId w:val="17"/>
+    <w:abstractNumId w:val="18"/>
   </w:num>
   <w:num w:numId="14" w16cid:durableId="278803851">
-    <w:abstractNumId w:val="18"/>
+    <w:abstractNumId w:val="19"/>
   </w:num>
   <w:num w:numId="15" w16cid:durableId="2086686507">
-    <w:abstractNumId w:val="16"/>
+    <w:abstractNumId w:val="17"/>
   </w:num>
   <w:num w:numId="16" w16cid:durableId="509103484">
     <w:abstractNumId w:val="7"/>
@@ -16662,6 +19648,9 @@
   </w:num>
   <w:num w:numId="19" w16cid:durableId="1662850748">
     <w:abstractNumId w:val="13"/>
+  </w:num>
+  <w:num w:numId="20" w16cid:durableId="807937125">
+    <w:abstractNumId w:val="15"/>
   </w:num>
 </w:numbering>
 </file>
